--- a/Doc/Cloud migration guidelines_v0.0.docx
+++ b/Doc/Cloud migration guidelines_v0.0.docx
@@ -2,8 +2,6 @@
 <file path=word/document.xml><?xml version="1.0" encoding="utf-8"?>
 <w:document xmlns:wpc="http://schemas.microsoft.com/office/word/2010/wordprocessingCanvas" xmlns:cx="http://schemas.microsoft.com/office/drawing/2014/chartex" xmlns:cx1="http://schemas.microsoft.com/office/drawing/2015/9/8/chartex" xmlns:cx2="http://schemas.microsoft.com/office/drawing/2015/10/21/chartex" xmlns:cx3="http://schemas.microsoft.com/office/drawing/2016/5/9/chartex" xmlns:cx4="http://schemas.microsoft.com/office/drawing/2016/5/10/chartex" xmlns:cx5="http://schemas.microsoft.com/office/drawing/2016/5/11/chartex" xmlns:cx6="http://schemas.microsoft.com/office/drawing/2016/5/12/chartex" xmlns:cx7="http://schemas.microsoft.com/office/drawing/2016/5/13/chartex" xmlns:cx8="http://schemas.microsoft.com/office/drawing/2016/5/14/chartex" xmlns:mc="http://schemas.openxmlformats.org/markup-compatibility/2006" xmlns:aink="http://schemas.microsoft.com/office/drawing/2016/ink" xmlns:am3d="http://schemas.microsoft.com/office/drawing/2017/model3d" xmlns:o="urn:schemas-microsoft-com:office:office" xmlns:r="http://schemas.openxmlformats.org/officeDocument/2006/relationships" xmlns:m="http://schemas.openxmlformats.org/officeDocument/2006/math" xmlns:v="urn:schemas-microsoft-com:vml" xmlns:wp14="http://schemas.microsoft.com/office/word/2010/wordprocessingDrawing" xmlns:wp="http://schemas.openxmlformats.org/drawingml/2006/wordprocessingDrawing" xmlns:w10="urn:schemas-microsoft-com:office:word" xmlns:w="http://schemas.openxmlformats.org/wordprocessingml/2006/main" xmlns:w14="http://schemas.microsoft.com/office/word/2010/wordml" xmlns:w15="http://schemas.microsoft.com/office/word/2012/wordml" xmlns:w16cid="http://schemas.microsoft.com/office/word/2016/wordml/cid" xmlns:w16se="http://schemas.microsoft.com/office/word/2015/wordml/symex" xmlns:wpg="http://schemas.microsoft.com/office/word/2010/wordprocessingGroup" xmlns:wpi="http://schemas.microsoft.com/office/word/2010/wordprocessingInk" xmlns:wne="http://schemas.microsoft.com/office/word/2006/wordml" xmlns:wps="http://schemas.microsoft.com/office/word/2010/wordprocessingShape" mc:Ignorable="w14 w15 w16se w16cid wp14">
   <w:body>
-    <w:bookmarkStart w:id="0" w:name="_GoBack" w:displacedByCustomXml="next"/>
-    <w:bookmarkEnd w:id="0" w:displacedByCustomXml="next"/>
     <w:sdt>
       <w:sdtPr>
         <w:rPr>
@@ -808,6 +806,8 @@
             <w:t>Contents</w:t>
           </w:r>
         </w:p>
+        <w:bookmarkStart w:id="0" w:name="_GoBack"/>
+        <w:bookmarkEnd w:id="0"/>
         <w:p>
           <w:pPr>
             <w:pStyle w:val="TOC1"/>
@@ -843,13 +843,13 @@
             </w:rPr>
             <w:fldChar w:fldCharType="separate"/>
           </w:r>
-          <w:hyperlink w:anchor="_Toc526093938" w:history="1">
+          <w:hyperlink w:anchor="_Toc527894186" w:history="1">
             <w:r>
               <w:rPr>
                 <w:rStyle w:val="Hyperlink"/>
                 <w:noProof/>
               </w:rPr>
-              <w:t>Requirement-Application configurations</w:t>
+              <w:t>Requirement- Move current database to cloud</w:t>
             </w:r>
             <w:r>
               <w:rPr>
@@ -870,7 +870,7 @@
                 <w:noProof/>
                 <w:webHidden/>
               </w:rPr>
-              <w:instrText xml:space="preserve"> PAGEREF _Toc526093938 \h </w:instrText>
+              <w:instrText xml:space="preserve"> PAGEREF _Toc527894186 \h </w:instrText>
             </w:r>
             <w:r>
               <w:rPr>
@@ -890,7 +890,7 @@
                 <w:noProof/>
                 <w:webHidden/>
               </w:rPr>
-              <w:t>2</w:t>
+              <w:t>3</w:t>
             </w:r>
             <w:r>
               <w:rPr>
@@ -912,13 +912,13 @@
               <w:lang w:val="en-IN" w:eastAsia="en-IN"/>
             </w:rPr>
           </w:pPr>
-          <w:hyperlink w:anchor="_Toc526093939" w:history="1">
+          <w:hyperlink w:anchor="_Toc527894187" w:history="1">
             <w:r>
               <w:rPr>
                 <w:rStyle w:val="Hyperlink"/>
                 <w:noProof/>
               </w:rPr>
-              <w:t>Configuration transformation</w:t>
+              <w:t>Firewall configuration</w:t>
             </w:r>
             <w:r>
               <w:rPr>
@@ -939,7 +939,7 @@
                 <w:noProof/>
                 <w:webHidden/>
               </w:rPr>
-              <w:instrText xml:space="preserve"> PAGEREF _Toc526093939 \h </w:instrText>
+              <w:instrText xml:space="preserve"> PAGEREF _Toc527894187 \h </w:instrText>
             </w:r>
             <w:r>
               <w:rPr>
@@ -959,7 +959,145 @@
                 <w:noProof/>
                 <w:webHidden/>
               </w:rPr>
-              <w:t>2</w:t>
+              <w:t>3</w:t>
+            </w:r>
+            <w:r>
+              <w:rPr>
+                <w:noProof/>
+                <w:webHidden/>
+              </w:rPr>
+              <w:fldChar w:fldCharType="end"/>
+            </w:r>
+          </w:hyperlink>
+        </w:p>
+        <w:p>
+          <w:pPr>
+            <w:pStyle w:val="TOC2"/>
+            <w:tabs>
+              <w:tab w:val="right" w:leader="dot" w:pos="9350"/>
+            </w:tabs>
+            <w:rPr>
+              <w:noProof/>
+              <w:lang w:val="en-IN" w:eastAsia="en-IN"/>
+            </w:rPr>
+          </w:pPr>
+          <w:hyperlink w:anchor="_Toc527894188" w:history="1">
+            <w:r>
+              <w:rPr>
+                <w:rStyle w:val="Hyperlink"/>
+                <w:noProof/>
+              </w:rPr>
+              <w:t>Moving DB to Azure SQL Server VM</w:t>
+            </w:r>
+            <w:r>
+              <w:rPr>
+                <w:noProof/>
+                <w:webHidden/>
+              </w:rPr>
+              <w:tab/>
+            </w:r>
+            <w:r>
+              <w:rPr>
+                <w:noProof/>
+                <w:webHidden/>
+              </w:rPr>
+              <w:fldChar w:fldCharType="begin"/>
+            </w:r>
+            <w:r>
+              <w:rPr>
+                <w:noProof/>
+                <w:webHidden/>
+              </w:rPr>
+              <w:instrText xml:space="preserve"> PAGEREF _Toc527894188 \h </w:instrText>
+            </w:r>
+            <w:r>
+              <w:rPr>
+                <w:noProof/>
+                <w:webHidden/>
+              </w:rPr>
+            </w:r>
+            <w:r>
+              <w:rPr>
+                <w:noProof/>
+                <w:webHidden/>
+              </w:rPr>
+              <w:fldChar w:fldCharType="separate"/>
+            </w:r>
+            <w:r>
+              <w:rPr>
+                <w:noProof/>
+                <w:webHidden/>
+              </w:rPr>
+              <w:t>3</w:t>
+            </w:r>
+            <w:r>
+              <w:rPr>
+                <w:noProof/>
+                <w:webHidden/>
+              </w:rPr>
+              <w:fldChar w:fldCharType="end"/>
+            </w:r>
+          </w:hyperlink>
+        </w:p>
+        <w:p>
+          <w:pPr>
+            <w:pStyle w:val="TOC2"/>
+            <w:tabs>
+              <w:tab w:val="right" w:leader="dot" w:pos="9350"/>
+            </w:tabs>
+            <w:rPr>
+              <w:noProof/>
+              <w:lang w:val="en-IN" w:eastAsia="en-IN"/>
+            </w:rPr>
+          </w:pPr>
+          <w:hyperlink w:anchor="_Toc527894189" w:history="1">
+            <w:r>
+              <w:rPr>
+                <w:rStyle w:val="Hyperlink"/>
+                <w:noProof/>
+              </w:rPr>
+              <w:t>Connecting to remote SQL Server from SQL management studio</w:t>
+            </w:r>
+            <w:r>
+              <w:rPr>
+                <w:noProof/>
+                <w:webHidden/>
+              </w:rPr>
+              <w:tab/>
+            </w:r>
+            <w:r>
+              <w:rPr>
+                <w:noProof/>
+                <w:webHidden/>
+              </w:rPr>
+              <w:fldChar w:fldCharType="begin"/>
+            </w:r>
+            <w:r>
+              <w:rPr>
+                <w:noProof/>
+                <w:webHidden/>
+              </w:rPr>
+              <w:instrText xml:space="preserve"> PAGEREF _Toc527894189 \h </w:instrText>
+            </w:r>
+            <w:r>
+              <w:rPr>
+                <w:noProof/>
+                <w:webHidden/>
+              </w:rPr>
+            </w:r>
+            <w:r>
+              <w:rPr>
+                <w:noProof/>
+                <w:webHidden/>
+              </w:rPr>
+              <w:fldChar w:fldCharType="separate"/>
+            </w:r>
+            <w:r>
+              <w:rPr>
+                <w:noProof/>
+                <w:webHidden/>
+              </w:rPr>
+              <w:t>5</w:t>
             </w:r>
             <w:r>
               <w:rPr>
@@ -981,7 +1119,7 @@
               <w:lang w:val="en-IN" w:eastAsia="en-IN"/>
             </w:rPr>
           </w:pPr>
-          <w:hyperlink w:anchor="_Toc526093940" w:history="1">
+          <w:hyperlink w:anchor="_Toc527894190" w:history="1">
             <w:r>
               <w:rPr>
                 <w:rStyle w:val="Hyperlink"/>
@@ -1008,7 +1146,7 @@
                 <w:noProof/>
                 <w:webHidden/>
               </w:rPr>
-              <w:instrText xml:space="preserve"> PAGEREF _Toc526093940 \h </w:instrText>
+              <w:instrText xml:space="preserve"> PAGEREF _Toc527894190 \h </w:instrText>
             </w:r>
             <w:r>
               <w:rPr>
@@ -1028,7 +1166,76 @@
                 <w:noProof/>
                 <w:webHidden/>
               </w:rPr>
-              <w:t>3</w:t>
+              <w:t>5</w:t>
+            </w:r>
+            <w:r>
+              <w:rPr>
+                <w:noProof/>
+                <w:webHidden/>
+              </w:rPr>
+              <w:fldChar w:fldCharType="end"/>
+            </w:r>
+          </w:hyperlink>
+        </w:p>
+        <w:p>
+          <w:pPr>
+            <w:pStyle w:val="TOC1"/>
+            <w:tabs>
+              <w:tab w:val="right" w:leader="dot" w:pos="9350"/>
+            </w:tabs>
+            <w:rPr>
+              <w:noProof/>
+              <w:lang w:val="en-IN" w:eastAsia="en-IN"/>
+            </w:rPr>
+          </w:pPr>
+          <w:hyperlink w:anchor="_Toc527894191" w:history="1">
+            <w:r>
+              <w:rPr>
+                <w:rStyle w:val="Hyperlink"/>
+                <w:noProof/>
+              </w:rPr>
+              <w:t>Requirement – Hosting Web Application on Azure</w:t>
+            </w:r>
+            <w:r>
+              <w:rPr>
+                <w:noProof/>
+                <w:webHidden/>
+              </w:rPr>
+              <w:tab/>
+            </w:r>
+            <w:r>
+              <w:rPr>
+                <w:noProof/>
+                <w:webHidden/>
+              </w:rPr>
+              <w:fldChar w:fldCharType="begin"/>
+            </w:r>
+            <w:r>
+              <w:rPr>
+                <w:noProof/>
+                <w:webHidden/>
+              </w:rPr>
+              <w:instrText xml:space="preserve"> PAGEREF _Toc527894191 \h </w:instrText>
+            </w:r>
+            <w:r>
+              <w:rPr>
+                <w:noProof/>
+                <w:webHidden/>
+              </w:rPr>
+            </w:r>
+            <w:r>
+              <w:rPr>
+                <w:noProof/>
+                <w:webHidden/>
+              </w:rPr>
+              <w:fldChar w:fldCharType="separate"/>
+            </w:r>
+            <w:r>
+              <w:rPr>
+                <w:noProof/>
+                <w:webHidden/>
+              </w:rPr>
+              <w:t>6</w:t>
             </w:r>
             <w:r>
               <w:rPr>
@@ -1050,13 +1257,13 @@
               <w:lang w:val="en-IN" w:eastAsia="en-IN"/>
             </w:rPr>
           </w:pPr>
-          <w:hyperlink w:anchor="_Toc526093941" w:history="1">
+          <w:hyperlink w:anchor="_Toc527894192" w:history="1">
             <w:r>
               <w:rPr>
                 <w:rStyle w:val="Hyperlink"/>
                 <w:noProof/>
               </w:rPr>
-              <w:t>Apply transformation at the time of deployment.</w:t>
+              <w:t>Custom domain name</w:t>
             </w:r>
             <w:r>
               <w:rPr>
@@ -1077,7 +1284,7 @@
                 <w:noProof/>
                 <w:webHidden/>
               </w:rPr>
-              <w:instrText xml:space="preserve"> PAGEREF _Toc526093941 \h </w:instrText>
+              <w:instrText xml:space="preserve"> PAGEREF _Toc527894192 \h </w:instrText>
             </w:r>
             <w:r>
               <w:rPr>
@@ -1097,7 +1304,214 @@
                 <w:noProof/>
                 <w:webHidden/>
               </w:rPr>
-              <w:t>4</w:t>
+              <w:t>6</w:t>
+            </w:r>
+            <w:r>
+              <w:rPr>
+                <w:noProof/>
+                <w:webHidden/>
+              </w:rPr>
+              <w:fldChar w:fldCharType="end"/>
+            </w:r>
+          </w:hyperlink>
+        </w:p>
+        <w:p>
+          <w:pPr>
+            <w:pStyle w:val="TOC3"/>
+            <w:tabs>
+              <w:tab w:val="right" w:leader="dot" w:pos="9350"/>
+            </w:tabs>
+            <w:rPr>
+              <w:noProof/>
+              <w:lang w:val="en-IN" w:eastAsia="en-IN"/>
+            </w:rPr>
+          </w:pPr>
+          <w:hyperlink w:anchor="_Toc527894193" w:history="1">
+            <w:r>
+              <w:rPr>
+                <w:rStyle w:val="Hyperlink"/>
+                <w:noProof/>
+              </w:rPr>
+              <w:t>References</w:t>
+            </w:r>
+            <w:r>
+              <w:rPr>
+                <w:noProof/>
+                <w:webHidden/>
+              </w:rPr>
+              <w:tab/>
+            </w:r>
+            <w:r>
+              <w:rPr>
+                <w:noProof/>
+                <w:webHidden/>
+              </w:rPr>
+              <w:fldChar w:fldCharType="begin"/>
+            </w:r>
+            <w:r>
+              <w:rPr>
+                <w:noProof/>
+                <w:webHidden/>
+              </w:rPr>
+              <w:instrText xml:space="preserve"> PAGEREF _Toc527894193 \h </w:instrText>
+            </w:r>
+            <w:r>
+              <w:rPr>
+                <w:noProof/>
+                <w:webHidden/>
+              </w:rPr>
+            </w:r>
+            <w:r>
+              <w:rPr>
+                <w:noProof/>
+                <w:webHidden/>
+              </w:rPr>
+              <w:fldChar w:fldCharType="separate"/>
+            </w:r>
+            <w:r>
+              <w:rPr>
+                <w:noProof/>
+                <w:webHidden/>
+              </w:rPr>
+              <w:t>7</w:t>
+            </w:r>
+            <w:r>
+              <w:rPr>
+                <w:noProof/>
+                <w:webHidden/>
+              </w:rPr>
+              <w:fldChar w:fldCharType="end"/>
+            </w:r>
+          </w:hyperlink>
+        </w:p>
+        <w:p>
+          <w:pPr>
+            <w:pStyle w:val="TOC2"/>
+            <w:tabs>
+              <w:tab w:val="right" w:leader="dot" w:pos="9350"/>
+            </w:tabs>
+            <w:rPr>
+              <w:noProof/>
+              <w:lang w:val="en-IN" w:eastAsia="en-IN"/>
+            </w:rPr>
+          </w:pPr>
+          <w:hyperlink w:anchor="_Toc527894194" w:history="1">
+            <w:r>
+              <w:rPr>
+                <w:rStyle w:val="Hyperlink"/>
+                <w:noProof/>
+              </w:rPr>
+              <w:t>Changes required in app to share cookie &amp; session across the apps</w:t>
+            </w:r>
+            <w:r>
+              <w:rPr>
+                <w:noProof/>
+                <w:webHidden/>
+              </w:rPr>
+              <w:tab/>
+            </w:r>
+            <w:r>
+              <w:rPr>
+                <w:noProof/>
+                <w:webHidden/>
+              </w:rPr>
+              <w:fldChar w:fldCharType="begin"/>
+            </w:r>
+            <w:r>
+              <w:rPr>
+                <w:noProof/>
+                <w:webHidden/>
+              </w:rPr>
+              <w:instrText xml:space="preserve"> PAGEREF _Toc527894194 \h </w:instrText>
+            </w:r>
+            <w:r>
+              <w:rPr>
+                <w:noProof/>
+                <w:webHidden/>
+              </w:rPr>
+            </w:r>
+            <w:r>
+              <w:rPr>
+                <w:noProof/>
+                <w:webHidden/>
+              </w:rPr>
+              <w:fldChar w:fldCharType="separate"/>
+            </w:r>
+            <w:r>
+              <w:rPr>
+                <w:noProof/>
+                <w:webHidden/>
+              </w:rPr>
+              <w:t>7</w:t>
+            </w:r>
+            <w:r>
+              <w:rPr>
+                <w:noProof/>
+                <w:webHidden/>
+              </w:rPr>
+              <w:fldChar w:fldCharType="end"/>
+            </w:r>
+          </w:hyperlink>
+        </w:p>
+        <w:p>
+          <w:pPr>
+            <w:pStyle w:val="TOC3"/>
+            <w:tabs>
+              <w:tab w:val="right" w:leader="dot" w:pos="9350"/>
+            </w:tabs>
+            <w:rPr>
+              <w:noProof/>
+              <w:lang w:val="en-IN" w:eastAsia="en-IN"/>
+            </w:rPr>
+          </w:pPr>
+          <w:hyperlink w:anchor="_Toc527894195" w:history="1">
+            <w:r>
+              <w:rPr>
+                <w:rStyle w:val="Hyperlink"/>
+                <w:noProof/>
+              </w:rPr>
+              <w:t>References</w:t>
+            </w:r>
+            <w:r>
+              <w:rPr>
+                <w:noProof/>
+                <w:webHidden/>
+              </w:rPr>
+              <w:tab/>
+            </w:r>
+            <w:r>
+              <w:rPr>
+                <w:noProof/>
+                <w:webHidden/>
+              </w:rPr>
+              <w:fldChar w:fldCharType="begin"/>
+            </w:r>
+            <w:r>
+              <w:rPr>
+                <w:noProof/>
+                <w:webHidden/>
+              </w:rPr>
+              <w:instrText xml:space="preserve"> PAGEREF _Toc527894195 \h </w:instrText>
+            </w:r>
+            <w:r>
+              <w:rPr>
+                <w:noProof/>
+                <w:webHidden/>
+              </w:rPr>
+            </w:r>
+            <w:r>
+              <w:rPr>
+                <w:noProof/>
+                <w:webHidden/>
+              </w:rPr>
+              <w:fldChar w:fldCharType="separate"/>
+            </w:r>
+            <w:r>
+              <w:rPr>
+                <w:noProof/>
+                <w:webHidden/>
+              </w:rPr>
+              <w:t>7</w:t>
             </w:r>
             <w:r>
               <w:rPr>
@@ -1119,13 +1533,13 @@
               <w:lang w:val="en-IN" w:eastAsia="en-IN"/>
             </w:rPr>
           </w:pPr>
-          <w:hyperlink w:anchor="_Toc526093942" w:history="1">
+          <w:hyperlink w:anchor="_Toc527894196" w:history="1">
             <w:r>
               <w:rPr>
                 <w:rStyle w:val="Hyperlink"/>
                 <w:noProof/>
               </w:rPr>
-              <w:t>Requirement-File share</w:t>
+              <w:t>Requirement-Application configurations</w:t>
             </w:r>
             <w:r>
               <w:rPr>
@@ -1146,7 +1560,7 @@
                 <w:noProof/>
                 <w:webHidden/>
               </w:rPr>
-              <w:instrText xml:space="preserve"> PAGEREF _Toc526093942 \h </w:instrText>
+              <w:instrText xml:space="preserve"> PAGEREF _Toc527894196 \h </w:instrText>
             </w:r>
             <w:r>
               <w:rPr>
@@ -1166,7 +1580,7 @@
                 <w:noProof/>
                 <w:webHidden/>
               </w:rPr>
-              <w:t>6</w:t>
+              <w:t>7</w:t>
             </w:r>
             <w:r>
               <w:rPr>
@@ -1188,13 +1602,13 @@
               <w:lang w:val="en-IN" w:eastAsia="en-IN"/>
             </w:rPr>
           </w:pPr>
-          <w:hyperlink w:anchor="_Toc526093943" w:history="1">
+          <w:hyperlink w:anchor="_Toc527894197" w:history="1">
             <w:r>
               <w:rPr>
                 <w:rStyle w:val="Hyperlink"/>
                 <w:noProof/>
               </w:rPr>
-              <w:t>Handling files from .Net applications</w:t>
+              <w:t>Configuration transformation</w:t>
             </w:r>
             <w:r>
               <w:rPr>
@@ -1215,7 +1629,7 @@
                 <w:noProof/>
                 <w:webHidden/>
               </w:rPr>
-              <w:instrText xml:space="preserve"> PAGEREF _Toc526093943 \h </w:instrText>
+              <w:instrText xml:space="preserve"> PAGEREF _Toc527894197 \h </w:instrText>
             </w:r>
             <w:r>
               <w:rPr>
@@ -1235,7 +1649,7 @@
                 <w:noProof/>
                 <w:webHidden/>
               </w:rPr>
-              <w:t>6</w:t>
+              <w:t>8</w:t>
             </w:r>
             <w:r>
               <w:rPr>
@@ -1257,7 +1671,7 @@
               <w:lang w:val="en-IN" w:eastAsia="en-IN"/>
             </w:rPr>
           </w:pPr>
-          <w:hyperlink w:anchor="_Toc526093944" w:history="1">
+          <w:hyperlink w:anchor="_Toc527894198" w:history="1">
             <w:r>
               <w:rPr>
                 <w:rStyle w:val="Hyperlink"/>
@@ -1284,7 +1698,7 @@
                 <w:noProof/>
                 <w:webHidden/>
               </w:rPr>
-              <w:instrText xml:space="preserve"> PAGEREF _Toc526093944 \h </w:instrText>
+              <w:instrText xml:space="preserve"> PAGEREF _Toc527894198 \h </w:instrText>
             </w:r>
             <w:r>
               <w:rPr>
@@ -1304,7 +1718,76 @@
                 <w:noProof/>
                 <w:webHidden/>
               </w:rPr>
-              <w:t>7</w:t>
+              <w:t>9</w:t>
+            </w:r>
+            <w:r>
+              <w:rPr>
+                <w:noProof/>
+                <w:webHidden/>
+              </w:rPr>
+              <w:fldChar w:fldCharType="end"/>
+            </w:r>
+          </w:hyperlink>
+        </w:p>
+        <w:p>
+          <w:pPr>
+            <w:pStyle w:val="TOC2"/>
+            <w:tabs>
+              <w:tab w:val="right" w:leader="dot" w:pos="9350"/>
+            </w:tabs>
+            <w:rPr>
+              <w:noProof/>
+              <w:lang w:val="en-IN" w:eastAsia="en-IN"/>
+            </w:rPr>
+          </w:pPr>
+          <w:hyperlink w:anchor="_Toc527894199" w:history="1">
+            <w:r>
+              <w:rPr>
+                <w:rStyle w:val="Hyperlink"/>
+                <w:noProof/>
+              </w:rPr>
+              <w:t>Apply transformation at the time of deployment.</w:t>
+            </w:r>
+            <w:r>
+              <w:rPr>
+                <w:noProof/>
+                <w:webHidden/>
+              </w:rPr>
+              <w:tab/>
+            </w:r>
+            <w:r>
+              <w:rPr>
+                <w:noProof/>
+                <w:webHidden/>
+              </w:rPr>
+              <w:fldChar w:fldCharType="begin"/>
+            </w:r>
+            <w:r>
+              <w:rPr>
+                <w:noProof/>
+                <w:webHidden/>
+              </w:rPr>
+              <w:instrText xml:space="preserve"> PAGEREF _Toc527894199 \h </w:instrText>
+            </w:r>
+            <w:r>
+              <w:rPr>
+                <w:noProof/>
+                <w:webHidden/>
+              </w:rPr>
+            </w:r>
+            <w:r>
+              <w:rPr>
+                <w:noProof/>
+                <w:webHidden/>
+              </w:rPr>
+              <w:fldChar w:fldCharType="separate"/>
+            </w:r>
+            <w:r>
+              <w:rPr>
+                <w:noProof/>
+                <w:webHidden/>
+              </w:rPr>
+              <w:t>10</w:t>
             </w:r>
             <w:r>
               <w:rPr>
@@ -1326,13 +1809,13 @@
               <w:lang w:val="en-IN" w:eastAsia="en-IN"/>
             </w:rPr>
           </w:pPr>
-          <w:hyperlink w:anchor="_Toc526093945" w:history="1">
+          <w:hyperlink w:anchor="_Toc527894200" w:history="1">
             <w:r>
               <w:rPr>
                 <w:rStyle w:val="Hyperlink"/>
                 <w:noProof/>
               </w:rPr>
-              <w:t>Requirement- Move current database to cloud</w:t>
+              <w:t>Requirement-File share</w:t>
             </w:r>
             <w:r>
               <w:rPr>
@@ -1353,7 +1836,7 @@
                 <w:noProof/>
                 <w:webHidden/>
               </w:rPr>
-              <w:instrText xml:space="preserve"> PAGEREF _Toc526093945 \h </w:instrText>
+              <w:instrText xml:space="preserve"> PAGEREF _Toc527894200 \h </w:instrText>
             </w:r>
             <w:r>
               <w:rPr>
@@ -1373,7 +1856,7 @@
                 <w:noProof/>
                 <w:webHidden/>
               </w:rPr>
-              <w:t>8</w:t>
+              <w:t>11</w:t>
             </w:r>
             <w:r>
               <w:rPr>
@@ -1395,13 +1878,13 @@
               <w:lang w:val="en-IN" w:eastAsia="en-IN"/>
             </w:rPr>
           </w:pPr>
-          <w:hyperlink w:anchor="_Toc526093946" w:history="1">
+          <w:hyperlink w:anchor="_Toc527894201" w:history="1">
             <w:r>
               <w:rPr>
                 <w:rStyle w:val="Hyperlink"/>
                 <w:noProof/>
               </w:rPr>
-              <w:t>Firewall configuration</w:t>
+              <w:t>Handling files from .Net applications</w:t>
             </w:r>
             <w:r>
               <w:rPr>
@@ -1422,7 +1905,7 @@
                 <w:noProof/>
                 <w:webHidden/>
               </w:rPr>
-              <w:instrText xml:space="preserve"> PAGEREF _Toc526093946 \h </w:instrText>
+              <w:instrText xml:space="preserve"> PAGEREF _Toc527894201 \h </w:instrText>
             </w:r>
             <w:r>
               <w:rPr>
@@ -1442,7 +1925,145 @@
                 <w:noProof/>
                 <w:webHidden/>
               </w:rPr>
-              <w:t>8</w:t>
+              <w:t>12</w:t>
+            </w:r>
+            <w:r>
+              <w:rPr>
+                <w:noProof/>
+                <w:webHidden/>
+              </w:rPr>
+              <w:fldChar w:fldCharType="end"/>
+            </w:r>
+          </w:hyperlink>
+        </w:p>
+        <w:p>
+          <w:pPr>
+            <w:pStyle w:val="TOC3"/>
+            <w:tabs>
+              <w:tab w:val="right" w:leader="dot" w:pos="9350"/>
+            </w:tabs>
+            <w:rPr>
+              <w:noProof/>
+              <w:lang w:val="en-IN" w:eastAsia="en-IN"/>
+            </w:rPr>
+          </w:pPr>
+          <w:hyperlink w:anchor="_Toc527894202" w:history="1">
+            <w:r>
+              <w:rPr>
+                <w:rStyle w:val="Hyperlink"/>
+                <w:noProof/>
+              </w:rPr>
+              <w:t>References</w:t>
+            </w:r>
+            <w:r>
+              <w:rPr>
+                <w:noProof/>
+                <w:webHidden/>
+              </w:rPr>
+              <w:tab/>
+            </w:r>
+            <w:r>
+              <w:rPr>
+                <w:noProof/>
+                <w:webHidden/>
+              </w:rPr>
+              <w:fldChar w:fldCharType="begin"/>
+            </w:r>
+            <w:r>
+              <w:rPr>
+                <w:noProof/>
+                <w:webHidden/>
+              </w:rPr>
+              <w:instrText xml:space="preserve"> PAGEREF _Toc527894202 \h </w:instrText>
+            </w:r>
+            <w:r>
+              <w:rPr>
+                <w:noProof/>
+                <w:webHidden/>
+              </w:rPr>
+            </w:r>
+            <w:r>
+              <w:rPr>
+                <w:noProof/>
+                <w:webHidden/>
+              </w:rPr>
+              <w:fldChar w:fldCharType="separate"/>
+            </w:r>
+            <w:r>
+              <w:rPr>
+                <w:noProof/>
+                <w:webHidden/>
+              </w:rPr>
+              <w:t>13</w:t>
+            </w:r>
+            <w:r>
+              <w:rPr>
+                <w:noProof/>
+                <w:webHidden/>
+              </w:rPr>
+              <w:fldChar w:fldCharType="end"/>
+            </w:r>
+          </w:hyperlink>
+        </w:p>
+        <w:p>
+          <w:pPr>
+            <w:pStyle w:val="TOC1"/>
+            <w:tabs>
+              <w:tab w:val="right" w:leader="dot" w:pos="9350"/>
+            </w:tabs>
+            <w:rPr>
+              <w:noProof/>
+              <w:lang w:val="en-IN" w:eastAsia="en-IN"/>
+            </w:rPr>
+          </w:pPr>
+          <w:hyperlink w:anchor="_Toc527894203" w:history="1">
+            <w:r>
+              <w:rPr>
+                <w:rStyle w:val="Hyperlink"/>
+                <w:noProof/>
+              </w:rPr>
+              <w:t>Requirement – tracing &amp; Logging</w:t>
+            </w:r>
+            <w:r>
+              <w:rPr>
+                <w:noProof/>
+                <w:webHidden/>
+              </w:rPr>
+              <w:tab/>
+            </w:r>
+            <w:r>
+              <w:rPr>
+                <w:noProof/>
+                <w:webHidden/>
+              </w:rPr>
+              <w:fldChar w:fldCharType="begin"/>
+            </w:r>
+            <w:r>
+              <w:rPr>
+                <w:noProof/>
+                <w:webHidden/>
+              </w:rPr>
+              <w:instrText xml:space="preserve"> PAGEREF _Toc527894203 \h </w:instrText>
+            </w:r>
+            <w:r>
+              <w:rPr>
+                <w:noProof/>
+                <w:webHidden/>
+              </w:rPr>
+            </w:r>
+            <w:r>
+              <w:rPr>
+                <w:noProof/>
+                <w:webHidden/>
+              </w:rPr>
+              <w:fldChar w:fldCharType="separate"/>
+            </w:r>
+            <w:r>
+              <w:rPr>
+                <w:noProof/>
+                <w:webHidden/>
+              </w:rPr>
+              <w:t>13</w:t>
             </w:r>
             <w:r>
               <w:rPr>
@@ -1464,13 +2085,13 @@
               <w:lang w:val="en-IN" w:eastAsia="en-IN"/>
             </w:rPr>
           </w:pPr>
-          <w:hyperlink w:anchor="_Toc526093947" w:history="1">
+          <w:hyperlink w:anchor="_Toc527894204" w:history="1">
             <w:r>
               <w:rPr>
                 <w:rStyle w:val="Hyperlink"/>
                 <w:noProof/>
               </w:rPr>
-              <w:t>Moving DB to Azure SQL Server VM</w:t>
+              <w:t>Tracing</w:t>
             </w:r>
             <w:r>
               <w:rPr>
@@ -1491,7 +2112,7 @@
                 <w:noProof/>
                 <w:webHidden/>
               </w:rPr>
-              <w:instrText xml:space="preserve"> PAGEREF _Toc526093947 \h </w:instrText>
+              <w:instrText xml:space="preserve"> PAGEREF _Toc527894204 \h </w:instrText>
             </w:r>
             <w:r>
               <w:rPr>
@@ -1511,7 +2132,7 @@
                 <w:noProof/>
                 <w:webHidden/>
               </w:rPr>
-              <w:t>8</w:t>
+              <w:t>13</w:t>
             </w:r>
             <w:r>
               <w:rPr>
@@ -1533,13 +2154,13 @@
               <w:lang w:val="en-IN" w:eastAsia="en-IN"/>
             </w:rPr>
           </w:pPr>
-          <w:hyperlink w:anchor="_Toc526093948" w:history="1">
+          <w:hyperlink w:anchor="_Toc527894205" w:history="1">
             <w:r>
               <w:rPr>
                 <w:rStyle w:val="Hyperlink"/>
                 <w:noProof/>
               </w:rPr>
-              <w:t>Connecting to remote SQL Server from SQL management studio</w:t>
+              <w:t>Logging</w:t>
             </w:r>
             <w:r>
               <w:rPr>
@@ -1560,7 +2181,7 @@
                 <w:noProof/>
                 <w:webHidden/>
               </w:rPr>
-              <w:instrText xml:space="preserve"> PAGEREF _Toc526093948 \h </w:instrText>
+              <w:instrText xml:space="preserve"> PAGEREF _Toc527894205 \h </w:instrText>
             </w:r>
             <w:r>
               <w:rPr>
@@ -1580,7 +2201,7 @@
                 <w:noProof/>
                 <w:webHidden/>
               </w:rPr>
-              <w:t>10</w:t>
+              <w:t>14</w:t>
             </w:r>
             <w:r>
               <w:rPr>
@@ -1602,7 +2223,7 @@
               <w:lang w:val="en-IN" w:eastAsia="en-IN"/>
             </w:rPr>
           </w:pPr>
-          <w:hyperlink w:anchor="_Toc526093949" w:history="1">
+          <w:hyperlink w:anchor="_Toc527894206" w:history="1">
             <w:r>
               <w:rPr>
                 <w:rStyle w:val="Hyperlink"/>
@@ -1629,7 +2250,7 @@
                 <w:noProof/>
                 <w:webHidden/>
               </w:rPr>
-              <w:instrText xml:space="preserve"> PAGEREF _Toc526093949 \h </w:instrText>
+              <w:instrText xml:space="preserve"> PAGEREF _Toc527894206 \h </w:instrText>
             </w:r>
             <w:r>
               <w:rPr>
@@ -1649,7 +2270,559 @@
                 <w:noProof/>
                 <w:webHidden/>
               </w:rPr>
-              <w:t>10</w:t>
+              <w:t>15</w:t>
+            </w:r>
+            <w:r>
+              <w:rPr>
+                <w:noProof/>
+                <w:webHidden/>
+              </w:rPr>
+              <w:fldChar w:fldCharType="end"/>
+            </w:r>
+          </w:hyperlink>
+        </w:p>
+        <w:p>
+          <w:pPr>
+            <w:pStyle w:val="TOC1"/>
+            <w:tabs>
+              <w:tab w:val="right" w:leader="dot" w:pos="9350"/>
+            </w:tabs>
+            <w:rPr>
+              <w:noProof/>
+              <w:lang w:val="en-IN" w:eastAsia="en-IN"/>
+            </w:rPr>
+          </w:pPr>
+          <w:hyperlink w:anchor="_Toc527894207" w:history="1">
+            <w:r>
+              <w:rPr>
+                <w:rStyle w:val="Hyperlink"/>
+                <w:noProof/>
+              </w:rPr>
+              <w:t>Reporting – Using SSRS</w:t>
+            </w:r>
+            <w:r>
+              <w:rPr>
+                <w:noProof/>
+                <w:webHidden/>
+              </w:rPr>
+              <w:tab/>
+            </w:r>
+            <w:r>
+              <w:rPr>
+                <w:noProof/>
+                <w:webHidden/>
+              </w:rPr>
+              <w:fldChar w:fldCharType="begin"/>
+            </w:r>
+            <w:r>
+              <w:rPr>
+                <w:noProof/>
+                <w:webHidden/>
+              </w:rPr>
+              <w:instrText xml:space="preserve"> PAGEREF _Toc527894207 \h </w:instrText>
+            </w:r>
+            <w:r>
+              <w:rPr>
+                <w:noProof/>
+                <w:webHidden/>
+              </w:rPr>
+            </w:r>
+            <w:r>
+              <w:rPr>
+                <w:noProof/>
+                <w:webHidden/>
+              </w:rPr>
+              <w:fldChar w:fldCharType="separate"/>
+            </w:r>
+            <w:r>
+              <w:rPr>
+                <w:noProof/>
+                <w:webHidden/>
+              </w:rPr>
+              <w:t>16</w:t>
+            </w:r>
+            <w:r>
+              <w:rPr>
+                <w:noProof/>
+                <w:webHidden/>
+              </w:rPr>
+              <w:fldChar w:fldCharType="end"/>
+            </w:r>
+          </w:hyperlink>
+        </w:p>
+        <w:p>
+          <w:pPr>
+            <w:pStyle w:val="TOC2"/>
+            <w:tabs>
+              <w:tab w:val="right" w:leader="dot" w:pos="9350"/>
+            </w:tabs>
+            <w:rPr>
+              <w:noProof/>
+              <w:lang w:val="en-IN" w:eastAsia="en-IN"/>
+            </w:rPr>
+          </w:pPr>
+          <w:hyperlink w:anchor="_Toc527894208" w:history="1">
+            <w:r>
+              <w:rPr>
+                <w:rStyle w:val="Hyperlink"/>
+                <w:noProof/>
+              </w:rPr>
+              <w:t>Configure reporting service</w:t>
+            </w:r>
+            <w:r>
+              <w:rPr>
+                <w:noProof/>
+                <w:webHidden/>
+              </w:rPr>
+              <w:tab/>
+            </w:r>
+            <w:r>
+              <w:rPr>
+                <w:noProof/>
+                <w:webHidden/>
+              </w:rPr>
+              <w:fldChar w:fldCharType="begin"/>
+            </w:r>
+            <w:r>
+              <w:rPr>
+                <w:noProof/>
+                <w:webHidden/>
+              </w:rPr>
+              <w:instrText xml:space="preserve"> PAGEREF _Toc527894208 \h </w:instrText>
+            </w:r>
+            <w:r>
+              <w:rPr>
+                <w:noProof/>
+                <w:webHidden/>
+              </w:rPr>
+            </w:r>
+            <w:r>
+              <w:rPr>
+                <w:noProof/>
+                <w:webHidden/>
+              </w:rPr>
+              <w:fldChar w:fldCharType="separate"/>
+            </w:r>
+            <w:r>
+              <w:rPr>
+                <w:noProof/>
+                <w:webHidden/>
+              </w:rPr>
+              <w:t>16</w:t>
+            </w:r>
+            <w:r>
+              <w:rPr>
+                <w:noProof/>
+                <w:webHidden/>
+              </w:rPr>
+              <w:fldChar w:fldCharType="end"/>
+            </w:r>
+          </w:hyperlink>
+        </w:p>
+        <w:p>
+          <w:pPr>
+            <w:pStyle w:val="TOC3"/>
+            <w:tabs>
+              <w:tab w:val="right" w:leader="dot" w:pos="9350"/>
+            </w:tabs>
+            <w:rPr>
+              <w:noProof/>
+              <w:lang w:val="en-IN" w:eastAsia="en-IN"/>
+            </w:rPr>
+          </w:pPr>
+          <w:hyperlink w:anchor="_Toc527894209" w:history="1">
+            <w:r>
+              <w:rPr>
+                <w:rStyle w:val="Hyperlink"/>
+                <w:noProof/>
+              </w:rPr>
+              <w:t>Access provisioning</w:t>
+            </w:r>
+            <w:r>
+              <w:rPr>
+                <w:noProof/>
+                <w:webHidden/>
+              </w:rPr>
+              <w:tab/>
+            </w:r>
+            <w:r>
+              <w:rPr>
+                <w:noProof/>
+                <w:webHidden/>
+              </w:rPr>
+              <w:fldChar w:fldCharType="begin"/>
+            </w:r>
+            <w:r>
+              <w:rPr>
+                <w:noProof/>
+                <w:webHidden/>
+              </w:rPr>
+              <w:instrText xml:space="preserve"> PAGEREF _Toc527894209 \h </w:instrText>
+            </w:r>
+            <w:r>
+              <w:rPr>
+                <w:noProof/>
+                <w:webHidden/>
+              </w:rPr>
+            </w:r>
+            <w:r>
+              <w:rPr>
+                <w:noProof/>
+                <w:webHidden/>
+              </w:rPr>
+              <w:fldChar w:fldCharType="separate"/>
+            </w:r>
+            <w:r>
+              <w:rPr>
+                <w:noProof/>
+                <w:webHidden/>
+              </w:rPr>
+              <w:t>18</w:t>
+            </w:r>
+            <w:r>
+              <w:rPr>
+                <w:noProof/>
+                <w:webHidden/>
+              </w:rPr>
+              <w:fldChar w:fldCharType="end"/>
+            </w:r>
+          </w:hyperlink>
+        </w:p>
+        <w:p>
+          <w:pPr>
+            <w:pStyle w:val="TOC2"/>
+            <w:tabs>
+              <w:tab w:val="right" w:leader="dot" w:pos="9350"/>
+            </w:tabs>
+            <w:rPr>
+              <w:noProof/>
+              <w:lang w:val="en-IN" w:eastAsia="en-IN"/>
+            </w:rPr>
+          </w:pPr>
+          <w:hyperlink w:anchor="_Toc527894210" w:history="1">
+            <w:r>
+              <w:rPr>
+                <w:rStyle w:val="Hyperlink"/>
+                <w:noProof/>
+              </w:rPr>
+              <w:t>Publish reports</w:t>
+            </w:r>
+            <w:r>
+              <w:rPr>
+                <w:noProof/>
+                <w:webHidden/>
+              </w:rPr>
+              <w:tab/>
+            </w:r>
+            <w:r>
+              <w:rPr>
+                <w:noProof/>
+                <w:webHidden/>
+              </w:rPr>
+              <w:fldChar w:fldCharType="begin"/>
+            </w:r>
+            <w:r>
+              <w:rPr>
+                <w:noProof/>
+                <w:webHidden/>
+              </w:rPr>
+              <w:instrText xml:space="preserve"> PAGEREF _Toc527894210 \h </w:instrText>
+            </w:r>
+            <w:r>
+              <w:rPr>
+                <w:noProof/>
+                <w:webHidden/>
+              </w:rPr>
+            </w:r>
+            <w:r>
+              <w:rPr>
+                <w:noProof/>
+                <w:webHidden/>
+              </w:rPr>
+              <w:fldChar w:fldCharType="separate"/>
+            </w:r>
+            <w:r>
+              <w:rPr>
+                <w:noProof/>
+                <w:webHidden/>
+              </w:rPr>
+              <w:t>18</w:t>
+            </w:r>
+            <w:r>
+              <w:rPr>
+                <w:noProof/>
+                <w:webHidden/>
+              </w:rPr>
+              <w:fldChar w:fldCharType="end"/>
+            </w:r>
+          </w:hyperlink>
+        </w:p>
+        <w:p>
+          <w:pPr>
+            <w:pStyle w:val="TOC2"/>
+            <w:tabs>
+              <w:tab w:val="right" w:leader="dot" w:pos="9350"/>
+            </w:tabs>
+            <w:rPr>
+              <w:noProof/>
+              <w:lang w:val="en-IN" w:eastAsia="en-IN"/>
+            </w:rPr>
+          </w:pPr>
+          <w:hyperlink w:anchor="_Toc527894211" w:history="1">
+            <w:r>
+              <w:rPr>
+                <w:rStyle w:val="Hyperlink"/>
+                <w:noProof/>
+              </w:rPr>
+              <w:t>Render report in MVC app</w:t>
+            </w:r>
+            <w:r>
+              <w:rPr>
+                <w:noProof/>
+                <w:webHidden/>
+              </w:rPr>
+              <w:tab/>
+            </w:r>
+            <w:r>
+              <w:rPr>
+                <w:noProof/>
+                <w:webHidden/>
+              </w:rPr>
+              <w:fldChar w:fldCharType="begin"/>
+            </w:r>
+            <w:r>
+              <w:rPr>
+                <w:noProof/>
+                <w:webHidden/>
+              </w:rPr>
+              <w:instrText xml:space="preserve"> PAGEREF _Toc527894211 \h </w:instrText>
+            </w:r>
+            <w:r>
+              <w:rPr>
+                <w:noProof/>
+                <w:webHidden/>
+              </w:rPr>
+            </w:r>
+            <w:r>
+              <w:rPr>
+                <w:noProof/>
+                <w:webHidden/>
+              </w:rPr>
+              <w:fldChar w:fldCharType="separate"/>
+            </w:r>
+            <w:r>
+              <w:rPr>
+                <w:noProof/>
+                <w:webHidden/>
+              </w:rPr>
+              <w:t>19</w:t>
+            </w:r>
+            <w:r>
+              <w:rPr>
+                <w:noProof/>
+                <w:webHidden/>
+              </w:rPr>
+              <w:fldChar w:fldCharType="end"/>
+            </w:r>
+          </w:hyperlink>
+        </w:p>
+        <w:p>
+          <w:pPr>
+            <w:pStyle w:val="TOC3"/>
+            <w:tabs>
+              <w:tab w:val="right" w:leader="dot" w:pos="9350"/>
+            </w:tabs>
+            <w:rPr>
+              <w:noProof/>
+              <w:lang w:val="en-IN" w:eastAsia="en-IN"/>
+            </w:rPr>
+          </w:pPr>
+          <w:hyperlink w:anchor="_Toc527894212" w:history="1">
+            <w:r>
+              <w:rPr>
+                <w:rStyle w:val="Hyperlink"/>
+                <w:noProof/>
+              </w:rPr>
+              <w:t>Reference:</w:t>
+            </w:r>
+            <w:r>
+              <w:rPr>
+                <w:noProof/>
+                <w:webHidden/>
+              </w:rPr>
+              <w:tab/>
+            </w:r>
+            <w:r>
+              <w:rPr>
+                <w:noProof/>
+                <w:webHidden/>
+              </w:rPr>
+              <w:fldChar w:fldCharType="begin"/>
+            </w:r>
+            <w:r>
+              <w:rPr>
+                <w:noProof/>
+                <w:webHidden/>
+              </w:rPr>
+              <w:instrText xml:space="preserve"> PAGEREF _Toc527894212 \h </w:instrText>
+            </w:r>
+            <w:r>
+              <w:rPr>
+                <w:noProof/>
+                <w:webHidden/>
+              </w:rPr>
+            </w:r>
+            <w:r>
+              <w:rPr>
+                <w:noProof/>
+                <w:webHidden/>
+              </w:rPr>
+              <w:fldChar w:fldCharType="separate"/>
+            </w:r>
+            <w:r>
+              <w:rPr>
+                <w:noProof/>
+                <w:webHidden/>
+              </w:rPr>
+              <w:t>20</w:t>
+            </w:r>
+            <w:r>
+              <w:rPr>
+                <w:noProof/>
+                <w:webHidden/>
+              </w:rPr>
+              <w:fldChar w:fldCharType="end"/>
+            </w:r>
+          </w:hyperlink>
+        </w:p>
+        <w:p>
+          <w:pPr>
+            <w:pStyle w:val="TOC1"/>
+            <w:tabs>
+              <w:tab w:val="right" w:leader="dot" w:pos="9350"/>
+            </w:tabs>
+            <w:rPr>
+              <w:noProof/>
+              <w:lang w:val="en-IN" w:eastAsia="en-IN"/>
+            </w:rPr>
+          </w:pPr>
+          <w:hyperlink w:anchor="_Toc527894213" w:history="1">
+            <w:r>
+              <w:rPr>
+                <w:rStyle w:val="Hyperlink"/>
+                <w:noProof/>
+              </w:rPr>
+              <w:t>Azure Storage- file management</w:t>
+            </w:r>
+            <w:r>
+              <w:rPr>
+                <w:noProof/>
+                <w:webHidden/>
+              </w:rPr>
+              <w:tab/>
+            </w:r>
+            <w:r>
+              <w:rPr>
+                <w:noProof/>
+                <w:webHidden/>
+              </w:rPr>
+              <w:fldChar w:fldCharType="begin"/>
+            </w:r>
+            <w:r>
+              <w:rPr>
+                <w:noProof/>
+                <w:webHidden/>
+              </w:rPr>
+              <w:instrText xml:space="preserve"> PAGEREF _Toc527894213 \h </w:instrText>
+            </w:r>
+            <w:r>
+              <w:rPr>
+                <w:noProof/>
+                <w:webHidden/>
+              </w:rPr>
+            </w:r>
+            <w:r>
+              <w:rPr>
+                <w:noProof/>
+                <w:webHidden/>
+              </w:rPr>
+              <w:fldChar w:fldCharType="separate"/>
+            </w:r>
+            <w:r>
+              <w:rPr>
+                <w:noProof/>
+                <w:webHidden/>
+              </w:rPr>
+              <w:t>20</w:t>
+            </w:r>
+            <w:r>
+              <w:rPr>
+                <w:noProof/>
+                <w:webHidden/>
+              </w:rPr>
+              <w:fldChar w:fldCharType="end"/>
+            </w:r>
+          </w:hyperlink>
+        </w:p>
+        <w:p>
+          <w:pPr>
+            <w:pStyle w:val="TOC3"/>
+            <w:tabs>
+              <w:tab w:val="right" w:leader="dot" w:pos="9350"/>
+            </w:tabs>
+            <w:rPr>
+              <w:noProof/>
+              <w:lang w:val="en-IN" w:eastAsia="en-IN"/>
+            </w:rPr>
+          </w:pPr>
+          <w:hyperlink w:anchor="_Toc527894214" w:history="1">
+            <w:r>
+              <w:rPr>
+                <w:rStyle w:val="Hyperlink"/>
+                <w:noProof/>
+              </w:rPr>
+              <w:t>Reference</w:t>
+            </w:r>
+            <w:r>
+              <w:rPr>
+                <w:noProof/>
+                <w:webHidden/>
+              </w:rPr>
+              <w:tab/>
+            </w:r>
+            <w:r>
+              <w:rPr>
+                <w:noProof/>
+                <w:webHidden/>
+              </w:rPr>
+              <w:fldChar w:fldCharType="begin"/>
+            </w:r>
+            <w:r>
+              <w:rPr>
+                <w:noProof/>
+                <w:webHidden/>
+              </w:rPr>
+              <w:instrText xml:space="preserve"> PAGEREF _Toc527894214 \h </w:instrText>
+            </w:r>
+            <w:r>
+              <w:rPr>
+                <w:noProof/>
+                <w:webHidden/>
+              </w:rPr>
+            </w:r>
+            <w:r>
+              <w:rPr>
+                <w:noProof/>
+                <w:webHidden/>
+              </w:rPr>
+              <w:fldChar w:fldCharType="separate"/>
+            </w:r>
+            <w:r>
+              <w:rPr>
+                <w:noProof/>
+                <w:webHidden/>
+              </w:rPr>
+              <w:t>21</w:t>
             </w:r>
             <w:r>
               <w:rPr>
@@ -1684,6 +2857,7 @@
         </w:rPr>
       </w:pPr>
       <w:r>
+        <w:lastRenderedPageBreak/>
         <w:br w:type="page"/>
       </w:r>
     </w:p>
@@ -1701,7 +2875,7 @@
       <w:pPr>
         <w:pStyle w:val="Heading1"/>
       </w:pPr>
-      <w:bookmarkStart w:id="1" w:name="_Toc526093945"/>
+      <w:bookmarkStart w:id="1" w:name="_Toc527894186"/>
       <w:r>
         <w:t>Requirement- Move current database to cloud</w:t>
       </w:r>
@@ -1722,7 +2896,7 @@
       <w:pPr>
         <w:pStyle w:val="Heading2"/>
       </w:pPr>
-      <w:bookmarkStart w:id="2" w:name="_Toc526093946"/>
+      <w:bookmarkStart w:id="2" w:name="_Toc527894187"/>
       <w:r>
         <w:t>Firewall configuration</w:t>
       </w:r>
@@ -1846,7 +3020,15 @@
               <w:spacing w:before="0" w:line="264" w:lineRule="auto"/>
             </w:pPr>
             <w:r>
-              <w:t>Enable this port for remote desktop protocol (rdp) to work.</w:t>
+              <w:t>Enable this port for remote desktop protocol (</w:t>
+            </w:r>
+            <w:proofErr w:type="spellStart"/>
+            <w:r>
+              <w:t>rdp</w:t>
+            </w:r>
+            <w:proofErr w:type="spellEnd"/>
+            <w:r>
+              <w:t>) to work.</w:t>
             </w:r>
           </w:p>
         </w:tc>
@@ -1941,7 +3123,7 @@
       <w:pPr>
         <w:pStyle w:val="Heading2"/>
       </w:pPr>
-      <w:bookmarkStart w:id="3" w:name="_Toc526093947"/>
+      <w:bookmarkStart w:id="3" w:name="_Toc527894188"/>
       <w:r>
         <w:t>Moving DB to Azure SQL Server VM</w:t>
       </w:r>
@@ -1975,6 +3157,7 @@
         <w:rPr>
           <w:noProof/>
         </w:rPr>
+        <w:lastRenderedPageBreak/>
         <w:drawing>
           <wp:inline distT="0" distB="0" distL="0" distR="0" wp14:anchorId="32B4F3B9" wp14:editId="14A808E6">
             <wp:extent cx="5943600" cy="1938337"/>
@@ -2036,7 +3219,23 @@
         <w:t>C</w:t>
       </w:r>
       <w:r>
-        <w:t>reate a mapped drive to VM to f:\ , copy database files(.mdf) to VM &amp; restore it on VM using SQL management studio.</w:t>
+        <w:t xml:space="preserve">reate a mapped drive to VM to </w:t>
+      </w:r>
+      <w:proofErr w:type="gramStart"/>
+      <w:r>
+        <w:t>f:\ ,</w:t>
+      </w:r>
+      <w:proofErr w:type="gramEnd"/>
+      <w:r>
+        <w:t xml:space="preserve"> copy database files(.</w:t>
+      </w:r>
+      <w:proofErr w:type="spellStart"/>
+      <w:r>
+        <w:t>mdf</w:t>
+      </w:r>
+      <w:proofErr w:type="spellEnd"/>
+      <w:r>
+        <w:t>) to VM &amp; restore it on VM using SQL management studio.</w:t>
       </w:r>
     </w:p>
     <w:p>
@@ -2350,6 +3549,7 @@
               <w:rPr>
                 <w:noProof/>
               </w:rPr>
+              <w:lastRenderedPageBreak/>
               <w:drawing>
                 <wp:inline distT="0" distB="0" distL="0" distR="0" wp14:anchorId="46D3D5FC" wp14:editId="33067DC0">
                   <wp:extent cx="4643437" cy="1925340"/>
@@ -2425,7 +3625,7 @@
                 <w:noProof/>
               </w:rPr>
             </w:pPr>
-            <w:bookmarkStart w:id="4" w:name="_Toc526093948"/>
+            <w:bookmarkStart w:id="4" w:name="_Toc527894189"/>
             <w:r>
               <w:rPr>
                 <w:noProof/>
@@ -2502,7 +3702,7 @@
       <w:pPr>
         <w:pStyle w:val="Heading3"/>
       </w:pPr>
-      <w:bookmarkStart w:id="5" w:name="_Toc526093949"/>
+      <w:bookmarkStart w:id="5" w:name="_Toc527894190"/>
       <w:r>
         <w:t>References</w:t>
       </w:r>
@@ -2525,7 +3725,9 @@
       <w:pPr>
         <w:pStyle w:val="Heading1"/>
       </w:pPr>
-      <w:r>
+      <w:bookmarkStart w:id="6" w:name="_Toc527894191"/>
+      <w:r>
+        <w:lastRenderedPageBreak/>
         <w:t xml:space="preserve">Requirement </w:t>
       </w:r>
       <w:r>
@@ -2537,6 +3739,7 @@
       <w:r>
         <w:t>Hosting Web Application on Azure</w:t>
       </w:r>
+      <w:bookmarkEnd w:id="6"/>
     </w:p>
     <w:p>
       <w:r>
@@ -2748,7 +3951,21 @@
               <w:rPr>
                 <w:sz w:val="14"/>
               </w:rPr>
-              <w:t>Designed for apps that have lower traffic requirements and do not need more advanced autoscale and traffic management features.</w:t>
+              <w:t xml:space="preserve">Designed for apps that have lower traffic requirements and do not need more advanced </w:t>
+            </w:r>
+            <w:proofErr w:type="spellStart"/>
+            <w:r>
+              <w:rPr>
+                <w:sz w:val="14"/>
+              </w:rPr>
+              <w:t>autoscale</w:t>
+            </w:r>
+            <w:proofErr w:type="spellEnd"/>
+            <w:r>
+              <w:rPr>
+                <w:sz w:val="14"/>
+              </w:rPr>
+              <w:t xml:space="preserve"> and traffic management features.</w:t>
             </w:r>
           </w:p>
         </w:tc>
@@ -2858,9 +4075,11 @@
       <w:pPr>
         <w:pStyle w:val="Heading2"/>
       </w:pPr>
+      <w:bookmarkStart w:id="7" w:name="_Toc527894192"/>
       <w:r>
         <w:t>Custom domain name</w:t>
       </w:r>
+      <w:bookmarkEnd w:id="7"/>
     </w:p>
     <w:p>
       <w:r>
@@ -2875,7 +4094,15 @@
         <w:t>enu in the app service window.</w:t>
       </w:r>
       <w:r>
-        <w:t xml:space="preserve"> Click on “Add hostname” button to add custom domain name to the app service. You need to first create A &amp; CName records using your Domain name provider site &amp; later try to assign custom host names using below shown window.</w:t>
+        <w:t xml:space="preserve"> Click on “Add hostname” button to add custom domain name to the app service. You need to first create A &amp; </w:t>
+      </w:r>
+      <w:proofErr w:type="spellStart"/>
+      <w:r>
+        <w:t>CName</w:t>
+      </w:r>
+      <w:proofErr w:type="spellEnd"/>
+      <w:r>
+        <w:t xml:space="preserve"> records using your Domain name provider site &amp; later try to assign custom host names using below shown window.</w:t>
       </w:r>
     </w:p>
     <w:p>
@@ -2924,9 +4151,12 @@
       <w:pPr>
         <w:pStyle w:val="Heading3"/>
       </w:pPr>
-      <w:r>
+      <w:bookmarkStart w:id="8" w:name="_Toc527894193"/>
+      <w:r>
+        <w:lastRenderedPageBreak/>
         <w:t>References</w:t>
       </w:r>
+      <w:bookmarkEnd w:id="8"/>
     </w:p>
     <w:p>
       <w:pPr>
@@ -2988,9 +4218,11 @@
       <w:pPr>
         <w:pStyle w:val="Heading2"/>
       </w:pPr>
+      <w:bookmarkStart w:id="9" w:name="_Toc527894194"/>
       <w:r>
         <w:t>Changes required in app to share cookie &amp; session across the apps</w:t>
       </w:r>
+      <w:bookmarkEnd w:id="9"/>
     </w:p>
     <w:p>
       <w:r>
@@ -3000,7 +4232,15 @@
     <w:p>
       <w:r>
         <w:tab/>
-        <w:t xml:space="preserve">Also, change session settings to use SQL server based session so that apps can share common session. </w:t>
+        <w:t xml:space="preserve">Also, change session settings to use SQL </w:t>
+      </w:r>
+      <w:proofErr w:type="gramStart"/>
+      <w:r>
+        <w:t>server based</w:t>
+      </w:r>
+      <w:proofErr w:type="gramEnd"/>
+      <w:r>
+        <w:t xml:space="preserve"> session so that apps can share common session. </w:t>
       </w:r>
     </w:p>
     <w:tbl>
@@ -3041,6 +4281,7 @@
               </w:rPr>
               <w:t>&lt;</w:t>
             </w:r>
+            <w:proofErr w:type="spellStart"/>
             <w:r>
               <w:rPr>
                 <w:rFonts w:ascii="Consolas" w:hAnsi="Consolas" w:cs="Consolas"/>
@@ -3051,6 +4292,7 @@
               </w:rPr>
               <w:t>httpCookies</w:t>
             </w:r>
+            <w:proofErr w:type="spellEnd"/>
             <w:r>
               <w:rPr>
                 <w:rFonts w:ascii="Consolas" w:hAnsi="Consolas" w:cs="Consolas"/>
@@ -3147,6 +4389,7 @@
               </w:rPr>
               <w:t>&lt;</w:t>
             </w:r>
+            <w:proofErr w:type="spellStart"/>
             <w:r>
               <w:rPr>
                 <w:rFonts w:ascii="Consolas" w:hAnsi="Consolas" w:cs="Consolas"/>
@@ -3157,6 +4400,7 @@
               </w:rPr>
               <w:t>sessionState</w:t>
             </w:r>
+            <w:proofErr w:type="spellEnd"/>
             <w:r>
               <w:rPr>
                 <w:rFonts w:ascii="Consolas" w:hAnsi="Consolas" w:cs="Consolas"/>
@@ -3197,6 +4441,7 @@
               </w:rPr>
               <w:t>"</w:t>
             </w:r>
+            <w:proofErr w:type="spellStart"/>
             <w:r>
               <w:rPr>
                 <w:rFonts w:ascii="Consolas" w:hAnsi="Consolas" w:cs="Consolas"/>
@@ -3207,6 +4452,7 @@
               </w:rPr>
               <w:t>SQLServer</w:t>
             </w:r>
+            <w:proofErr w:type="spellEnd"/>
             <w:r>
               <w:rPr>
                 <w:rFonts w:ascii="Consolas" w:hAnsi="Consolas" w:cs="Consolas"/>
@@ -3227,6 +4473,7 @@
               </w:rPr>
               <w:t xml:space="preserve"> </w:t>
             </w:r>
+            <w:proofErr w:type="spellStart"/>
             <w:r>
               <w:rPr>
                 <w:rFonts w:ascii="Consolas" w:hAnsi="Consolas" w:cs="Consolas"/>
@@ -3237,6 +4484,7 @@
               </w:rPr>
               <w:t>sqlConnectionString</w:t>
             </w:r>
+            <w:proofErr w:type="spellEnd"/>
             <w:r>
               <w:rPr>
                 <w:rFonts w:ascii="Consolas" w:hAnsi="Consolas" w:cs="Consolas"/>
@@ -3276,17 +4524,19 @@
                 <w:highlight w:val="yellow"/>
                 <w:lang w:val="en-IN"/>
               </w:rPr>
-              <w:t>104.211.72.63</w:t>
-            </w:r>
+              <w:t>104.211.72.</w:t>
+            </w:r>
+            <w:proofErr w:type="gramStart"/>
             <w:r>
               <w:rPr>
                 <w:rFonts w:ascii="Consolas" w:hAnsi="Consolas" w:cs="Consolas"/>
                 <w:color w:val="0000FF"/>
                 <w:sz w:val="16"/>
                 <w:szCs w:val="19"/>
-                <w:lang w:val="en-IN"/>
-              </w:rPr>
-              <w:t>;Integrated Security=false; User Id=</w:t>
+                <w:highlight w:val="yellow"/>
+                <w:lang w:val="en-IN"/>
+              </w:rPr>
+              <w:t>63</w:t>
             </w:r>
             <w:r>
               <w:rPr>
@@ -3296,8 +4546,9 @@
                 <w:szCs w:val="19"/>
                 <w:lang w:val="en-IN"/>
               </w:rPr>
-              <w:t>dbusername</w:t>
-            </w:r>
+              <w:t>;Integrated</w:t>
+            </w:r>
+            <w:proofErr w:type="gramEnd"/>
             <w:r>
               <w:rPr>
                 <w:rFonts w:ascii="Consolas" w:hAnsi="Consolas" w:cs="Consolas"/>
@@ -3306,8 +4557,9 @@
                 <w:szCs w:val="19"/>
                 <w:lang w:val="en-IN"/>
               </w:rPr>
-              <w:t>; pwd=</w:t>
-            </w:r>
+              <w:t xml:space="preserve"> Security=false; User Id=</w:t>
+            </w:r>
+            <w:proofErr w:type="spellStart"/>
             <w:r>
               <w:rPr>
                 <w:rFonts w:ascii="Consolas" w:hAnsi="Consolas" w:cs="Consolas"/>
@@ -3316,18 +4568,9 @@
                 <w:szCs w:val="19"/>
                 <w:lang w:val="en-IN"/>
               </w:rPr>
-              <w:t>XXXXXX</w:t>
-            </w:r>
-            <w:r>
-              <w:rPr>
-                <w:rFonts w:ascii="Consolas" w:hAnsi="Consolas" w:cs="Consolas"/>
-                <w:color w:val="000000"/>
-                <w:sz w:val="16"/>
-                <w:szCs w:val="19"/>
-                <w:lang w:val="en-IN"/>
-              </w:rPr>
-              <w:t>"</w:t>
-            </w:r>
+              <w:t>dbusername</w:t>
+            </w:r>
+            <w:proofErr w:type="spellEnd"/>
             <w:r>
               <w:rPr>
                 <w:rFonts w:ascii="Consolas" w:hAnsi="Consolas" w:cs="Consolas"/>
@@ -3336,8 +4579,61 @@
                 <w:szCs w:val="19"/>
                 <w:lang w:val="en-IN"/>
               </w:rPr>
+              <w:t xml:space="preserve">; </w:t>
+            </w:r>
+            <w:proofErr w:type="spellStart"/>
+            <w:r>
+              <w:rPr>
+                <w:rFonts w:ascii="Consolas" w:hAnsi="Consolas" w:cs="Consolas"/>
+                <w:color w:val="0000FF"/>
+                <w:sz w:val="16"/>
+                <w:szCs w:val="19"/>
+                <w:lang w:val="en-IN"/>
+              </w:rPr>
+              <w:t>pwd</w:t>
+            </w:r>
+            <w:proofErr w:type="spellEnd"/>
+            <w:r>
+              <w:rPr>
+                <w:rFonts w:ascii="Consolas" w:hAnsi="Consolas" w:cs="Consolas"/>
+                <w:color w:val="0000FF"/>
+                <w:sz w:val="16"/>
+                <w:szCs w:val="19"/>
+                <w:lang w:val="en-IN"/>
+              </w:rPr>
+              <w:t>=</w:t>
+            </w:r>
+            <w:r>
+              <w:rPr>
+                <w:rFonts w:ascii="Consolas" w:hAnsi="Consolas" w:cs="Consolas"/>
+                <w:color w:val="0000FF"/>
+                <w:sz w:val="16"/>
+                <w:szCs w:val="19"/>
+                <w:lang w:val="en-IN"/>
+              </w:rPr>
+              <w:t>XXXXXX</w:t>
+            </w:r>
+            <w:r>
+              <w:rPr>
+                <w:rFonts w:ascii="Consolas" w:hAnsi="Consolas" w:cs="Consolas"/>
+                <w:color w:val="000000"/>
+                <w:sz w:val="16"/>
+                <w:szCs w:val="19"/>
+                <w:lang w:val="en-IN"/>
+              </w:rPr>
+              <w:t>"</w:t>
+            </w:r>
+            <w:r>
+              <w:rPr>
+                <w:rFonts w:ascii="Consolas" w:hAnsi="Consolas" w:cs="Consolas"/>
+                <w:color w:val="0000FF"/>
+                <w:sz w:val="16"/>
+                <w:szCs w:val="19"/>
+                <w:lang w:val="en-IN"/>
+              </w:rPr>
               <w:t xml:space="preserve"> </w:t>
             </w:r>
+            <w:proofErr w:type="spellStart"/>
             <w:r>
               <w:rPr>
                 <w:rFonts w:ascii="Consolas" w:hAnsi="Consolas" w:cs="Consolas"/>
@@ -3348,6 +4644,7 @@
               </w:rPr>
               <w:t>cookieless</w:t>
             </w:r>
+            <w:proofErr w:type="spellEnd"/>
             <w:r>
               <w:rPr>
                 <w:rFonts w:ascii="Consolas" w:hAnsi="Consolas" w:cs="Consolas"/>
@@ -3609,6 +4906,7 @@
               </w:rPr>
               <w:t xml:space="preserve"> </w:t>
             </w:r>
+            <w:proofErr w:type="spellStart"/>
             <w:r>
               <w:rPr>
                 <w:rFonts w:ascii="Consolas" w:hAnsi="Consolas" w:cs="Consolas"/>
@@ -3619,6 +4917,7 @@
               </w:rPr>
               <w:t>loginUrl</w:t>
             </w:r>
+            <w:proofErr w:type="spellEnd"/>
             <w:r>
               <w:rPr>
                 <w:rFonts w:ascii="Consolas" w:hAnsi="Consolas" w:cs="Consolas"/>
@@ -3709,6 +5008,7 @@
               </w:rPr>
               <w:t>=</w:t>
             </w:r>
+            <w:proofErr w:type="gramStart"/>
             <w:r>
               <w:rPr>
                 <w:rFonts w:ascii="Consolas" w:hAnsi="Consolas" w:cs="Consolas"/>
@@ -3729,6 +5029,7 @@
               </w:rPr>
               <w:t>.ASPXFORMSAUTH</w:t>
             </w:r>
+            <w:proofErr w:type="gramEnd"/>
             <w:r>
               <w:rPr>
                 <w:rFonts w:ascii="Consolas" w:hAnsi="Consolas" w:cs="Consolas"/>
@@ -3869,6 +5170,7 @@
               </w:rPr>
               <w:t xml:space="preserve"> </w:t>
             </w:r>
+            <w:proofErr w:type="spellStart"/>
             <w:r>
               <w:rPr>
                 <w:rFonts w:ascii="Consolas" w:hAnsi="Consolas" w:cs="Consolas"/>
@@ -3879,6 +5181,7 @@
               </w:rPr>
               <w:t>enableCrossAppRedirects</w:t>
             </w:r>
+            <w:proofErr w:type="spellEnd"/>
             <w:r>
               <w:rPr>
                 <w:rFonts w:ascii="Consolas" w:hAnsi="Consolas" w:cs="Consolas"/>
@@ -4044,7 +5347,15 @@
     </w:tbl>
     <w:p>
       <w:r>
-        <w:t>In the above configuration 104.211.72.63 is the IP of the VM hosting SQL server DB on azure. Make the above changes in all the web.config file of web applications to be hosted as Web App service.</w:t>
+        <w:t xml:space="preserve">In the above configuration 104.211.72.63 is the IP of the VM hosting SQL server DB on azure. Make the above changes in all the </w:t>
+      </w:r>
+      <w:proofErr w:type="spellStart"/>
+      <w:r>
+        <w:t>web.config</w:t>
+      </w:r>
+      <w:proofErr w:type="spellEnd"/>
+      <w:r>
+        <w:t xml:space="preserve"> file of web applications to be hosted as Web App service.</w:t>
       </w:r>
     </w:p>
     <w:p>
@@ -4055,16 +5366,26 @@
         <w:t>Configure SQL Server to Store ASP.NET Session State</w:t>
       </w:r>
       <w:r>
-        <w:t>” link.  By following the steps explain in the link, you will end up creating a new database ASPState which would be used to track sessions.</w:t>
+        <w:t xml:space="preserve">” link.  By following the steps explain in the link, you will end up creating a new database </w:t>
+      </w:r>
+      <w:proofErr w:type="spellStart"/>
+      <w:r>
+        <w:t>ASPState</w:t>
+      </w:r>
+      <w:proofErr w:type="spellEnd"/>
+      <w:r>
+        <w:t xml:space="preserve"> which would be used to track sessions.</w:t>
       </w:r>
     </w:p>
     <w:p>
       <w:pPr>
         <w:pStyle w:val="Heading3"/>
       </w:pPr>
+      <w:bookmarkStart w:id="10" w:name="_Toc527894195"/>
       <w:r>
         <w:t>References</w:t>
       </w:r>
+      <w:bookmarkEnd w:id="10"/>
     </w:p>
     <w:p>
       <w:r>
@@ -4090,16 +5411,24 @@
       <w:pPr>
         <w:pStyle w:val="Heading1"/>
       </w:pPr>
-      <w:bookmarkStart w:id="6" w:name="_Toc526093938"/>
+      <w:bookmarkStart w:id="11" w:name="_Toc527894196"/>
       <w:r>
         <w:t>Requirement-Application configurations</w:t>
       </w:r>
-      <w:bookmarkEnd w:id="6"/>
+      <w:bookmarkEnd w:id="11"/>
     </w:p>
     <w:p>
       <w:r>
         <w:tab/>
-        <w:t>Currently application is using web.config to store following category of settings.</w:t>
+        <w:t xml:space="preserve">Currently application is using </w:t>
+      </w:r>
+      <w:proofErr w:type="spellStart"/>
+      <w:r>
+        <w:t>web.config</w:t>
+      </w:r>
+      <w:proofErr w:type="spellEnd"/>
+      <w:r>
+        <w:t xml:space="preserve"> to store following category of settings.</w:t>
       </w:r>
     </w:p>
     <w:p>
@@ -4122,9 +5451,11 @@
           <w:numId w:val="19"/>
         </w:numPr>
       </w:pPr>
+      <w:proofErr w:type="spellStart"/>
       <w:r>
         <w:t>Appsettings</w:t>
       </w:r>
+      <w:proofErr w:type="spellEnd"/>
     </w:p>
     <w:p>
       <w:pPr>
@@ -4148,11 +5479,12 @@
       <w:pPr>
         <w:pStyle w:val="Heading2"/>
       </w:pPr>
-      <w:bookmarkStart w:id="7" w:name="_Toc526093939"/>
-      <w:r>
+      <w:bookmarkStart w:id="12" w:name="_Toc527894197"/>
+      <w:r>
+        <w:lastRenderedPageBreak/>
         <w:t>Configuration transformation</w:t>
       </w:r>
-      <w:bookmarkEnd w:id="7"/>
+      <w:bookmarkEnd w:id="12"/>
       <w:r>
         <w:t xml:space="preserve"> </w:t>
       </w:r>
@@ -4176,7 +5508,15 @@
         </w:numPr>
       </w:pPr>
       <w:r>
-        <w:t xml:space="preserve">Open the configuration manager window(Build </w:t>
+        <w:t xml:space="preserve">Open the configuration manager </w:t>
+      </w:r>
+      <w:proofErr w:type="gramStart"/>
+      <w:r>
+        <w:t>window(</w:t>
+      </w:r>
+      <w:proofErr w:type="gramEnd"/>
+      <w:r>
+        <w:t xml:space="preserve">Build </w:t>
       </w:r>
       <w:r>
         <w:sym w:font="Wingdings" w:char="F0E0"/>
@@ -4481,7 +5821,16 @@
         </w:numPr>
       </w:pPr>
       <w:r>
-        <w:t>Right click on Web.config &amp; select “Add Config Transform” menu from the context menu.</w:t>
+        <w:lastRenderedPageBreak/>
+        <w:t xml:space="preserve">Right click on </w:t>
+      </w:r>
+      <w:proofErr w:type="spellStart"/>
+      <w:r>
+        <w:t>Web.config</w:t>
+      </w:r>
+      <w:proofErr w:type="spellEnd"/>
+      <w:r>
+        <w:t xml:space="preserve"> &amp; select “Add Config Transform” menu from the context menu.</w:t>
       </w:r>
     </w:p>
     <w:tbl>
@@ -4667,19 +6016,58 @@
           <w:numId w:val="19"/>
         </w:numPr>
       </w:pPr>
-      <w:r>
-        <w:t>Web.config is the master configuration file upon which transformation would be applied from Web.Test.Config &amp; Web.Prod.Config at the time of deployment. Edit Web.Test.config &amp; Web.Prod.config to apply necessary transformation appropriate to environment. Refer below link to learn about web transformation.</w:t>
+      <w:proofErr w:type="spellStart"/>
+      <w:r>
+        <w:t>Web.config</w:t>
+      </w:r>
+      <w:proofErr w:type="spellEnd"/>
+      <w:r>
+        <w:t xml:space="preserve"> is the master configuration file upon which transformation would be applied from </w:t>
+      </w:r>
+      <w:proofErr w:type="spellStart"/>
+      <w:proofErr w:type="gramStart"/>
+      <w:r>
+        <w:t>Web.Test.Config</w:t>
+      </w:r>
+      <w:proofErr w:type="spellEnd"/>
+      <w:proofErr w:type="gramEnd"/>
+      <w:r>
+        <w:t xml:space="preserve"> &amp; </w:t>
+      </w:r>
+      <w:proofErr w:type="spellStart"/>
+      <w:r>
+        <w:t>Web.Prod.Config</w:t>
+      </w:r>
+      <w:proofErr w:type="spellEnd"/>
+      <w:r>
+        <w:t xml:space="preserve"> at the time of deployment. Edit </w:t>
+      </w:r>
+      <w:proofErr w:type="spellStart"/>
+      <w:r>
+        <w:t>Web.Test.config</w:t>
+      </w:r>
+      <w:proofErr w:type="spellEnd"/>
+      <w:r>
+        <w:t xml:space="preserve"> &amp; </w:t>
+      </w:r>
+      <w:proofErr w:type="spellStart"/>
+      <w:r>
+        <w:t>Web.Prod.config</w:t>
+      </w:r>
+      <w:proofErr w:type="spellEnd"/>
+      <w:r>
+        <w:t xml:space="preserve"> to apply necessary transformation appropriate to environment. Refer below link to learn about web transformation.</w:t>
       </w:r>
     </w:p>
     <w:p>
       <w:pPr>
         <w:pStyle w:val="Heading3"/>
       </w:pPr>
-      <w:bookmarkStart w:id="8" w:name="_Toc526093940"/>
+      <w:bookmarkStart w:id="13" w:name="_Toc527894198"/>
       <w:r>
         <w:t>References</w:t>
       </w:r>
-      <w:bookmarkEnd w:id="8"/>
+      <w:bookmarkEnd w:id="13"/>
     </w:p>
     <w:p>
       <w:hyperlink r:id="rId29" w:history="1">
@@ -4703,11 +6091,12 @@
       <w:pPr>
         <w:pStyle w:val="Heading2"/>
       </w:pPr>
-      <w:bookmarkStart w:id="9" w:name="_Toc526093941"/>
-      <w:r>
+      <w:bookmarkStart w:id="14" w:name="_Toc527894199"/>
+      <w:r>
+        <w:lastRenderedPageBreak/>
         <w:t>Apply transformation at the time of deployment.</w:t>
       </w:r>
-      <w:bookmarkEnd w:id="9"/>
+      <w:bookmarkEnd w:id="14"/>
     </w:p>
     <w:p>
       <w:r>
@@ -4902,7 +6291,15 @@
     </w:tbl>
     <w:p>
       <w:r>
-        <w:t>Applied transformation is displayed in comparison with the original Web.config file.</w:t>
+        <w:t xml:space="preserve">Applied transformation is displayed in comparison with the original </w:t>
+      </w:r>
+      <w:proofErr w:type="spellStart"/>
+      <w:r>
+        <w:t>Web.config</w:t>
+      </w:r>
+      <w:proofErr w:type="spellEnd"/>
+      <w:r>
+        <w:t xml:space="preserve"> file.</w:t>
       </w:r>
     </w:p>
     <w:p/>
@@ -5004,11 +6401,11 @@
       <w:pPr>
         <w:pStyle w:val="Heading1"/>
       </w:pPr>
-      <w:bookmarkStart w:id="10" w:name="_Toc526093942"/>
+      <w:bookmarkStart w:id="15" w:name="_Toc527894200"/>
       <w:r>
         <w:t>Requirement-File share</w:t>
       </w:r>
-      <w:bookmarkEnd w:id="10"/>
+      <w:bookmarkEnd w:id="15"/>
     </w:p>
     <w:p>
       <w:r>
@@ -5374,7 +6771,15 @@
                   <w:sz w:val="18"/>
                   <w:szCs w:val="18"/>
                 </w:rPr>
-                <w:t>REST interface</w:t>
+                <w:t xml:space="preserve">REST </w:t>
+              </w:r>
+              <w:proofErr w:type="spellStart"/>
+              <w:r>
+                <w:rPr>
+                  <w:sz w:val="18"/>
+                  <w:szCs w:val="18"/>
+                </w:rPr>
+                <w:t>interface</w:t>
               </w:r>
             </w:hyperlink>
             <w:r>
@@ -5382,7 +6787,15 @@
                 <w:sz w:val="18"/>
                 <w:szCs w:val="18"/>
               </w:rPr>
-              <w:t>that allows unstructured data to be stored and accessed at a massive scale in block blobs.</w:t>
+              <w:t>that</w:t>
+            </w:r>
+            <w:proofErr w:type="spellEnd"/>
+            <w:r>
+              <w:rPr>
+                <w:sz w:val="18"/>
+                <w:szCs w:val="18"/>
+              </w:rPr>
+              <w:t xml:space="preserve"> allows unstructured data to be stored and accessed at a massive scale in block blobs.</w:t>
             </w:r>
           </w:p>
         </w:tc>
@@ -5517,7 +6930,15 @@
                   <w:sz w:val="18"/>
                   <w:szCs w:val="18"/>
                 </w:rPr>
-                <w:t>REST interface</w:t>
+                <w:t xml:space="preserve">REST </w:t>
+              </w:r>
+              <w:proofErr w:type="spellStart"/>
+              <w:r>
+                <w:rPr>
+                  <w:sz w:val="18"/>
+                  <w:szCs w:val="18"/>
+                </w:rPr>
+                <w:t>interface</w:t>
               </w:r>
             </w:hyperlink>
             <w:r>
@@ -5525,7 +6946,15 @@
                 <w:sz w:val="18"/>
                 <w:szCs w:val="18"/>
               </w:rPr>
-              <w:t>that allows data to be persistently stored and accessed from an attached virtual hard disk.</w:t>
+              <w:t>that</w:t>
+            </w:r>
+            <w:proofErr w:type="spellEnd"/>
+            <w:r>
+              <w:rPr>
+                <w:sz w:val="18"/>
+                <w:szCs w:val="18"/>
+              </w:rPr>
+              <w:t xml:space="preserve"> allows data to be persistently stored and accessed from an attached virtual hard disk.</w:t>
             </w:r>
           </w:p>
         </w:tc>
@@ -5586,22 +7015,24 @@
       <w:pPr>
         <w:pStyle w:val="Heading2"/>
       </w:pPr>
-      <w:bookmarkStart w:id="11" w:name="_Toc526093943"/>
+      <w:bookmarkStart w:id="16" w:name="_Toc527894201"/>
       <w:r>
         <w:t>Handling files from .Net applications</w:t>
       </w:r>
-      <w:bookmarkEnd w:id="11"/>
+      <w:bookmarkEnd w:id="16"/>
     </w:p>
     <w:p>
       <w:r>
         <w:t xml:space="preserve">Azure provides client libraries to manage files in Azure storage service. </w:t>
       </w:r>
+      <w:proofErr w:type="spellStart"/>
       <w:r>
         <w:rPr>
           <w:i/>
         </w:rPr>
         <w:t>WindowsAzure.Storage</w:t>
       </w:r>
+      <w:proofErr w:type="spellEnd"/>
       <w:r>
         <w:t xml:space="preserve"> nugget package can be used from .Net application to performance various storage operations.</w:t>
       </w:r>
@@ -5664,14 +7095,24 @@
       <w:r>
         <w:t xml:space="preserve">In below shown code snippet storage connection string is configured in </w:t>
       </w:r>
+      <w:proofErr w:type="spellStart"/>
       <w:r>
         <w:rPr>
           <w:b/>
         </w:rPr>
         <w:t>storagekey</w:t>
       </w:r>
-      <w:r>
-        <w:t xml:space="preserve"> appsetting key.</w:t>
+      <w:proofErr w:type="spellEnd"/>
+      <w:r>
+        <w:t xml:space="preserve"> </w:t>
+      </w:r>
+      <w:proofErr w:type="spellStart"/>
+      <w:r>
+        <w:t>appsetting</w:t>
+      </w:r>
+      <w:proofErr w:type="spellEnd"/>
+      <w:r>
+        <w:t xml:space="preserve"> key.</w:t>
       </w:r>
     </w:p>
     <w:tbl>
@@ -5725,7 +7166,29 @@
                 <w:szCs w:val="20"/>
                 <w:lang w:val="en-IN" w:eastAsia="en-IN"/>
               </w:rPr>
-              <w:t>[HttpPost]</w:t>
+              <w:t>[</w:t>
+            </w:r>
+            <w:proofErr w:type="spellStart"/>
+            <w:r>
+              <w:rPr>
+                <w:rFonts w:ascii="Consolas" w:eastAsia="Times New Roman" w:hAnsi="Consolas" w:cs="Courier New"/>
+                <w:color w:val="0000CC"/>
+                <w:sz w:val="14"/>
+                <w:szCs w:val="20"/>
+                <w:lang w:val="en-IN" w:eastAsia="en-IN"/>
+              </w:rPr>
+              <w:t>HttpPost</w:t>
+            </w:r>
+            <w:proofErr w:type="spellEnd"/>
+            <w:r>
+              <w:rPr>
+                <w:rFonts w:ascii="Consolas" w:eastAsia="Times New Roman" w:hAnsi="Consolas" w:cs="Courier New"/>
+                <w:color w:val="0000CC"/>
+                <w:sz w:val="14"/>
+                <w:szCs w:val="20"/>
+                <w:lang w:val="en-IN" w:eastAsia="en-IN"/>
+              </w:rPr>
+              <w:t>]</w:t>
             </w:r>
           </w:p>
           <w:p>
@@ -5799,7 +7262,97 @@
                 <w:szCs w:val="20"/>
                 <w:lang w:val="en-IN" w:eastAsia="en-IN"/>
               </w:rPr>
-              <w:t xml:space="preserve"> Task &lt; ActionResult &gt; UploadFile(HttpPostedFileBase fileupd) {</w:t>
+              <w:t xml:space="preserve"> Task &lt; </w:t>
+            </w:r>
+            <w:proofErr w:type="spellStart"/>
+            <w:r>
+              <w:rPr>
+                <w:rFonts w:ascii="Consolas" w:eastAsia="Times New Roman" w:hAnsi="Consolas" w:cs="Courier New"/>
+                <w:color w:val="333333"/>
+                <w:sz w:val="14"/>
+                <w:szCs w:val="20"/>
+                <w:lang w:val="en-IN" w:eastAsia="en-IN"/>
+              </w:rPr>
+              <w:t>ActionResult</w:t>
+            </w:r>
+            <w:proofErr w:type="spellEnd"/>
+            <w:r>
+              <w:rPr>
+                <w:rFonts w:ascii="Consolas" w:eastAsia="Times New Roman" w:hAnsi="Consolas" w:cs="Courier New"/>
+                <w:color w:val="333333"/>
+                <w:sz w:val="14"/>
+                <w:szCs w:val="20"/>
+                <w:lang w:val="en-IN" w:eastAsia="en-IN"/>
+              </w:rPr>
+              <w:t xml:space="preserve"> &gt; </w:t>
+            </w:r>
+            <w:proofErr w:type="spellStart"/>
+            <w:proofErr w:type="gramStart"/>
+            <w:r>
+              <w:rPr>
+                <w:rFonts w:ascii="Consolas" w:eastAsia="Times New Roman" w:hAnsi="Consolas" w:cs="Courier New"/>
+                <w:color w:val="333333"/>
+                <w:sz w:val="14"/>
+                <w:szCs w:val="20"/>
+                <w:lang w:val="en-IN" w:eastAsia="en-IN"/>
+              </w:rPr>
+              <w:t>UploadFile</w:t>
+            </w:r>
+            <w:proofErr w:type="spellEnd"/>
+            <w:r>
+              <w:rPr>
+                <w:rFonts w:ascii="Consolas" w:eastAsia="Times New Roman" w:hAnsi="Consolas" w:cs="Courier New"/>
+                <w:color w:val="333333"/>
+                <w:sz w:val="14"/>
+                <w:szCs w:val="20"/>
+                <w:lang w:val="en-IN" w:eastAsia="en-IN"/>
+              </w:rPr>
+              <w:t>(</w:t>
+            </w:r>
+            <w:proofErr w:type="spellStart"/>
+            <w:proofErr w:type="gramEnd"/>
+            <w:r>
+              <w:rPr>
+                <w:rFonts w:ascii="Consolas" w:eastAsia="Times New Roman" w:hAnsi="Consolas" w:cs="Courier New"/>
+                <w:color w:val="333333"/>
+                <w:sz w:val="14"/>
+                <w:szCs w:val="20"/>
+                <w:lang w:val="en-IN" w:eastAsia="en-IN"/>
+              </w:rPr>
+              <w:t>HttpPostedFileBase</w:t>
+            </w:r>
+            <w:proofErr w:type="spellEnd"/>
+            <w:r>
+              <w:rPr>
+                <w:rFonts w:ascii="Consolas" w:eastAsia="Times New Roman" w:hAnsi="Consolas" w:cs="Courier New"/>
+                <w:color w:val="333333"/>
+                <w:sz w:val="14"/>
+                <w:szCs w:val="20"/>
+                <w:lang w:val="en-IN" w:eastAsia="en-IN"/>
+              </w:rPr>
+              <w:t xml:space="preserve"> </w:t>
+            </w:r>
+            <w:proofErr w:type="spellStart"/>
+            <w:r>
+              <w:rPr>
+                <w:rFonts w:ascii="Consolas" w:eastAsia="Times New Roman" w:hAnsi="Consolas" w:cs="Courier New"/>
+                <w:color w:val="333333"/>
+                <w:sz w:val="14"/>
+                <w:szCs w:val="20"/>
+                <w:lang w:val="en-IN" w:eastAsia="en-IN"/>
+              </w:rPr>
+              <w:t>fileupd</w:t>
+            </w:r>
+            <w:proofErr w:type="spellEnd"/>
+            <w:r>
+              <w:rPr>
+                <w:rFonts w:ascii="Consolas" w:eastAsia="Times New Roman" w:hAnsi="Consolas" w:cs="Courier New"/>
+                <w:color w:val="333333"/>
+                <w:sz w:val="14"/>
+                <w:szCs w:val="20"/>
+                <w:lang w:val="en-IN" w:eastAsia="en-IN"/>
+              </w:rPr>
+              <w:t>) {</w:t>
             </w:r>
           </w:p>
           <w:p>
@@ -5861,7 +7414,31 @@
                 <w:szCs w:val="20"/>
                 <w:lang w:val="en-IN" w:eastAsia="en-IN"/>
               </w:rPr>
-              <w:t xml:space="preserve"> (fileupd.ContentLength &gt; </w:t>
+              <w:t xml:space="preserve"> (</w:t>
+            </w:r>
+            <w:proofErr w:type="spellStart"/>
+            <w:proofErr w:type="gramStart"/>
+            <w:r>
+              <w:rPr>
+                <w:rFonts w:ascii="Consolas" w:eastAsia="Times New Roman" w:hAnsi="Consolas" w:cs="Courier New"/>
+                <w:color w:val="333333"/>
+                <w:sz w:val="14"/>
+                <w:szCs w:val="20"/>
+                <w:lang w:val="en-IN" w:eastAsia="en-IN"/>
+              </w:rPr>
+              <w:t>fileupd.ContentLength</w:t>
+            </w:r>
+            <w:proofErr w:type="spellEnd"/>
+            <w:proofErr w:type="gramEnd"/>
+            <w:r>
+              <w:rPr>
+                <w:rFonts w:ascii="Consolas" w:eastAsia="Times New Roman" w:hAnsi="Consolas" w:cs="Courier New"/>
+                <w:color w:val="333333"/>
+                <w:sz w:val="14"/>
+                <w:szCs w:val="20"/>
+                <w:lang w:val="en-IN" w:eastAsia="en-IN"/>
+              </w:rPr>
+              <w:t xml:space="preserve"> &gt; </w:t>
             </w:r>
             <w:r>
               <w:rPr>
@@ -5945,7 +7522,31 @@
                 <w:szCs w:val="20"/>
                 <w:lang w:val="en-IN" w:eastAsia="en-IN"/>
               </w:rPr>
-              <w:t xml:space="preserve"> (fileupd.ContentLength &gt; </w:t>
+              <w:t xml:space="preserve"> (</w:t>
+            </w:r>
+            <w:proofErr w:type="spellStart"/>
+            <w:proofErr w:type="gramStart"/>
+            <w:r>
+              <w:rPr>
+                <w:rFonts w:ascii="Consolas" w:eastAsia="Times New Roman" w:hAnsi="Consolas" w:cs="Courier New"/>
+                <w:color w:val="333333"/>
+                <w:sz w:val="14"/>
+                <w:szCs w:val="20"/>
+                <w:lang w:val="en-IN" w:eastAsia="en-IN"/>
+              </w:rPr>
+              <w:t>fileupd.ContentLength</w:t>
+            </w:r>
+            <w:proofErr w:type="spellEnd"/>
+            <w:proofErr w:type="gramEnd"/>
+            <w:r>
+              <w:rPr>
+                <w:rFonts w:ascii="Consolas" w:eastAsia="Times New Roman" w:hAnsi="Consolas" w:cs="Courier New"/>
+                <w:color w:val="333333"/>
+                <w:sz w:val="14"/>
+                <w:szCs w:val="20"/>
+                <w:lang w:val="en-IN" w:eastAsia="en-IN"/>
+              </w:rPr>
+              <w:t xml:space="preserve"> &gt; </w:t>
             </w:r>
             <w:r>
               <w:rPr>
@@ -6007,7 +7608,29 @@
                 <w:szCs w:val="20"/>
                 <w:lang w:val="en-IN" w:eastAsia="en-IN"/>
               </w:rPr>
-              <w:t xml:space="preserve">    ViewBag.OperationResponseMsg = </w:t>
+              <w:t xml:space="preserve">    </w:t>
+            </w:r>
+            <w:proofErr w:type="spellStart"/>
+            <w:r>
+              <w:rPr>
+                <w:rFonts w:ascii="Consolas" w:eastAsia="Times New Roman" w:hAnsi="Consolas" w:cs="Courier New"/>
+                <w:color w:val="333333"/>
+                <w:sz w:val="14"/>
+                <w:szCs w:val="20"/>
+                <w:lang w:val="en-IN" w:eastAsia="en-IN"/>
+              </w:rPr>
+              <w:t>ViewBag.OperationResponseMsg</w:t>
+            </w:r>
+            <w:proofErr w:type="spellEnd"/>
+            <w:r>
+              <w:rPr>
+                <w:rFonts w:ascii="Consolas" w:eastAsia="Times New Roman" w:hAnsi="Consolas" w:cs="Courier New"/>
+                <w:color w:val="333333"/>
+                <w:sz w:val="14"/>
+                <w:szCs w:val="20"/>
+                <w:lang w:val="en-IN" w:eastAsia="en-IN"/>
+              </w:rPr>
+              <w:t xml:space="preserve"> = </w:t>
             </w:r>
             <w:r>
               <w:rPr>
@@ -6092,6 +7715,7 @@
               </w:rPr>
               <w:t xml:space="preserve"> </w:t>
             </w:r>
+            <w:proofErr w:type="spellStart"/>
             <w:r>
               <w:rPr>
                 <w:rFonts w:ascii="Consolas" w:eastAsia="Times New Roman" w:hAnsi="Consolas" w:cs="Courier New"/>
@@ -6104,6 +7728,7 @@
               </w:rPr>
               <w:t>RedirectToAction</w:t>
             </w:r>
+            <w:proofErr w:type="spellEnd"/>
             <w:r>
               <w:rPr>
                 <w:rFonts w:ascii="Consolas" w:eastAsia="Times New Roman" w:hAnsi="Consolas" w:cs="Courier New"/>
@@ -6235,7 +7860,29 @@
                 <w:szCs w:val="20"/>
                 <w:lang w:val="en-IN" w:eastAsia="en-IN"/>
               </w:rPr>
-              <w:t xml:space="preserve"> storageAccount = CloudStorageAccount.Parse(ConfigurationManager.AppSettings[</w:t>
+              <w:t xml:space="preserve"> </w:t>
+            </w:r>
+            <w:proofErr w:type="spellStart"/>
+            <w:r>
+              <w:rPr>
+                <w:rFonts w:ascii="Consolas" w:eastAsia="Times New Roman" w:hAnsi="Consolas" w:cs="Courier New"/>
+                <w:color w:val="333333"/>
+                <w:sz w:val="14"/>
+                <w:szCs w:val="20"/>
+                <w:lang w:val="en-IN" w:eastAsia="en-IN"/>
+              </w:rPr>
+              <w:t>storageAccount</w:t>
+            </w:r>
+            <w:proofErr w:type="spellEnd"/>
+            <w:r>
+              <w:rPr>
+                <w:rFonts w:ascii="Consolas" w:eastAsia="Times New Roman" w:hAnsi="Consolas" w:cs="Courier New"/>
+                <w:color w:val="333333"/>
+                <w:sz w:val="14"/>
+                <w:szCs w:val="20"/>
+                <w:lang w:val="en-IN" w:eastAsia="en-IN"/>
+              </w:rPr>
+              <w:t xml:space="preserve"> = CloudStorageAccount.Parse(ConfigurationManager.AppSettings[</w:t>
             </w:r>
             <w:r>
               <w:rPr>
@@ -6318,7 +7965,51 @@
                 <w:szCs w:val="20"/>
                 <w:lang w:val="en-IN" w:eastAsia="en-IN"/>
               </w:rPr>
-              <w:t xml:space="preserve"> fileClient = storageAccount.CreateCloudFileClient();</w:t>
+              <w:t xml:space="preserve"> </w:t>
+            </w:r>
+            <w:proofErr w:type="spellStart"/>
+            <w:r>
+              <w:rPr>
+                <w:rFonts w:ascii="Consolas" w:eastAsia="Times New Roman" w:hAnsi="Consolas" w:cs="Courier New"/>
+                <w:color w:val="333333"/>
+                <w:sz w:val="14"/>
+                <w:szCs w:val="20"/>
+                <w:lang w:val="en-IN" w:eastAsia="en-IN"/>
+              </w:rPr>
+              <w:t>fileClient</w:t>
+            </w:r>
+            <w:proofErr w:type="spellEnd"/>
+            <w:r>
+              <w:rPr>
+                <w:rFonts w:ascii="Consolas" w:eastAsia="Times New Roman" w:hAnsi="Consolas" w:cs="Courier New"/>
+                <w:color w:val="333333"/>
+                <w:sz w:val="14"/>
+                <w:szCs w:val="20"/>
+                <w:lang w:val="en-IN" w:eastAsia="en-IN"/>
+              </w:rPr>
+              <w:t xml:space="preserve"> = </w:t>
+            </w:r>
+            <w:proofErr w:type="spellStart"/>
+            <w:r>
+              <w:rPr>
+                <w:rFonts w:ascii="Consolas" w:eastAsia="Times New Roman" w:hAnsi="Consolas" w:cs="Courier New"/>
+                <w:color w:val="333333"/>
+                <w:sz w:val="14"/>
+                <w:szCs w:val="20"/>
+                <w:lang w:val="en-IN" w:eastAsia="en-IN"/>
+              </w:rPr>
+              <w:t>storageAccount.CreateCloudFileClient</w:t>
+            </w:r>
+            <w:proofErr w:type="spellEnd"/>
+            <w:r>
+              <w:rPr>
+                <w:rFonts w:ascii="Consolas" w:eastAsia="Times New Roman" w:hAnsi="Consolas" w:cs="Courier New"/>
+                <w:color w:val="333333"/>
+                <w:sz w:val="14"/>
+                <w:szCs w:val="20"/>
+                <w:lang w:val="en-IN" w:eastAsia="en-IN"/>
+              </w:rPr>
+              <w:t>();</w:t>
             </w:r>
           </w:p>
           <w:p>
@@ -6358,7 +8049,51 @@
                 <w:szCs w:val="20"/>
                 <w:lang w:val="en-IN" w:eastAsia="en-IN"/>
               </w:rPr>
-              <w:t xml:space="preserve">   CloudFileShare share = fileClient.GetShareReference(</w:t>
+              <w:t xml:space="preserve">   </w:t>
+            </w:r>
+            <w:proofErr w:type="spellStart"/>
+            <w:r>
+              <w:rPr>
+                <w:rFonts w:ascii="Consolas" w:eastAsia="Times New Roman" w:hAnsi="Consolas" w:cs="Courier New"/>
+                <w:color w:val="333333"/>
+                <w:sz w:val="14"/>
+                <w:szCs w:val="20"/>
+                <w:lang w:val="en-IN" w:eastAsia="en-IN"/>
+              </w:rPr>
+              <w:t>CloudFileShare</w:t>
+            </w:r>
+            <w:proofErr w:type="spellEnd"/>
+            <w:r>
+              <w:rPr>
+                <w:rFonts w:ascii="Consolas" w:eastAsia="Times New Roman" w:hAnsi="Consolas" w:cs="Courier New"/>
+                <w:color w:val="333333"/>
+                <w:sz w:val="14"/>
+                <w:szCs w:val="20"/>
+                <w:lang w:val="en-IN" w:eastAsia="en-IN"/>
+              </w:rPr>
+              <w:t xml:space="preserve"> share = </w:t>
+            </w:r>
+            <w:proofErr w:type="spellStart"/>
+            <w:r>
+              <w:rPr>
+                <w:rFonts w:ascii="Consolas" w:eastAsia="Times New Roman" w:hAnsi="Consolas" w:cs="Courier New"/>
+                <w:color w:val="333333"/>
+                <w:sz w:val="14"/>
+                <w:szCs w:val="20"/>
+                <w:lang w:val="en-IN" w:eastAsia="en-IN"/>
+              </w:rPr>
+              <w:t>fileClient.GetShareReference</w:t>
+            </w:r>
+            <w:proofErr w:type="spellEnd"/>
+            <w:r>
+              <w:rPr>
+                <w:rFonts w:ascii="Consolas" w:eastAsia="Times New Roman" w:hAnsi="Consolas" w:cs="Courier New"/>
+                <w:color w:val="333333"/>
+                <w:sz w:val="14"/>
+                <w:szCs w:val="20"/>
+                <w:lang w:val="en-IN" w:eastAsia="en-IN"/>
+              </w:rPr>
+              <w:t>(</w:t>
             </w:r>
             <w:r>
               <w:rPr>
@@ -6369,7 +8104,31 @@
                 <w:shd w:val="clear" w:color="auto" w:fill="FFF0F0"/>
                 <w:lang w:val="en-IN" w:eastAsia="en-IN"/>
               </w:rPr>
-              <w:t>"fileupload"</w:t>
+              <w:t>"</w:t>
+            </w:r>
+            <w:proofErr w:type="spellStart"/>
+            <w:r>
+              <w:rPr>
+                <w:rFonts w:ascii="Consolas" w:eastAsia="Times New Roman" w:hAnsi="Consolas" w:cs="Courier New"/>
+                <w:color w:val="333333"/>
+                <w:sz w:val="14"/>
+                <w:szCs w:val="20"/>
+                <w:shd w:val="clear" w:color="auto" w:fill="FFF0F0"/>
+                <w:lang w:val="en-IN" w:eastAsia="en-IN"/>
+              </w:rPr>
+              <w:t>fileupload</w:t>
+            </w:r>
+            <w:proofErr w:type="spellEnd"/>
+            <w:r>
+              <w:rPr>
+                <w:rFonts w:ascii="Consolas" w:eastAsia="Times New Roman" w:hAnsi="Consolas" w:cs="Courier New"/>
+                <w:color w:val="333333"/>
+                <w:sz w:val="14"/>
+                <w:szCs w:val="20"/>
+                <w:shd w:val="clear" w:color="auto" w:fill="FFF0F0"/>
+                <w:lang w:val="en-IN" w:eastAsia="en-IN"/>
+              </w:rPr>
+              <w:t>"</w:t>
             </w:r>
             <w:r>
               <w:rPr>
@@ -6441,7 +8200,31 @@
                 <w:szCs w:val="20"/>
                 <w:lang w:val="en-IN" w:eastAsia="en-IN"/>
               </w:rPr>
-              <w:t xml:space="preserve"> (share.Exists()) {</w:t>
+              <w:t xml:space="preserve"> (</w:t>
+            </w:r>
+            <w:proofErr w:type="spellStart"/>
+            <w:proofErr w:type="gramStart"/>
+            <w:r>
+              <w:rPr>
+                <w:rFonts w:ascii="Consolas" w:eastAsia="Times New Roman" w:hAnsi="Consolas" w:cs="Courier New"/>
+                <w:color w:val="333333"/>
+                <w:sz w:val="14"/>
+                <w:szCs w:val="20"/>
+                <w:lang w:val="en-IN" w:eastAsia="en-IN"/>
+              </w:rPr>
+              <w:t>share.Exists</w:t>
+            </w:r>
+            <w:proofErr w:type="spellEnd"/>
+            <w:proofErr w:type="gramEnd"/>
+            <w:r>
+              <w:rPr>
+                <w:rFonts w:ascii="Consolas" w:eastAsia="Times New Roman" w:hAnsi="Consolas" w:cs="Courier New"/>
+                <w:color w:val="333333"/>
+                <w:sz w:val="14"/>
+                <w:szCs w:val="20"/>
+                <w:lang w:val="en-IN" w:eastAsia="en-IN"/>
+              </w:rPr>
+              <w:t>()) {</w:t>
             </w:r>
           </w:p>
           <w:p>
@@ -6531,7 +8314,75 @@
                 <w:szCs w:val="20"/>
                 <w:lang w:val="en-IN" w:eastAsia="en-IN"/>
               </w:rPr>
-              <w:t xml:space="preserve">    CloudFileDirectory rootDir = share.GetRootDirectoryReference();</w:t>
+              <w:t xml:space="preserve">    </w:t>
+            </w:r>
+            <w:proofErr w:type="spellStart"/>
+            <w:r>
+              <w:rPr>
+                <w:rFonts w:ascii="Consolas" w:eastAsia="Times New Roman" w:hAnsi="Consolas" w:cs="Courier New"/>
+                <w:color w:val="333333"/>
+                <w:sz w:val="14"/>
+                <w:szCs w:val="20"/>
+                <w:lang w:val="en-IN" w:eastAsia="en-IN"/>
+              </w:rPr>
+              <w:t>CloudFileDirectory</w:t>
+            </w:r>
+            <w:proofErr w:type="spellEnd"/>
+            <w:r>
+              <w:rPr>
+                <w:rFonts w:ascii="Consolas" w:eastAsia="Times New Roman" w:hAnsi="Consolas" w:cs="Courier New"/>
+                <w:color w:val="333333"/>
+                <w:sz w:val="14"/>
+                <w:szCs w:val="20"/>
+                <w:lang w:val="en-IN" w:eastAsia="en-IN"/>
+              </w:rPr>
+              <w:t xml:space="preserve"> </w:t>
+            </w:r>
+            <w:proofErr w:type="spellStart"/>
+            <w:r>
+              <w:rPr>
+                <w:rFonts w:ascii="Consolas" w:eastAsia="Times New Roman" w:hAnsi="Consolas" w:cs="Courier New"/>
+                <w:color w:val="333333"/>
+                <w:sz w:val="14"/>
+                <w:szCs w:val="20"/>
+                <w:lang w:val="en-IN" w:eastAsia="en-IN"/>
+              </w:rPr>
+              <w:t>rootDir</w:t>
+            </w:r>
+            <w:proofErr w:type="spellEnd"/>
+            <w:r>
+              <w:rPr>
+                <w:rFonts w:ascii="Consolas" w:eastAsia="Times New Roman" w:hAnsi="Consolas" w:cs="Courier New"/>
+                <w:color w:val="333333"/>
+                <w:sz w:val="14"/>
+                <w:szCs w:val="20"/>
+                <w:lang w:val="en-IN" w:eastAsia="en-IN"/>
+              </w:rPr>
+              <w:t xml:space="preserve"> = </w:t>
+            </w:r>
+            <w:proofErr w:type="spellStart"/>
+            <w:proofErr w:type="gramStart"/>
+            <w:r>
+              <w:rPr>
+                <w:rFonts w:ascii="Consolas" w:eastAsia="Times New Roman" w:hAnsi="Consolas" w:cs="Courier New"/>
+                <w:color w:val="333333"/>
+                <w:sz w:val="14"/>
+                <w:szCs w:val="20"/>
+                <w:lang w:val="en-IN" w:eastAsia="en-IN"/>
+              </w:rPr>
+              <w:t>share.GetRootDirectoryReference</w:t>
+            </w:r>
+            <w:proofErr w:type="spellEnd"/>
+            <w:proofErr w:type="gramEnd"/>
+            <w:r>
+              <w:rPr>
+                <w:rFonts w:ascii="Consolas" w:eastAsia="Times New Roman" w:hAnsi="Consolas" w:cs="Courier New"/>
+                <w:color w:val="333333"/>
+                <w:sz w:val="14"/>
+                <w:szCs w:val="20"/>
+                <w:lang w:val="en-IN" w:eastAsia="en-IN"/>
+              </w:rPr>
+              <w:t>();</w:t>
             </w:r>
           </w:p>
           <w:p>
@@ -6621,7 +8472,73 @@
                 <w:szCs w:val="20"/>
                 <w:lang w:val="en-IN" w:eastAsia="en-IN"/>
               </w:rPr>
-              <w:t xml:space="preserve">    CloudFileDirectory uploadDir = rootDir.GetDirectoryReference(</w:t>
+              <w:t xml:space="preserve">    </w:t>
+            </w:r>
+            <w:proofErr w:type="spellStart"/>
+            <w:r>
+              <w:rPr>
+                <w:rFonts w:ascii="Consolas" w:eastAsia="Times New Roman" w:hAnsi="Consolas" w:cs="Courier New"/>
+                <w:color w:val="333333"/>
+                <w:sz w:val="14"/>
+                <w:szCs w:val="20"/>
+                <w:lang w:val="en-IN" w:eastAsia="en-IN"/>
+              </w:rPr>
+              <w:t>CloudFileDirectory</w:t>
+            </w:r>
+            <w:proofErr w:type="spellEnd"/>
+            <w:r>
+              <w:rPr>
+                <w:rFonts w:ascii="Consolas" w:eastAsia="Times New Roman" w:hAnsi="Consolas" w:cs="Courier New"/>
+                <w:color w:val="333333"/>
+                <w:sz w:val="14"/>
+                <w:szCs w:val="20"/>
+                <w:lang w:val="en-IN" w:eastAsia="en-IN"/>
+              </w:rPr>
+              <w:t xml:space="preserve"> </w:t>
+            </w:r>
+            <w:proofErr w:type="spellStart"/>
+            <w:r>
+              <w:rPr>
+                <w:rFonts w:ascii="Consolas" w:eastAsia="Times New Roman" w:hAnsi="Consolas" w:cs="Courier New"/>
+                <w:color w:val="333333"/>
+                <w:sz w:val="14"/>
+                <w:szCs w:val="20"/>
+                <w:lang w:val="en-IN" w:eastAsia="en-IN"/>
+              </w:rPr>
+              <w:t>uploadDir</w:t>
+            </w:r>
+            <w:proofErr w:type="spellEnd"/>
+            <w:r>
+              <w:rPr>
+                <w:rFonts w:ascii="Consolas" w:eastAsia="Times New Roman" w:hAnsi="Consolas" w:cs="Courier New"/>
+                <w:color w:val="333333"/>
+                <w:sz w:val="14"/>
+                <w:szCs w:val="20"/>
+                <w:lang w:val="en-IN" w:eastAsia="en-IN"/>
+              </w:rPr>
+              <w:t xml:space="preserve"> = </w:t>
+            </w:r>
+            <w:proofErr w:type="spellStart"/>
+            <w:r>
+              <w:rPr>
+                <w:rFonts w:ascii="Consolas" w:eastAsia="Times New Roman" w:hAnsi="Consolas" w:cs="Courier New"/>
+                <w:color w:val="333333"/>
+                <w:sz w:val="14"/>
+                <w:szCs w:val="20"/>
+                <w:lang w:val="en-IN" w:eastAsia="en-IN"/>
+              </w:rPr>
+              <w:t>rootDir.GetDirectoryReference</w:t>
+            </w:r>
+            <w:proofErr w:type="spellEnd"/>
+            <w:r>
+              <w:rPr>
+                <w:rFonts w:ascii="Consolas" w:eastAsia="Times New Roman" w:hAnsi="Consolas" w:cs="Courier New"/>
+                <w:color w:val="333333"/>
+                <w:sz w:val="14"/>
+                <w:szCs w:val="20"/>
+                <w:lang w:val="en-IN" w:eastAsia="en-IN"/>
+              </w:rPr>
+              <w:t>(</w:t>
             </w:r>
             <w:r>
               <w:rPr>
@@ -6732,7 +8649,107 @@
                 <w:szCs w:val="20"/>
                 <w:lang w:val="en-IN" w:eastAsia="en-IN"/>
               </w:rPr>
-              <w:t xml:space="preserve">    CloudFile file = uploadDir.GetFileReference(Guid.NewGuid().ToString(</w:t>
+              <w:t xml:space="preserve">    </w:t>
+            </w:r>
+            <w:proofErr w:type="spellStart"/>
+            <w:r>
+              <w:rPr>
+                <w:rFonts w:ascii="Consolas" w:eastAsia="Times New Roman" w:hAnsi="Consolas" w:cs="Courier New"/>
+                <w:color w:val="333333"/>
+                <w:sz w:val="14"/>
+                <w:szCs w:val="20"/>
+                <w:lang w:val="en-IN" w:eastAsia="en-IN"/>
+              </w:rPr>
+              <w:t>CloudFile</w:t>
+            </w:r>
+            <w:proofErr w:type="spellEnd"/>
+            <w:r>
+              <w:rPr>
+                <w:rFonts w:ascii="Consolas" w:eastAsia="Times New Roman" w:hAnsi="Consolas" w:cs="Courier New"/>
+                <w:color w:val="333333"/>
+                <w:sz w:val="14"/>
+                <w:szCs w:val="20"/>
+                <w:lang w:val="en-IN" w:eastAsia="en-IN"/>
+              </w:rPr>
+              <w:t xml:space="preserve"> file = </w:t>
+            </w:r>
+            <w:proofErr w:type="spellStart"/>
+            <w:r>
+              <w:rPr>
+                <w:rFonts w:ascii="Consolas" w:eastAsia="Times New Roman" w:hAnsi="Consolas" w:cs="Courier New"/>
+                <w:color w:val="333333"/>
+                <w:sz w:val="14"/>
+                <w:szCs w:val="20"/>
+                <w:lang w:val="en-IN" w:eastAsia="en-IN"/>
+              </w:rPr>
+              <w:t>uploadDir.GetFileReference</w:t>
+            </w:r>
+            <w:proofErr w:type="spellEnd"/>
+            <w:r>
+              <w:rPr>
+                <w:rFonts w:ascii="Consolas" w:eastAsia="Times New Roman" w:hAnsi="Consolas" w:cs="Courier New"/>
+                <w:color w:val="333333"/>
+                <w:sz w:val="14"/>
+                <w:szCs w:val="20"/>
+                <w:lang w:val="en-IN" w:eastAsia="en-IN"/>
+              </w:rPr>
+              <w:t>(</w:t>
+            </w:r>
+            <w:proofErr w:type="spellStart"/>
+            <w:r>
+              <w:rPr>
+                <w:rFonts w:ascii="Consolas" w:eastAsia="Times New Roman" w:hAnsi="Consolas" w:cs="Courier New"/>
+                <w:color w:val="333333"/>
+                <w:sz w:val="14"/>
+                <w:szCs w:val="20"/>
+                <w:lang w:val="en-IN" w:eastAsia="en-IN"/>
+              </w:rPr>
+              <w:t>Guid.NewGuid</w:t>
+            </w:r>
+            <w:proofErr w:type="spellEnd"/>
+            <w:r>
+              <w:rPr>
+                <w:rFonts w:ascii="Consolas" w:eastAsia="Times New Roman" w:hAnsi="Consolas" w:cs="Courier New"/>
+                <w:color w:val="333333"/>
+                <w:sz w:val="14"/>
+                <w:szCs w:val="20"/>
+                <w:lang w:val="en-IN" w:eastAsia="en-IN"/>
+              </w:rPr>
+              <w:t>(</w:t>
+            </w:r>
+            <w:proofErr w:type="gramStart"/>
+            <w:r>
+              <w:rPr>
+                <w:rFonts w:ascii="Consolas" w:eastAsia="Times New Roman" w:hAnsi="Consolas" w:cs="Courier New"/>
+                <w:color w:val="333333"/>
+                <w:sz w:val="14"/>
+                <w:szCs w:val="20"/>
+                <w:lang w:val="en-IN" w:eastAsia="en-IN"/>
+              </w:rPr>
+              <w:t>).</w:t>
+            </w:r>
+            <w:proofErr w:type="spellStart"/>
+            <w:r>
+              <w:rPr>
+                <w:rFonts w:ascii="Consolas" w:eastAsia="Times New Roman" w:hAnsi="Consolas" w:cs="Courier New"/>
+                <w:color w:val="333333"/>
+                <w:sz w:val="14"/>
+                <w:szCs w:val="20"/>
+                <w:lang w:val="en-IN" w:eastAsia="en-IN"/>
+              </w:rPr>
+              <w:t>ToString</w:t>
+            </w:r>
+            <w:proofErr w:type="spellEnd"/>
+            <w:proofErr w:type="gramEnd"/>
+            <w:r>
+              <w:rPr>
+                <w:rFonts w:ascii="Consolas" w:eastAsia="Times New Roman" w:hAnsi="Consolas" w:cs="Courier New"/>
+                <w:color w:val="333333"/>
+                <w:sz w:val="14"/>
+                <w:szCs w:val="20"/>
+                <w:lang w:val="en-IN" w:eastAsia="en-IN"/>
+              </w:rPr>
+              <w:t>(</w:t>
             </w:r>
             <w:r>
               <w:rPr>
@@ -6793,7 +8810,31 @@
                 <w:szCs w:val="20"/>
                 <w:lang w:val="en-IN" w:eastAsia="en-IN"/>
               </w:rPr>
-              <w:t xml:space="preserve">    file.Metadata[</w:t>
+              <w:t xml:space="preserve">    </w:t>
+            </w:r>
+            <w:proofErr w:type="spellStart"/>
+            <w:proofErr w:type="gramStart"/>
+            <w:r>
+              <w:rPr>
+                <w:rFonts w:ascii="Consolas" w:eastAsia="Times New Roman" w:hAnsi="Consolas" w:cs="Courier New"/>
+                <w:color w:val="333333"/>
+                <w:sz w:val="14"/>
+                <w:szCs w:val="20"/>
+                <w:lang w:val="en-IN" w:eastAsia="en-IN"/>
+              </w:rPr>
+              <w:t>file.Metadata</w:t>
+            </w:r>
+            <w:proofErr w:type="spellEnd"/>
+            <w:proofErr w:type="gramEnd"/>
+            <w:r>
+              <w:rPr>
+                <w:rFonts w:ascii="Consolas" w:eastAsia="Times New Roman" w:hAnsi="Consolas" w:cs="Courier New"/>
+                <w:color w:val="333333"/>
+                <w:sz w:val="14"/>
+                <w:szCs w:val="20"/>
+                <w:lang w:val="en-IN" w:eastAsia="en-IN"/>
+              </w:rPr>
+              <w:t>[</w:t>
             </w:r>
             <w:r>
               <w:rPr>
@@ -6814,7 +8855,51 @@
                 <w:szCs w:val="20"/>
                 <w:lang w:val="en-IN" w:eastAsia="en-IN"/>
               </w:rPr>
-              <w:t>] = Path.GetFileName(fileupd.FileName);</w:t>
+              <w:t xml:space="preserve">] = </w:t>
+            </w:r>
+            <w:proofErr w:type="spellStart"/>
+            <w:r>
+              <w:rPr>
+                <w:rFonts w:ascii="Consolas" w:eastAsia="Times New Roman" w:hAnsi="Consolas" w:cs="Courier New"/>
+                <w:color w:val="333333"/>
+                <w:sz w:val="14"/>
+                <w:szCs w:val="20"/>
+                <w:lang w:val="en-IN" w:eastAsia="en-IN"/>
+              </w:rPr>
+              <w:t>Path.GetFileName</w:t>
+            </w:r>
+            <w:proofErr w:type="spellEnd"/>
+            <w:r>
+              <w:rPr>
+                <w:rFonts w:ascii="Consolas" w:eastAsia="Times New Roman" w:hAnsi="Consolas" w:cs="Courier New"/>
+                <w:color w:val="333333"/>
+                <w:sz w:val="14"/>
+                <w:szCs w:val="20"/>
+                <w:lang w:val="en-IN" w:eastAsia="en-IN"/>
+              </w:rPr>
+              <w:t>(</w:t>
+            </w:r>
+            <w:proofErr w:type="spellStart"/>
+            <w:r>
+              <w:rPr>
+                <w:rFonts w:ascii="Consolas" w:eastAsia="Times New Roman" w:hAnsi="Consolas" w:cs="Courier New"/>
+                <w:color w:val="333333"/>
+                <w:sz w:val="14"/>
+                <w:szCs w:val="20"/>
+                <w:lang w:val="en-IN" w:eastAsia="en-IN"/>
+              </w:rPr>
+              <w:t>fileupd.FileName</w:t>
+            </w:r>
+            <w:proofErr w:type="spellEnd"/>
+            <w:r>
+              <w:rPr>
+                <w:rFonts w:ascii="Consolas" w:eastAsia="Times New Roman" w:hAnsi="Consolas" w:cs="Courier New"/>
+                <w:color w:val="333333"/>
+                <w:sz w:val="14"/>
+                <w:szCs w:val="20"/>
+                <w:lang w:val="en-IN" w:eastAsia="en-IN"/>
+              </w:rPr>
+              <w:t>);</w:t>
             </w:r>
           </w:p>
           <w:p>
@@ -6876,7 +8961,53 @@
                 <w:szCs w:val="20"/>
                 <w:lang w:val="en-IN" w:eastAsia="en-IN"/>
               </w:rPr>
-              <w:t xml:space="preserve"> file.UploadFromStreamAsync(fileupd.InputStream);</w:t>
+              <w:t xml:space="preserve"> </w:t>
+            </w:r>
+            <w:proofErr w:type="spellStart"/>
+            <w:proofErr w:type="gramStart"/>
+            <w:r>
+              <w:rPr>
+                <w:rFonts w:ascii="Consolas" w:eastAsia="Times New Roman" w:hAnsi="Consolas" w:cs="Courier New"/>
+                <w:color w:val="333333"/>
+                <w:sz w:val="14"/>
+                <w:szCs w:val="20"/>
+                <w:lang w:val="en-IN" w:eastAsia="en-IN"/>
+              </w:rPr>
+              <w:t>file.UploadFromStreamAsync</w:t>
+            </w:r>
+            <w:proofErr w:type="spellEnd"/>
+            <w:proofErr w:type="gramEnd"/>
+            <w:r>
+              <w:rPr>
+                <w:rFonts w:ascii="Consolas" w:eastAsia="Times New Roman" w:hAnsi="Consolas" w:cs="Courier New"/>
+                <w:color w:val="333333"/>
+                <w:sz w:val="14"/>
+                <w:szCs w:val="20"/>
+                <w:lang w:val="en-IN" w:eastAsia="en-IN"/>
+              </w:rPr>
+              <w:t>(</w:t>
+            </w:r>
+            <w:proofErr w:type="spellStart"/>
+            <w:r>
+              <w:rPr>
+                <w:rFonts w:ascii="Consolas" w:eastAsia="Times New Roman" w:hAnsi="Consolas" w:cs="Courier New"/>
+                <w:color w:val="333333"/>
+                <w:sz w:val="14"/>
+                <w:szCs w:val="20"/>
+                <w:lang w:val="en-IN" w:eastAsia="en-IN"/>
+              </w:rPr>
+              <w:t>fileupd.InputStream</w:t>
+            </w:r>
+            <w:proofErr w:type="spellEnd"/>
+            <w:r>
+              <w:rPr>
+                <w:rFonts w:ascii="Consolas" w:eastAsia="Times New Roman" w:hAnsi="Consolas" w:cs="Courier New"/>
+                <w:color w:val="333333"/>
+                <w:sz w:val="14"/>
+                <w:szCs w:val="20"/>
+                <w:lang w:val="en-IN" w:eastAsia="en-IN"/>
+              </w:rPr>
+              <w:t>);</w:t>
             </w:r>
           </w:p>
           <w:p>
@@ -6916,7 +9047,29 @@
                 <w:szCs w:val="20"/>
                 <w:lang w:val="en-IN" w:eastAsia="en-IN"/>
               </w:rPr>
-              <w:t xml:space="preserve">    ViewBag.OperationResponseMsg = </w:t>
+              <w:t xml:space="preserve">    </w:t>
+            </w:r>
+            <w:proofErr w:type="spellStart"/>
+            <w:r>
+              <w:rPr>
+                <w:rFonts w:ascii="Consolas" w:eastAsia="Times New Roman" w:hAnsi="Consolas" w:cs="Courier New"/>
+                <w:color w:val="333333"/>
+                <w:sz w:val="14"/>
+                <w:szCs w:val="20"/>
+                <w:lang w:val="en-IN" w:eastAsia="en-IN"/>
+              </w:rPr>
+              <w:t>ViewBag.OperationResponseMsg</w:t>
+            </w:r>
+            <w:proofErr w:type="spellEnd"/>
+            <w:r>
+              <w:rPr>
+                <w:rFonts w:ascii="Consolas" w:eastAsia="Times New Roman" w:hAnsi="Consolas" w:cs="Courier New"/>
+                <w:color w:val="333333"/>
+                <w:sz w:val="14"/>
+                <w:szCs w:val="20"/>
+                <w:lang w:val="en-IN" w:eastAsia="en-IN"/>
+              </w:rPr>
+              <w:t xml:space="preserve"> = </w:t>
             </w:r>
             <w:r>
               <w:rPr>
@@ -7041,6 +9194,7 @@
               </w:rPr>
               <w:t xml:space="preserve"> </w:t>
             </w:r>
+            <w:proofErr w:type="spellStart"/>
             <w:r>
               <w:rPr>
                 <w:rFonts w:ascii="Consolas" w:eastAsia="Times New Roman" w:hAnsi="Consolas" w:cs="Courier New"/>
@@ -7053,6 +9207,7 @@
               </w:rPr>
               <w:t>RedirectToAction</w:t>
             </w:r>
+            <w:proofErr w:type="spellEnd"/>
             <w:r>
               <w:rPr>
                 <w:rFonts w:ascii="Consolas" w:eastAsia="Times New Roman" w:hAnsi="Consolas" w:cs="Courier New"/>
@@ -7141,11 +9296,12 @@
       <w:pPr>
         <w:pStyle w:val="Heading3"/>
       </w:pPr>
-      <w:bookmarkStart w:id="12" w:name="_Toc526093944"/>
-      <w:r>
+      <w:bookmarkStart w:id="17" w:name="_Toc527894202"/>
+      <w:r>
+        <w:lastRenderedPageBreak/>
         <w:t>References</w:t>
       </w:r>
-      <w:bookmarkEnd w:id="12"/>
+      <w:bookmarkEnd w:id="17"/>
     </w:p>
     <w:p>
       <w:hyperlink r:id="rId38" w:history="1">
@@ -7161,8 +9317,12 @@
       <w:pPr>
         <w:pStyle w:val="Heading1"/>
       </w:pPr>
-      <w:r>
-        <w:t xml:space="preserve">requirement – </w:t>
+      <w:bookmarkStart w:id="18" w:name="_Toc527894203"/>
+      <w:r>
+        <w:t>R</w:t>
+      </w:r>
+      <w:r>
+        <w:t xml:space="preserve">equirement – </w:t>
       </w:r>
       <w:r>
         <w:t xml:space="preserve">tracing &amp; </w:t>
@@ -7170,6 +9330,7 @@
       <w:r>
         <w:t>Logging</w:t>
       </w:r>
+      <w:bookmarkEnd w:id="18"/>
     </w:p>
     <w:p>
       <w:r>
@@ -7191,9 +9352,11 @@
       <w:pPr>
         <w:pStyle w:val="Heading2"/>
       </w:pPr>
+      <w:bookmarkStart w:id="19" w:name="_Toc527894204"/>
       <w:r>
         <w:t>Tracing</w:t>
       </w:r>
+      <w:bookmarkEnd w:id="19"/>
     </w:p>
     <w:p>
       <w:r>
@@ -7209,7 +9372,15 @@
         <w:t>,</w:t>
       </w:r>
       <w:r>
-        <w:t xml:space="preserve"> tracing can be easily implemented by using Trace classes which provides apis for logging different category of information namely Information, warning &amp; error.</w:t>
+        <w:t xml:space="preserve"> tracing can be easily implemented by using Trace classes which provides </w:t>
+      </w:r>
+      <w:proofErr w:type="spellStart"/>
+      <w:r>
+        <w:t>apis</w:t>
+      </w:r>
+      <w:proofErr w:type="spellEnd"/>
+      <w:r>
+        <w:t xml:space="preserve"> for logging different category of information namely Information, warning &amp; error.</w:t>
       </w:r>
     </w:p>
     <w:tbl>
@@ -7255,6 +9426,8 @@
                 <w:lang w:val="en-IN" w:eastAsia="en-IN"/>
               </w:rPr>
             </w:pPr>
+            <w:proofErr w:type="spellStart"/>
+            <w:proofErr w:type="gramStart"/>
             <w:r>
               <w:rPr>
                 <w:rFonts w:ascii="Courier New" w:eastAsia="Times New Roman" w:hAnsi="Courier New" w:cs="Courier New"/>
@@ -7263,7 +9436,19 @@
                 <w:szCs w:val="20"/>
                 <w:lang w:val="en-IN" w:eastAsia="en-IN"/>
               </w:rPr>
-              <w:t>System.Diagnostics.Trace.TraceInformation(</w:t>
+              <w:t>System.Diagnostics.Trace.TraceInformation</w:t>
+            </w:r>
+            <w:proofErr w:type="spellEnd"/>
+            <w:proofErr w:type="gramEnd"/>
+            <w:r>
+              <w:rPr>
+                <w:rFonts w:ascii="Courier New" w:eastAsia="Times New Roman" w:hAnsi="Courier New" w:cs="Courier New"/>
+                <w:color w:val="333333"/>
+                <w:sz w:val="20"/>
+                <w:szCs w:val="20"/>
+                <w:lang w:val="en-IN" w:eastAsia="en-IN"/>
+              </w:rPr>
+              <w:t>(</w:t>
             </w:r>
             <w:r>
               <w:rPr>
@@ -7315,6 +9500,8 @@
                 <w:lang w:val="en-IN" w:eastAsia="en-IN"/>
               </w:rPr>
             </w:pPr>
+            <w:proofErr w:type="spellStart"/>
+            <w:proofErr w:type="gramStart"/>
             <w:r>
               <w:rPr>
                 <w:rFonts w:ascii="Courier New" w:eastAsia="Times New Roman" w:hAnsi="Courier New" w:cs="Courier New"/>
@@ -7323,7 +9510,19 @@
                 <w:szCs w:val="20"/>
                 <w:lang w:val="en-IN" w:eastAsia="en-IN"/>
               </w:rPr>
-              <w:t>System.Diagnostics.Trace.TraceWarning(</w:t>
+              <w:t>System.Diagnostics.Trace.TraceWarning</w:t>
+            </w:r>
+            <w:proofErr w:type="spellEnd"/>
+            <w:proofErr w:type="gramEnd"/>
+            <w:r>
+              <w:rPr>
+                <w:rFonts w:ascii="Courier New" w:eastAsia="Times New Roman" w:hAnsi="Courier New" w:cs="Courier New"/>
+                <w:color w:val="333333"/>
+                <w:sz w:val="20"/>
+                <w:szCs w:val="20"/>
+                <w:lang w:val="en-IN" w:eastAsia="en-IN"/>
+              </w:rPr>
+              <w:t>(</w:t>
             </w:r>
             <w:r>
               <w:rPr>
@@ -7368,6 +9567,8 @@
               </w:tabs>
               <w:spacing w:before="0" w:line="244" w:lineRule="atLeast"/>
             </w:pPr>
+            <w:proofErr w:type="spellStart"/>
+            <w:proofErr w:type="gramStart"/>
             <w:r>
               <w:rPr>
                 <w:rFonts w:ascii="Courier New" w:eastAsia="Times New Roman" w:hAnsi="Courier New" w:cs="Courier New"/>
@@ -7376,7 +9577,19 @@
                 <w:szCs w:val="20"/>
                 <w:lang w:val="en-IN" w:eastAsia="en-IN"/>
               </w:rPr>
-              <w:t>System.Diagnostics.Trace.TraceError(</w:t>
+              <w:t>System.Diagnostics.Trace.TraceError</w:t>
+            </w:r>
+            <w:proofErr w:type="spellEnd"/>
+            <w:proofErr w:type="gramEnd"/>
+            <w:r>
+              <w:rPr>
+                <w:rFonts w:ascii="Courier New" w:eastAsia="Times New Roman" w:hAnsi="Courier New" w:cs="Courier New"/>
+                <w:color w:val="333333"/>
+                <w:sz w:val="20"/>
+                <w:szCs w:val="20"/>
+                <w:lang w:val="en-IN" w:eastAsia="en-IN"/>
+              </w:rPr>
+              <w:t>(</w:t>
             </w:r>
             <w:r>
               <w:rPr>
@@ -7443,7 +9656,29 @@
                 <w:szCs w:val="19"/>
                 <w:lang w:val="en-IN"/>
               </w:rPr>
-              <w:t>//In session start or after login store traceid into session</w:t>
+              <w:t xml:space="preserve">//In session start or after login store </w:t>
+            </w:r>
+            <w:proofErr w:type="spellStart"/>
+            <w:r>
+              <w:rPr>
+                <w:rFonts w:ascii="Consolas" w:hAnsi="Consolas" w:cs="Consolas"/>
+                <w:color w:val="008000"/>
+                <w:sz w:val="14"/>
+                <w:szCs w:val="19"/>
+                <w:lang w:val="en-IN"/>
+              </w:rPr>
+              <w:t>traceid</w:t>
+            </w:r>
+            <w:proofErr w:type="spellEnd"/>
+            <w:r>
+              <w:rPr>
+                <w:rFonts w:ascii="Consolas" w:hAnsi="Consolas" w:cs="Consolas"/>
+                <w:color w:val="008000"/>
+                <w:sz w:val="14"/>
+                <w:szCs w:val="19"/>
+                <w:lang w:val="en-IN"/>
+              </w:rPr>
+              <w:t xml:space="preserve"> into session</w:t>
             </w:r>
           </w:p>
           <w:p>
@@ -7474,17 +9709,73 @@
                 <w:szCs w:val="19"/>
                 <w:lang w:val="en-IN"/>
               </w:rPr>
-              <w:t>"traceid"</w:t>
-            </w:r>
-            <w:r>
-              <w:rPr>
-                <w:rFonts w:ascii="Consolas" w:hAnsi="Consolas" w:cs="Consolas"/>
-                <w:color w:val="000000"/>
-                <w:sz w:val="14"/>
-                <w:szCs w:val="19"/>
-                <w:lang w:val="en-IN"/>
-              </w:rPr>
-              <w:t>]= Guid.NewGuid();</w:t>
+              <w:t>"</w:t>
+            </w:r>
+            <w:proofErr w:type="spellStart"/>
+            <w:r>
+              <w:rPr>
+                <w:rFonts w:ascii="Consolas" w:hAnsi="Consolas" w:cs="Consolas"/>
+                <w:color w:val="A31515"/>
+                <w:sz w:val="14"/>
+                <w:szCs w:val="19"/>
+                <w:lang w:val="en-IN"/>
+              </w:rPr>
+              <w:t>traceid</w:t>
+            </w:r>
+            <w:proofErr w:type="spellEnd"/>
+            <w:proofErr w:type="gramStart"/>
+            <w:r>
+              <w:rPr>
+                <w:rFonts w:ascii="Consolas" w:hAnsi="Consolas" w:cs="Consolas"/>
+                <w:color w:val="A31515"/>
+                <w:sz w:val="14"/>
+                <w:szCs w:val="19"/>
+                <w:lang w:val="en-IN"/>
+              </w:rPr>
+              <w:t>"</w:t>
+            </w:r>
+            <w:r>
+              <w:rPr>
+                <w:rFonts w:ascii="Consolas" w:hAnsi="Consolas" w:cs="Consolas"/>
+                <w:color w:val="000000"/>
+                <w:sz w:val="14"/>
+                <w:szCs w:val="19"/>
+                <w:lang w:val="en-IN"/>
+              </w:rPr>
+              <w:t>]=</w:t>
+            </w:r>
+            <w:proofErr w:type="gramEnd"/>
+            <w:r>
+              <w:rPr>
+                <w:rFonts w:ascii="Consolas" w:hAnsi="Consolas" w:cs="Consolas"/>
+                <w:color w:val="000000"/>
+                <w:sz w:val="14"/>
+                <w:szCs w:val="19"/>
+                <w:lang w:val="en-IN"/>
+              </w:rPr>
+              <w:t xml:space="preserve"> </w:t>
+            </w:r>
+            <w:proofErr w:type="spellStart"/>
+            <w:r>
+              <w:rPr>
+                <w:rFonts w:ascii="Consolas" w:hAnsi="Consolas" w:cs="Consolas"/>
+                <w:color w:val="000000"/>
+                <w:sz w:val="14"/>
+                <w:szCs w:val="19"/>
+                <w:lang w:val="en-IN"/>
+              </w:rPr>
+              <w:t>Guid.NewGuid</w:t>
+            </w:r>
+            <w:proofErr w:type="spellEnd"/>
+            <w:r>
+              <w:rPr>
+                <w:rFonts w:ascii="Consolas" w:hAnsi="Consolas" w:cs="Consolas"/>
+                <w:color w:val="000000"/>
+                <w:sz w:val="14"/>
+                <w:szCs w:val="19"/>
+                <w:lang w:val="en-IN"/>
+              </w:rPr>
+              <w:t>();</w:t>
             </w:r>
           </w:p>
           <w:p>
@@ -7526,8 +9817,9 @@
                 <w:szCs w:val="19"/>
                 <w:lang w:val="en-IN"/>
               </w:rPr>
-              <w:t>Trace initializer attribute which restores traceid from</w:t>
-            </w:r>
+              <w:t xml:space="preserve">Trace initializer attribute which restores </w:t>
+            </w:r>
+            <w:proofErr w:type="spellStart"/>
             <w:r>
               <w:rPr>
                 <w:rFonts w:ascii="Consolas" w:hAnsi="Consolas" w:cs="Consolas"/>
@@ -7536,6 +9828,27 @@
                 <w:szCs w:val="19"/>
                 <w:lang w:val="en-IN"/>
               </w:rPr>
+              <w:t>traceid</w:t>
+            </w:r>
+            <w:proofErr w:type="spellEnd"/>
+            <w:r>
+              <w:rPr>
+                <w:rFonts w:ascii="Consolas" w:hAnsi="Consolas" w:cs="Consolas"/>
+                <w:color w:val="008000"/>
+                <w:sz w:val="14"/>
+                <w:szCs w:val="19"/>
+                <w:lang w:val="en-IN"/>
+              </w:rPr>
+              <w:t xml:space="preserve"> from</w:t>
+            </w:r>
+            <w:r>
+              <w:rPr>
+                <w:rFonts w:ascii="Consolas" w:hAnsi="Consolas" w:cs="Consolas"/>
+                <w:color w:val="008000"/>
+                <w:sz w:val="14"/>
+                <w:szCs w:val="19"/>
+                <w:lang w:val="en-IN"/>
+              </w:rPr>
               <w:t xml:space="preserve"> session </w:t>
             </w:r>
             <w:r>
@@ -7558,6 +9871,7 @@
               </w:rPr>
               <w:t xml:space="preserve"> </w:t>
             </w:r>
+            <w:proofErr w:type="spellStart"/>
             <w:r>
               <w:rPr>
                 <w:rFonts w:ascii="Consolas" w:hAnsi="Consolas" w:cs="Consolas"/>
@@ -7568,6 +9882,7 @@
               </w:rPr>
               <w:t>CorrelationManager.ActivityId</w:t>
             </w:r>
+            <w:proofErr w:type="spellEnd"/>
           </w:p>
           <w:p>
             <w:pPr>
@@ -7623,6 +9938,8 @@
               </w:rPr>
               <w:t xml:space="preserve"> </w:t>
             </w:r>
+            <w:proofErr w:type="spellStart"/>
+            <w:proofErr w:type="gramStart"/>
             <w:r>
               <w:rPr>
                 <w:rFonts w:ascii="Consolas" w:hAnsi="Consolas" w:cs="Consolas"/>
@@ -7633,16 +9950,40 @@
               </w:rPr>
               <w:t>TraceInitAttribute</w:t>
             </w:r>
-            <w:r>
-              <w:rPr>
-                <w:rFonts w:ascii="Consolas" w:hAnsi="Consolas" w:cs="Consolas"/>
-                <w:color w:val="000000"/>
-                <w:sz w:val="14"/>
-                <w:szCs w:val="19"/>
-                <w:lang w:val="en-IN"/>
-              </w:rPr>
-              <w:t xml:space="preserve"> : ActionFilterAttribute</w:t>
-            </w:r>
+            <w:proofErr w:type="spellEnd"/>
+            <w:r>
+              <w:rPr>
+                <w:rFonts w:ascii="Consolas" w:hAnsi="Consolas" w:cs="Consolas"/>
+                <w:color w:val="000000"/>
+                <w:sz w:val="14"/>
+                <w:szCs w:val="19"/>
+                <w:lang w:val="en-IN"/>
+              </w:rPr>
+              <w:t xml:space="preserve"> :</w:t>
+            </w:r>
+            <w:proofErr w:type="gramEnd"/>
+            <w:r>
+              <w:rPr>
+                <w:rFonts w:ascii="Consolas" w:hAnsi="Consolas" w:cs="Consolas"/>
+                <w:color w:val="000000"/>
+                <w:sz w:val="14"/>
+                <w:szCs w:val="19"/>
+                <w:lang w:val="en-IN"/>
+              </w:rPr>
+              <w:t xml:space="preserve"> </w:t>
+            </w:r>
+            <w:proofErr w:type="spellStart"/>
+            <w:r>
+              <w:rPr>
+                <w:rFonts w:ascii="Consolas" w:hAnsi="Consolas" w:cs="Consolas"/>
+                <w:color w:val="000000"/>
+                <w:sz w:val="14"/>
+                <w:szCs w:val="19"/>
+                <w:lang w:val="en-IN"/>
+              </w:rPr>
+              <w:t>ActionFilterAttribute</w:t>
+            </w:r>
+            <w:proofErr w:type="spellEnd"/>
           </w:p>
           <w:p>
             <w:pPr>
@@ -7751,7 +10092,75 @@
                 <w:szCs w:val="19"/>
                 <w:lang w:val="en-IN"/>
               </w:rPr>
-              <w:t xml:space="preserve"> OnActionExecuting(ActionExecutingContext filterContext)</w:t>
+              <w:t xml:space="preserve"> </w:t>
+            </w:r>
+            <w:proofErr w:type="spellStart"/>
+            <w:proofErr w:type="gramStart"/>
+            <w:r>
+              <w:rPr>
+                <w:rFonts w:ascii="Consolas" w:hAnsi="Consolas" w:cs="Consolas"/>
+                <w:color w:val="000000"/>
+                <w:sz w:val="14"/>
+                <w:szCs w:val="19"/>
+                <w:lang w:val="en-IN"/>
+              </w:rPr>
+              <w:t>OnActionExecuting</w:t>
+            </w:r>
+            <w:proofErr w:type="spellEnd"/>
+            <w:r>
+              <w:rPr>
+                <w:rFonts w:ascii="Consolas" w:hAnsi="Consolas" w:cs="Consolas"/>
+                <w:color w:val="000000"/>
+                <w:sz w:val="14"/>
+                <w:szCs w:val="19"/>
+                <w:lang w:val="en-IN"/>
+              </w:rPr>
+              <w:t>(</w:t>
+            </w:r>
+            <w:proofErr w:type="spellStart"/>
+            <w:proofErr w:type="gramEnd"/>
+            <w:r>
+              <w:rPr>
+                <w:rFonts w:ascii="Consolas" w:hAnsi="Consolas" w:cs="Consolas"/>
+                <w:color w:val="000000"/>
+                <w:sz w:val="14"/>
+                <w:szCs w:val="19"/>
+                <w:lang w:val="en-IN"/>
+              </w:rPr>
+              <w:t>ActionExecutingContext</w:t>
+            </w:r>
+            <w:proofErr w:type="spellEnd"/>
+            <w:r>
+              <w:rPr>
+                <w:rFonts w:ascii="Consolas" w:hAnsi="Consolas" w:cs="Consolas"/>
+                <w:color w:val="000000"/>
+                <w:sz w:val="14"/>
+                <w:szCs w:val="19"/>
+                <w:lang w:val="en-IN"/>
+              </w:rPr>
+              <w:t xml:space="preserve"> </w:t>
+            </w:r>
+            <w:proofErr w:type="spellStart"/>
+            <w:r>
+              <w:rPr>
+                <w:rFonts w:ascii="Consolas" w:hAnsi="Consolas" w:cs="Consolas"/>
+                <w:color w:val="000000"/>
+                <w:sz w:val="14"/>
+                <w:szCs w:val="19"/>
+                <w:lang w:val="en-IN"/>
+              </w:rPr>
+              <w:t>filterContext</w:t>
+            </w:r>
+            <w:proofErr w:type="spellEnd"/>
+            <w:r>
+              <w:rPr>
+                <w:rFonts w:ascii="Consolas" w:hAnsi="Consolas" w:cs="Consolas"/>
+                <w:color w:val="000000"/>
+                <w:sz w:val="14"/>
+                <w:szCs w:val="19"/>
+                <w:lang w:val="en-IN"/>
+              </w:rPr>
+              <w:t>)</w:t>
             </w:r>
           </w:p>
           <w:p>
@@ -7821,7 +10230,31 @@
                 <w:szCs w:val="19"/>
                 <w:lang w:val="en-IN"/>
               </w:rPr>
-              <w:t xml:space="preserve"> (filterContext.HttpContext.Session[</w:t>
+              <w:t xml:space="preserve"> (</w:t>
+            </w:r>
+            <w:proofErr w:type="spellStart"/>
+            <w:proofErr w:type="gramStart"/>
+            <w:r>
+              <w:rPr>
+                <w:rFonts w:ascii="Consolas" w:hAnsi="Consolas" w:cs="Consolas"/>
+                <w:color w:val="000000"/>
+                <w:sz w:val="14"/>
+                <w:szCs w:val="19"/>
+                <w:lang w:val="en-IN"/>
+              </w:rPr>
+              <w:t>filterContext.HttpContext.Session</w:t>
+            </w:r>
+            <w:proofErr w:type="spellEnd"/>
+            <w:proofErr w:type="gramEnd"/>
+            <w:r>
+              <w:rPr>
+                <w:rFonts w:ascii="Consolas" w:hAnsi="Consolas" w:cs="Consolas"/>
+                <w:color w:val="000000"/>
+                <w:sz w:val="14"/>
+                <w:szCs w:val="19"/>
+                <w:lang w:val="en-IN"/>
+              </w:rPr>
+              <w:t>[</w:t>
             </w:r>
             <w:r>
               <w:rPr>
@@ -7831,7 +10264,29 @@
                 <w:szCs w:val="19"/>
                 <w:lang w:val="en-IN"/>
               </w:rPr>
-              <w:t>"traceid"</w:t>
+              <w:t>"</w:t>
+            </w:r>
+            <w:proofErr w:type="spellStart"/>
+            <w:r>
+              <w:rPr>
+                <w:rFonts w:ascii="Consolas" w:hAnsi="Consolas" w:cs="Consolas"/>
+                <w:color w:val="A31515"/>
+                <w:sz w:val="14"/>
+                <w:szCs w:val="19"/>
+                <w:lang w:val="en-IN"/>
+              </w:rPr>
+              <w:t>traceid</w:t>
+            </w:r>
+            <w:proofErr w:type="spellEnd"/>
+            <w:r>
+              <w:rPr>
+                <w:rFonts w:ascii="Consolas" w:hAnsi="Consolas" w:cs="Consolas"/>
+                <w:color w:val="A31515"/>
+                <w:sz w:val="14"/>
+                <w:szCs w:val="19"/>
+                <w:lang w:val="en-IN"/>
+              </w:rPr>
+              <w:t>"</w:t>
             </w:r>
             <w:r>
               <w:rPr>
@@ -7861,7 +10316,51 @@
                 <w:szCs w:val="19"/>
                 <w:lang w:val="en-IN"/>
               </w:rPr>
-              <w:t xml:space="preserve"> Guid traceidguid)</w:t>
+              <w:t xml:space="preserve"> </w:t>
+            </w:r>
+            <w:proofErr w:type="spellStart"/>
+            <w:r>
+              <w:rPr>
+                <w:rFonts w:ascii="Consolas" w:hAnsi="Consolas" w:cs="Consolas"/>
+                <w:color w:val="000000"/>
+                <w:sz w:val="14"/>
+                <w:szCs w:val="19"/>
+                <w:lang w:val="en-IN"/>
+              </w:rPr>
+              <w:t>Guid</w:t>
+            </w:r>
+            <w:proofErr w:type="spellEnd"/>
+            <w:r>
+              <w:rPr>
+                <w:rFonts w:ascii="Consolas" w:hAnsi="Consolas" w:cs="Consolas"/>
+                <w:color w:val="000000"/>
+                <w:sz w:val="14"/>
+                <w:szCs w:val="19"/>
+                <w:lang w:val="en-IN"/>
+              </w:rPr>
+              <w:t xml:space="preserve"> </w:t>
+            </w:r>
+            <w:proofErr w:type="spellStart"/>
+            <w:r>
+              <w:rPr>
+                <w:rFonts w:ascii="Consolas" w:hAnsi="Consolas" w:cs="Consolas"/>
+                <w:color w:val="000000"/>
+                <w:sz w:val="14"/>
+                <w:szCs w:val="19"/>
+                <w:lang w:val="en-IN"/>
+              </w:rPr>
+              <w:t>traceidguid</w:t>
+            </w:r>
+            <w:proofErr w:type="spellEnd"/>
+            <w:r>
+              <w:rPr>
+                <w:rFonts w:ascii="Consolas" w:hAnsi="Consolas" w:cs="Consolas"/>
+                <w:color w:val="000000"/>
+                <w:sz w:val="14"/>
+                <w:szCs w:val="19"/>
+                <w:lang w:val="en-IN"/>
+              </w:rPr>
+              <w:t>)</w:t>
             </w:r>
           </w:p>
           <w:p>
@@ -7911,7 +10410,63 @@
                 <w:szCs w:val="19"/>
                 <w:lang w:val="en-IN"/>
               </w:rPr>
-              <w:t xml:space="preserve">                System.Diagnostics.Trace.CorrelationManager.ActivityId = traceidguid;</w:t>
+              <w:t xml:space="preserve">                </w:t>
+            </w:r>
+            <w:proofErr w:type="spellStart"/>
+            <w:proofErr w:type="gramStart"/>
+            <w:r>
+              <w:rPr>
+                <w:rFonts w:ascii="Consolas" w:hAnsi="Consolas" w:cs="Consolas"/>
+                <w:color w:val="000000"/>
+                <w:sz w:val="14"/>
+                <w:szCs w:val="19"/>
+                <w:lang w:val="en-IN"/>
+              </w:rPr>
+              <w:t>System.Diagnostics.Trace.CorrelationManager</w:t>
+            </w:r>
+            <w:proofErr w:type="gramEnd"/>
+            <w:r>
+              <w:rPr>
+                <w:rFonts w:ascii="Consolas" w:hAnsi="Consolas" w:cs="Consolas"/>
+                <w:color w:val="000000"/>
+                <w:sz w:val="14"/>
+                <w:szCs w:val="19"/>
+                <w:lang w:val="en-IN"/>
+              </w:rPr>
+              <w:t>.ActivityId</w:t>
+            </w:r>
+            <w:proofErr w:type="spellEnd"/>
+            <w:r>
+              <w:rPr>
+                <w:rFonts w:ascii="Consolas" w:hAnsi="Consolas" w:cs="Consolas"/>
+                <w:color w:val="000000"/>
+                <w:sz w:val="14"/>
+                <w:szCs w:val="19"/>
+                <w:lang w:val="en-IN"/>
+              </w:rPr>
+              <w:t xml:space="preserve"> = </w:t>
+            </w:r>
+            <w:proofErr w:type="spellStart"/>
+            <w:r>
+              <w:rPr>
+                <w:rFonts w:ascii="Consolas" w:hAnsi="Consolas" w:cs="Consolas"/>
+                <w:color w:val="000000"/>
+                <w:sz w:val="14"/>
+                <w:szCs w:val="19"/>
+                <w:lang w:val="en-IN"/>
+              </w:rPr>
+              <w:t>traceidguid</w:t>
+            </w:r>
+            <w:proofErr w:type="spellEnd"/>
+            <w:r>
+              <w:rPr>
+                <w:rFonts w:ascii="Consolas" w:hAnsi="Consolas" w:cs="Consolas"/>
+                <w:color w:val="000000"/>
+                <w:sz w:val="14"/>
+                <w:szCs w:val="19"/>
+                <w:lang w:val="en-IN"/>
+              </w:rPr>
+              <w:t>;</w:t>
             </w:r>
           </w:p>
           <w:p>
@@ -7978,6 +10533,8 @@
               </w:rPr>
               <w:t xml:space="preserve">            </w:t>
             </w:r>
+            <w:proofErr w:type="spellStart"/>
+            <w:proofErr w:type="gramStart"/>
             <w:r>
               <w:rPr>
                 <w:rFonts w:ascii="Consolas" w:hAnsi="Consolas" w:cs="Consolas"/>
@@ -7996,7 +10553,41 @@
                 <w:szCs w:val="19"/>
                 <w:lang w:val="en-IN"/>
               </w:rPr>
-              <w:t>.OnActionExecuting(filterContext);</w:t>
+              <w:t>.OnActionExecuting</w:t>
+            </w:r>
+            <w:proofErr w:type="spellEnd"/>
+            <w:proofErr w:type="gramEnd"/>
+            <w:r>
+              <w:rPr>
+                <w:rFonts w:ascii="Consolas" w:hAnsi="Consolas" w:cs="Consolas"/>
+                <w:color w:val="000000"/>
+                <w:sz w:val="14"/>
+                <w:szCs w:val="19"/>
+                <w:lang w:val="en-IN"/>
+              </w:rPr>
+              <w:t>(</w:t>
+            </w:r>
+            <w:proofErr w:type="spellStart"/>
+            <w:r>
+              <w:rPr>
+                <w:rFonts w:ascii="Consolas" w:hAnsi="Consolas" w:cs="Consolas"/>
+                <w:color w:val="000000"/>
+                <w:sz w:val="14"/>
+                <w:szCs w:val="19"/>
+                <w:lang w:val="en-IN"/>
+              </w:rPr>
+              <w:t>filterContext</w:t>
+            </w:r>
+            <w:proofErr w:type="spellEnd"/>
+            <w:r>
+              <w:rPr>
+                <w:rFonts w:ascii="Consolas" w:hAnsi="Consolas" w:cs="Consolas"/>
+                <w:color w:val="000000"/>
+                <w:sz w:val="14"/>
+                <w:szCs w:val="19"/>
+                <w:lang w:val="en-IN"/>
+              </w:rPr>
+              <w:t>);</w:t>
             </w:r>
           </w:p>
           <w:p>
@@ -8070,7 +10661,29 @@
                 <w:szCs w:val="19"/>
                 <w:lang w:val="en-IN"/>
               </w:rPr>
-              <w:t>//Decorate the controllers with trace init attribute so that controllers can call trace methods which would now log co-relation id which would be handy in trace the program flow</w:t>
+              <w:t xml:space="preserve">//Decorate the controllers with trace </w:t>
+            </w:r>
+            <w:proofErr w:type="spellStart"/>
+            <w:r>
+              <w:rPr>
+                <w:rFonts w:ascii="Consolas" w:hAnsi="Consolas" w:cs="Consolas"/>
+                <w:color w:val="008000"/>
+                <w:sz w:val="14"/>
+                <w:szCs w:val="19"/>
+                <w:lang w:val="en-IN"/>
+              </w:rPr>
+              <w:t>init</w:t>
+            </w:r>
+            <w:proofErr w:type="spellEnd"/>
+            <w:r>
+              <w:rPr>
+                <w:rFonts w:ascii="Consolas" w:hAnsi="Consolas" w:cs="Consolas"/>
+                <w:color w:val="008000"/>
+                <w:sz w:val="14"/>
+                <w:szCs w:val="19"/>
+                <w:lang w:val="en-IN"/>
+              </w:rPr>
+              <w:t xml:space="preserve"> attribute so that controllers can call trace methods which would now log co-relation id which would be handy in trace the program flow</w:t>
             </w:r>
           </w:p>
           <w:p>
@@ -8095,7 +10708,29 @@
                 <w:szCs w:val="19"/>
                 <w:lang w:val="en-IN"/>
               </w:rPr>
-              <w:t>[TraceInitAttribute]</w:t>
+              <w:t>[</w:t>
+            </w:r>
+            <w:proofErr w:type="spellStart"/>
+            <w:r>
+              <w:rPr>
+                <w:rFonts w:ascii="Consolas" w:hAnsi="Consolas" w:cs="Consolas"/>
+                <w:color w:val="000000"/>
+                <w:sz w:val="14"/>
+                <w:szCs w:val="19"/>
+                <w:lang w:val="en-IN"/>
+              </w:rPr>
+              <w:t>TraceInitAttribute</w:t>
+            </w:r>
+            <w:proofErr w:type="spellEnd"/>
+            <w:r>
+              <w:rPr>
+                <w:rFonts w:ascii="Consolas" w:hAnsi="Consolas" w:cs="Consolas"/>
+                <w:color w:val="000000"/>
+                <w:sz w:val="14"/>
+                <w:szCs w:val="19"/>
+                <w:lang w:val="en-IN"/>
+              </w:rPr>
+              <w:t>]</w:t>
             </w:r>
           </w:p>
           <w:p>
@@ -8162,6 +10797,8 @@
               </w:rPr>
               <w:t xml:space="preserve"> </w:t>
             </w:r>
+            <w:proofErr w:type="spellStart"/>
+            <w:proofErr w:type="gramStart"/>
             <w:r>
               <w:rPr>
                 <w:rFonts w:ascii="Consolas" w:hAnsi="Consolas" w:cs="Consolas"/>
@@ -8172,15 +10809,27 @@
               </w:rPr>
               <w:t>LoggerController</w:t>
             </w:r>
-            <w:r>
-              <w:rPr>
-                <w:rFonts w:ascii="Consolas" w:hAnsi="Consolas" w:cs="Consolas"/>
-                <w:color w:val="000000"/>
-                <w:sz w:val="14"/>
-                <w:szCs w:val="19"/>
-                <w:lang w:val="en-IN"/>
-              </w:rPr>
-              <w:t xml:space="preserve"> : Controller</w:t>
+            <w:proofErr w:type="spellEnd"/>
+            <w:r>
+              <w:rPr>
+                <w:rFonts w:ascii="Consolas" w:hAnsi="Consolas" w:cs="Consolas"/>
+                <w:color w:val="000000"/>
+                <w:sz w:val="14"/>
+                <w:szCs w:val="19"/>
+                <w:lang w:val="en-IN"/>
+              </w:rPr>
+              <w:t xml:space="preserve"> :</w:t>
+            </w:r>
+            <w:proofErr w:type="gramEnd"/>
+            <w:r>
+              <w:rPr>
+                <w:rFonts w:ascii="Consolas" w:hAnsi="Consolas" w:cs="Consolas"/>
+                <w:color w:val="000000"/>
+                <w:sz w:val="14"/>
+                <w:szCs w:val="19"/>
+                <w:lang w:val="en-IN"/>
+              </w:rPr>
+              <w:t xml:space="preserve"> Controller</w:t>
             </w:r>
           </w:p>
           <w:p>
@@ -8235,6 +10884,7 @@
         <w:rPr>
           <w:noProof/>
         </w:rPr>
+        <w:lastRenderedPageBreak/>
         <w:drawing>
           <wp:inline distT="0" distB="0" distL="0" distR="0" wp14:anchorId="6A37F069" wp14:editId="23B5EFFC">
             <wp:extent cx="5943600" cy="3261995"/>
@@ -8276,13 +10926,31 @@
       <w:pPr>
         <w:pStyle w:val="Heading2"/>
       </w:pPr>
+      <w:bookmarkStart w:id="20" w:name="_Toc527894205"/>
       <w:r>
         <w:t>Logging</w:t>
       </w:r>
+      <w:bookmarkEnd w:id="20"/>
     </w:p>
     <w:p>
       <w:r>
-        <w:t>For logging implementation, we can use Serilog component by referring to following nuget packages.</w:t>
+        <w:t xml:space="preserve">For logging implementation, we can use </w:t>
+      </w:r>
+      <w:proofErr w:type="spellStart"/>
+      <w:r>
+        <w:t>Serilog</w:t>
+      </w:r>
+      <w:proofErr w:type="spellEnd"/>
+      <w:r>
+        <w:t xml:space="preserve"> component by referring to following </w:t>
+      </w:r>
+      <w:proofErr w:type="spellStart"/>
+      <w:r>
+        <w:t>nuget</w:t>
+      </w:r>
+      <w:proofErr w:type="spellEnd"/>
+      <w:r>
+        <w:t xml:space="preserve"> packages.</w:t>
       </w:r>
     </w:p>
     <w:p>
@@ -8293,6 +10961,7 @@
           <w:numId w:val="19"/>
         </w:numPr>
       </w:pPr>
+      <w:proofErr w:type="spellStart"/>
       <w:r>
         <w:rPr>
           <w:rFonts w:ascii="Consolas" w:hAnsi="Consolas" w:cs="Consolas"/>
@@ -8303,6 +10972,7 @@
         </w:rPr>
         <w:t>Serilog</w:t>
       </w:r>
+      <w:proofErr w:type="spellEnd"/>
     </w:p>
     <w:p>
       <w:pPr>
@@ -8312,6 +10982,8 @@
           <w:numId w:val="19"/>
         </w:numPr>
       </w:pPr>
+      <w:proofErr w:type="spellStart"/>
+      <w:proofErr w:type="gramStart"/>
       <w:r>
         <w:rPr>
           <w:rFonts w:ascii="Consolas" w:hAnsi="Consolas" w:cs="Consolas"/>
@@ -8322,6 +10994,8 @@
         </w:rPr>
         <w:t>Serilog.Sinks.AzureTableStorage</w:t>
       </w:r>
+      <w:proofErr w:type="spellEnd"/>
+      <w:proofErr w:type="gramEnd"/>
     </w:p>
     <w:p>
       <w:pPr>
@@ -8331,6 +11005,7 @@
           <w:numId w:val="19"/>
         </w:numPr>
       </w:pPr>
+      <w:proofErr w:type="spellStart"/>
       <w:r>
         <w:rPr>
           <w:rFonts w:ascii="Consolas" w:hAnsi="Consolas" w:cs="Consolas"/>
@@ -8339,7 +11014,18 @@
           <w:szCs w:val="19"/>
           <w:lang w:val="en-IN"/>
         </w:rPr>
-        <w:t xml:space="preserve">unity.mvc </w:t>
+        <w:t>unity.mvc</w:t>
+      </w:r>
+      <w:proofErr w:type="spellEnd"/>
+      <w:r>
+        <w:rPr>
+          <w:rFonts w:ascii="Consolas" w:hAnsi="Consolas" w:cs="Consolas"/>
+          <w:color w:val="000000"/>
+          <w:sz w:val="19"/>
+          <w:szCs w:val="19"/>
+          <w:lang w:val="en-IN"/>
+        </w:rPr>
+        <w:t xml:space="preserve"> </w:t>
       </w:r>
       <w:r>
         <w:rPr>
@@ -8364,7 +11050,39 @@
     </w:p>
     <w:p>
       <w:r>
-        <w:t xml:space="preserve">Initialize serilog component within the UnityConfig class thats get added as part of Unity nuget package. </w:t>
+        <w:t xml:space="preserve">Initialize </w:t>
+      </w:r>
+      <w:proofErr w:type="spellStart"/>
+      <w:r>
+        <w:t>serilog</w:t>
+      </w:r>
+      <w:proofErr w:type="spellEnd"/>
+      <w:r>
+        <w:t xml:space="preserve"> component within the </w:t>
+      </w:r>
+      <w:proofErr w:type="spellStart"/>
+      <w:r>
+        <w:t>UnityConfig</w:t>
+      </w:r>
+      <w:proofErr w:type="spellEnd"/>
+      <w:r>
+        <w:t xml:space="preserve"> class </w:t>
+      </w:r>
+      <w:proofErr w:type="spellStart"/>
+      <w:r>
+        <w:t>thats</w:t>
+      </w:r>
+      <w:proofErr w:type="spellEnd"/>
+      <w:r>
+        <w:t xml:space="preserve"> get added as part of Unity </w:t>
+      </w:r>
+      <w:proofErr w:type="spellStart"/>
+      <w:r>
+        <w:t>nuget</w:t>
+      </w:r>
+      <w:proofErr w:type="spellEnd"/>
+      <w:r>
+        <w:t xml:space="preserve"> package. </w:t>
       </w:r>
     </w:p>
     <w:tbl>
@@ -8455,6 +11173,7 @@
               </w:rPr>
               <w:t xml:space="preserve"> </w:t>
             </w:r>
+            <w:proofErr w:type="spellStart"/>
             <w:r>
               <w:rPr>
                 <w:rFonts w:ascii="Consolas" w:hAnsi="Consolas" w:cs="Consolas"/>
@@ -8465,6 +11184,7 @@
               </w:rPr>
               <w:t>UnityConfig</w:t>
             </w:r>
+            <w:proofErr w:type="spellEnd"/>
           </w:p>
           <w:p>
             <w:pPr>
@@ -8569,7 +11289,53 @@
                 <w:szCs w:val="19"/>
                 <w:lang w:val="en-IN"/>
               </w:rPr>
-              <w:t xml:space="preserve"> RegisterTypes(IUnityContainer container)</w:t>
+              <w:t xml:space="preserve"> </w:t>
+            </w:r>
+            <w:proofErr w:type="spellStart"/>
+            <w:proofErr w:type="gramStart"/>
+            <w:r>
+              <w:rPr>
+                <w:rFonts w:ascii="Consolas" w:hAnsi="Consolas" w:cs="Consolas"/>
+                <w:color w:val="000000"/>
+                <w:sz w:val="14"/>
+                <w:szCs w:val="19"/>
+                <w:lang w:val="en-IN"/>
+              </w:rPr>
+              <w:t>RegisterTypes</w:t>
+            </w:r>
+            <w:proofErr w:type="spellEnd"/>
+            <w:r>
+              <w:rPr>
+                <w:rFonts w:ascii="Consolas" w:hAnsi="Consolas" w:cs="Consolas"/>
+                <w:color w:val="000000"/>
+                <w:sz w:val="14"/>
+                <w:szCs w:val="19"/>
+                <w:lang w:val="en-IN"/>
+              </w:rPr>
+              <w:t>(</w:t>
+            </w:r>
+            <w:proofErr w:type="spellStart"/>
+            <w:proofErr w:type="gramEnd"/>
+            <w:r>
+              <w:rPr>
+                <w:rFonts w:ascii="Consolas" w:hAnsi="Consolas" w:cs="Consolas"/>
+                <w:color w:val="000000"/>
+                <w:sz w:val="14"/>
+                <w:szCs w:val="19"/>
+                <w:lang w:val="en-IN"/>
+              </w:rPr>
+              <w:t>IUnityContainer</w:t>
+            </w:r>
+            <w:proofErr w:type="spellEnd"/>
+            <w:r>
+              <w:rPr>
+                <w:rFonts w:ascii="Consolas" w:hAnsi="Consolas" w:cs="Consolas"/>
+                <w:color w:val="000000"/>
+                <w:sz w:val="14"/>
+                <w:szCs w:val="19"/>
+                <w:lang w:val="en-IN"/>
+              </w:rPr>
+              <w:t xml:space="preserve"> container)</w:t>
             </w:r>
           </w:p>
           <w:p>
@@ -8764,7 +11530,63 @@
                 <w:szCs w:val="19"/>
                 <w:lang w:val="en-IN"/>
               </w:rPr>
-              <w:t xml:space="preserve"> LoggerConfiguration().ReadFrom.KeyValuePairs(</w:t>
+              <w:t xml:space="preserve"> </w:t>
+            </w:r>
+            <w:proofErr w:type="spellStart"/>
+            <w:proofErr w:type="gramStart"/>
+            <w:r>
+              <w:rPr>
+                <w:rFonts w:ascii="Consolas" w:hAnsi="Consolas" w:cs="Consolas"/>
+                <w:color w:val="000000"/>
+                <w:sz w:val="14"/>
+                <w:szCs w:val="19"/>
+                <w:lang w:val="en-IN"/>
+              </w:rPr>
+              <w:t>LoggerConfiguration</w:t>
+            </w:r>
+            <w:proofErr w:type="spellEnd"/>
+            <w:r>
+              <w:rPr>
+                <w:rFonts w:ascii="Consolas" w:hAnsi="Consolas" w:cs="Consolas"/>
+                <w:color w:val="000000"/>
+                <w:sz w:val="14"/>
+                <w:szCs w:val="19"/>
+                <w:lang w:val="en-IN"/>
+              </w:rPr>
+              <w:t>(</w:t>
+            </w:r>
+            <w:proofErr w:type="gramEnd"/>
+            <w:r>
+              <w:rPr>
+                <w:rFonts w:ascii="Consolas" w:hAnsi="Consolas" w:cs="Consolas"/>
+                <w:color w:val="000000"/>
+                <w:sz w:val="14"/>
+                <w:szCs w:val="19"/>
+                <w:lang w:val="en-IN"/>
+              </w:rPr>
+              <w:t>).</w:t>
+            </w:r>
+            <w:proofErr w:type="spellStart"/>
+            <w:r>
+              <w:rPr>
+                <w:rFonts w:ascii="Consolas" w:hAnsi="Consolas" w:cs="Consolas"/>
+                <w:color w:val="000000"/>
+                <w:sz w:val="14"/>
+                <w:szCs w:val="19"/>
+                <w:lang w:val="en-IN"/>
+              </w:rPr>
+              <w:t>ReadFrom.KeyValuePairs</w:t>
+            </w:r>
+            <w:proofErr w:type="spellEnd"/>
+            <w:r>
+              <w:rPr>
+                <w:rFonts w:ascii="Consolas" w:hAnsi="Consolas" w:cs="Consolas"/>
+                <w:color w:val="000000"/>
+                <w:sz w:val="14"/>
+                <w:szCs w:val="19"/>
+                <w:lang w:val="en-IN"/>
+              </w:rPr>
+              <w:t>(</w:t>
             </w:r>
             <w:r>
               <w:rPr>
@@ -8784,7 +11606,29 @@
                 <w:szCs w:val="19"/>
                 <w:lang w:val="en-IN"/>
               </w:rPr>
-              <w:t xml:space="preserve"> KeyValuePair&lt;</w:t>
+              <w:t xml:space="preserve"> </w:t>
+            </w:r>
+            <w:proofErr w:type="spellStart"/>
+            <w:r>
+              <w:rPr>
+                <w:rFonts w:ascii="Consolas" w:hAnsi="Consolas" w:cs="Consolas"/>
+                <w:color w:val="000000"/>
+                <w:sz w:val="14"/>
+                <w:szCs w:val="19"/>
+                <w:lang w:val="en-IN"/>
+              </w:rPr>
+              <w:t>KeyValuePair</w:t>
+            </w:r>
+            <w:proofErr w:type="spellEnd"/>
+            <w:r>
+              <w:rPr>
+                <w:rFonts w:ascii="Consolas" w:hAnsi="Consolas" w:cs="Consolas"/>
+                <w:color w:val="000000"/>
+                <w:sz w:val="14"/>
+                <w:szCs w:val="19"/>
+                <w:lang w:val="en-IN"/>
+              </w:rPr>
+              <w:t>&lt;</w:t>
             </w:r>
             <w:r>
               <w:rPr>
@@ -8894,7 +11738,29 @@
                 <w:szCs w:val="19"/>
                 <w:lang w:val="en-IN"/>
               </w:rPr>
-              <w:t xml:space="preserve"> KeyValuePair&lt;</w:t>
+              <w:t xml:space="preserve"> </w:t>
+            </w:r>
+            <w:proofErr w:type="spellStart"/>
+            <w:r>
+              <w:rPr>
+                <w:rFonts w:ascii="Consolas" w:hAnsi="Consolas" w:cs="Consolas"/>
+                <w:color w:val="000000"/>
+                <w:sz w:val="14"/>
+                <w:szCs w:val="19"/>
+                <w:lang w:val="en-IN"/>
+              </w:rPr>
+              <w:t>KeyValuePair</w:t>
+            </w:r>
+            <w:proofErr w:type="spellEnd"/>
+            <w:r>
+              <w:rPr>
+                <w:rFonts w:ascii="Consolas" w:hAnsi="Consolas" w:cs="Consolas"/>
+                <w:color w:val="000000"/>
+                <w:sz w:val="14"/>
+                <w:szCs w:val="19"/>
+                <w:lang w:val="en-IN"/>
+              </w:rPr>
+              <w:t>&lt;</w:t>
             </w:r>
             <w:r>
               <w:rPr>
@@ -8926,6 +11792,7 @@
               </w:rPr>
               <w:t>string</w:t>
             </w:r>
+            <w:proofErr w:type="gramStart"/>
             <w:r>
               <w:rPr>
                 <w:rFonts w:ascii="Consolas" w:hAnsi="Consolas" w:cs="Consolas"/>
@@ -8936,6 +11803,7 @@
               </w:rPr>
               <w:t>&gt;(</w:t>
             </w:r>
+            <w:proofErr w:type="gramEnd"/>
             <w:r>
               <w:rPr>
                 <w:rFonts w:ascii="Consolas" w:hAnsi="Consolas" w:cs="Consolas"/>
@@ -8944,7 +11812,29 @@
                 <w:szCs w:val="19"/>
                 <w:lang w:val="en-IN"/>
               </w:rPr>
-              <w:t>"OutputTemplate"</w:t>
+              <w:t>"</w:t>
+            </w:r>
+            <w:proofErr w:type="spellStart"/>
+            <w:r>
+              <w:rPr>
+                <w:rFonts w:ascii="Consolas" w:hAnsi="Consolas" w:cs="Consolas"/>
+                <w:color w:val="A31515"/>
+                <w:sz w:val="14"/>
+                <w:szCs w:val="19"/>
+                <w:lang w:val="en-IN"/>
+              </w:rPr>
+              <w:t>OutputTemplate</w:t>
+            </w:r>
+            <w:proofErr w:type="spellEnd"/>
+            <w:r>
+              <w:rPr>
+                <w:rFonts w:ascii="Consolas" w:hAnsi="Consolas" w:cs="Consolas"/>
+                <w:color w:val="A31515"/>
+                <w:sz w:val="14"/>
+                <w:szCs w:val="19"/>
+                <w:lang w:val="en-IN"/>
+              </w:rPr>
+              <w:t>"</w:t>
             </w:r>
             <w:r>
               <w:rPr>
@@ -8964,7 +11854,161 @@
                 <w:szCs w:val="19"/>
                 <w:lang w:val="en-IN"/>
               </w:rPr>
-              <w:t>"{Timestamp:yyyy-MM-dd HH:mm:ss zzz} [{Level}] {RequestId}-{SourceContext}: {Message}{NewLine}{Exception} {ActivityId}"</w:t>
+              <w:t>"{</w:t>
+            </w:r>
+            <w:proofErr w:type="spellStart"/>
+            <w:r>
+              <w:rPr>
+                <w:rFonts w:ascii="Consolas" w:hAnsi="Consolas" w:cs="Consolas"/>
+                <w:color w:val="A31515"/>
+                <w:sz w:val="14"/>
+                <w:szCs w:val="19"/>
+                <w:lang w:val="en-IN"/>
+              </w:rPr>
+              <w:t>Timestamp:yyyy-MM-dd</w:t>
+            </w:r>
+            <w:proofErr w:type="spellEnd"/>
+            <w:r>
+              <w:rPr>
+                <w:rFonts w:ascii="Consolas" w:hAnsi="Consolas" w:cs="Consolas"/>
+                <w:color w:val="A31515"/>
+                <w:sz w:val="14"/>
+                <w:szCs w:val="19"/>
+                <w:lang w:val="en-IN"/>
+              </w:rPr>
+              <w:t xml:space="preserve"> </w:t>
+            </w:r>
+            <w:proofErr w:type="spellStart"/>
+            <w:r>
+              <w:rPr>
+                <w:rFonts w:ascii="Consolas" w:hAnsi="Consolas" w:cs="Consolas"/>
+                <w:color w:val="A31515"/>
+                <w:sz w:val="14"/>
+                <w:szCs w:val="19"/>
+                <w:lang w:val="en-IN"/>
+              </w:rPr>
+              <w:t>HH:mm:ss</w:t>
+            </w:r>
+            <w:proofErr w:type="spellEnd"/>
+            <w:r>
+              <w:rPr>
+                <w:rFonts w:ascii="Consolas" w:hAnsi="Consolas" w:cs="Consolas"/>
+                <w:color w:val="A31515"/>
+                <w:sz w:val="14"/>
+                <w:szCs w:val="19"/>
+                <w:lang w:val="en-IN"/>
+              </w:rPr>
+              <w:t xml:space="preserve"> </w:t>
+            </w:r>
+            <w:proofErr w:type="spellStart"/>
+            <w:r>
+              <w:rPr>
+                <w:rFonts w:ascii="Consolas" w:hAnsi="Consolas" w:cs="Consolas"/>
+                <w:color w:val="A31515"/>
+                <w:sz w:val="14"/>
+                <w:szCs w:val="19"/>
+                <w:lang w:val="en-IN"/>
+              </w:rPr>
+              <w:t>zzz</w:t>
+            </w:r>
+            <w:proofErr w:type="spellEnd"/>
+            <w:r>
+              <w:rPr>
+                <w:rFonts w:ascii="Consolas" w:hAnsi="Consolas" w:cs="Consolas"/>
+                <w:color w:val="A31515"/>
+                <w:sz w:val="14"/>
+                <w:szCs w:val="19"/>
+                <w:lang w:val="en-IN"/>
+              </w:rPr>
+              <w:t>} [{Level}] {</w:t>
+            </w:r>
+            <w:proofErr w:type="spellStart"/>
+            <w:r>
+              <w:rPr>
+                <w:rFonts w:ascii="Consolas" w:hAnsi="Consolas" w:cs="Consolas"/>
+                <w:color w:val="A31515"/>
+                <w:sz w:val="14"/>
+                <w:szCs w:val="19"/>
+                <w:lang w:val="en-IN"/>
+              </w:rPr>
+              <w:t>RequestId</w:t>
+            </w:r>
+            <w:proofErr w:type="spellEnd"/>
+            <w:r>
+              <w:rPr>
+                <w:rFonts w:ascii="Consolas" w:hAnsi="Consolas" w:cs="Consolas"/>
+                <w:color w:val="A31515"/>
+                <w:sz w:val="14"/>
+                <w:szCs w:val="19"/>
+                <w:lang w:val="en-IN"/>
+              </w:rPr>
+              <w:t>}-{</w:t>
+            </w:r>
+            <w:proofErr w:type="spellStart"/>
+            <w:r>
+              <w:rPr>
+                <w:rFonts w:ascii="Consolas" w:hAnsi="Consolas" w:cs="Consolas"/>
+                <w:color w:val="A31515"/>
+                <w:sz w:val="14"/>
+                <w:szCs w:val="19"/>
+                <w:lang w:val="en-IN"/>
+              </w:rPr>
+              <w:t>SourceContext</w:t>
+            </w:r>
+            <w:proofErr w:type="spellEnd"/>
+            <w:r>
+              <w:rPr>
+                <w:rFonts w:ascii="Consolas" w:hAnsi="Consolas" w:cs="Consolas"/>
+                <w:color w:val="A31515"/>
+                <w:sz w:val="14"/>
+                <w:szCs w:val="19"/>
+                <w:lang w:val="en-IN"/>
+              </w:rPr>
+              <w:t>}: {Message}{</w:t>
+            </w:r>
+            <w:proofErr w:type="spellStart"/>
+            <w:r>
+              <w:rPr>
+                <w:rFonts w:ascii="Consolas" w:hAnsi="Consolas" w:cs="Consolas"/>
+                <w:color w:val="A31515"/>
+                <w:sz w:val="14"/>
+                <w:szCs w:val="19"/>
+                <w:lang w:val="en-IN"/>
+              </w:rPr>
+              <w:t>NewLine</w:t>
+            </w:r>
+            <w:proofErr w:type="spellEnd"/>
+            <w:r>
+              <w:rPr>
+                <w:rFonts w:ascii="Consolas" w:hAnsi="Consolas" w:cs="Consolas"/>
+                <w:color w:val="A31515"/>
+                <w:sz w:val="14"/>
+                <w:szCs w:val="19"/>
+                <w:lang w:val="en-IN"/>
+              </w:rPr>
+              <w:t>}{Exception} {</w:t>
+            </w:r>
+            <w:proofErr w:type="spellStart"/>
+            <w:r>
+              <w:rPr>
+                <w:rFonts w:ascii="Consolas" w:hAnsi="Consolas" w:cs="Consolas"/>
+                <w:color w:val="A31515"/>
+                <w:sz w:val="14"/>
+                <w:szCs w:val="19"/>
+                <w:lang w:val="en-IN"/>
+              </w:rPr>
+              <w:t>ActivityId</w:t>
+            </w:r>
+            <w:proofErr w:type="spellEnd"/>
+            <w:r>
+              <w:rPr>
+                <w:rFonts w:ascii="Consolas" w:hAnsi="Consolas" w:cs="Consolas"/>
+                <w:color w:val="A31515"/>
+                <w:sz w:val="14"/>
+                <w:szCs w:val="19"/>
+                <w:lang w:val="en-IN"/>
+              </w:rPr>
+              <w:t>}"</w:t>
             </w:r>
             <w:r>
               <w:rPr>
@@ -9024,7 +12068,63 @@
                 <w:szCs w:val="19"/>
                 <w:lang w:val="en-IN"/>
               </w:rPr>
-              <w:t xml:space="preserve">                .WriteTo.AzureTableStorageWithProperties(storage, storageTableName: </w:t>
+              <w:t xml:space="preserve">                </w:t>
+            </w:r>
+            <w:proofErr w:type="gramStart"/>
+            <w:r>
+              <w:rPr>
+                <w:rFonts w:ascii="Consolas" w:hAnsi="Consolas" w:cs="Consolas"/>
+                <w:color w:val="000000"/>
+                <w:sz w:val="14"/>
+                <w:szCs w:val="19"/>
+                <w:lang w:val="en-IN"/>
+              </w:rPr>
+              <w:t>.</w:t>
+            </w:r>
+            <w:proofErr w:type="spellStart"/>
+            <w:r>
+              <w:rPr>
+                <w:rFonts w:ascii="Consolas" w:hAnsi="Consolas" w:cs="Consolas"/>
+                <w:color w:val="000000"/>
+                <w:sz w:val="14"/>
+                <w:szCs w:val="19"/>
+                <w:lang w:val="en-IN"/>
+              </w:rPr>
+              <w:t>WriteTo.AzureTableStorageWithProperties</w:t>
+            </w:r>
+            <w:proofErr w:type="spellEnd"/>
+            <w:proofErr w:type="gramEnd"/>
+            <w:r>
+              <w:rPr>
+                <w:rFonts w:ascii="Consolas" w:hAnsi="Consolas" w:cs="Consolas"/>
+                <w:color w:val="000000"/>
+                <w:sz w:val="14"/>
+                <w:szCs w:val="19"/>
+                <w:lang w:val="en-IN"/>
+              </w:rPr>
+              <w:t xml:space="preserve">(storage, </w:t>
+            </w:r>
+            <w:proofErr w:type="spellStart"/>
+            <w:r>
+              <w:rPr>
+                <w:rFonts w:ascii="Consolas" w:hAnsi="Consolas" w:cs="Consolas"/>
+                <w:color w:val="000000"/>
+                <w:sz w:val="14"/>
+                <w:szCs w:val="19"/>
+                <w:lang w:val="en-IN"/>
+              </w:rPr>
+              <w:t>storageTableName</w:t>
+            </w:r>
+            <w:proofErr w:type="spellEnd"/>
+            <w:r>
+              <w:rPr>
+                <w:rFonts w:ascii="Consolas" w:hAnsi="Consolas" w:cs="Consolas"/>
+                <w:color w:val="000000"/>
+                <w:sz w:val="14"/>
+                <w:szCs w:val="19"/>
+                <w:lang w:val="en-IN"/>
+              </w:rPr>
+              <w:t xml:space="preserve">: </w:t>
             </w:r>
             <w:r>
               <w:rPr>
@@ -9034,17 +12134,61 @@
                 <w:szCs w:val="19"/>
                 <w:lang w:val="en-IN"/>
               </w:rPr>
-              <w:t>"LogEventTable"</w:t>
-            </w:r>
-            <w:r>
-              <w:rPr>
-                <w:rFonts w:ascii="Consolas" w:hAnsi="Consolas" w:cs="Consolas"/>
-                <w:color w:val="000000"/>
-                <w:sz w:val="14"/>
-                <w:szCs w:val="19"/>
-                <w:lang w:val="en-IN"/>
-              </w:rPr>
-              <w:t xml:space="preserve">, propertyColumns: </w:t>
+              <w:t>"</w:t>
+            </w:r>
+            <w:proofErr w:type="spellStart"/>
+            <w:r>
+              <w:rPr>
+                <w:rFonts w:ascii="Consolas" w:hAnsi="Consolas" w:cs="Consolas"/>
+                <w:color w:val="A31515"/>
+                <w:sz w:val="14"/>
+                <w:szCs w:val="19"/>
+                <w:lang w:val="en-IN"/>
+              </w:rPr>
+              <w:t>LogEventTable</w:t>
+            </w:r>
+            <w:proofErr w:type="spellEnd"/>
+            <w:r>
+              <w:rPr>
+                <w:rFonts w:ascii="Consolas" w:hAnsi="Consolas" w:cs="Consolas"/>
+                <w:color w:val="A31515"/>
+                <w:sz w:val="14"/>
+                <w:szCs w:val="19"/>
+                <w:lang w:val="en-IN"/>
+              </w:rPr>
+              <w:t>"</w:t>
+            </w:r>
+            <w:r>
+              <w:rPr>
+                <w:rFonts w:ascii="Consolas" w:hAnsi="Consolas" w:cs="Consolas"/>
+                <w:color w:val="000000"/>
+                <w:sz w:val="14"/>
+                <w:szCs w:val="19"/>
+                <w:lang w:val="en-IN"/>
+              </w:rPr>
+              <w:t xml:space="preserve">, </w:t>
+            </w:r>
+            <w:proofErr w:type="spellStart"/>
+            <w:r>
+              <w:rPr>
+                <w:rFonts w:ascii="Consolas" w:hAnsi="Consolas" w:cs="Consolas"/>
+                <w:color w:val="000000"/>
+                <w:sz w:val="14"/>
+                <w:szCs w:val="19"/>
+                <w:lang w:val="en-IN"/>
+              </w:rPr>
+              <w:t>propertyColumns</w:t>
+            </w:r>
+            <w:proofErr w:type="spellEnd"/>
+            <w:r>
+              <w:rPr>
+                <w:rFonts w:ascii="Consolas" w:hAnsi="Consolas" w:cs="Consolas"/>
+                <w:color w:val="000000"/>
+                <w:sz w:val="14"/>
+                <w:szCs w:val="19"/>
+                <w:lang w:val="en-IN"/>
+              </w:rPr>
+              <w:t xml:space="preserve">: </w:t>
             </w:r>
             <w:r>
               <w:rPr>
@@ -9074,17 +12218,61 @@
                 <w:szCs w:val="19"/>
                 <w:lang w:val="en-IN"/>
               </w:rPr>
-              <w:t>"ActivityId"</w:t>
-            </w:r>
-            <w:r>
-              <w:rPr>
-                <w:rFonts w:ascii="Consolas" w:hAnsi="Consolas" w:cs="Consolas"/>
-                <w:color w:val="000000"/>
-                <w:sz w:val="14"/>
-                <w:szCs w:val="19"/>
-                <w:lang w:val="en-IN"/>
-              </w:rPr>
-              <w:t xml:space="preserve"> }).Enrich.With(</w:t>
+              <w:t>"</w:t>
+            </w:r>
+            <w:proofErr w:type="spellStart"/>
+            <w:r>
+              <w:rPr>
+                <w:rFonts w:ascii="Consolas" w:hAnsi="Consolas" w:cs="Consolas"/>
+                <w:color w:val="A31515"/>
+                <w:sz w:val="14"/>
+                <w:szCs w:val="19"/>
+                <w:lang w:val="en-IN"/>
+              </w:rPr>
+              <w:t>ActivityId</w:t>
+            </w:r>
+            <w:proofErr w:type="spellEnd"/>
+            <w:r>
+              <w:rPr>
+                <w:rFonts w:ascii="Consolas" w:hAnsi="Consolas" w:cs="Consolas"/>
+                <w:color w:val="A31515"/>
+                <w:sz w:val="14"/>
+                <w:szCs w:val="19"/>
+                <w:lang w:val="en-IN"/>
+              </w:rPr>
+              <w:t>"</w:t>
+            </w:r>
+            <w:r>
+              <w:rPr>
+                <w:rFonts w:ascii="Consolas" w:hAnsi="Consolas" w:cs="Consolas"/>
+                <w:color w:val="000000"/>
+                <w:sz w:val="14"/>
+                <w:szCs w:val="19"/>
+                <w:lang w:val="en-IN"/>
+              </w:rPr>
+              <w:t xml:space="preserve"> }).</w:t>
+            </w:r>
+            <w:proofErr w:type="spellStart"/>
+            <w:r>
+              <w:rPr>
+                <w:rFonts w:ascii="Consolas" w:hAnsi="Consolas" w:cs="Consolas"/>
+                <w:color w:val="000000"/>
+                <w:sz w:val="14"/>
+                <w:szCs w:val="19"/>
+                <w:lang w:val="en-IN"/>
+              </w:rPr>
+              <w:t>Enrich.With</w:t>
+            </w:r>
+            <w:proofErr w:type="spellEnd"/>
+            <w:r>
+              <w:rPr>
+                <w:rFonts w:ascii="Consolas" w:hAnsi="Consolas" w:cs="Consolas"/>
+                <w:color w:val="000000"/>
+                <w:sz w:val="14"/>
+                <w:szCs w:val="19"/>
+                <w:lang w:val="en-IN"/>
+              </w:rPr>
+              <w:t>(</w:t>
             </w:r>
             <w:r>
               <w:rPr>
@@ -9104,7 +12292,29 @@
                 <w:szCs w:val="19"/>
                 <w:lang w:val="en-IN"/>
               </w:rPr>
-              <w:t xml:space="preserve"> SeriLogEncricher())</w:t>
+              <w:t xml:space="preserve"> </w:t>
+            </w:r>
+            <w:proofErr w:type="spellStart"/>
+            <w:r>
+              <w:rPr>
+                <w:rFonts w:ascii="Consolas" w:hAnsi="Consolas" w:cs="Consolas"/>
+                <w:color w:val="000000"/>
+                <w:sz w:val="14"/>
+                <w:szCs w:val="19"/>
+                <w:lang w:val="en-IN"/>
+              </w:rPr>
+              <w:t>SeriLogEncricher</w:t>
+            </w:r>
+            <w:proofErr w:type="spellEnd"/>
+            <w:r>
+              <w:rPr>
+                <w:rFonts w:ascii="Consolas" w:hAnsi="Consolas" w:cs="Consolas"/>
+                <w:color w:val="000000"/>
+                <w:sz w:val="14"/>
+                <w:szCs w:val="19"/>
+                <w:lang w:val="en-IN"/>
+              </w:rPr>
+              <w:t>())</w:t>
             </w:r>
           </w:p>
           <w:p>
@@ -9129,17 +12339,51 @@
                 <w:szCs w:val="19"/>
                 <w:lang w:val="en-IN"/>
               </w:rPr>
-              <w:t xml:space="preserve">                .MinimumLevel</w:t>
-            </w:r>
-            <w:r>
-              <w:rPr>
-                <w:rFonts w:ascii="Consolas" w:hAnsi="Consolas" w:cs="Consolas"/>
-                <w:color w:val="000000"/>
-                <w:sz w:val="14"/>
-                <w:szCs w:val="19"/>
-                <w:lang w:val="en-IN"/>
-              </w:rPr>
-              <w:t>.Warning()</w:t>
+              <w:t xml:space="preserve">                </w:t>
+            </w:r>
+            <w:proofErr w:type="gramStart"/>
+            <w:r>
+              <w:rPr>
+                <w:rFonts w:ascii="Consolas" w:hAnsi="Consolas" w:cs="Consolas"/>
+                <w:color w:val="000000"/>
+                <w:sz w:val="14"/>
+                <w:szCs w:val="19"/>
+                <w:lang w:val="en-IN"/>
+              </w:rPr>
+              <w:t>.</w:t>
+            </w:r>
+            <w:proofErr w:type="spellStart"/>
+            <w:r>
+              <w:rPr>
+                <w:rFonts w:ascii="Consolas" w:hAnsi="Consolas" w:cs="Consolas"/>
+                <w:color w:val="000000"/>
+                <w:sz w:val="14"/>
+                <w:szCs w:val="19"/>
+                <w:lang w:val="en-IN"/>
+              </w:rPr>
+              <w:t>MinimumLevel</w:t>
+            </w:r>
+            <w:r>
+              <w:rPr>
+                <w:rFonts w:ascii="Consolas" w:hAnsi="Consolas" w:cs="Consolas"/>
+                <w:color w:val="000000"/>
+                <w:sz w:val="14"/>
+                <w:szCs w:val="19"/>
+                <w:lang w:val="en-IN"/>
+              </w:rPr>
+              <w:t>.Warning</w:t>
+            </w:r>
+            <w:proofErr w:type="spellEnd"/>
+            <w:proofErr w:type="gramEnd"/>
+            <w:r>
+              <w:rPr>
+                <w:rFonts w:ascii="Consolas" w:hAnsi="Consolas" w:cs="Consolas"/>
+                <w:color w:val="000000"/>
+                <w:sz w:val="14"/>
+                <w:szCs w:val="19"/>
+                <w:lang w:val="en-IN"/>
+              </w:rPr>
+              <w:t>()</w:t>
             </w:r>
           </w:p>
           <w:p>
@@ -9164,7 +12408,41 @@
                 <w:szCs w:val="19"/>
                 <w:lang w:val="en-IN"/>
               </w:rPr>
-              <w:t xml:space="preserve">                .CreateLogger();</w:t>
+              <w:t xml:space="preserve">                </w:t>
+            </w:r>
+            <w:proofErr w:type="gramStart"/>
+            <w:r>
+              <w:rPr>
+                <w:rFonts w:ascii="Consolas" w:hAnsi="Consolas" w:cs="Consolas"/>
+                <w:color w:val="000000"/>
+                <w:sz w:val="14"/>
+                <w:szCs w:val="19"/>
+                <w:lang w:val="en-IN"/>
+              </w:rPr>
+              <w:t>.</w:t>
+            </w:r>
+            <w:proofErr w:type="spellStart"/>
+            <w:r>
+              <w:rPr>
+                <w:rFonts w:ascii="Consolas" w:hAnsi="Consolas" w:cs="Consolas"/>
+                <w:color w:val="000000"/>
+                <w:sz w:val="14"/>
+                <w:szCs w:val="19"/>
+                <w:lang w:val="en-IN"/>
+              </w:rPr>
+              <w:t>CreateLogger</w:t>
+            </w:r>
+            <w:proofErr w:type="spellEnd"/>
+            <w:proofErr w:type="gramEnd"/>
+            <w:r>
+              <w:rPr>
+                <w:rFonts w:ascii="Consolas" w:hAnsi="Consolas" w:cs="Consolas"/>
+                <w:color w:val="000000"/>
+                <w:sz w:val="14"/>
+                <w:szCs w:val="19"/>
+                <w:lang w:val="en-IN"/>
+              </w:rPr>
+              <w:t>();</w:t>
             </w:r>
           </w:p>
           <w:p>
@@ -9189,7 +12467,53 @@
                 <w:szCs w:val="19"/>
                 <w:lang w:val="en-IN"/>
               </w:rPr>
-              <w:t xml:space="preserve">            container.RegisterInstance&lt;ILogger&gt;(log);</w:t>
+              <w:t xml:space="preserve">            </w:t>
+            </w:r>
+            <w:proofErr w:type="spellStart"/>
+            <w:proofErr w:type="gramStart"/>
+            <w:r>
+              <w:rPr>
+                <w:rFonts w:ascii="Consolas" w:hAnsi="Consolas" w:cs="Consolas"/>
+                <w:color w:val="000000"/>
+                <w:sz w:val="14"/>
+                <w:szCs w:val="19"/>
+                <w:lang w:val="en-IN"/>
+              </w:rPr>
+              <w:t>container.RegisterInstance</w:t>
+            </w:r>
+            <w:proofErr w:type="spellEnd"/>
+            <w:proofErr w:type="gramEnd"/>
+            <w:r>
+              <w:rPr>
+                <w:rFonts w:ascii="Consolas" w:hAnsi="Consolas" w:cs="Consolas"/>
+                <w:color w:val="000000"/>
+                <w:sz w:val="14"/>
+                <w:szCs w:val="19"/>
+                <w:lang w:val="en-IN"/>
+              </w:rPr>
+              <w:t>&lt;</w:t>
+            </w:r>
+            <w:proofErr w:type="spellStart"/>
+            <w:r>
+              <w:rPr>
+                <w:rFonts w:ascii="Consolas" w:hAnsi="Consolas" w:cs="Consolas"/>
+                <w:color w:val="000000"/>
+                <w:sz w:val="14"/>
+                <w:szCs w:val="19"/>
+                <w:lang w:val="en-IN"/>
+              </w:rPr>
+              <w:t>ILogger</w:t>
+            </w:r>
+            <w:proofErr w:type="spellEnd"/>
+            <w:r>
+              <w:rPr>
+                <w:rFonts w:ascii="Consolas" w:hAnsi="Consolas" w:cs="Consolas"/>
+                <w:color w:val="000000"/>
+                <w:sz w:val="14"/>
+                <w:szCs w:val="19"/>
+                <w:lang w:val="en-IN"/>
+              </w:rPr>
+              <w:t>&gt;(log);</w:t>
             </w:r>
           </w:p>
           <w:p>
@@ -9260,7 +12584,29 @@
                 <w:szCs w:val="16"/>
                 <w:lang w:val="en-IN"/>
               </w:rPr>
-              <w:t>//Later ILogger can be referred within controllers for logging.</w:t>
+              <w:t xml:space="preserve">//Later </w:t>
+            </w:r>
+            <w:proofErr w:type="spellStart"/>
+            <w:r>
+              <w:rPr>
+                <w:rFonts w:ascii="Consolas" w:hAnsi="Consolas" w:cs="Consolas"/>
+                <w:color w:val="008000"/>
+                <w:sz w:val="14"/>
+                <w:szCs w:val="16"/>
+                <w:lang w:val="en-IN"/>
+              </w:rPr>
+              <w:t>ILogger</w:t>
+            </w:r>
+            <w:proofErr w:type="spellEnd"/>
+            <w:r>
+              <w:rPr>
+                <w:rFonts w:ascii="Consolas" w:hAnsi="Consolas" w:cs="Consolas"/>
+                <w:color w:val="008000"/>
+                <w:sz w:val="14"/>
+                <w:szCs w:val="16"/>
+                <w:lang w:val="en-IN"/>
+              </w:rPr>
+              <w:t xml:space="preserve"> can be referred within controllers for logging.</w:t>
             </w:r>
           </w:p>
           <w:p>
@@ -9317,6 +12663,8 @@
               </w:rPr>
               <w:t xml:space="preserve"> </w:t>
             </w:r>
+            <w:proofErr w:type="spellStart"/>
+            <w:proofErr w:type="gramStart"/>
             <w:r>
               <w:rPr>
                 <w:rFonts w:ascii="Consolas" w:hAnsi="Consolas" w:cs="Consolas"/>
@@ -9327,6 +12675,7 @@
               </w:rPr>
               <w:t>LoggerController</w:t>
             </w:r>
+            <w:proofErr w:type="spellEnd"/>
             <w:r>
               <w:rPr>
                 <w:rFonts w:ascii="Consolas" w:hAnsi="Consolas" w:cs="Consolas"/>
@@ -9335,7 +12684,18 @@
                 <w:szCs w:val="16"/>
                 <w:lang w:val="en-IN"/>
               </w:rPr>
-              <w:t xml:space="preserve"> : Controller</w:t>
+              <w:t xml:space="preserve"> :</w:t>
+            </w:r>
+            <w:proofErr w:type="gramEnd"/>
+            <w:r>
+              <w:rPr>
+                <w:rFonts w:ascii="Consolas" w:hAnsi="Consolas" w:cs="Consolas"/>
+                <w:color w:val="000000"/>
+                <w:sz w:val="14"/>
+                <w:szCs w:val="16"/>
+                <w:lang w:val="en-IN"/>
+              </w:rPr>
+              <w:t xml:space="preserve"> Controller</w:t>
             </w:r>
           </w:p>
           <w:p>
@@ -9410,6 +12770,7 @@
               </w:rPr>
               <w:t xml:space="preserve"> </w:t>
             </w:r>
+            <w:proofErr w:type="spellStart"/>
             <w:r>
               <w:rPr>
                 <w:rFonts w:ascii="Consolas" w:hAnsi="Consolas" w:cs="Consolas"/>
@@ -9420,6 +12781,7 @@
               </w:rPr>
               <w:t>readonly</w:t>
             </w:r>
+            <w:proofErr w:type="spellEnd"/>
             <w:r>
               <w:rPr>
                 <w:rFonts w:ascii="Consolas" w:hAnsi="Consolas" w:cs="Consolas"/>
@@ -9428,7 +12790,29 @@
                 <w:szCs w:val="16"/>
                 <w:lang w:val="en-IN"/>
               </w:rPr>
-              <w:t xml:space="preserve"> ILogger _logger;</w:t>
+              <w:t xml:space="preserve"> </w:t>
+            </w:r>
+            <w:proofErr w:type="spellStart"/>
+            <w:r>
+              <w:rPr>
+                <w:rFonts w:ascii="Consolas" w:hAnsi="Consolas" w:cs="Consolas"/>
+                <w:color w:val="000000"/>
+                <w:sz w:val="14"/>
+                <w:szCs w:val="16"/>
+                <w:lang w:val="en-IN"/>
+              </w:rPr>
+              <w:t>ILogger</w:t>
+            </w:r>
+            <w:proofErr w:type="spellEnd"/>
+            <w:r>
+              <w:rPr>
+                <w:rFonts w:ascii="Consolas" w:hAnsi="Consolas" w:cs="Consolas"/>
+                <w:color w:val="000000"/>
+                <w:sz w:val="14"/>
+                <w:szCs w:val="16"/>
+                <w:lang w:val="en-IN"/>
+              </w:rPr>
+              <w:t xml:space="preserve"> _logger;</w:t>
             </w:r>
           </w:p>
           <w:p>
@@ -9473,7 +12857,53 @@
                 <w:szCs w:val="16"/>
                 <w:lang w:val="en-IN"/>
               </w:rPr>
-              <w:t xml:space="preserve"> LoggerController(ILogger logger)</w:t>
+              <w:t xml:space="preserve"> </w:t>
+            </w:r>
+            <w:proofErr w:type="spellStart"/>
+            <w:proofErr w:type="gramStart"/>
+            <w:r>
+              <w:rPr>
+                <w:rFonts w:ascii="Consolas" w:hAnsi="Consolas" w:cs="Consolas"/>
+                <w:color w:val="000000"/>
+                <w:sz w:val="14"/>
+                <w:szCs w:val="16"/>
+                <w:lang w:val="en-IN"/>
+              </w:rPr>
+              <w:t>LoggerController</w:t>
+            </w:r>
+            <w:proofErr w:type="spellEnd"/>
+            <w:r>
+              <w:rPr>
+                <w:rFonts w:ascii="Consolas" w:hAnsi="Consolas" w:cs="Consolas"/>
+                <w:color w:val="000000"/>
+                <w:sz w:val="14"/>
+                <w:szCs w:val="16"/>
+                <w:lang w:val="en-IN"/>
+              </w:rPr>
+              <w:t>(</w:t>
+            </w:r>
+            <w:proofErr w:type="spellStart"/>
+            <w:proofErr w:type="gramEnd"/>
+            <w:r>
+              <w:rPr>
+                <w:rFonts w:ascii="Consolas" w:hAnsi="Consolas" w:cs="Consolas"/>
+                <w:color w:val="000000"/>
+                <w:sz w:val="14"/>
+                <w:szCs w:val="16"/>
+                <w:lang w:val="en-IN"/>
+              </w:rPr>
+              <w:t>ILogger</w:t>
+            </w:r>
+            <w:proofErr w:type="spellEnd"/>
+            <w:r>
+              <w:rPr>
+                <w:rFonts w:ascii="Consolas" w:hAnsi="Consolas" w:cs="Consolas"/>
+                <w:color w:val="000000"/>
+                <w:sz w:val="14"/>
+                <w:szCs w:val="16"/>
+                <w:lang w:val="en-IN"/>
+              </w:rPr>
+              <w:t xml:space="preserve"> logger)</w:t>
             </w:r>
           </w:p>
           <w:p>
@@ -9523,8 +12953,11 @@
                 <w:szCs w:val="16"/>
                 <w:lang w:val="en-IN"/>
               </w:rPr>
+              <w:lastRenderedPageBreak/>
               <w:t xml:space="preserve">            </w:t>
             </w:r>
+            <w:proofErr w:type="spellStart"/>
+            <w:proofErr w:type="gramStart"/>
             <w:r>
               <w:rPr>
                 <w:rFonts w:ascii="Consolas" w:hAnsi="Consolas" w:cs="Consolas"/>
@@ -9543,7 +12976,29 @@
                 <w:szCs w:val="16"/>
                 <w:lang w:val="en-IN"/>
               </w:rPr>
-              <w:t>._logger = logger;</w:t>
+              <w:t>._</w:t>
+            </w:r>
+            <w:proofErr w:type="gramEnd"/>
+            <w:r>
+              <w:rPr>
+                <w:rFonts w:ascii="Consolas" w:hAnsi="Consolas" w:cs="Consolas"/>
+                <w:color w:val="000000"/>
+                <w:sz w:val="14"/>
+                <w:szCs w:val="16"/>
+                <w:lang w:val="en-IN"/>
+              </w:rPr>
+              <w:t>logger</w:t>
+            </w:r>
+            <w:proofErr w:type="spellEnd"/>
+            <w:r>
+              <w:rPr>
+                <w:rFonts w:ascii="Consolas" w:hAnsi="Consolas" w:cs="Consolas"/>
+                <w:color w:val="000000"/>
+                <w:sz w:val="14"/>
+                <w:szCs w:val="16"/>
+                <w:lang w:val="en-IN"/>
+              </w:rPr>
+              <w:t xml:space="preserve"> = logger;</w:t>
             </w:r>
           </w:p>
           <w:p>
@@ -9594,7 +13049,29 @@
                 <w:szCs w:val="16"/>
                 <w:lang w:val="en-IN"/>
               </w:rPr>
-              <w:t>[HttpPost]</w:t>
+              <w:t>[</w:t>
+            </w:r>
+            <w:proofErr w:type="spellStart"/>
+            <w:r>
+              <w:rPr>
+                <w:rFonts w:ascii="Consolas" w:hAnsi="Consolas" w:cs="Consolas"/>
+                <w:color w:val="000000"/>
+                <w:sz w:val="14"/>
+                <w:szCs w:val="16"/>
+                <w:lang w:val="en-IN"/>
+              </w:rPr>
+              <w:t>HttpPost</w:t>
+            </w:r>
+            <w:proofErr w:type="spellEnd"/>
+            <w:r>
+              <w:rPr>
+                <w:rFonts w:ascii="Consolas" w:hAnsi="Consolas" w:cs="Consolas"/>
+                <w:color w:val="000000"/>
+                <w:sz w:val="14"/>
+                <w:szCs w:val="16"/>
+                <w:lang w:val="en-IN"/>
+              </w:rPr>
+              <w:t>]</w:t>
             </w:r>
           </w:p>
           <w:p>
@@ -9639,7 +13116,29 @@
                 <w:szCs w:val="16"/>
                 <w:lang w:val="en-IN"/>
               </w:rPr>
-              <w:t xml:space="preserve"> ActionResult Log([Form]</w:t>
+              <w:t xml:space="preserve"> </w:t>
+            </w:r>
+            <w:proofErr w:type="spellStart"/>
+            <w:r>
+              <w:rPr>
+                <w:rFonts w:ascii="Consolas" w:hAnsi="Consolas" w:cs="Consolas"/>
+                <w:color w:val="000000"/>
+                <w:sz w:val="14"/>
+                <w:szCs w:val="16"/>
+                <w:lang w:val="en-IN"/>
+              </w:rPr>
+              <w:t>ActionResult</w:t>
+            </w:r>
+            <w:proofErr w:type="spellEnd"/>
+            <w:r>
+              <w:rPr>
+                <w:rFonts w:ascii="Consolas" w:hAnsi="Consolas" w:cs="Consolas"/>
+                <w:color w:val="000000"/>
+                <w:sz w:val="14"/>
+                <w:szCs w:val="16"/>
+                <w:lang w:val="en-IN"/>
+              </w:rPr>
+              <w:t xml:space="preserve"> Log([Form]</w:t>
             </w:r>
             <w:r>
               <w:rPr>
@@ -9659,7 +13158,29 @@
                 <w:szCs w:val="16"/>
                 <w:lang w:val="en-IN"/>
               </w:rPr>
-              <w:t xml:space="preserve"> logType)</w:t>
+              <w:t xml:space="preserve"> </w:t>
+            </w:r>
+            <w:proofErr w:type="spellStart"/>
+            <w:r>
+              <w:rPr>
+                <w:rFonts w:ascii="Consolas" w:hAnsi="Consolas" w:cs="Consolas"/>
+                <w:color w:val="000000"/>
+                <w:sz w:val="14"/>
+                <w:szCs w:val="16"/>
+                <w:lang w:val="en-IN"/>
+              </w:rPr>
+              <w:t>logType</w:t>
+            </w:r>
+            <w:proofErr w:type="spellEnd"/>
+            <w:r>
+              <w:rPr>
+                <w:rFonts w:ascii="Consolas" w:hAnsi="Consolas" w:cs="Consolas"/>
+                <w:color w:val="000000"/>
+                <w:sz w:val="14"/>
+                <w:szCs w:val="16"/>
+                <w:lang w:val="en-IN"/>
+              </w:rPr>
+              <w:t>)</w:t>
             </w:r>
           </w:p>
           <w:p>
@@ -9699,7 +13220,31 @@
                 <w:szCs w:val="16"/>
                 <w:lang w:val="en-IN"/>
               </w:rPr>
-              <w:t xml:space="preserve">  _logger.Warning(</w:t>
+              <w:t xml:space="preserve">  _</w:t>
+            </w:r>
+            <w:proofErr w:type="spellStart"/>
+            <w:proofErr w:type="gramStart"/>
+            <w:r>
+              <w:rPr>
+                <w:rFonts w:ascii="Consolas" w:hAnsi="Consolas" w:cs="Consolas"/>
+                <w:color w:val="000000"/>
+                <w:sz w:val="14"/>
+                <w:szCs w:val="16"/>
+                <w:lang w:val="en-IN"/>
+              </w:rPr>
+              <w:t>logger.Warning</w:t>
+            </w:r>
+            <w:proofErr w:type="spellEnd"/>
+            <w:proofErr w:type="gramEnd"/>
+            <w:r>
+              <w:rPr>
+                <w:rFonts w:ascii="Consolas" w:hAnsi="Consolas" w:cs="Consolas"/>
+                <w:color w:val="000000"/>
+                <w:sz w:val="14"/>
+                <w:szCs w:val="16"/>
+                <w:lang w:val="en-IN"/>
+              </w:rPr>
+              <w:t>(</w:t>
             </w:r>
             <w:r>
               <w:rPr>
@@ -9766,6 +13311,7 @@
     </w:tbl>
     <w:p>
       <w:r>
+        <w:lastRenderedPageBreak/>
         <w:t xml:space="preserve">Now logged contents can be found within the </w:t>
       </w:r>
       <w:r>
@@ -9776,7 +13322,29 @@
           <w:szCs w:val="19"/>
           <w:lang w:val="en-IN"/>
         </w:rPr>
-        <w:t>"LogEventTable"</w:t>
+        <w:t>"</w:t>
+      </w:r>
+      <w:proofErr w:type="spellStart"/>
+      <w:r>
+        <w:rPr>
+          <w:rFonts w:ascii="Consolas" w:hAnsi="Consolas" w:cs="Consolas"/>
+          <w:color w:val="A31515"/>
+          <w:sz w:val="14"/>
+          <w:szCs w:val="19"/>
+          <w:lang w:val="en-IN"/>
+        </w:rPr>
+        <w:t>LogEventTable</w:t>
+      </w:r>
+      <w:proofErr w:type="spellEnd"/>
+      <w:r>
+        <w:rPr>
+          <w:rFonts w:ascii="Consolas" w:hAnsi="Consolas" w:cs="Consolas"/>
+          <w:color w:val="A31515"/>
+          <w:sz w:val="14"/>
+          <w:szCs w:val="19"/>
+          <w:lang w:val="en-IN"/>
+        </w:rPr>
+        <w:t>"</w:t>
       </w:r>
       <w:r>
         <w:rPr>
@@ -9858,13 +13426,20 @@
       <w:pPr>
         <w:pStyle w:val="Heading3"/>
       </w:pPr>
+      <w:bookmarkStart w:id="21" w:name="_Toc527894206"/>
       <w:r>
         <w:t>References</w:t>
       </w:r>
+      <w:bookmarkEnd w:id="21"/>
     </w:p>
     <w:p>
-      <w:r>
-        <w:t>Serilog -</w:t>
+      <w:proofErr w:type="spellStart"/>
+      <w:r>
+        <w:t>Serilog</w:t>
+      </w:r>
+      <w:proofErr w:type="spellEnd"/>
+      <w:r>
+        <w:t xml:space="preserve"> -</w:t>
       </w:r>
       <w:r>
         <w:t>https://serilog.net/</w:t>
@@ -9873,8 +13448,2209 @@
         <w:t xml:space="preserve"> </w:t>
       </w:r>
     </w:p>
+    <w:p>
+      <w:r>
+        <w:br w:type="page"/>
+      </w:r>
+    </w:p>
+    <w:p>
+      <w:pPr>
+        <w:pStyle w:val="Heading1"/>
+      </w:pPr>
+      <w:bookmarkStart w:id="22" w:name="_Toc527894207"/>
+      <w:r>
+        <w:lastRenderedPageBreak/>
+        <w:t>Reporting – Using SSRS</w:t>
+      </w:r>
+      <w:bookmarkEnd w:id="22"/>
+    </w:p>
+    <w:p/>
+    <w:p>
+      <w:pPr>
+        <w:pStyle w:val="Heading2"/>
+      </w:pPr>
+      <w:bookmarkStart w:id="23" w:name="_Toc527894208"/>
+      <w:r>
+        <w:t>Configure reporting service</w:t>
+      </w:r>
+      <w:bookmarkEnd w:id="23"/>
+    </w:p>
+    <w:p>
+      <w:r>
+        <w:t xml:space="preserve">For configuring reporting service to </w:t>
+      </w:r>
+      <w:r>
+        <w:t xml:space="preserve">be </w:t>
+      </w:r>
+      <w:r>
+        <w:t>available over https, bind the reporting service &amp; portal services with the certificate.</w:t>
+      </w:r>
+      <w:r>
+        <w:t xml:space="preserve"> </w:t>
+      </w:r>
+    </w:p>
+    <w:p>
+      <w:r>
+        <w:rPr>
+          <w:noProof/>
+        </w:rPr>
+        <w:drawing>
+          <wp:inline distT="0" distB="0" distL="0" distR="0" wp14:anchorId="66B004D6" wp14:editId="09B6856C">
+            <wp:extent cx="4440382" cy="3443193"/>
+            <wp:effectExtent l="0" t="0" r="0" b="5080"/>
+            <wp:docPr id="15" name="Picture 15"/>
+            <wp:cNvGraphicFramePr>
+              <a:graphicFrameLocks xmlns:a="http://schemas.openxmlformats.org/drawingml/2006/main" noChangeAspect="1"/>
+            </wp:cNvGraphicFramePr>
+            <a:graphic xmlns:a="http://schemas.openxmlformats.org/drawingml/2006/main">
+              <a:graphicData uri="http://schemas.openxmlformats.org/drawingml/2006/picture">
+                <pic:pic xmlns:pic="http://schemas.openxmlformats.org/drawingml/2006/picture">
+                  <pic:nvPicPr>
+                    <pic:cNvPr id="1" name=""/>
+                    <pic:cNvPicPr/>
+                  </pic:nvPicPr>
+                  <pic:blipFill>
+                    <a:blip r:embed="rId41"/>
+                    <a:stretch>
+                      <a:fillRect/>
+                    </a:stretch>
+                  </pic:blipFill>
+                  <pic:spPr>
+                    <a:xfrm>
+                      <a:off x="0" y="0"/>
+                      <a:ext cx="4468981" cy="3465369"/>
+                    </a:xfrm>
+                    <a:prstGeom prst="rect">
+                      <a:avLst/>
+                    </a:prstGeom>
+                  </pic:spPr>
+                </pic:pic>
+              </a:graphicData>
+            </a:graphic>
+          </wp:inline>
+        </w:drawing>
+      </w:r>
+    </w:p>
+    <w:p/>
+    <w:p>
+      <w:r>
+        <w:rPr>
+          <w:noProof/>
+        </w:rPr>
+        <w:lastRenderedPageBreak/>
+        <w:drawing>
+          <wp:inline distT="0" distB="0" distL="0" distR="0" wp14:anchorId="0913B37F" wp14:editId="53D9BAF8">
+            <wp:extent cx="4481945" cy="2877830"/>
+            <wp:effectExtent l="0" t="0" r="0" b="0"/>
+            <wp:docPr id="17" name="Picture 17"/>
+            <wp:cNvGraphicFramePr>
+              <a:graphicFrameLocks xmlns:a="http://schemas.openxmlformats.org/drawingml/2006/main" noChangeAspect="1"/>
+            </wp:cNvGraphicFramePr>
+            <a:graphic xmlns:a="http://schemas.openxmlformats.org/drawingml/2006/main">
+              <a:graphicData uri="http://schemas.openxmlformats.org/drawingml/2006/picture">
+                <pic:pic xmlns:pic="http://schemas.openxmlformats.org/drawingml/2006/picture">
+                  <pic:nvPicPr>
+                    <pic:cNvPr id="1" name=""/>
+                    <pic:cNvPicPr/>
+                  </pic:nvPicPr>
+                  <pic:blipFill>
+                    <a:blip r:embed="rId42"/>
+                    <a:stretch>
+                      <a:fillRect/>
+                    </a:stretch>
+                  </pic:blipFill>
+                  <pic:spPr>
+                    <a:xfrm>
+                      <a:off x="0" y="0"/>
+                      <a:ext cx="4518291" cy="2901168"/>
+                    </a:xfrm>
+                    <a:prstGeom prst="rect">
+                      <a:avLst/>
+                    </a:prstGeom>
+                  </pic:spPr>
+                </pic:pic>
+              </a:graphicData>
+            </a:graphic>
+          </wp:inline>
+        </w:drawing>
+      </w:r>
+    </w:p>
+    <w:p/>
+    <w:tbl>
+      <w:tblPr>
+        <w:tblStyle w:val="TableGrid"/>
+        <w:tblW w:w="0" w:type="auto"/>
+        <w:tblBorders>
+          <w:top w:val="none" w:sz="0" w:space="0" w:color="auto"/>
+          <w:left w:val="none" w:sz="0" w:space="0" w:color="auto"/>
+          <w:bottom w:val="none" w:sz="0" w:space="0" w:color="auto"/>
+          <w:right w:val="none" w:sz="0" w:space="0" w:color="auto"/>
+          <w:insideH w:val="none" w:sz="0" w:space="0" w:color="auto"/>
+          <w:insideV w:val="none" w:sz="0" w:space="0" w:color="auto"/>
+        </w:tblBorders>
+        <w:tblLook w:val="04A0" w:firstRow="1" w:lastRow="0" w:firstColumn="1" w:lastColumn="0" w:noHBand="0" w:noVBand="1"/>
+      </w:tblPr>
+      <w:tblGrid>
+        <w:gridCol w:w="4815"/>
+        <w:gridCol w:w="4535"/>
+      </w:tblGrid>
+      <w:tr>
+        <w:tc>
+          <w:tcPr>
+            <w:tcW w:w="4815" w:type="dxa"/>
+          </w:tcPr>
+          <w:p>
+            <w:pPr>
+              <w:rPr>
+                <w:noProof/>
+              </w:rPr>
+            </w:pPr>
+            <w:r>
+              <w:rPr>
+                <w:noProof/>
+              </w:rPr>
+              <w:drawing>
+                <wp:inline distT="0" distB="0" distL="0" distR="0" wp14:anchorId="4E09C7F6" wp14:editId="50879084">
+                  <wp:extent cx="1814945" cy="2344290"/>
+                  <wp:effectExtent l="0" t="0" r="0" b="0"/>
+                  <wp:docPr id="19" name="Picture 19"/>
+                  <wp:cNvGraphicFramePr>
+                    <a:graphicFrameLocks xmlns:a="http://schemas.openxmlformats.org/drawingml/2006/main" noChangeAspect="1"/>
+                  </wp:cNvGraphicFramePr>
+                  <a:graphic xmlns:a="http://schemas.openxmlformats.org/drawingml/2006/main">
+                    <a:graphicData uri="http://schemas.openxmlformats.org/drawingml/2006/picture">
+                      <pic:pic xmlns:pic="http://schemas.openxmlformats.org/drawingml/2006/picture">
+                        <pic:nvPicPr>
+                          <pic:cNvPr id="1" name=""/>
+                          <pic:cNvPicPr/>
+                        </pic:nvPicPr>
+                        <pic:blipFill rotWithShape="1">
+                          <a:blip r:embed="rId43"/>
+                          <a:srcRect l="2342" t="919" r="2237" b="2495"/>
+                          <a:stretch/>
+                        </pic:blipFill>
+                        <pic:spPr bwMode="auto">
+                          <a:xfrm>
+                            <a:off x="0" y="0"/>
+                            <a:ext cx="1825104" cy="2357412"/>
+                          </a:xfrm>
+                          <a:prstGeom prst="rect">
+                            <a:avLst/>
+                          </a:prstGeom>
+                          <a:ln>
+                            <a:noFill/>
+                          </a:ln>
+                          <a:extLst>
+                            <a:ext uri="{53640926-AAD7-44D8-BBD7-CCE9431645EC}">
+                              <a14:shadowObscured xmlns:a14="http://schemas.microsoft.com/office/drawing/2010/main"/>
+                            </a:ext>
+                          </a:extLst>
+                        </pic:spPr>
+                      </pic:pic>
+                    </a:graphicData>
+                  </a:graphic>
+                </wp:inline>
+              </w:drawing>
+            </w:r>
+          </w:p>
+        </w:tc>
+        <w:tc>
+          <w:tcPr>
+            <w:tcW w:w="4535" w:type="dxa"/>
+          </w:tcPr>
+          <w:p>
+            <w:r>
+              <w:t>Make sure https certificate is issued in the name of server hosting the report service</w:t>
+            </w:r>
+            <w:r>
+              <w:t>.</w:t>
+            </w:r>
+          </w:p>
+          <w:p/>
+          <w:p>
+            <w:r>
+              <w:t xml:space="preserve">DNS name </w:t>
+            </w:r>
+            <w:r>
+              <w:t>of</w:t>
+            </w:r>
+            <w:r>
+              <w:t xml:space="preserve"> VM hosting DB </w:t>
+            </w:r>
+            <w:r>
+              <w:t xml:space="preserve">for creating certificate can be obtained from VM’s </w:t>
+            </w:r>
+            <w:r>
+              <w:t>overview page in Azure portal.</w:t>
+            </w:r>
+          </w:p>
+          <w:p>
+            <w:r>
+              <w:rPr>
+                <w:b/>
+              </w:rPr>
+              <w:t>Note:</w:t>
+            </w:r>
+            <w:r>
+              <w:t xml:space="preserve"> Self-signed certificate can be created using following PowerShell script</w:t>
+            </w:r>
+          </w:p>
+          <w:p>
+            <w:r>
+              <w:t>New-</w:t>
+            </w:r>
+            <w:proofErr w:type="spellStart"/>
+            <w:r>
+              <w:t>SelfSignedCertificate</w:t>
+            </w:r>
+            <w:proofErr w:type="spellEnd"/>
+            <w:r>
+              <w:t xml:space="preserve"> -</w:t>
+            </w:r>
+            <w:proofErr w:type="spellStart"/>
+            <w:r>
+              <w:t>DnsName</w:t>
+            </w:r>
+            <w:proofErr w:type="spellEnd"/>
+            <w:r>
+              <w:t xml:space="preserve"> suryadbpoc.centralindia.cloudapp.azure.com -</w:t>
+            </w:r>
+            <w:proofErr w:type="spellStart"/>
+            <w:r>
+              <w:t>CertStoreLocation</w:t>
+            </w:r>
+            <w:proofErr w:type="spellEnd"/>
+            <w:r>
+              <w:t xml:space="preserve"> </w:t>
+            </w:r>
+            <w:proofErr w:type="spellStart"/>
+            <w:proofErr w:type="gramStart"/>
+            <w:r>
+              <w:t>cert:Localmachine</w:t>
+            </w:r>
+            <w:proofErr w:type="spellEnd"/>
+            <w:proofErr w:type="gramEnd"/>
+            <w:r>
+              <w:t>\My</w:t>
+            </w:r>
+          </w:p>
+          <w:p>
+            <w:pPr>
+              <w:rPr>
+                <w:noProof/>
+              </w:rPr>
+            </w:pPr>
+          </w:p>
+        </w:tc>
+      </w:tr>
+    </w:tbl>
+    <w:p>
+      <w:pPr>
+        <w:rPr>
+          <w:noProof/>
+        </w:rPr>
+      </w:pPr>
+    </w:p>
+    <w:p>
+      <w:pPr>
+        <w:rPr>
+          <w:noProof/>
+        </w:rPr>
+      </w:pPr>
+      <w:r>
+        <w:rPr>
+          <w:noProof/>
+        </w:rPr>
+        <w:t>-</w:t>
+      </w:r>
+      <w:r>
+        <w:rPr>
+          <w:noProof/>
+        </w:rPr>
+        <w:drawing>
+          <wp:inline distT="0" distB="0" distL="0" distR="0" wp14:anchorId="022C6D53" wp14:editId="2558EEB4">
+            <wp:extent cx="4844629" cy="1771188"/>
+            <wp:effectExtent l="0" t="0" r="0" b="635"/>
+            <wp:docPr id="21" name="Picture 21"/>
+            <wp:cNvGraphicFramePr>
+              <a:graphicFrameLocks xmlns:a="http://schemas.openxmlformats.org/drawingml/2006/main" noChangeAspect="1"/>
+            </wp:cNvGraphicFramePr>
+            <a:graphic xmlns:a="http://schemas.openxmlformats.org/drawingml/2006/main">
+              <a:graphicData uri="http://schemas.openxmlformats.org/drawingml/2006/picture">
+                <pic:pic xmlns:pic="http://schemas.openxmlformats.org/drawingml/2006/picture">
+                  <pic:nvPicPr>
+                    <pic:cNvPr id="1" name=""/>
+                    <pic:cNvPicPr/>
+                  </pic:nvPicPr>
+                  <pic:blipFill>
+                    <a:blip r:embed="rId44"/>
+                    <a:stretch>
+                      <a:fillRect/>
+                    </a:stretch>
+                  </pic:blipFill>
+                  <pic:spPr>
+                    <a:xfrm>
+                      <a:off x="0" y="0"/>
+                      <a:ext cx="4846287" cy="1771794"/>
+                    </a:xfrm>
+                    <a:prstGeom prst="rect">
+                      <a:avLst/>
+                    </a:prstGeom>
+                  </pic:spPr>
+                </pic:pic>
+              </a:graphicData>
+            </a:graphic>
+          </wp:inline>
+        </w:drawing>
+      </w:r>
+    </w:p>
+    <w:p>
+      <w:r>
+        <w:lastRenderedPageBreak/>
+        <w:t xml:space="preserve">Make sure porting service can be accessed over https using </w:t>
+      </w:r>
+      <w:r>
+        <w:t xml:space="preserve">report service web portal URL (Ex: </w:t>
+      </w:r>
+      <w:hyperlink r:id="rId45" w:history="1">
+        <w:r>
+          <w:rPr>
+            <w:rStyle w:val="Hyperlink"/>
+          </w:rPr>
+          <w:t>https://suryadbpoc.centralindia.cloudapp.azure.com/Reports</w:t>
+        </w:r>
+      </w:hyperlink>
+      <w:r>
+        <w:t>).</w:t>
+      </w:r>
+    </w:p>
+    <w:p>
+      <w:pPr>
+        <w:pStyle w:val="Heading3"/>
+      </w:pPr>
+      <w:bookmarkStart w:id="24" w:name="_Toc527894209"/>
+      <w:r>
+        <w:t>Access provisioning</w:t>
+      </w:r>
+      <w:bookmarkEnd w:id="24"/>
+    </w:p>
+    <w:p>
+      <w:r>
+        <w:t>Add users &amp; provide required access appropriately. Use separate user accounts for publishing and viewing reports. Publisher account would be used by developers for publishing the reports &amp; user with browser role would be used by the web app to render the reports.</w:t>
+      </w:r>
+    </w:p>
+    <w:p>
+      <w:r>
+        <w:rPr>
+          <w:noProof/>
+        </w:rPr>
+        <w:drawing>
+          <wp:inline distT="0" distB="0" distL="0" distR="0" wp14:anchorId="7F28B173" wp14:editId="5AB2255E">
+            <wp:extent cx="5943600" cy="2581275"/>
+            <wp:effectExtent l="0" t="0" r="0" b="9525"/>
+            <wp:docPr id="22" name="Picture 22"/>
+            <wp:cNvGraphicFramePr>
+              <a:graphicFrameLocks xmlns:a="http://schemas.openxmlformats.org/drawingml/2006/main" noChangeAspect="1"/>
+            </wp:cNvGraphicFramePr>
+            <a:graphic xmlns:a="http://schemas.openxmlformats.org/drawingml/2006/main">
+              <a:graphicData uri="http://schemas.openxmlformats.org/drawingml/2006/picture">
+                <pic:pic xmlns:pic="http://schemas.openxmlformats.org/drawingml/2006/picture">
+                  <pic:nvPicPr>
+                    <pic:cNvPr id="1" name=""/>
+                    <pic:cNvPicPr/>
+                  </pic:nvPicPr>
+                  <pic:blipFill>
+                    <a:blip r:embed="rId46"/>
+                    <a:stretch>
+                      <a:fillRect/>
+                    </a:stretch>
+                  </pic:blipFill>
+                  <pic:spPr>
+                    <a:xfrm>
+                      <a:off x="0" y="0"/>
+                      <a:ext cx="5943600" cy="2581275"/>
+                    </a:xfrm>
+                    <a:prstGeom prst="rect">
+                      <a:avLst/>
+                    </a:prstGeom>
+                  </pic:spPr>
+                </pic:pic>
+              </a:graphicData>
+            </a:graphic>
+          </wp:inline>
+        </w:drawing>
+      </w:r>
+    </w:p>
+    <w:p/>
+    <w:p>
+      <w:pPr>
+        <w:pStyle w:val="Heading2"/>
+      </w:pPr>
+      <w:bookmarkStart w:id="25" w:name="_Toc527894210"/>
+      <w:r>
+        <w:t>Publish reports</w:t>
+      </w:r>
+      <w:bookmarkEnd w:id="25"/>
+    </w:p>
+    <w:p>
+      <w:r>
+        <w:t>Once the reporting service portal is up &amp; running</w:t>
+      </w:r>
+      <w:r>
+        <w:t xml:space="preserve">, reports can easily </w:t>
+      </w:r>
+      <w:proofErr w:type="gramStart"/>
+      <w:r>
+        <w:t>published</w:t>
+      </w:r>
+      <w:proofErr w:type="gramEnd"/>
+      <w:r>
+        <w:t xml:space="preserve"> by visual studio.</w:t>
+      </w:r>
+    </w:p>
+    <w:p>
+      <w:pPr>
+        <w:pStyle w:val="ListParagraph"/>
+        <w:numPr>
+          <w:ilvl w:val="0"/>
+          <w:numId w:val="25"/>
+        </w:numPr>
+      </w:pPr>
+      <w:r>
+        <w:t xml:space="preserve">Edit the project property &amp; specify reporting server </w:t>
+      </w:r>
+      <w:proofErr w:type="spellStart"/>
+      <w:r>
+        <w:t>url</w:t>
+      </w:r>
+      <w:proofErr w:type="spellEnd"/>
+      <w:r>
+        <w:t>.</w:t>
+      </w:r>
+    </w:p>
+    <w:p>
+      <w:r>
+        <w:rPr>
+          <w:noProof/>
+        </w:rPr>
+        <w:drawing>
+          <wp:inline distT="0" distB="0" distL="0" distR="0" wp14:anchorId="04147DFB" wp14:editId="0452895C">
+            <wp:extent cx="4218709" cy="2007493"/>
+            <wp:effectExtent l="0" t="0" r="0" b="0"/>
+            <wp:docPr id="27" name="Picture 27"/>
+            <wp:cNvGraphicFramePr>
+              <a:graphicFrameLocks xmlns:a="http://schemas.openxmlformats.org/drawingml/2006/main" noChangeAspect="1"/>
+            </wp:cNvGraphicFramePr>
+            <a:graphic xmlns:a="http://schemas.openxmlformats.org/drawingml/2006/main">
+              <a:graphicData uri="http://schemas.openxmlformats.org/drawingml/2006/picture">
+                <pic:pic xmlns:pic="http://schemas.openxmlformats.org/drawingml/2006/picture">
+                  <pic:nvPicPr>
+                    <pic:cNvPr id="1" name=""/>
+                    <pic:cNvPicPr/>
+                  </pic:nvPicPr>
+                  <pic:blipFill>
+                    <a:blip r:embed="rId47"/>
+                    <a:stretch>
+                      <a:fillRect/>
+                    </a:stretch>
+                  </pic:blipFill>
+                  <pic:spPr>
+                    <a:xfrm>
+                      <a:off x="0" y="0"/>
+                      <a:ext cx="4219810" cy="2008017"/>
+                    </a:xfrm>
+                    <a:prstGeom prst="rect">
+                      <a:avLst/>
+                    </a:prstGeom>
+                  </pic:spPr>
+                </pic:pic>
+              </a:graphicData>
+            </a:graphic>
+          </wp:inline>
+        </w:drawing>
+      </w:r>
+    </w:p>
+    <w:p>
+      <w:pPr>
+        <w:pStyle w:val="ListParagraph"/>
+        <w:numPr>
+          <w:ilvl w:val="0"/>
+          <w:numId w:val="25"/>
+        </w:numPr>
+      </w:pPr>
+      <w:r>
+        <w:t xml:space="preserve">Initiate deployment by selecting Reporting service project &amp; using Build </w:t>
+      </w:r>
+      <w:r>
+        <w:sym w:font="Wingdings" w:char="F0E0"/>
+      </w:r>
+      <w:r>
+        <w:t xml:space="preserve"> Deploy XXXX (Project name) menu option.</w:t>
+      </w:r>
+    </w:p>
+    <w:p>
+      <w:pPr>
+        <w:pStyle w:val="Heading2"/>
+      </w:pPr>
+      <w:bookmarkStart w:id="26" w:name="_Toc527894211"/>
+      <w:r>
+        <w:lastRenderedPageBreak/>
+        <w:t>Render report in MVC app</w:t>
+      </w:r>
+      <w:bookmarkEnd w:id="26"/>
+    </w:p>
+    <w:p>
+      <w:pPr>
+        <w:rPr>
+          <w:rFonts w:ascii="Consolas" w:hAnsi="Consolas" w:cs="Consolas"/>
+          <w:color w:val="000000"/>
+          <w:sz w:val="19"/>
+          <w:szCs w:val="19"/>
+          <w:lang w:val="en-IN"/>
+        </w:rPr>
+      </w:pPr>
+      <w:proofErr w:type="spellStart"/>
+      <w:r>
+        <w:t>Rdl</w:t>
+      </w:r>
+      <w:proofErr w:type="spellEnd"/>
+      <w:r>
+        <w:t xml:space="preserve"> reports can easily rendered in MVC using </w:t>
+      </w:r>
+      <w:proofErr w:type="spellStart"/>
+      <w:r>
+        <w:rPr>
+          <w:rFonts w:ascii="Consolas" w:hAnsi="Consolas" w:cs="Consolas"/>
+          <w:color w:val="000000"/>
+          <w:sz w:val="19"/>
+          <w:szCs w:val="19"/>
+          <w:lang w:val="en-IN"/>
+        </w:rPr>
+        <w:t>ReportViewerForMvc</w:t>
+      </w:r>
+      <w:proofErr w:type="spellEnd"/>
+      <w:r>
+        <w:rPr>
+          <w:rFonts w:ascii="Consolas" w:hAnsi="Consolas" w:cs="Consolas"/>
+          <w:color w:val="000000"/>
+          <w:sz w:val="19"/>
+          <w:szCs w:val="19"/>
+          <w:lang w:val="en-IN"/>
+        </w:rPr>
+        <w:t xml:space="preserve"> </w:t>
+      </w:r>
+      <w:proofErr w:type="spellStart"/>
+      <w:r>
+        <w:rPr>
+          <w:rFonts w:ascii="Consolas" w:hAnsi="Consolas" w:cs="Consolas"/>
+          <w:color w:val="000000"/>
+          <w:sz w:val="19"/>
+          <w:szCs w:val="19"/>
+          <w:lang w:val="en-IN"/>
+        </w:rPr>
+        <w:t>Nuget</w:t>
+      </w:r>
+      <w:proofErr w:type="spellEnd"/>
+      <w:r>
+        <w:rPr>
+          <w:rFonts w:ascii="Consolas" w:hAnsi="Consolas" w:cs="Consolas"/>
+          <w:color w:val="000000"/>
+          <w:sz w:val="19"/>
+          <w:szCs w:val="19"/>
+          <w:lang w:val="en-IN"/>
+        </w:rPr>
+        <w:t xml:space="preserve"> package.</w:t>
+      </w:r>
+    </w:p>
+    <w:tbl>
+      <w:tblPr>
+        <w:tblStyle w:val="TableGrid"/>
+        <w:tblW w:w="0" w:type="auto"/>
+        <w:tblLook w:val="04A0" w:firstRow="1" w:lastRow="0" w:firstColumn="1" w:lastColumn="0" w:noHBand="0" w:noVBand="1"/>
+      </w:tblPr>
+      <w:tblGrid>
+        <w:gridCol w:w="9350"/>
+      </w:tblGrid>
+      <w:tr>
+        <w:tc>
+          <w:tcPr>
+            <w:tcW w:w="9350" w:type="dxa"/>
+          </w:tcPr>
+          <w:p>
+            <w:pPr>
+              <w:rPr>
+                <w:b/>
+                <w:sz w:val="20"/>
+              </w:rPr>
+            </w:pPr>
+            <w:r>
+              <w:rPr>
+                <w:b/>
+                <w:sz w:val="20"/>
+              </w:rPr>
+              <w:t>MVC controller:</w:t>
+            </w:r>
+          </w:p>
+          <w:p>
+            <w:pPr>
+              <w:autoSpaceDE w:val="0"/>
+              <w:autoSpaceDN w:val="0"/>
+              <w:adjustRightInd w:val="0"/>
+              <w:spacing w:before="0"/>
+              <w:rPr>
+                <w:rFonts w:ascii="Consolas" w:hAnsi="Consolas" w:cs="Consolas"/>
+                <w:color w:val="000000"/>
+                <w:sz w:val="14"/>
+                <w:szCs w:val="14"/>
+                <w:lang w:val="en-IN"/>
+              </w:rPr>
+            </w:pPr>
+            <w:r>
+              <w:rPr>
+                <w:rFonts w:ascii="Consolas" w:hAnsi="Consolas" w:cs="Consolas"/>
+                <w:color w:val="0000FF"/>
+                <w:sz w:val="14"/>
+                <w:szCs w:val="14"/>
+                <w:lang w:val="en-IN"/>
+              </w:rPr>
+              <w:t>var</w:t>
+            </w:r>
+            <w:r>
+              <w:rPr>
+                <w:rFonts w:ascii="Consolas" w:hAnsi="Consolas" w:cs="Consolas"/>
+                <w:color w:val="000000"/>
+                <w:sz w:val="14"/>
+                <w:szCs w:val="14"/>
+                <w:lang w:val="en-IN"/>
+              </w:rPr>
+              <w:t xml:space="preserve"> </w:t>
+            </w:r>
+            <w:proofErr w:type="spellStart"/>
+            <w:r>
+              <w:rPr>
+                <w:rFonts w:ascii="Consolas" w:hAnsi="Consolas" w:cs="Consolas"/>
+                <w:color w:val="000000"/>
+                <w:sz w:val="14"/>
+                <w:szCs w:val="14"/>
+                <w:lang w:val="en-IN"/>
+              </w:rPr>
+              <w:t>reportViewer</w:t>
+            </w:r>
+            <w:proofErr w:type="spellEnd"/>
+            <w:r>
+              <w:rPr>
+                <w:rFonts w:ascii="Consolas" w:hAnsi="Consolas" w:cs="Consolas"/>
+                <w:color w:val="000000"/>
+                <w:sz w:val="14"/>
+                <w:szCs w:val="14"/>
+                <w:lang w:val="en-IN"/>
+              </w:rPr>
+              <w:t xml:space="preserve"> = </w:t>
+            </w:r>
+            <w:r>
+              <w:rPr>
+                <w:rFonts w:ascii="Consolas" w:hAnsi="Consolas" w:cs="Consolas"/>
+                <w:color w:val="0000FF"/>
+                <w:sz w:val="14"/>
+                <w:szCs w:val="14"/>
+                <w:lang w:val="en-IN"/>
+              </w:rPr>
+              <w:t>new</w:t>
+            </w:r>
+            <w:r>
+              <w:rPr>
+                <w:rFonts w:ascii="Consolas" w:hAnsi="Consolas" w:cs="Consolas"/>
+                <w:color w:val="000000"/>
+                <w:sz w:val="14"/>
+                <w:szCs w:val="14"/>
+                <w:lang w:val="en-IN"/>
+              </w:rPr>
+              <w:t xml:space="preserve"> </w:t>
+            </w:r>
+            <w:proofErr w:type="spellStart"/>
+            <w:proofErr w:type="gramStart"/>
+            <w:r>
+              <w:rPr>
+                <w:rFonts w:ascii="Consolas" w:hAnsi="Consolas" w:cs="Consolas"/>
+                <w:color w:val="000000"/>
+                <w:sz w:val="14"/>
+                <w:szCs w:val="14"/>
+                <w:lang w:val="en-IN"/>
+              </w:rPr>
+              <w:t>ReportViewer</w:t>
+            </w:r>
+            <w:proofErr w:type="spellEnd"/>
+            <w:r>
+              <w:rPr>
+                <w:rFonts w:ascii="Consolas" w:hAnsi="Consolas" w:cs="Consolas"/>
+                <w:color w:val="000000"/>
+                <w:sz w:val="14"/>
+                <w:szCs w:val="14"/>
+                <w:lang w:val="en-IN"/>
+              </w:rPr>
+              <w:t>(</w:t>
+            </w:r>
+            <w:proofErr w:type="gramEnd"/>
+            <w:r>
+              <w:rPr>
+                <w:rFonts w:ascii="Consolas" w:hAnsi="Consolas" w:cs="Consolas"/>
+                <w:color w:val="000000"/>
+                <w:sz w:val="14"/>
+                <w:szCs w:val="14"/>
+                <w:lang w:val="en-IN"/>
+              </w:rPr>
+              <w:t>)</w:t>
+            </w:r>
+          </w:p>
+          <w:p>
+            <w:pPr>
+              <w:autoSpaceDE w:val="0"/>
+              <w:autoSpaceDN w:val="0"/>
+              <w:adjustRightInd w:val="0"/>
+              <w:spacing w:before="0"/>
+              <w:rPr>
+                <w:rFonts w:ascii="Consolas" w:hAnsi="Consolas" w:cs="Consolas"/>
+                <w:color w:val="000000"/>
+                <w:sz w:val="14"/>
+                <w:szCs w:val="14"/>
+                <w:lang w:val="en-IN"/>
+              </w:rPr>
+            </w:pPr>
+            <w:r>
+              <w:rPr>
+                <w:rFonts w:ascii="Consolas" w:hAnsi="Consolas" w:cs="Consolas"/>
+                <w:color w:val="000000"/>
+                <w:sz w:val="14"/>
+                <w:szCs w:val="14"/>
+                <w:lang w:val="en-IN"/>
+              </w:rPr>
+              <w:t xml:space="preserve">            {</w:t>
+            </w:r>
+          </w:p>
+          <w:p>
+            <w:pPr>
+              <w:autoSpaceDE w:val="0"/>
+              <w:autoSpaceDN w:val="0"/>
+              <w:adjustRightInd w:val="0"/>
+              <w:spacing w:before="0"/>
+              <w:rPr>
+                <w:rFonts w:ascii="Consolas" w:hAnsi="Consolas" w:cs="Consolas"/>
+                <w:color w:val="000000"/>
+                <w:sz w:val="14"/>
+                <w:szCs w:val="14"/>
+                <w:lang w:val="en-IN"/>
+              </w:rPr>
+            </w:pPr>
+            <w:r>
+              <w:rPr>
+                <w:rFonts w:ascii="Consolas" w:hAnsi="Consolas" w:cs="Consolas"/>
+                <w:color w:val="000000"/>
+                <w:sz w:val="14"/>
+                <w:szCs w:val="14"/>
+                <w:lang w:val="en-IN"/>
+              </w:rPr>
+              <w:t xml:space="preserve">                </w:t>
+            </w:r>
+            <w:proofErr w:type="spellStart"/>
+            <w:r>
+              <w:rPr>
+                <w:rFonts w:ascii="Consolas" w:hAnsi="Consolas" w:cs="Consolas"/>
+                <w:color w:val="000000"/>
+                <w:sz w:val="14"/>
+                <w:szCs w:val="14"/>
+                <w:lang w:val="en-IN"/>
+              </w:rPr>
+              <w:t>ProcessingMode</w:t>
+            </w:r>
+            <w:proofErr w:type="spellEnd"/>
+            <w:r>
+              <w:rPr>
+                <w:rFonts w:ascii="Consolas" w:hAnsi="Consolas" w:cs="Consolas"/>
+                <w:color w:val="000000"/>
+                <w:sz w:val="14"/>
+                <w:szCs w:val="14"/>
+                <w:lang w:val="en-IN"/>
+              </w:rPr>
+              <w:t xml:space="preserve"> = </w:t>
+            </w:r>
+            <w:proofErr w:type="spellStart"/>
+            <w:r>
+              <w:rPr>
+                <w:rFonts w:ascii="Consolas" w:hAnsi="Consolas" w:cs="Consolas"/>
+                <w:color w:val="000000"/>
+                <w:sz w:val="14"/>
+                <w:szCs w:val="14"/>
+                <w:lang w:val="en-IN"/>
+              </w:rPr>
+              <w:t>ProcessingMode.Remote</w:t>
+            </w:r>
+            <w:proofErr w:type="spellEnd"/>
+            <w:r>
+              <w:rPr>
+                <w:rFonts w:ascii="Consolas" w:hAnsi="Consolas" w:cs="Consolas"/>
+                <w:color w:val="000000"/>
+                <w:sz w:val="14"/>
+                <w:szCs w:val="14"/>
+                <w:lang w:val="en-IN"/>
+              </w:rPr>
+              <w:t>,</w:t>
+            </w:r>
+          </w:p>
+          <w:p>
+            <w:pPr>
+              <w:autoSpaceDE w:val="0"/>
+              <w:autoSpaceDN w:val="0"/>
+              <w:adjustRightInd w:val="0"/>
+              <w:spacing w:before="0"/>
+              <w:rPr>
+                <w:rFonts w:ascii="Consolas" w:hAnsi="Consolas" w:cs="Consolas"/>
+                <w:color w:val="000000"/>
+                <w:sz w:val="14"/>
+                <w:szCs w:val="14"/>
+                <w:lang w:val="en-IN"/>
+              </w:rPr>
+            </w:pPr>
+            <w:r>
+              <w:rPr>
+                <w:rFonts w:ascii="Consolas" w:hAnsi="Consolas" w:cs="Consolas"/>
+                <w:color w:val="000000"/>
+                <w:sz w:val="14"/>
+                <w:szCs w:val="14"/>
+                <w:lang w:val="en-IN"/>
+              </w:rPr>
+              <w:t xml:space="preserve">                </w:t>
+            </w:r>
+            <w:proofErr w:type="spellStart"/>
+            <w:r>
+              <w:rPr>
+                <w:rFonts w:ascii="Consolas" w:hAnsi="Consolas" w:cs="Consolas"/>
+                <w:color w:val="000000"/>
+                <w:sz w:val="14"/>
+                <w:szCs w:val="14"/>
+                <w:lang w:val="en-IN"/>
+              </w:rPr>
+              <w:t>SizeToReportContent</w:t>
+            </w:r>
+            <w:proofErr w:type="spellEnd"/>
+            <w:r>
+              <w:rPr>
+                <w:rFonts w:ascii="Consolas" w:hAnsi="Consolas" w:cs="Consolas"/>
+                <w:color w:val="000000"/>
+                <w:sz w:val="14"/>
+                <w:szCs w:val="14"/>
+                <w:lang w:val="en-IN"/>
+              </w:rPr>
+              <w:t xml:space="preserve"> = </w:t>
+            </w:r>
+            <w:r>
+              <w:rPr>
+                <w:rFonts w:ascii="Consolas" w:hAnsi="Consolas" w:cs="Consolas"/>
+                <w:color w:val="0000FF"/>
+                <w:sz w:val="14"/>
+                <w:szCs w:val="14"/>
+                <w:lang w:val="en-IN"/>
+              </w:rPr>
+              <w:t>true</w:t>
+            </w:r>
+            <w:r>
+              <w:rPr>
+                <w:rFonts w:ascii="Consolas" w:hAnsi="Consolas" w:cs="Consolas"/>
+                <w:color w:val="000000"/>
+                <w:sz w:val="14"/>
+                <w:szCs w:val="14"/>
+                <w:lang w:val="en-IN"/>
+              </w:rPr>
+              <w:t>,</w:t>
+            </w:r>
+          </w:p>
+          <w:p>
+            <w:pPr>
+              <w:autoSpaceDE w:val="0"/>
+              <w:autoSpaceDN w:val="0"/>
+              <w:adjustRightInd w:val="0"/>
+              <w:spacing w:before="0"/>
+              <w:rPr>
+                <w:rFonts w:ascii="Consolas" w:hAnsi="Consolas" w:cs="Consolas"/>
+                <w:color w:val="000000"/>
+                <w:sz w:val="14"/>
+                <w:szCs w:val="14"/>
+                <w:lang w:val="en-IN"/>
+              </w:rPr>
+            </w:pPr>
+            <w:r>
+              <w:rPr>
+                <w:rFonts w:ascii="Consolas" w:hAnsi="Consolas" w:cs="Consolas"/>
+                <w:color w:val="000000"/>
+                <w:sz w:val="14"/>
+                <w:szCs w:val="14"/>
+                <w:lang w:val="en-IN"/>
+              </w:rPr>
+              <w:t xml:space="preserve">                Width = </w:t>
+            </w:r>
+            <w:proofErr w:type="spellStart"/>
+            <w:r>
+              <w:rPr>
+                <w:rFonts w:ascii="Consolas" w:hAnsi="Consolas" w:cs="Consolas"/>
+                <w:color w:val="000000"/>
+                <w:sz w:val="14"/>
+                <w:szCs w:val="14"/>
+                <w:lang w:val="en-IN"/>
+              </w:rPr>
+              <w:t>Unit.Percentage</w:t>
+            </w:r>
+            <w:proofErr w:type="spellEnd"/>
+            <w:r>
+              <w:rPr>
+                <w:rFonts w:ascii="Consolas" w:hAnsi="Consolas" w:cs="Consolas"/>
+                <w:color w:val="000000"/>
+                <w:sz w:val="14"/>
+                <w:szCs w:val="14"/>
+                <w:lang w:val="en-IN"/>
+              </w:rPr>
+              <w:t>(100),</w:t>
+            </w:r>
+          </w:p>
+          <w:p>
+            <w:pPr>
+              <w:autoSpaceDE w:val="0"/>
+              <w:autoSpaceDN w:val="0"/>
+              <w:adjustRightInd w:val="0"/>
+              <w:spacing w:before="0"/>
+              <w:rPr>
+                <w:rFonts w:ascii="Consolas" w:hAnsi="Consolas" w:cs="Consolas"/>
+                <w:color w:val="000000"/>
+                <w:sz w:val="14"/>
+                <w:szCs w:val="14"/>
+                <w:lang w:val="en-IN"/>
+              </w:rPr>
+            </w:pPr>
+            <w:r>
+              <w:rPr>
+                <w:rFonts w:ascii="Consolas" w:hAnsi="Consolas" w:cs="Consolas"/>
+                <w:color w:val="000000"/>
+                <w:sz w:val="14"/>
+                <w:szCs w:val="14"/>
+                <w:lang w:val="en-IN"/>
+              </w:rPr>
+              <w:t xml:space="preserve">                Height = </w:t>
+            </w:r>
+            <w:proofErr w:type="spellStart"/>
+            <w:r>
+              <w:rPr>
+                <w:rFonts w:ascii="Consolas" w:hAnsi="Consolas" w:cs="Consolas"/>
+                <w:color w:val="000000"/>
+                <w:sz w:val="14"/>
+                <w:szCs w:val="14"/>
+                <w:lang w:val="en-IN"/>
+              </w:rPr>
+              <w:t>Unit.Percentage</w:t>
+            </w:r>
+            <w:proofErr w:type="spellEnd"/>
+            <w:r>
+              <w:rPr>
+                <w:rFonts w:ascii="Consolas" w:hAnsi="Consolas" w:cs="Consolas"/>
+                <w:color w:val="000000"/>
+                <w:sz w:val="14"/>
+                <w:szCs w:val="14"/>
+                <w:lang w:val="en-IN"/>
+              </w:rPr>
+              <w:t>(100),</w:t>
+            </w:r>
+          </w:p>
+          <w:p>
+            <w:pPr>
+              <w:autoSpaceDE w:val="0"/>
+              <w:autoSpaceDN w:val="0"/>
+              <w:adjustRightInd w:val="0"/>
+              <w:spacing w:before="0"/>
+              <w:rPr>
+                <w:rFonts w:ascii="Consolas" w:hAnsi="Consolas" w:cs="Consolas"/>
+                <w:color w:val="000000"/>
+                <w:sz w:val="14"/>
+                <w:szCs w:val="14"/>
+                <w:lang w:val="en-IN"/>
+              </w:rPr>
+            </w:pPr>
+            <w:r>
+              <w:rPr>
+                <w:rFonts w:ascii="Consolas" w:hAnsi="Consolas" w:cs="Consolas"/>
+                <w:color w:val="000000"/>
+                <w:sz w:val="14"/>
+                <w:szCs w:val="14"/>
+                <w:lang w:val="en-IN"/>
+              </w:rPr>
+              <w:t xml:space="preserve">            };</w:t>
+            </w:r>
+          </w:p>
+          <w:p>
+            <w:pPr>
+              <w:autoSpaceDE w:val="0"/>
+              <w:autoSpaceDN w:val="0"/>
+              <w:adjustRightInd w:val="0"/>
+              <w:spacing w:before="0"/>
+              <w:rPr>
+                <w:rFonts w:ascii="Consolas" w:hAnsi="Consolas" w:cs="Consolas"/>
+                <w:color w:val="000000"/>
+                <w:sz w:val="14"/>
+                <w:szCs w:val="14"/>
+                <w:lang w:val="en-IN"/>
+              </w:rPr>
+            </w:pPr>
+          </w:p>
+          <w:p>
+            <w:pPr>
+              <w:autoSpaceDE w:val="0"/>
+              <w:autoSpaceDN w:val="0"/>
+              <w:adjustRightInd w:val="0"/>
+              <w:spacing w:before="0"/>
+              <w:rPr>
+                <w:rFonts w:ascii="Consolas" w:hAnsi="Consolas" w:cs="Consolas"/>
+                <w:color w:val="000000"/>
+                <w:sz w:val="14"/>
+                <w:szCs w:val="14"/>
+                <w:lang w:val="en-IN"/>
+              </w:rPr>
+            </w:pPr>
+            <w:r>
+              <w:rPr>
+                <w:rFonts w:ascii="Consolas" w:hAnsi="Consolas" w:cs="Consolas"/>
+                <w:color w:val="000000"/>
+                <w:sz w:val="14"/>
+                <w:szCs w:val="14"/>
+                <w:lang w:val="en-IN"/>
+              </w:rPr>
+              <w:t xml:space="preserve">            </w:t>
+            </w:r>
+            <w:proofErr w:type="spellStart"/>
+            <w:proofErr w:type="gramStart"/>
+            <w:r>
+              <w:rPr>
+                <w:rFonts w:ascii="Consolas" w:hAnsi="Consolas" w:cs="Consolas"/>
+                <w:color w:val="000000"/>
+                <w:sz w:val="14"/>
+                <w:szCs w:val="14"/>
+                <w:lang w:val="en-IN"/>
+              </w:rPr>
+              <w:t>reportViewer.ServerReport.ReportServerCredentials</w:t>
+            </w:r>
+            <w:proofErr w:type="spellEnd"/>
+            <w:proofErr w:type="gramEnd"/>
+            <w:r>
+              <w:rPr>
+                <w:rFonts w:ascii="Consolas" w:hAnsi="Consolas" w:cs="Consolas"/>
+                <w:color w:val="000000"/>
+                <w:sz w:val="14"/>
+                <w:szCs w:val="14"/>
+                <w:lang w:val="en-IN"/>
+              </w:rPr>
+              <w:t>=</w:t>
+            </w:r>
+            <w:r>
+              <w:rPr>
+                <w:rFonts w:ascii="Consolas" w:hAnsi="Consolas" w:cs="Consolas"/>
+                <w:color w:val="0000FF"/>
+                <w:sz w:val="14"/>
+                <w:szCs w:val="14"/>
+                <w:lang w:val="en-IN"/>
+              </w:rPr>
+              <w:t>new</w:t>
+            </w:r>
+            <w:r>
+              <w:rPr>
+                <w:rFonts w:ascii="Consolas" w:hAnsi="Consolas" w:cs="Consolas"/>
+                <w:color w:val="000000"/>
+                <w:sz w:val="14"/>
+                <w:szCs w:val="14"/>
+                <w:lang w:val="en-IN"/>
+              </w:rPr>
+              <w:t xml:space="preserve"> </w:t>
+            </w:r>
+            <w:proofErr w:type="spellStart"/>
+            <w:r>
+              <w:rPr>
+                <w:rFonts w:ascii="Consolas" w:hAnsi="Consolas" w:cs="Consolas"/>
+                <w:color w:val="000000"/>
+                <w:sz w:val="14"/>
+                <w:szCs w:val="14"/>
+                <w:lang w:val="en-IN"/>
+              </w:rPr>
+              <w:t>ReportServerCredentials</w:t>
+            </w:r>
+            <w:proofErr w:type="spellEnd"/>
+            <w:r>
+              <w:rPr>
+                <w:rFonts w:ascii="Consolas" w:hAnsi="Consolas" w:cs="Consolas"/>
+                <w:color w:val="000000"/>
+                <w:sz w:val="14"/>
+                <w:szCs w:val="14"/>
+                <w:lang w:val="en-IN"/>
+              </w:rPr>
+              <w:t>();</w:t>
+            </w:r>
+          </w:p>
+          <w:p>
+            <w:pPr>
+              <w:autoSpaceDE w:val="0"/>
+              <w:autoSpaceDN w:val="0"/>
+              <w:adjustRightInd w:val="0"/>
+              <w:spacing w:before="0"/>
+              <w:rPr>
+                <w:rFonts w:ascii="Consolas" w:hAnsi="Consolas" w:cs="Consolas"/>
+                <w:color w:val="000000"/>
+                <w:sz w:val="14"/>
+                <w:szCs w:val="14"/>
+                <w:lang w:val="en-IN"/>
+              </w:rPr>
+            </w:pPr>
+            <w:r>
+              <w:rPr>
+                <w:rFonts w:ascii="Consolas" w:hAnsi="Consolas" w:cs="Consolas"/>
+                <w:color w:val="000000"/>
+                <w:sz w:val="14"/>
+                <w:szCs w:val="14"/>
+                <w:lang w:val="en-IN"/>
+              </w:rPr>
+              <w:t xml:space="preserve">            </w:t>
+            </w:r>
+            <w:proofErr w:type="spellStart"/>
+            <w:proofErr w:type="gramStart"/>
+            <w:r>
+              <w:rPr>
+                <w:rFonts w:ascii="Consolas" w:hAnsi="Consolas" w:cs="Consolas"/>
+                <w:color w:val="000000"/>
+                <w:sz w:val="14"/>
+                <w:szCs w:val="14"/>
+                <w:lang w:val="en-IN"/>
+              </w:rPr>
+              <w:t>reportViewer.ServerReport.ReportPath</w:t>
+            </w:r>
+            <w:proofErr w:type="spellEnd"/>
+            <w:proofErr w:type="gramEnd"/>
+            <w:r>
+              <w:rPr>
+                <w:rFonts w:ascii="Consolas" w:hAnsi="Consolas" w:cs="Consolas"/>
+                <w:color w:val="000000"/>
+                <w:sz w:val="14"/>
+                <w:szCs w:val="14"/>
+                <w:lang w:val="en-IN"/>
+              </w:rPr>
+              <w:t xml:space="preserve"> = </w:t>
+            </w:r>
+            <w:r>
+              <w:rPr>
+                <w:rFonts w:ascii="Consolas" w:hAnsi="Consolas" w:cs="Consolas"/>
+                <w:color w:val="A31515"/>
+                <w:sz w:val="14"/>
+                <w:szCs w:val="14"/>
+                <w:lang w:val="en-IN"/>
+              </w:rPr>
+              <w:t>"/</w:t>
+            </w:r>
+            <w:proofErr w:type="spellStart"/>
+            <w:r>
+              <w:rPr>
+                <w:rFonts w:ascii="Consolas" w:hAnsi="Consolas" w:cs="Consolas"/>
+                <w:color w:val="A31515"/>
+                <w:sz w:val="14"/>
+                <w:szCs w:val="14"/>
+                <w:lang w:val="en-IN"/>
+              </w:rPr>
+              <w:t>SSRSDemo</w:t>
+            </w:r>
+            <w:proofErr w:type="spellEnd"/>
+            <w:r>
+              <w:rPr>
+                <w:rFonts w:ascii="Consolas" w:hAnsi="Consolas" w:cs="Consolas"/>
+                <w:color w:val="A31515"/>
+                <w:sz w:val="14"/>
+                <w:szCs w:val="14"/>
+                <w:lang w:val="en-IN"/>
+              </w:rPr>
+              <w:t>/Sales Orders"</w:t>
+            </w:r>
+            <w:r>
+              <w:rPr>
+                <w:rFonts w:ascii="Consolas" w:hAnsi="Consolas" w:cs="Consolas"/>
+                <w:color w:val="000000"/>
+                <w:sz w:val="14"/>
+                <w:szCs w:val="14"/>
+                <w:lang w:val="en-IN"/>
+              </w:rPr>
+              <w:t>;</w:t>
+            </w:r>
+          </w:p>
+          <w:p>
+            <w:pPr>
+              <w:autoSpaceDE w:val="0"/>
+              <w:autoSpaceDN w:val="0"/>
+              <w:adjustRightInd w:val="0"/>
+              <w:spacing w:before="0"/>
+              <w:rPr>
+                <w:rFonts w:ascii="Consolas" w:hAnsi="Consolas" w:cs="Consolas"/>
+                <w:color w:val="000000"/>
+                <w:sz w:val="14"/>
+                <w:szCs w:val="14"/>
+                <w:lang w:val="en-IN"/>
+              </w:rPr>
+            </w:pPr>
+            <w:r>
+              <w:rPr>
+                <w:rFonts w:ascii="Consolas" w:hAnsi="Consolas" w:cs="Consolas"/>
+                <w:color w:val="000000"/>
+                <w:sz w:val="14"/>
+                <w:szCs w:val="14"/>
+                <w:lang w:val="en-IN"/>
+              </w:rPr>
+              <w:t xml:space="preserve">            </w:t>
+            </w:r>
+            <w:proofErr w:type="spellStart"/>
+            <w:proofErr w:type="gramStart"/>
+            <w:r>
+              <w:rPr>
+                <w:rFonts w:ascii="Consolas" w:hAnsi="Consolas" w:cs="Consolas"/>
+                <w:color w:val="000000"/>
+                <w:sz w:val="14"/>
+                <w:szCs w:val="14"/>
+                <w:lang w:val="en-IN"/>
+              </w:rPr>
+              <w:t>reportViewer.ServerReport.ReportServerUrl</w:t>
+            </w:r>
+            <w:proofErr w:type="spellEnd"/>
+            <w:proofErr w:type="gramEnd"/>
+            <w:r>
+              <w:rPr>
+                <w:rFonts w:ascii="Consolas" w:hAnsi="Consolas" w:cs="Consolas"/>
+                <w:color w:val="000000"/>
+                <w:sz w:val="14"/>
+                <w:szCs w:val="14"/>
+                <w:lang w:val="en-IN"/>
+              </w:rPr>
+              <w:t xml:space="preserve"> = </w:t>
+            </w:r>
+            <w:r>
+              <w:rPr>
+                <w:rFonts w:ascii="Consolas" w:hAnsi="Consolas" w:cs="Consolas"/>
+                <w:color w:val="0000FF"/>
+                <w:sz w:val="14"/>
+                <w:szCs w:val="14"/>
+                <w:lang w:val="en-IN"/>
+              </w:rPr>
+              <w:t>new</w:t>
+            </w:r>
+            <w:r>
+              <w:rPr>
+                <w:rFonts w:ascii="Consolas" w:hAnsi="Consolas" w:cs="Consolas"/>
+                <w:color w:val="000000"/>
+                <w:sz w:val="14"/>
+                <w:szCs w:val="14"/>
+                <w:lang w:val="en-IN"/>
+              </w:rPr>
+              <w:t xml:space="preserve"> Uri(</w:t>
+            </w:r>
+            <w:r>
+              <w:rPr>
+                <w:rFonts w:ascii="Consolas" w:hAnsi="Consolas" w:cs="Consolas"/>
+                <w:color w:val="A31515"/>
+                <w:sz w:val="14"/>
+                <w:szCs w:val="14"/>
+                <w:lang w:val="en-IN"/>
+              </w:rPr>
+              <w:t>"https://suryadbpoc.centralindia.cloudapp.azure.com/ReportServer/"</w:t>
+            </w:r>
+            <w:r>
+              <w:rPr>
+                <w:rFonts w:ascii="Consolas" w:hAnsi="Consolas" w:cs="Consolas"/>
+                <w:color w:val="000000"/>
+                <w:sz w:val="14"/>
+                <w:szCs w:val="14"/>
+                <w:lang w:val="en-IN"/>
+              </w:rPr>
+              <w:t>);</w:t>
+            </w:r>
+          </w:p>
+          <w:p>
+            <w:pPr>
+              <w:autoSpaceDE w:val="0"/>
+              <w:autoSpaceDN w:val="0"/>
+              <w:adjustRightInd w:val="0"/>
+              <w:spacing w:before="0"/>
+              <w:rPr>
+                <w:rFonts w:ascii="Consolas" w:hAnsi="Consolas" w:cs="Consolas"/>
+                <w:color w:val="000000"/>
+                <w:sz w:val="14"/>
+                <w:szCs w:val="14"/>
+                <w:lang w:val="en-IN"/>
+              </w:rPr>
+            </w:pPr>
+            <w:r>
+              <w:rPr>
+                <w:rFonts w:ascii="Consolas" w:hAnsi="Consolas" w:cs="Consolas"/>
+                <w:color w:val="000000"/>
+                <w:sz w:val="14"/>
+                <w:szCs w:val="14"/>
+                <w:lang w:val="en-IN"/>
+              </w:rPr>
+              <w:t xml:space="preserve">            </w:t>
+            </w:r>
+            <w:proofErr w:type="spellStart"/>
+            <w:r>
+              <w:rPr>
+                <w:rFonts w:ascii="Consolas" w:hAnsi="Consolas" w:cs="Consolas"/>
+                <w:color w:val="000000"/>
+                <w:sz w:val="14"/>
+                <w:szCs w:val="14"/>
+                <w:lang w:val="en-IN"/>
+              </w:rPr>
+              <w:t>ViewBag.ReportViewer</w:t>
+            </w:r>
+            <w:proofErr w:type="spellEnd"/>
+            <w:r>
+              <w:rPr>
+                <w:rFonts w:ascii="Consolas" w:hAnsi="Consolas" w:cs="Consolas"/>
+                <w:color w:val="000000"/>
+                <w:sz w:val="14"/>
+                <w:szCs w:val="14"/>
+                <w:lang w:val="en-IN"/>
+              </w:rPr>
+              <w:t xml:space="preserve"> = </w:t>
+            </w:r>
+            <w:proofErr w:type="spellStart"/>
+            <w:r>
+              <w:rPr>
+                <w:rFonts w:ascii="Consolas" w:hAnsi="Consolas" w:cs="Consolas"/>
+                <w:color w:val="000000"/>
+                <w:sz w:val="14"/>
+                <w:szCs w:val="14"/>
+                <w:lang w:val="en-IN"/>
+              </w:rPr>
+              <w:t>reportViewer</w:t>
+            </w:r>
+            <w:proofErr w:type="spellEnd"/>
+            <w:r>
+              <w:rPr>
+                <w:rFonts w:ascii="Consolas" w:hAnsi="Consolas" w:cs="Consolas"/>
+                <w:color w:val="000000"/>
+                <w:sz w:val="14"/>
+                <w:szCs w:val="14"/>
+                <w:lang w:val="en-IN"/>
+              </w:rPr>
+              <w:t>;</w:t>
+            </w:r>
+          </w:p>
+          <w:p>
+            <w:pPr>
+              <w:autoSpaceDE w:val="0"/>
+              <w:autoSpaceDN w:val="0"/>
+              <w:adjustRightInd w:val="0"/>
+              <w:spacing w:before="0"/>
+            </w:pPr>
+          </w:p>
+          <w:p>
+            <w:pPr>
+              <w:autoSpaceDE w:val="0"/>
+              <w:autoSpaceDN w:val="0"/>
+              <w:adjustRightInd w:val="0"/>
+              <w:spacing w:before="0"/>
+            </w:pPr>
+            <w:r>
+              <w:t>View:</w:t>
+            </w:r>
+          </w:p>
+          <w:p>
+            <w:pPr>
+              <w:autoSpaceDE w:val="0"/>
+              <w:autoSpaceDN w:val="0"/>
+              <w:adjustRightInd w:val="0"/>
+              <w:spacing w:before="0"/>
+            </w:pPr>
+          </w:p>
+          <w:p>
+            <w:pPr>
+              <w:autoSpaceDE w:val="0"/>
+              <w:autoSpaceDN w:val="0"/>
+              <w:adjustRightInd w:val="0"/>
+              <w:spacing w:before="0"/>
+              <w:rPr>
+                <w:rFonts w:ascii="Consolas" w:hAnsi="Consolas" w:cs="Consolas"/>
+                <w:color w:val="000000"/>
+                <w:sz w:val="14"/>
+                <w:szCs w:val="14"/>
+                <w:lang w:val="en-IN"/>
+              </w:rPr>
+            </w:pPr>
+            <w:r>
+              <w:rPr>
+                <w:rFonts w:ascii="Consolas" w:hAnsi="Consolas" w:cs="Consolas"/>
+                <w:color w:val="000000"/>
+                <w:sz w:val="14"/>
+                <w:szCs w:val="14"/>
+                <w:highlight w:val="yellow"/>
+                <w:lang w:val="en-IN"/>
+              </w:rPr>
+              <w:t>@</w:t>
+            </w:r>
+            <w:proofErr w:type="spellStart"/>
+            <w:r>
+              <w:rPr>
+                <w:rFonts w:ascii="Consolas" w:hAnsi="Consolas" w:cs="Consolas"/>
+                <w:color w:val="000000"/>
+                <w:sz w:val="14"/>
+                <w:szCs w:val="14"/>
+                <w:lang w:val="en-IN"/>
+              </w:rPr>
+              <w:t>Html.ReportViewer</w:t>
+            </w:r>
+            <w:proofErr w:type="spellEnd"/>
+            <w:r>
+              <w:rPr>
+                <w:rFonts w:ascii="Consolas" w:hAnsi="Consolas" w:cs="Consolas"/>
+                <w:color w:val="000000"/>
+                <w:sz w:val="14"/>
+                <w:szCs w:val="14"/>
+                <w:lang w:val="en-IN"/>
+              </w:rPr>
+              <w:t>(</w:t>
+            </w:r>
+          </w:p>
+          <w:p>
+            <w:pPr>
+              <w:autoSpaceDE w:val="0"/>
+              <w:autoSpaceDN w:val="0"/>
+              <w:adjustRightInd w:val="0"/>
+              <w:spacing w:before="0"/>
+              <w:rPr>
+                <w:rFonts w:ascii="Consolas" w:hAnsi="Consolas" w:cs="Consolas"/>
+                <w:color w:val="000000"/>
+                <w:sz w:val="14"/>
+                <w:szCs w:val="14"/>
+                <w:lang w:val="en-IN"/>
+              </w:rPr>
+            </w:pPr>
+            <w:r>
+              <w:rPr>
+                <w:rFonts w:ascii="Consolas" w:hAnsi="Consolas" w:cs="Consolas"/>
+                <w:color w:val="000000"/>
+                <w:sz w:val="14"/>
+                <w:szCs w:val="14"/>
+                <w:lang w:val="en-IN"/>
+              </w:rPr>
+              <w:t xml:space="preserve">    </w:t>
+            </w:r>
+            <w:proofErr w:type="spellStart"/>
+            <w:r>
+              <w:rPr>
+                <w:rFonts w:ascii="Consolas" w:hAnsi="Consolas" w:cs="Consolas"/>
+                <w:color w:val="000000"/>
+                <w:sz w:val="14"/>
+                <w:szCs w:val="14"/>
+                <w:lang w:val="en-IN"/>
+              </w:rPr>
+              <w:t>ViewBag.ReportViewer</w:t>
+            </w:r>
+            <w:proofErr w:type="spellEnd"/>
+            <w:r>
+              <w:rPr>
+                <w:rFonts w:ascii="Consolas" w:hAnsi="Consolas" w:cs="Consolas"/>
+                <w:color w:val="000000"/>
+                <w:sz w:val="14"/>
+                <w:szCs w:val="14"/>
+                <w:lang w:val="en-IN"/>
+              </w:rPr>
+              <w:t xml:space="preserve"> </w:t>
+            </w:r>
+            <w:r>
+              <w:rPr>
+                <w:rFonts w:ascii="Consolas" w:hAnsi="Consolas" w:cs="Consolas"/>
+                <w:color w:val="0000FF"/>
+                <w:sz w:val="14"/>
+                <w:szCs w:val="14"/>
+                <w:lang w:val="en-IN"/>
+              </w:rPr>
+              <w:t>as</w:t>
+            </w:r>
+            <w:r>
+              <w:rPr>
+                <w:rFonts w:ascii="Consolas" w:hAnsi="Consolas" w:cs="Consolas"/>
+                <w:color w:val="000000"/>
+                <w:sz w:val="14"/>
+                <w:szCs w:val="14"/>
+                <w:lang w:val="en-IN"/>
+              </w:rPr>
+              <w:t xml:space="preserve"> </w:t>
+            </w:r>
+            <w:proofErr w:type="spellStart"/>
+            <w:proofErr w:type="gramStart"/>
+            <w:r>
+              <w:rPr>
+                <w:rFonts w:ascii="Consolas" w:hAnsi="Consolas" w:cs="Consolas"/>
+                <w:color w:val="000000"/>
+                <w:sz w:val="14"/>
+                <w:szCs w:val="14"/>
+                <w:lang w:val="en-IN"/>
+              </w:rPr>
+              <w:t>Microsoft.Reporting.WebForms.ReportViewer</w:t>
+            </w:r>
+            <w:proofErr w:type="spellEnd"/>
+            <w:proofErr w:type="gramEnd"/>
+            <w:r>
+              <w:rPr>
+                <w:rFonts w:ascii="Consolas" w:hAnsi="Consolas" w:cs="Consolas"/>
+                <w:color w:val="000000"/>
+                <w:sz w:val="14"/>
+                <w:szCs w:val="14"/>
+                <w:lang w:val="en-IN"/>
+              </w:rPr>
+              <w:t>,</w:t>
+            </w:r>
+          </w:p>
+          <w:p>
+            <w:pPr>
+              <w:autoSpaceDE w:val="0"/>
+              <w:autoSpaceDN w:val="0"/>
+              <w:adjustRightInd w:val="0"/>
+              <w:spacing w:before="0"/>
+            </w:pPr>
+            <w:r>
+              <w:rPr>
+                <w:rFonts w:ascii="Consolas" w:hAnsi="Consolas" w:cs="Consolas"/>
+                <w:color w:val="000000"/>
+                <w:sz w:val="14"/>
+                <w:szCs w:val="14"/>
+                <w:lang w:val="en-IN"/>
+              </w:rPr>
+              <w:t xml:space="preserve">    </w:t>
+            </w:r>
+            <w:r>
+              <w:rPr>
+                <w:rFonts w:ascii="Consolas" w:hAnsi="Consolas" w:cs="Consolas"/>
+                <w:color w:val="0000FF"/>
+                <w:sz w:val="14"/>
+                <w:szCs w:val="14"/>
+                <w:lang w:val="en-IN"/>
+              </w:rPr>
+              <w:t>new</w:t>
+            </w:r>
+            <w:r>
+              <w:rPr>
+                <w:rFonts w:ascii="Consolas" w:hAnsi="Consolas" w:cs="Consolas"/>
+                <w:color w:val="000000"/>
+                <w:sz w:val="14"/>
+                <w:szCs w:val="14"/>
+                <w:lang w:val="en-IN"/>
+              </w:rPr>
+              <w:t xml:space="preserve"> </w:t>
+            </w:r>
+            <w:proofErr w:type="gramStart"/>
+            <w:r>
+              <w:rPr>
+                <w:rFonts w:ascii="Consolas" w:hAnsi="Consolas" w:cs="Consolas"/>
+                <w:color w:val="000000"/>
+                <w:sz w:val="14"/>
+                <w:szCs w:val="14"/>
+                <w:lang w:val="en-IN"/>
+              </w:rPr>
+              <w:t>{ scrolling</w:t>
+            </w:r>
+            <w:proofErr w:type="gramEnd"/>
+            <w:r>
+              <w:rPr>
+                <w:rFonts w:ascii="Consolas" w:hAnsi="Consolas" w:cs="Consolas"/>
+                <w:color w:val="000000"/>
+                <w:sz w:val="14"/>
+                <w:szCs w:val="14"/>
+                <w:lang w:val="en-IN"/>
+              </w:rPr>
+              <w:t xml:space="preserve"> = </w:t>
+            </w:r>
+            <w:r>
+              <w:rPr>
+                <w:rFonts w:ascii="Consolas" w:hAnsi="Consolas" w:cs="Consolas"/>
+                <w:color w:val="A31515"/>
+                <w:sz w:val="14"/>
+                <w:szCs w:val="14"/>
+                <w:lang w:val="en-IN"/>
+              </w:rPr>
+              <w:t>"no"</w:t>
+            </w:r>
+            <w:r>
+              <w:rPr>
+                <w:rFonts w:ascii="Consolas" w:hAnsi="Consolas" w:cs="Consolas"/>
+                <w:color w:val="000000"/>
+                <w:sz w:val="14"/>
+                <w:szCs w:val="14"/>
+                <w:lang w:val="en-IN"/>
+              </w:rPr>
+              <w:t>, width=</w:t>
+            </w:r>
+            <w:r>
+              <w:rPr>
+                <w:rFonts w:ascii="Consolas" w:hAnsi="Consolas" w:cs="Consolas"/>
+                <w:color w:val="A31515"/>
+                <w:sz w:val="14"/>
+                <w:szCs w:val="14"/>
+                <w:lang w:val="en-IN"/>
+              </w:rPr>
+              <w:t>"100%"</w:t>
+            </w:r>
+            <w:r>
+              <w:rPr>
+                <w:rFonts w:ascii="Consolas" w:hAnsi="Consolas" w:cs="Consolas"/>
+                <w:color w:val="000000"/>
+                <w:sz w:val="14"/>
+                <w:szCs w:val="14"/>
+                <w:lang w:val="en-IN"/>
+              </w:rPr>
+              <w:t xml:space="preserve"> })</w:t>
+            </w:r>
+          </w:p>
+        </w:tc>
+      </w:tr>
+    </w:tbl>
+    <w:p/>
+    <w:p>
+      <w:pPr>
+        <w:rPr>
+          <w:rFonts w:ascii="Consolas" w:hAnsi="Consolas" w:cs="Consolas"/>
+          <w:color w:val="000000"/>
+          <w:sz w:val="19"/>
+          <w:szCs w:val="19"/>
+          <w:lang w:val="en-IN"/>
+        </w:rPr>
+      </w:pPr>
+      <w:r>
+        <w:t xml:space="preserve">Here, </w:t>
+      </w:r>
+      <w:proofErr w:type="spellStart"/>
+      <w:r>
+        <w:t>ReportServerCredentials</w:t>
+      </w:r>
+      <w:proofErr w:type="spellEnd"/>
+      <w:r>
+        <w:t xml:space="preserve"> </w:t>
+      </w:r>
+      <w:r>
+        <w:t xml:space="preserve">implements </w:t>
+      </w:r>
+      <w:proofErr w:type="spellStart"/>
+      <w:proofErr w:type="gramStart"/>
+      <w:r>
+        <w:rPr>
+          <w:rFonts w:ascii="Consolas" w:hAnsi="Consolas" w:cs="Consolas"/>
+          <w:color w:val="000000"/>
+          <w:sz w:val="19"/>
+          <w:szCs w:val="19"/>
+          <w:lang w:val="en-IN"/>
+        </w:rPr>
+        <w:t>Microsoft.Reporting.WebForms.IRep</w:t>
+      </w:r>
+      <w:r>
+        <w:rPr>
+          <w:rFonts w:ascii="Consolas" w:hAnsi="Consolas" w:cs="Consolas"/>
+          <w:color w:val="000000"/>
+          <w:sz w:val="19"/>
+          <w:szCs w:val="19"/>
+          <w:lang w:val="en-IN"/>
+        </w:rPr>
+        <w:t>o</w:t>
+      </w:r>
+      <w:r>
+        <w:rPr>
+          <w:rFonts w:ascii="Consolas" w:hAnsi="Consolas" w:cs="Consolas"/>
+          <w:color w:val="000000"/>
+          <w:sz w:val="19"/>
+          <w:szCs w:val="19"/>
+          <w:lang w:val="en-IN"/>
+        </w:rPr>
+        <w:t>rtServerCredentials</w:t>
+      </w:r>
+      <w:proofErr w:type="spellEnd"/>
+      <w:proofErr w:type="gramEnd"/>
+      <w:r>
+        <w:rPr>
+          <w:rFonts w:ascii="Consolas" w:hAnsi="Consolas" w:cs="Consolas"/>
+          <w:color w:val="000000"/>
+          <w:sz w:val="19"/>
+          <w:szCs w:val="19"/>
+          <w:lang w:val="en-IN"/>
+        </w:rPr>
+        <w:t xml:space="preserve"> interface to provide credential details required for rendering the reports.</w:t>
+      </w:r>
+    </w:p>
+    <w:p>
+      <w:r>
+        <w:t xml:space="preserve">Credentials can be securely saved using </w:t>
+      </w:r>
+      <w:proofErr w:type="spellStart"/>
+      <w:r>
+        <w:t>appsetting</w:t>
+      </w:r>
+      <w:proofErr w:type="spellEnd"/>
+      <w:r>
+        <w:t xml:space="preserve"> page of Azure app service blade.</w:t>
+      </w:r>
+    </w:p>
+    <w:p>
+      <w:r>
+        <w:rPr>
+          <w:noProof/>
+        </w:rPr>
+        <w:drawing>
+          <wp:inline distT="0" distB="0" distL="0" distR="0" wp14:anchorId="13078809" wp14:editId="29174168">
+            <wp:extent cx="5943600" cy="2389505"/>
+            <wp:effectExtent l="0" t="0" r="0" b="0"/>
+            <wp:docPr id="29" name="Picture 29"/>
+            <wp:cNvGraphicFramePr>
+              <a:graphicFrameLocks xmlns:a="http://schemas.openxmlformats.org/drawingml/2006/main" noChangeAspect="1"/>
+            </wp:cNvGraphicFramePr>
+            <a:graphic xmlns:a="http://schemas.openxmlformats.org/drawingml/2006/main">
+              <a:graphicData uri="http://schemas.openxmlformats.org/drawingml/2006/picture">
+                <pic:pic xmlns:pic="http://schemas.openxmlformats.org/drawingml/2006/picture">
+                  <pic:nvPicPr>
+                    <pic:cNvPr id="1" name=""/>
+                    <pic:cNvPicPr/>
+                  </pic:nvPicPr>
+                  <pic:blipFill>
+                    <a:blip r:embed="rId48"/>
+                    <a:stretch>
+                      <a:fillRect/>
+                    </a:stretch>
+                  </pic:blipFill>
+                  <pic:spPr>
+                    <a:xfrm>
+                      <a:off x="0" y="0"/>
+                      <a:ext cx="5943600" cy="2389505"/>
+                    </a:xfrm>
+                    <a:prstGeom prst="rect">
+                      <a:avLst/>
+                    </a:prstGeom>
+                  </pic:spPr>
+                </pic:pic>
+              </a:graphicData>
+            </a:graphic>
+          </wp:inline>
+        </w:drawing>
+      </w:r>
+    </w:p>
+    <w:p/>
+    <w:p>
+      <w:r>
+        <w:t xml:space="preserve">Note: </w:t>
+      </w:r>
+      <w:proofErr w:type="spellStart"/>
+      <w:r>
+        <w:t>Appsetting</w:t>
+      </w:r>
+      <w:proofErr w:type="spellEnd"/>
+      <w:r>
+        <w:t xml:space="preserve"> values can saved both in Azure &amp; </w:t>
+      </w:r>
+      <w:proofErr w:type="spellStart"/>
+      <w:r>
+        <w:t>web.config</w:t>
+      </w:r>
+      <w:proofErr w:type="spellEnd"/>
+      <w:r>
+        <w:t xml:space="preserve"> for testing app locally &amp; when app is deployed onto Azure app service, these values would be fetched from Azure.</w:t>
+      </w:r>
+    </w:p>
+    <w:p/>
+    <w:p>
+      <w:pPr>
+        <w:rPr>
+          <w:rFonts w:ascii="Consolas" w:hAnsi="Consolas" w:cs="Consolas"/>
+          <w:color w:val="000000"/>
+          <w:sz w:val="19"/>
+          <w:szCs w:val="19"/>
+          <w:lang w:val="en-IN"/>
+        </w:rPr>
+      </w:pPr>
+      <w:proofErr w:type="spellStart"/>
+      <w:r>
+        <w:lastRenderedPageBreak/>
+        <w:t>Appsettings</w:t>
+      </w:r>
+      <w:proofErr w:type="spellEnd"/>
+      <w:r>
+        <w:t xml:space="preserve"> can be read </w:t>
+      </w:r>
+      <w:r>
+        <w:t xml:space="preserve">in Azure using usual </w:t>
+      </w:r>
+      <w:proofErr w:type="spellStart"/>
+      <w:r>
+        <w:rPr>
+          <w:rFonts w:ascii="Consolas" w:hAnsi="Consolas" w:cs="Consolas"/>
+          <w:color w:val="000000"/>
+          <w:sz w:val="19"/>
+          <w:szCs w:val="19"/>
+          <w:lang w:val="en-IN"/>
+        </w:rPr>
+        <w:t>ConfigurationManager.AppSettings</w:t>
+      </w:r>
+      <w:proofErr w:type="spellEnd"/>
+      <w:r>
+        <w:rPr>
+          <w:rFonts w:ascii="Consolas" w:hAnsi="Consolas" w:cs="Consolas"/>
+          <w:color w:val="000000"/>
+          <w:sz w:val="19"/>
+          <w:szCs w:val="19"/>
+          <w:lang w:val="en-IN"/>
+        </w:rPr>
+        <w:t xml:space="preserve"> property.</w:t>
+      </w:r>
+    </w:p>
+    <w:p>
+      <w:pPr>
+        <w:pStyle w:val="Heading3"/>
+      </w:pPr>
+      <w:bookmarkStart w:id="27" w:name="_Toc527894212"/>
+      <w:r>
+        <w:t>Reference:</w:t>
+      </w:r>
+      <w:bookmarkEnd w:id="27"/>
+    </w:p>
+    <w:p>
+      <w:hyperlink r:id="rId49" w:history="1">
+        <w:r>
+          <w:rPr>
+            <w:rStyle w:val="Hyperlink"/>
+          </w:rPr>
+          <w:t>https://github.com/armanio123/ReportViewerForMvc</w:t>
+        </w:r>
+      </w:hyperlink>
+    </w:p>
+    <w:p>
+      <w:hyperlink r:id="rId50" w:history="1">
+        <w:r>
+          <w:rPr>
+            <w:rStyle w:val="Hyperlink"/>
+          </w:rPr>
+          <w:t>https://docs.microsoft.com/en-us/sql/reporting-services/security/configure-ssl-connections-on-a-native-mode-report-server?view=sql-server-2017</w:t>
+        </w:r>
+      </w:hyperlink>
+    </w:p>
+    <w:p>
+      <w:pPr>
+        <w:pStyle w:val="Heading1"/>
+      </w:pPr>
+      <w:bookmarkStart w:id="28" w:name="_Toc527894213"/>
+      <w:r>
+        <w:t>Azure Storage</w:t>
+      </w:r>
+      <w:r>
+        <w:t>-</w:t>
+      </w:r>
+      <w:r>
+        <w:t xml:space="preserve"> f</w:t>
+      </w:r>
+      <w:r>
+        <w:t>ile management</w:t>
+      </w:r>
+      <w:bookmarkEnd w:id="28"/>
+      <w:r>
+        <w:t xml:space="preserve"> </w:t>
+      </w:r>
+    </w:p>
+    <w:p>
+      <w:r>
+        <w:t>For managing files stored in Azure Storage, Microsoft Azure Storage explorer can be used. For connecting to Azure storage, we can use following options.</w:t>
+      </w:r>
+    </w:p>
+    <w:tbl>
+      <w:tblPr>
+        <w:tblStyle w:val="TableGrid"/>
+        <w:tblW w:w="0" w:type="auto"/>
+        <w:tblBorders>
+          <w:top w:val="none" w:sz="0" w:space="0" w:color="auto"/>
+          <w:left w:val="none" w:sz="0" w:space="0" w:color="auto"/>
+          <w:bottom w:val="none" w:sz="0" w:space="0" w:color="auto"/>
+          <w:right w:val="none" w:sz="0" w:space="0" w:color="auto"/>
+          <w:insideH w:val="none" w:sz="0" w:space="0" w:color="auto"/>
+          <w:insideV w:val="none" w:sz="0" w:space="0" w:color="auto"/>
+        </w:tblBorders>
+        <w:tblLook w:val="04A0" w:firstRow="1" w:lastRow="0" w:firstColumn="1" w:lastColumn="0" w:noHBand="0" w:noVBand="1"/>
+      </w:tblPr>
+      <w:tblGrid>
+        <w:gridCol w:w="4908"/>
+        <w:gridCol w:w="4452"/>
+      </w:tblGrid>
+      <w:tr>
+        <w:tc>
+          <w:tcPr>
+            <w:tcW w:w="4675" w:type="dxa"/>
+          </w:tcPr>
+          <w:p>
+            <w:r>
+              <w:rPr>
+                <w:noProof/>
+              </w:rPr>
+              <w:drawing>
+                <wp:inline distT="0" distB="0" distL="0" distR="0" wp14:anchorId="00F28AAF" wp14:editId="73BEFF50">
+                  <wp:extent cx="2979602" cy="1565564"/>
+                  <wp:effectExtent l="0" t="0" r="0" b="0"/>
+                  <wp:docPr id="32" name="Picture 32"/>
+                  <wp:cNvGraphicFramePr>
+                    <a:graphicFrameLocks xmlns:a="http://schemas.openxmlformats.org/drawingml/2006/main" noChangeAspect="1"/>
+                  </wp:cNvGraphicFramePr>
+                  <a:graphic xmlns:a="http://schemas.openxmlformats.org/drawingml/2006/main">
+                    <a:graphicData uri="http://schemas.openxmlformats.org/drawingml/2006/picture">
+                      <pic:pic xmlns:pic="http://schemas.openxmlformats.org/drawingml/2006/picture">
+                        <pic:nvPicPr>
+                          <pic:cNvPr id="1" name=""/>
+                          <pic:cNvPicPr/>
+                        </pic:nvPicPr>
+                        <pic:blipFill>
+                          <a:blip r:embed="rId51"/>
+                          <a:stretch>
+                            <a:fillRect/>
+                          </a:stretch>
+                        </pic:blipFill>
+                        <pic:spPr>
+                          <a:xfrm>
+                            <a:off x="0" y="0"/>
+                            <a:ext cx="2991294" cy="1571707"/>
+                          </a:xfrm>
+                          <a:prstGeom prst="rect">
+                            <a:avLst/>
+                          </a:prstGeom>
+                        </pic:spPr>
+                      </pic:pic>
+                    </a:graphicData>
+                  </a:graphic>
+                </wp:inline>
+              </w:drawing>
+            </w:r>
+          </w:p>
+        </w:tc>
+        <w:tc>
+          <w:tcPr>
+            <w:tcW w:w="4675" w:type="dxa"/>
+          </w:tcPr>
+          <w:p>
+            <w:r>
+              <w:t>Get the account name &amp; access key from storage account blade in azure portal as shown in below screen shot.</w:t>
+            </w:r>
+          </w:p>
+        </w:tc>
+      </w:tr>
+    </w:tbl>
+    <w:p/>
+    <w:p/>
+    <w:p>
+      <w:r>
+        <w:drawing>
+          <wp:inline distT="0" distB="0" distL="0" distR="0" wp14:anchorId="49AED3E3" wp14:editId="3ACD1E67">
+            <wp:extent cx="5943600" cy="2951480"/>
+            <wp:effectExtent l="0" t="0" r="0" b="1270"/>
+            <wp:docPr id="30" name="Picture 30"/>
+            <wp:cNvGraphicFramePr>
+              <a:graphicFrameLocks xmlns:a="http://schemas.openxmlformats.org/drawingml/2006/main" noChangeAspect="1"/>
+            </wp:cNvGraphicFramePr>
+            <a:graphic xmlns:a="http://schemas.openxmlformats.org/drawingml/2006/main">
+              <a:graphicData uri="http://schemas.openxmlformats.org/drawingml/2006/picture">
+                <pic:pic xmlns:pic="http://schemas.openxmlformats.org/drawingml/2006/picture">
+                  <pic:nvPicPr>
+                    <pic:cNvPr id="1" name=""/>
+                    <pic:cNvPicPr/>
+                  </pic:nvPicPr>
+                  <pic:blipFill>
+                    <a:blip r:embed="rId52"/>
+                    <a:stretch>
+                      <a:fillRect/>
+                    </a:stretch>
+                  </pic:blipFill>
+                  <pic:spPr>
+                    <a:xfrm>
+                      <a:off x="0" y="0"/>
+                      <a:ext cx="5943600" cy="2951480"/>
+                    </a:xfrm>
+                    <a:prstGeom prst="rect">
+                      <a:avLst/>
+                    </a:prstGeom>
+                  </pic:spPr>
+                </pic:pic>
+              </a:graphicData>
+            </a:graphic>
+          </wp:inline>
+        </w:drawing>
+      </w:r>
+    </w:p>
+    <w:tbl>
+      <w:tblPr>
+        <w:tblStyle w:val="TableGrid"/>
+        <w:tblW w:w="0" w:type="auto"/>
+        <w:tblBorders>
+          <w:top w:val="none" w:sz="0" w:space="0" w:color="auto"/>
+          <w:left w:val="none" w:sz="0" w:space="0" w:color="auto"/>
+          <w:bottom w:val="none" w:sz="0" w:space="0" w:color="auto"/>
+          <w:right w:val="none" w:sz="0" w:space="0" w:color="auto"/>
+          <w:insideH w:val="none" w:sz="0" w:space="0" w:color="auto"/>
+          <w:insideV w:val="none" w:sz="0" w:space="0" w:color="auto"/>
+        </w:tblBorders>
+        <w:tblLook w:val="04A0" w:firstRow="1" w:lastRow="0" w:firstColumn="1" w:lastColumn="0" w:noHBand="0" w:noVBand="1"/>
+      </w:tblPr>
+      <w:tblGrid>
+        <w:gridCol w:w="5670"/>
+        <w:gridCol w:w="3680"/>
+      </w:tblGrid>
+      <w:tr>
+        <w:tc>
+          <w:tcPr>
+            <w:tcW w:w="5670" w:type="dxa"/>
+          </w:tcPr>
+          <w:p>
+            <w:r>
+              <w:lastRenderedPageBreak/>
+              <w:drawing>
+                <wp:inline distT="0" distB="0" distL="0" distR="0" wp14:anchorId="2848AE92" wp14:editId="075DE126">
+                  <wp:extent cx="3387436" cy="3409510"/>
+                  <wp:effectExtent l="0" t="0" r="3810" b="635"/>
+                  <wp:docPr id="34" name="Picture 34"/>
+                  <wp:cNvGraphicFramePr>
+                    <a:graphicFrameLocks xmlns:a="http://schemas.openxmlformats.org/drawingml/2006/main" noChangeAspect="1"/>
+                  </wp:cNvGraphicFramePr>
+                  <a:graphic xmlns:a="http://schemas.openxmlformats.org/drawingml/2006/main">
+                    <a:graphicData uri="http://schemas.openxmlformats.org/drawingml/2006/picture">
+                      <pic:pic xmlns:pic="http://schemas.openxmlformats.org/drawingml/2006/picture">
+                        <pic:nvPicPr>
+                          <pic:cNvPr id="1" name=""/>
+                          <pic:cNvPicPr/>
+                        </pic:nvPicPr>
+                        <pic:blipFill>
+                          <a:blip r:embed="rId53"/>
+                          <a:stretch>
+                            <a:fillRect/>
+                          </a:stretch>
+                        </pic:blipFill>
+                        <pic:spPr>
+                          <a:xfrm>
+                            <a:off x="0" y="0"/>
+                            <a:ext cx="3409769" cy="3431989"/>
+                          </a:xfrm>
+                          <a:prstGeom prst="rect">
+                            <a:avLst/>
+                          </a:prstGeom>
+                        </pic:spPr>
+                      </pic:pic>
+                    </a:graphicData>
+                  </a:graphic>
+                </wp:inline>
+              </w:drawing>
+            </w:r>
+          </w:p>
+        </w:tc>
+        <w:tc>
+          <w:tcPr>
+            <w:tcW w:w="3680" w:type="dxa"/>
+          </w:tcPr>
+          <w:p>
+            <w:r>
+              <w:t xml:space="preserve">Here, </w:t>
+            </w:r>
+            <w:r>
+              <w:t>suryadbpocdiag341</w:t>
+            </w:r>
+            <w:r>
+              <w:t xml:space="preserve"> is the account name Key1 &amp; Key2 are the key required for connecting to Azure storage.</w:t>
+            </w:r>
+          </w:p>
+          <w:p/>
+        </w:tc>
+      </w:tr>
+    </w:tbl>
+    <w:p>
+      <w:r>
+        <w:t xml:space="preserve">Click on Next &amp; continue with subsequent wizard window &amp; complete the connection. Once connected, Microsoft Azure Storage explorer would list available </w:t>
+      </w:r>
+      <w:r>
+        <w:t xml:space="preserve">blob, Queues &amp; Tables. Using this </w:t>
+      </w:r>
+      <w:proofErr w:type="gramStart"/>
+      <w:r>
+        <w:t>tool</w:t>
+      </w:r>
+      <w:proofErr w:type="gramEnd"/>
+      <w:r>
+        <w:t xml:space="preserve"> we can perform common file management activities like add, delete </w:t>
+      </w:r>
+      <w:proofErr w:type="spellStart"/>
+      <w:r>
+        <w:t>etc</w:t>
+      </w:r>
+      <w:proofErr w:type="spellEnd"/>
+      <w:r>
+        <w:t>…</w:t>
+      </w:r>
+    </w:p>
+    <w:p>
+      <w:r>
+        <w:rPr>
+          <w:noProof/>
+        </w:rPr>
+        <w:drawing>
+          <wp:inline distT="0" distB="0" distL="0" distR="0" wp14:anchorId="26A59D30" wp14:editId="592FEF78">
+            <wp:extent cx="5583382" cy="2556664"/>
+            <wp:effectExtent l="0" t="0" r="0" b="0"/>
+            <wp:docPr id="35" name="Picture 35"/>
+            <wp:cNvGraphicFramePr>
+              <a:graphicFrameLocks xmlns:a="http://schemas.openxmlformats.org/drawingml/2006/main" noChangeAspect="1"/>
+            </wp:cNvGraphicFramePr>
+            <a:graphic xmlns:a="http://schemas.openxmlformats.org/drawingml/2006/main">
+              <a:graphicData uri="http://schemas.openxmlformats.org/drawingml/2006/picture">
+                <pic:pic xmlns:pic="http://schemas.openxmlformats.org/drawingml/2006/picture">
+                  <pic:nvPicPr>
+                    <pic:cNvPr id="1" name=""/>
+                    <pic:cNvPicPr/>
+                  </pic:nvPicPr>
+                  <pic:blipFill>
+                    <a:blip r:embed="rId54"/>
+                    <a:stretch>
+                      <a:fillRect/>
+                    </a:stretch>
+                  </pic:blipFill>
+                  <pic:spPr>
+                    <a:xfrm>
+                      <a:off x="0" y="0"/>
+                      <a:ext cx="5585719" cy="2557734"/>
+                    </a:xfrm>
+                    <a:prstGeom prst="rect">
+                      <a:avLst/>
+                    </a:prstGeom>
+                  </pic:spPr>
+                </pic:pic>
+              </a:graphicData>
+            </a:graphic>
+          </wp:inline>
+        </w:drawing>
+      </w:r>
+    </w:p>
+    <w:p/>
+    <w:p>
+      <w:pPr>
+        <w:pStyle w:val="Heading3"/>
+      </w:pPr>
+      <w:bookmarkStart w:id="29" w:name="_Toc527894214"/>
+      <w:r>
+        <w:t>Reference</w:t>
+      </w:r>
+      <w:bookmarkEnd w:id="29"/>
+    </w:p>
+    <w:p>
+      <w:r>
+        <w:t xml:space="preserve">Microsoft Azure Storage explorer: </w:t>
+      </w:r>
+      <w:hyperlink r:id="rId55" w:history="1">
+        <w:r>
+          <w:rPr>
+            <w:rStyle w:val="Hyperlink"/>
+          </w:rPr>
+          <w:t>https://azure.microsoft.com/en-in/features/storage-explorer/</w:t>
+        </w:r>
+      </w:hyperlink>
+    </w:p>
+    <w:p/>
     <w:sectPr>
-      <w:footerReference w:type="default" r:id="rId41"/>
+      <w:footerReference w:type="default" r:id="rId56"/>
       <w:pgSz w:w="12240" w:h="15840"/>
       <w:pgMar w:top="1440" w:right="1440" w:bottom="1440" w:left="1440" w:header="720" w:footer="720" w:gutter="0"/>
       <w:pgNumType w:start="0"/>
@@ -10284,6 +16060,95 @@
     </w:lvl>
   </w:abstractNum>
   <w:abstractNum w:abstractNumId="11" w15:restartNumberingAfterBreak="0">
+    <w:nsid w:val="15D824D0"/>
+    <w:multiLevelType w:val="hybridMultilevel"/>
+    <w:tmpl w:val="D478BA9E"/>
+    <w:lvl w:ilvl="0" w:tplc="4009000F">
+      <w:start w:val="1"/>
+      <w:numFmt w:val="decimal"/>
+      <w:lvlText w:val="%1."/>
+      <w:lvlJc w:val="left"/>
+      <w:pPr>
+        <w:ind w:left="720" w:hanging="360"/>
+      </w:pPr>
+      <w:rPr>
+        <w:rFonts w:hint="default"/>
+      </w:rPr>
+    </w:lvl>
+    <w:lvl w:ilvl="1" w:tplc="40090019" w:tentative="1">
+      <w:start w:val="1"/>
+      <w:numFmt w:val="lowerLetter"/>
+      <w:lvlText w:val="%2."/>
+      <w:lvlJc w:val="left"/>
+      <w:pPr>
+        <w:ind w:left="1440" w:hanging="360"/>
+      </w:pPr>
+    </w:lvl>
+    <w:lvl w:ilvl="2" w:tplc="4009001B" w:tentative="1">
+      <w:start w:val="1"/>
+      <w:numFmt w:val="lowerRoman"/>
+      <w:lvlText w:val="%3."/>
+      <w:lvlJc w:val="right"/>
+      <w:pPr>
+        <w:ind w:left="2160" w:hanging="180"/>
+      </w:pPr>
+    </w:lvl>
+    <w:lvl w:ilvl="3" w:tplc="4009000F" w:tentative="1">
+      <w:start w:val="1"/>
+      <w:numFmt w:val="decimal"/>
+      <w:lvlText w:val="%4."/>
+      <w:lvlJc w:val="left"/>
+      <w:pPr>
+        <w:ind w:left="2880" w:hanging="360"/>
+      </w:pPr>
+    </w:lvl>
+    <w:lvl w:ilvl="4" w:tplc="40090019" w:tentative="1">
+      <w:start w:val="1"/>
+      <w:numFmt w:val="lowerLetter"/>
+      <w:lvlText w:val="%5."/>
+      <w:lvlJc w:val="left"/>
+      <w:pPr>
+        <w:ind w:left="3600" w:hanging="360"/>
+      </w:pPr>
+    </w:lvl>
+    <w:lvl w:ilvl="5" w:tplc="4009001B" w:tentative="1">
+      <w:start w:val="1"/>
+      <w:numFmt w:val="lowerRoman"/>
+      <w:lvlText w:val="%6."/>
+      <w:lvlJc w:val="right"/>
+      <w:pPr>
+        <w:ind w:left="4320" w:hanging="180"/>
+      </w:pPr>
+    </w:lvl>
+    <w:lvl w:ilvl="6" w:tplc="4009000F" w:tentative="1">
+      <w:start w:val="1"/>
+      <w:numFmt w:val="decimal"/>
+      <w:lvlText w:val="%7."/>
+      <w:lvlJc w:val="left"/>
+      <w:pPr>
+        <w:ind w:left="5040" w:hanging="360"/>
+      </w:pPr>
+    </w:lvl>
+    <w:lvl w:ilvl="7" w:tplc="40090019" w:tentative="1">
+      <w:start w:val="1"/>
+      <w:numFmt w:val="lowerLetter"/>
+      <w:lvlText w:val="%8."/>
+      <w:lvlJc w:val="left"/>
+      <w:pPr>
+        <w:ind w:left="5760" w:hanging="360"/>
+      </w:pPr>
+    </w:lvl>
+    <w:lvl w:ilvl="8" w:tplc="4009001B" w:tentative="1">
+      <w:start w:val="1"/>
+      <w:numFmt w:val="lowerRoman"/>
+      <w:lvlText w:val="%9."/>
+      <w:lvlJc w:val="right"/>
+      <w:pPr>
+        <w:ind w:left="6480" w:hanging="180"/>
+      </w:pPr>
+    </w:lvl>
+  </w:abstractNum>
+  <w:abstractNum w:abstractNumId="12" w15:restartNumberingAfterBreak="0">
     <w:nsid w:val="1DF9086C"/>
     <w:multiLevelType w:val="hybridMultilevel"/>
     <w:tmpl w:val="7152D5E8"/>
@@ -10369,7 +16234,7 @@
       </w:pPr>
     </w:lvl>
   </w:abstractNum>
-  <w:abstractNum w:abstractNumId="12" w15:restartNumberingAfterBreak="0">
+  <w:abstractNum w:abstractNumId="13" w15:restartNumberingAfterBreak="0">
     <w:nsid w:val="243E04FD"/>
     <w:multiLevelType w:val="multilevel"/>
     <w:tmpl w:val="0409001F"/>
@@ -10455,7 +16320,7 @@
       </w:pPr>
     </w:lvl>
   </w:abstractNum>
-  <w:abstractNum w:abstractNumId="13" w15:restartNumberingAfterBreak="0">
+  <w:abstractNum w:abstractNumId="14" w15:restartNumberingAfterBreak="0">
     <w:nsid w:val="25E87E69"/>
     <w:multiLevelType w:val="multilevel"/>
     <w:tmpl w:val="D2DCFBC0"/>
@@ -10568,7 +16433,7 @@
       </w:pPr>
     </w:lvl>
   </w:abstractNum>
-  <w:abstractNum w:abstractNumId="14" w15:restartNumberingAfterBreak="0">
+  <w:abstractNum w:abstractNumId="15" w15:restartNumberingAfterBreak="0">
     <w:nsid w:val="34E2038D"/>
     <w:multiLevelType w:val="multilevel"/>
     <w:tmpl w:val="DC6A80A8"/>
@@ -10681,7 +16546,7 @@
       </w:pPr>
     </w:lvl>
   </w:abstractNum>
-  <w:abstractNum w:abstractNumId="15" w15:restartNumberingAfterBreak="0">
+  <w:abstractNum w:abstractNumId="16" w15:restartNumberingAfterBreak="0">
     <w:nsid w:val="548B32C0"/>
     <w:multiLevelType w:val="hybridMultilevel"/>
     <w:tmpl w:val="535A2616"/>
@@ -10767,7 +16632,7 @@
       </w:pPr>
     </w:lvl>
   </w:abstractNum>
-  <w:abstractNum w:abstractNumId="16" w15:restartNumberingAfterBreak="0">
+  <w:abstractNum w:abstractNumId="17" w15:restartNumberingAfterBreak="0">
     <w:nsid w:val="549B76E6"/>
     <w:multiLevelType w:val="hybridMultilevel"/>
     <w:tmpl w:val="1D409D14"/>
@@ -10856,7 +16721,7 @@
       </w:pPr>
     </w:lvl>
   </w:abstractNum>
-  <w:abstractNum w:abstractNumId="17" w15:restartNumberingAfterBreak="0">
+  <w:abstractNum w:abstractNumId="18" w15:restartNumberingAfterBreak="0">
     <w:nsid w:val="5D817518"/>
     <w:multiLevelType w:val="multilevel"/>
     <w:tmpl w:val="B0206F38"/>
@@ -10969,7 +16834,7 @@
       </w:pPr>
     </w:lvl>
   </w:abstractNum>
-  <w:abstractNum w:abstractNumId="18" w15:restartNumberingAfterBreak="0">
+  <w:abstractNum w:abstractNumId="19" w15:restartNumberingAfterBreak="0">
     <w:nsid w:val="6EA800B8"/>
     <w:multiLevelType w:val="hybridMultilevel"/>
     <w:tmpl w:val="ECC00952"/>
@@ -11081,7 +16946,7 @@
       </w:rPr>
     </w:lvl>
   </w:abstractNum>
-  <w:abstractNum w:abstractNumId="19" w15:restartNumberingAfterBreak="0">
+  <w:abstractNum w:abstractNumId="20" w15:restartNumberingAfterBreak="0">
     <w:nsid w:val="6FF31F27"/>
     <w:multiLevelType w:val="multilevel"/>
     <w:tmpl w:val="8DE2B3F8"/>
@@ -11194,7 +17059,7 @@
       </w:pPr>
     </w:lvl>
   </w:abstractNum>
-  <w:abstractNum w:abstractNumId="20" w15:restartNumberingAfterBreak="0">
+  <w:abstractNum w:abstractNumId="21" w15:restartNumberingAfterBreak="0">
     <w:nsid w:val="735D1288"/>
     <w:multiLevelType w:val="multilevel"/>
     <w:tmpl w:val="0409001D"/>
@@ -11280,7 +17145,7 @@
       </w:pPr>
     </w:lvl>
   </w:abstractNum>
-  <w:abstractNum w:abstractNumId="21" w15:restartNumberingAfterBreak="0">
+  <w:abstractNum w:abstractNumId="22" w15:restartNumberingAfterBreak="0">
     <w:nsid w:val="76421687"/>
     <w:multiLevelType w:val="multilevel"/>
     <w:tmpl w:val="0409001D"/>
@@ -11366,7 +17231,7 @@
       </w:pPr>
     </w:lvl>
   </w:abstractNum>
-  <w:abstractNum w:abstractNumId="22" w15:restartNumberingAfterBreak="0">
+  <w:abstractNum w:abstractNumId="23" w15:restartNumberingAfterBreak="0">
     <w:nsid w:val="7A2C3EB3"/>
     <w:multiLevelType w:val="multilevel"/>
     <w:tmpl w:val="84B46318"/>
@@ -11453,7 +17318,7 @@
       </w:pPr>
     </w:lvl>
   </w:abstractNum>
-  <w:abstractNum w:abstractNumId="23" w15:restartNumberingAfterBreak="0">
+  <w:abstractNum w:abstractNumId="24" w15:restartNumberingAfterBreak="0">
     <w:nsid w:val="7F3A1AB1"/>
     <w:multiLevelType w:val="multilevel"/>
     <w:tmpl w:val="04090023"/>
@@ -11541,28 +17406,28 @@
     </w:lvl>
   </w:abstractNum>
   <w:num w:numId="1">
+    <w:abstractNumId w:val="17"/>
+  </w:num>
+  <w:num w:numId="2">
+    <w:abstractNumId w:val="12"/>
+  </w:num>
+  <w:num w:numId="3">
     <w:abstractNumId w:val="16"/>
   </w:num>
-  <w:num w:numId="2">
-    <w:abstractNumId w:val="11"/>
-  </w:num>
-  <w:num w:numId="3">
-    <w:abstractNumId w:val="15"/>
-  </w:num>
   <w:num w:numId="4">
-    <w:abstractNumId w:val="12"/>
+    <w:abstractNumId w:val="13"/>
   </w:num>
   <w:num w:numId="5">
+    <w:abstractNumId w:val="22"/>
+  </w:num>
+  <w:num w:numId="6">
+    <w:abstractNumId w:val="23"/>
+  </w:num>
+  <w:num w:numId="7">
     <w:abstractNumId w:val="21"/>
   </w:num>
-  <w:num w:numId="6">
-    <w:abstractNumId w:val="22"/>
-  </w:num>
-  <w:num w:numId="7">
-    <w:abstractNumId w:val="20"/>
-  </w:num>
   <w:num w:numId="8">
-    <w:abstractNumId w:val="23"/>
+    <w:abstractNumId w:val="24"/>
   </w:num>
   <w:num w:numId="9">
     <w:abstractNumId w:val="9"/>
@@ -11595,22 +17460,25 @@
     <w:abstractNumId w:val="0"/>
   </w:num>
   <w:num w:numId="19">
-    <w:abstractNumId w:val="18"/>
+    <w:abstractNumId w:val="19"/>
   </w:num>
   <w:num w:numId="20">
     <w:abstractNumId w:val="10"/>
   </w:num>
   <w:num w:numId="21">
-    <w:abstractNumId w:val="17"/>
+    <w:abstractNumId w:val="18"/>
   </w:num>
   <w:num w:numId="22">
-    <w:abstractNumId w:val="19"/>
+    <w:abstractNumId w:val="20"/>
   </w:num>
   <w:num w:numId="23">
-    <w:abstractNumId w:val="13"/>
+    <w:abstractNumId w:val="14"/>
   </w:num>
   <w:num w:numId="24">
-    <w:abstractNumId w:val="14"/>
+    <w:abstractNumId w:val="15"/>
+  </w:num>
+  <w:num w:numId="25">
+    <w:abstractNumId w:val="11"/>
   </w:num>
 </w:numbering>
 </file>
@@ -13456,6 +19324,132 @@
 </file>
 
 <file path=customXml/item1.xml><?xml version="1.0" encoding="utf-8"?>
+<p:properties xmlns:p="http://schemas.microsoft.com/office/2006/metadata/properties" xmlns:xsi="http://www.w3.org/2001/XMLSchema-instance" xmlns:pc="http://schemas.microsoft.com/office/infopath/2007/PartnerControls">
+  <documentManagement>
+    <APDescription xmlns="4873beb7-5857-4685-be1f-d57550cc96cc" xsi:nil="true"/>
+    <AssetExpire xmlns="4873beb7-5857-4685-be1f-d57550cc96cc">2029-01-01T08:00:00+00:00</AssetExpire>
+    <CampaignTagsTaxHTField0 xmlns="4873beb7-5857-4685-be1f-d57550cc96cc">
+      <Terms xmlns="http://schemas.microsoft.com/office/infopath/2007/PartnerControls"/>
+    </CampaignTagsTaxHTField0>
+    <IntlLangReviewDate xmlns="4873beb7-5857-4685-be1f-d57550cc96cc" xsi:nil="true"/>
+    <TPFriendlyName xmlns="4873beb7-5857-4685-be1f-d57550cc96cc" xsi:nil="true"/>
+    <IntlLangReview xmlns="4873beb7-5857-4685-be1f-d57550cc96cc">false</IntlLangReview>
+    <LocLastLocAttemptVersionLookup xmlns="4873beb7-5857-4685-be1f-d57550cc96cc">864570</LocLastLocAttemptVersionLookup>
+    <PolicheckWords xmlns="4873beb7-5857-4685-be1f-d57550cc96cc" xsi:nil="true"/>
+    <SubmitterId xmlns="4873beb7-5857-4685-be1f-d57550cc96cc" xsi:nil="true"/>
+    <AcquiredFrom xmlns="4873beb7-5857-4685-be1f-d57550cc96cc">Internal MS</AcquiredFrom>
+    <EditorialStatus xmlns="4873beb7-5857-4685-be1f-d57550cc96cc">Complete</EditorialStatus>
+    <Markets xmlns="4873beb7-5857-4685-be1f-d57550cc96cc"/>
+    <OriginAsset xmlns="4873beb7-5857-4685-be1f-d57550cc96cc" xsi:nil="true"/>
+    <AssetStart xmlns="4873beb7-5857-4685-be1f-d57550cc96cc">2012-11-01T04:53:00+00:00</AssetStart>
+    <FriendlyTitle xmlns="4873beb7-5857-4685-be1f-d57550cc96cc" xsi:nil="true"/>
+    <MarketSpecific xmlns="4873beb7-5857-4685-be1f-d57550cc96cc">false</MarketSpecific>
+    <TPNamespace xmlns="4873beb7-5857-4685-be1f-d57550cc96cc" xsi:nil="true"/>
+    <PublishStatusLookup xmlns="4873beb7-5857-4685-be1f-d57550cc96cc">
+      <Value>1655138</Value>
+    </PublishStatusLookup>
+    <APAuthor xmlns="4873beb7-5857-4685-be1f-d57550cc96cc">
+      <UserInfo>
+        <DisplayName>MIDDLEEAST\v-keerth</DisplayName>
+        <AccountId>2799</AccountId>
+        <AccountType/>
+      </UserInfo>
+    </APAuthor>
+    <TPCommandLine xmlns="4873beb7-5857-4685-be1f-d57550cc96cc" xsi:nil="true"/>
+    <IntlLangReviewer xmlns="4873beb7-5857-4685-be1f-d57550cc96cc" xsi:nil="true"/>
+    <OpenTemplate xmlns="4873beb7-5857-4685-be1f-d57550cc96cc">true</OpenTemplate>
+    <CSXSubmissionDate xmlns="4873beb7-5857-4685-be1f-d57550cc96cc" xsi:nil="true"/>
+    <TaxCatchAll xmlns="4873beb7-5857-4685-be1f-d57550cc96cc"/>
+    <Manager xmlns="4873beb7-5857-4685-be1f-d57550cc96cc" xsi:nil="true"/>
+    <NumericId xmlns="4873beb7-5857-4685-be1f-d57550cc96cc" xsi:nil="true"/>
+    <ParentAssetId xmlns="4873beb7-5857-4685-be1f-d57550cc96cc" xsi:nil="true"/>
+    <OriginalSourceMarket xmlns="4873beb7-5857-4685-be1f-d57550cc96cc" xsi:nil="true"/>
+    <ApprovalStatus xmlns="4873beb7-5857-4685-be1f-d57550cc96cc">InProgress</ApprovalStatus>
+    <TPComponent xmlns="4873beb7-5857-4685-be1f-d57550cc96cc" xsi:nil="true"/>
+    <EditorialTags xmlns="4873beb7-5857-4685-be1f-d57550cc96cc" xsi:nil="true"/>
+    <TPExecutable xmlns="4873beb7-5857-4685-be1f-d57550cc96cc" xsi:nil="true"/>
+    <TPLaunchHelpLink xmlns="4873beb7-5857-4685-be1f-d57550cc96cc" xsi:nil="true"/>
+    <LocComments xmlns="4873beb7-5857-4685-be1f-d57550cc96cc" xsi:nil="true"/>
+    <LocRecommendedHandoff xmlns="4873beb7-5857-4685-be1f-d57550cc96cc" xsi:nil="true"/>
+    <SourceTitle xmlns="4873beb7-5857-4685-be1f-d57550cc96cc" xsi:nil="true"/>
+    <CSXUpdate xmlns="4873beb7-5857-4685-be1f-d57550cc96cc">false</CSXUpdate>
+    <IntlLocPriority xmlns="4873beb7-5857-4685-be1f-d57550cc96cc" xsi:nil="true"/>
+    <UAProjectedTotalWords xmlns="4873beb7-5857-4685-be1f-d57550cc96cc" xsi:nil="true"/>
+    <AssetType xmlns="4873beb7-5857-4685-be1f-d57550cc96cc">TP</AssetType>
+    <MachineTranslated xmlns="4873beb7-5857-4685-be1f-d57550cc96cc">false</MachineTranslated>
+    <OutputCachingOn xmlns="4873beb7-5857-4685-be1f-d57550cc96cc">false</OutputCachingOn>
+    <TemplateStatus xmlns="4873beb7-5857-4685-be1f-d57550cc96cc">Complete</TemplateStatus>
+    <IsSearchable xmlns="4873beb7-5857-4685-be1f-d57550cc96cc">true</IsSearchable>
+    <ContentItem xmlns="4873beb7-5857-4685-be1f-d57550cc96cc" xsi:nil="true"/>
+    <HandoffToMSDN xmlns="4873beb7-5857-4685-be1f-d57550cc96cc" xsi:nil="true"/>
+    <ShowIn xmlns="4873beb7-5857-4685-be1f-d57550cc96cc">Show everywhere</ShowIn>
+    <ThumbnailAssetId xmlns="4873beb7-5857-4685-be1f-d57550cc96cc" xsi:nil="true"/>
+    <UALocComments xmlns="4873beb7-5857-4685-be1f-d57550cc96cc" xsi:nil="true"/>
+    <UALocRecommendation xmlns="4873beb7-5857-4685-be1f-d57550cc96cc">Localize</UALocRecommendation>
+    <LastModifiedDateTime xmlns="4873beb7-5857-4685-be1f-d57550cc96cc" xsi:nil="true"/>
+    <LegacyData xmlns="4873beb7-5857-4685-be1f-d57550cc96cc" xsi:nil="true"/>
+    <LocManualTestRequired xmlns="4873beb7-5857-4685-be1f-d57550cc96cc">false</LocManualTestRequired>
+    <LocMarketGroupTiers2 xmlns="4873beb7-5857-4685-be1f-d57550cc96cc" xsi:nil="true"/>
+    <ClipArtFilename xmlns="4873beb7-5857-4685-be1f-d57550cc96cc" xsi:nil="true"/>
+    <TPApplication xmlns="4873beb7-5857-4685-be1f-d57550cc96cc" xsi:nil="true"/>
+    <CSXHash xmlns="4873beb7-5857-4685-be1f-d57550cc96cc" xsi:nil="true"/>
+    <DirectSourceMarket xmlns="4873beb7-5857-4685-be1f-d57550cc96cc" xsi:nil="true"/>
+    <PrimaryImageGen xmlns="4873beb7-5857-4685-be1f-d57550cc96cc">true</PrimaryImageGen>
+    <PlannedPubDate xmlns="4873beb7-5857-4685-be1f-d57550cc96cc" xsi:nil="true"/>
+    <CSXSubmissionMarket xmlns="4873beb7-5857-4685-be1f-d57550cc96cc" xsi:nil="true"/>
+    <Downloads xmlns="4873beb7-5857-4685-be1f-d57550cc96cc">0</Downloads>
+    <ArtSampleDocs xmlns="4873beb7-5857-4685-be1f-d57550cc96cc" xsi:nil="true"/>
+    <TrustLevel xmlns="4873beb7-5857-4685-be1f-d57550cc96cc">1 Microsoft Managed Content</TrustLevel>
+    <BlockPublish xmlns="4873beb7-5857-4685-be1f-d57550cc96cc">false</BlockPublish>
+    <TPLaunchHelpLinkType xmlns="4873beb7-5857-4685-be1f-d57550cc96cc">Template</TPLaunchHelpLinkType>
+    <LocalizationTagsTaxHTField0 xmlns="4873beb7-5857-4685-be1f-d57550cc96cc">
+      <Terms xmlns="http://schemas.microsoft.com/office/infopath/2007/PartnerControls"/>
+    </LocalizationTagsTaxHTField0>
+    <BusinessGroup xmlns="4873beb7-5857-4685-be1f-d57550cc96cc" xsi:nil="true"/>
+    <Providers xmlns="4873beb7-5857-4685-be1f-d57550cc96cc" xsi:nil="true"/>
+    <TemplateTemplateType xmlns="4873beb7-5857-4685-be1f-d57550cc96cc">Word Document Template</TemplateTemplateType>
+    <TimesCloned xmlns="4873beb7-5857-4685-be1f-d57550cc96cc" xsi:nil="true"/>
+    <TPAppVersion xmlns="4873beb7-5857-4685-be1f-d57550cc96cc" xsi:nil="true"/>
+    <VoteCount xmlns="4873beb7-5857-4685-be1f-d57550cc96cc" xsi:nil="true"/>
+    <AverageRating xmlns="4873beb7-5857-4685-be1f-d57550cc96cc" xsi:nil="true"/>
+    <FeatureTagsTaxHTField0 xmlns="4873beb7-5857-4685-be1f-d57550cc96cc">
+      <Terms xmlns="http://schemas.microsoft.com/office/infopath/2007/PartnerControls"/>
+    </FeatureTagsTaxHTField0>
+    <Provider xmlns="4873beb7-5857-4685-be1f-d57550cc96cc" xsi:nil="true"/>
+    <UACurrentWords xmlns="4873beb7-5857-4685-be1f-d57550cc96cc" xsi:nil="true"/>
+    <AssetId xmlns="4873beb7-5857-4685-be1f-d57550cc96cc">TP103749966</AssetId>
+    <TPClientViewer xmlns="4873beb7-5857-4685-be1f-d57550cc96cc" xsi:nil="true"/>
+    <DSATActionTaken xmlns="4873beb7-5857-4685-be1f-d57550cc96cc" xsi:nil="true"/>
+    <APEditor xmlns="4873beb7-5857-4685-be1f-d57550cc96cc">
+      <UserInfo>
+        <DisplayName/>
+        <AccountId xsi:nil="true"/>
+        <AccountType/>
+      </UserInfo>
+    </APEditor>
+    <TPInstallLocation xmlns="4873beb7-5857-4685-be1f-d57550cc96cc" xsi:nil="true"/>
+    <OOCacheId xmlns="4873beb7-5857-4685-be1f-d57550cc96cc" xsi:nil="true"/>
+    <IsDeleted xmlns="4873beb7-5857-4685-be1f-d57550cc96cc">false</IsDeleted>
+    <PublishTargets xmlns="4873beb7-5857-4685-be1f-d57550cc96cc">OfficeOnlineVNext</PublishTargets>
+    <ApprovalLog xmlns="4873beb7-5857-4685-be1f-d57550cc96cc" xsi:nil="true"/>
+    <BugNumber xmlns="4873beb7-5857-4685-be1f-d57550cc96cc" xsi:nil="true"/>
+    <CrawlForDependencies xmlns="4873beb7-5857-4685-be1f-d57550cc96cc">false</CrawlForDependencies>
+    <InternalTagsTaxHTField0 xmlns="4873beb7-5857-4685-be1f-d57550cc96cc">
+      <Terms xmlns="http://schemas.microsoft.com/office/infopath/2007/PartnerControls"/>
+    </InternalTagsTaxHTField0>
+    <LastHandOff xmlns="4873beb7-5857-4685-be1f-d57550cc96cc" xsi:nil="true"/>
+    <Milestone xmlns="4873beb7-5857-4685-be1f-d57550cc96cc" xsi:nil="true"/>
+    <OriginalRelease xmlns="4873beb7-5857-4685-be1f-d57550cc96cc">15</OriginalRelease>
+    <RecommendationsModifier xmlns="4873beb7-5857-4685-be1f-d57550cc96cc" xsi:nil="true"/>
+    <ScenarioTagsTaxHTField0 xmlns="4873beb7-5857-4685-be1f-d57550cc96cc">
+      <Terms xmlns="http://schemas.microsoft.com/office/infopath/2007/PartnerControls"/>
+    </ScenarioTagsTaxHTField0>
+    <UANotes xmlns="4873beb7-5857-4685-be1f-d57550cc96cc" xsi:nil="true"/>
+  </documentManagement>
+</p:properties>
+</file>
+
+<file path=customXml/item2.xml><?xml version="1.0" encoding="utf-8"?>
 <ct:contentTypeSchema xmlns:ct="http://schemas.microsoft.com/office/2006/metadata/contentType" xmlns:ma="http://schemas.microsoft.com/office/2006/metadata/properties/metaAttributes" ct:_="" ma:_="" ma:contentTypeName="TemplateFile" ma:contentTypeID="0x0101006EDDDB5EE6D98C44930B742096920B300400F5B6D36B3EF94B4E9A635CDF2A18F5B8" ma:contentTypeVersion="72" ma:contentTypeDescription="Create a new document." ma:contentTypeScope="" ma:versionID="a23e56308344d904b51738559c3d67c9">
   <xsd:schema xmlns:xsd="http://www.w3.org/2001/XMLSchema" xmlns:xs="http://www.w3.org/2001/XMLSchema" xmlns:p="http://schemas.microsoft.com/office/2006/metadata/properties" xmlns:ns2="4873beb7-5857-4685-be1f-d57550cc96cc" targetNamespace="http://schemas.microsoft.com/office/2006/metadata/properties" ma:root="true" ma:fieldsID="cd0908cc4600e77bf5da051303e00c8d" ns2:_="">
     <xsd:import namespace="4873beb7-5857-4685-be1f-d57550cc96cc"/>
@@ -14495,132 +20489,6 @@
 </ct:contentTypeSchema>
 </file>
 
-<file path=customXml/item2.xml><?xml version="1.0" encoding="utf-8"?>
-<p:properties xmlns:p="http://schemas.microsoft.com/office/2006/metadata/properties" xmlns:xsi="http://www.w3.org/2001/XMLSchema-instance" xmlns:pc="http://schemas.microsoft.com/office/infopath/2007/PartnerControls">
-  <documentManagement>
-    <APDescription xmlns="4873beb7-5857-4685-be1f-d57550cc96cc" xsi:nil="true"/>
-    <AssetExpire xmlns="4873beb7-5857-4685-be1f-d57550cc96cc">2029-01-01T08:00:00+00:00</AssetExpire>
-    <CampaignTagsTaxHTField0 xmlns="4873beb7-5857-4685-be1f-d57550cc96cc">
-      <Terms xmlns="http://schemas.microsoft.com/office/infopath/2007/PartnerControls"/>
-    </CampaignTagsTaxHTField0>
-    <IntlLangReviewDate xmlns="4873beb7-5857-4685-be1f-d57550cc96cc" xsi:nil="true"/>
-    <TPFriendlyName xmlns="4873beb7-5857-4685-be1f-d57550cc96cc" xsi:nil="true"/>
-    <IntlLangReview xmlns="4873beb7-5857-4685-be1f-d57550cc96cc">false</IntlLangReview>
-    <LocLastLocAttemptVersionLookup xmlns="4873beb7-5857-4685-be1f-d57550cc96cc">864570</LocLastLocAttemptVersionLookup>
-    <PolicheckWords xmlns="4873beb7-5857-4685-be1f-d57550cc96cc" xsi:nil="true"/>
-    <SubmitterId xmlns="4873beb7-5857-4685-be1f-d57550cc96cc" xsi:nil="true"/>
-    <AcquiredFrom xmlns="4873beb7-5857-4685-be1f-d57550cc96cc">Internal MS</AcquiredFrom>
-    <EditorialStatus xmlns="4873beb7-5857-4685-be1f-d57550cc96cc">Complete</EditorialStatus>
-    <Markets xmlns="4873beb7-5857-4685-be1f-d57550cc96cc"/>
-    <OriginAsset xmlns="4873beb7-5857-4685-be1f-d57550cc96cc" xsi:nil="true"/>
-    <AssetStart xmlns="4873beb7-5857-4685-be1f-d57550cc96cc">2012-11-01T04:53:00+00:00</AssetStart>
-    <FriendlyTitle xmlns="4873beb7-5857-4685-be1f-d57550cc96cc" xsi:nil="true"/>
-    <MarketSpecific xmlns="4873beb7-5857-4685-be1f-d57550cc96cc">false</MarketSpecific>
-    <TPNamespace xmlns="4873beb7-5857-4685-be1f-d57550cc96cc" xsi:nil="true"/>
-    <PublishStatusLookup xmlns="4873beb7-5857-4685-be1f-d57550cc96cc">
-      <Value>1655138</Value>
-    </PublishStatusLookup>
-    <APAuthor xmlns="4873beb7-5857-4685-be1f-d57550cc96cc">
-      <UserInfo>
-        <DisplayName>MIDDLEEAST\v-keerth</DisplayName>
-        <AccountId>2799</AccountId>
-        <AccountType/>
-      </UserInfo>
-    </APAuthor>
-    <TPCommandLine xmlns="4873beb7-5857-4685-be1f-d57550cc96cc" xsi:nil="true"/>
-    <IntlLangReviewer xmlns="4873beb7-5857-4685-be1f-d57550cc96cc" xsi:nil="true"/>
-    <OpenTemplate xmlns="4873beb7-5857-4685-be1f-d57550cc96cc">true</OpenTemplate>
-    <CSXSubmissionDate xmlns="4873beb7-5857-4685-be1f-d57550cc96cc" xsi:nil="true"/>
-    <TaxCatchAll xmlns="4873beb7-5857-4685-be1f-d57550cc96cc"/>
-    <Manager xmlns="4873beb7-5857-4685-be1f-d57550cc96cc" xsi:nil="true"/>
-    <NumericId xmlns="4873beb7-5857-4685-be1f-d57550cc96cc" xsi:nil="true"/>
-    <ParentAssetId xmlns="4873beb7-5857-4685-be1f-d57550cc96cc" xsi:nil="true"/>
-    <OriginalSourceMarket xmlns="4873beb7-5857-4685-be1f-d57550cc96cc" xsi:nil="true"/>
-    <ApprovalStatus xmlns="4873beb7-5857-4685-be1f-d57550cc96cc">InProgress</ApprovalStatus>
-    <TPComponent xmlns="4873beb7-5857-4685-be1f-d57550cc96cc" xsi:nil="true"/>
-    <EditorialTags xmlns="4873beb7-5857-4685-be1f-d57550cc96cc" xsi:nil="true"/>
-    <TPExecutable xmlns="4873beb7-5857-4685-be1f-d57550cc96cc" xsi:nil="true"/>
-    <TPLaunchHelpLink xmlns="4873beb7-5857-4685-be1f-d57550cc96cc" xsi:nil="true"/>
-    <LocComments xmlns="4873beb7-5857-4685-be1f-d57550cc96cc" xsi:nil="true"/>
-    <LocRecommendedHandoff xmlns="4873beb7-5857-4685-be1f-d57550cc96cc" xsi:nil="true"/>
-    <SourceTitle xmlns="4873beb7-5857-4685-be1f-d57550cc96cc" xsi:nil="true"/>
-    <CSXUpdate xmlns="4873beb7-5857-4685-be1f-d57550cc96cc">false</CSXUpdate>
-    <IntlLocPriority xmlns="4873beb7-5857-4685-be1f-d57550cc96cc" xsi:nil="true"/>
-    <UAProjectedTotalWords xmlns="4873beb7-5857-4685-be1f-d57550cc96cc" xsi:nil="true"/>
-    <AssetType xmlns="4873beb7-5857-4685-be1f-d57550cc96cc">TP</AssetType>
-    <MachineTranslated xmlns="4873beb7-5857-4685-be1f-d57550cc96cc">false</MachineTranslated>
-    <OutputCachingOn xmlns="4873beb7-5857-4685-be1f-d57550cc96cc">false</OutputCachingOn>
-    <TemplateStatus xmlns="4873beb7-5857-4685-be1f-d57550cc96cc">Complete</TemplateStatus>
-    <IsSearchable xmlns="4873beb7-5857-4685-be1f-d57550cc96cc">true</IsSearchable>
-    <ContentItem xmlns="4873beb7-5857-4685-be1f-d57550cc96cc" xsi:nil="true"/>
-    <HandoffToMSDN xmlns="4873beb7-5857-4685-be1f-d57550cc96cc" xsi:nil="true"/>
-    <ShowIn xmlns="4873beb7-5857-4685-be1f-d57550cc96cc">Show everywhere</ShowIn>
-    <ThumbnailAssetId xmlns="4873beb7-5857-4685-be1f-d57550cc96cc" xsi:nil="true"/>
-    <UALocComments xmlns="4873beb7-5857-4685-be1f-d57550cc96cc" xsi:nil="true"/>
-    <UALocRecommendation xmlns="4873beb7-5857-4685-be1f-d57550cc96cc">Localize</UALocRecommendation>
-    <LastModifiedDateTime xmlns="4873beb7-5857-4685-be1f-d57550cc96cc" xsi:nil="true"/>
-    <LegacyData xmlns="4873beb7-5857-4685-be1f-d57550cc96cc" xsi:nil="true"/>
-    <LocManualTestRequired xmlns="4873beb7-5857-4685-be1f-d57550cc96cc">false</LocManualTestRequired>
-    <LocMarketGroupTiers2 xmlns="4873beb7-5857-4685-be1f-d57550cc96cc" xsi:nil="true"/>
-    <ClipArtFilename xmlns="4873beb7-5857-4685-be1f-d57550cc96cc" xsi:nil="true"/>
-    <TPApplication xmlns="4873beb7-5857-4685-be1f-d57550cc96cc" xsi:nil="true"/>
-    <CSXHash xmlns="4873beb7-5857-4685-be1f-d57550cc96cc" xsi:nil="true"/>
-    <DirectSourceMarket xmlns="4873beb7-5857-4685-be1f-d57550cc96cc" xsi:nil="true"/>
-    <PrimaryImageGen xmlns="4873beb7-5857-4685-be1f-d57550cc96cc">true</PrimaryImageGen>
-    <PlannedPubDate xmlns="4873beb7-5857-4685-be1f-d57550cc96cc" xsi:nil="true"/>
-    <CSXSubmissionMarket xmlns="4873beb7-5857-4685-be1f-d57550cc96cc" xsi:nil="true"/>
-    <Downloads xmlns="4873beb7-5857-4685-be1f-d57550cc96cc">0</Downloads>
-    <ArtSampleDocs xmlns="4873beb7-5857-4685-be1f-d57550cc96cc" xsi:nil="true"/>
-    <TrustLevel xmlns="4873beb7-5857-4685-be1f-d57550cc96cc">1 Microsoft Managed Content</TrustLevel>
-    <BlockPublish xmlns="4873beb7-5857-4685-be1f-d57550cc96cc">false</BlockPublish>
-    <TPLaunchHelpLinkType xmlns="4873beb7-5857-4685-be1f-d57550cc96cc">Template</TPLaunchHelpLinkType>
-    <LocalizationTagsTaxHTField0 xmlns="4873beb7-5857-4685-be1f-d57550cc96cc">
-      <Terms xmlns="http://schemas.microsoft.com/office/infopath/2007/PartnerControls"/>
-    </LocalizationTagsTaxHTField0>
-    <BusinessGroup xmlns="4873beb7-5857-4685-be1f-d57550cc96cc" xsi:nil="true"/>
-    <Providers xmlns="4873beb7-5857-4685-be1f-d57550cc96cc" xsi:nil="true"/>
-    <TemplateTemplateType xmlns="4873beb7-5857-4685-be1f-d57550cc96cc">Word Document Template</TemplateTemplateType>
-    <TimesCloned xmlns="4873beb7-5857-4685-be1f-d57550cc96cc" xsi:nil="true"/>
-    <TPAppVersion xmlns="4873beb7-5857-4685-be1f-d57550cc96cc" xsi:nil="true"/>
-    <VoteCount xmlns="4873beb7-5857-4685-be1f-d57550cc96cc" xsi:nil="true"/>
-    <AverageRating xmlns="4873beb7-5857-4685-be1f-d57550cc96cc" xsi:nil="true"/>
-    <FeatureTagsTaxHTField0 xmlns="4873beb7-5857-4685-be1f-d57550cc96cc">
-      <Terms xmlns="http://schemas.microsoft.com/office/infopath/2007/PartnerControls"/>
-    </FeatureTagsTaxHTField0>
-    <Provider xmlns="4873beb7-5857-4685-be1f-d57550cc96cc" xsi:nil="true"/>
-    <UACurrentWords xmlns="4873beb7-5857-4685-be1f-d57550cc96cc" xsi:nil="true"/>
-    <AssetId xmlns="4873beb7-5857-4685-be1f-d57550cc96cc">TP103749966</AssetId>
-    <TPClientViewer xmlns="4873beb7-5857-4685-be1f-d57550cc96cc" xsi:nil="true"/>
-    <DSATActionTaken xmlns="4873beb7-5857-4685-be1f-d57550cc96cc" xsi:nil="true"/>
-    <APEditor xmlns="4873beb7-5857-4685-be1f-d57550cc96cc">
-      <UserInfo>
-        <DisplayName/>
-        <AccountId xsi:nil="true"/>
-        <AccountType/>
-      </UserInfo>
-    </APEditor>
-    <TPInstallLocation xmlns="4873beb7-5857-4685-be1f-d57550cc96cc" xsi:nil="true"/>
-    <OOCacheId xmlns="4873beb7-5857-4685-be1f-d57550cc96cc" xsi:nil="true"/>
-    <IsDeleted xmlns="4873beb7-5857-4685-be1f-d57550cc96cc">false</IsDeleted>
-    <PublishTargets xmlns="4873beb7-5857-4685-be1f-d57550cc96cc">OfficeOnlineVNext</PublishTargets>
-    <ApprovalLog xmlns="4873beb7-5857-4685-be1f-d57550cc96cc" xsi:nil="true"/>
-    <BugNumber xmlns="4873beb7-5857-4685-be1f-d57550cc96cc" xsi:nil="true"/>
-    <CrawlForDependencies xmlns="4873beb7-5857-4685-be1f-d57550cc96cc">false</CrawlForDependencies>
-    <InternalTagsTaxHTField0 xmlns="4873beb7-5857-4685-be1f-d57550cc96cc">
-      <Terms xmlns="http://schemas.microsoft.com/office/infopath/2007/PartnerControls"/>
-    </InternalTagsTaxHTField0>
-    <LastHandOff xmlns="4873beb7-5857-4685-be1f-d57550cc96cc" xsi:nil="true"/>
-    <Milestone xmlns="4873beb7-5857-4685-be1f-d57550cc96cc" xsi:nil="true"/>
-    <OriginalRelease xmlns="4873beb7-5857-4685-be1f-d57550cc96cc">15</OriginalRelease>
-    <RecommendationsModifier xmlns="4873beb7-5857-4685-be1f-d57550cc96cc" xsi:nil="true"/>
-    <ScenarioTagsTaxHTField0 xmlns="4873beb7-5857-4685-be1f-d57550cc96cc">
-      <Terms xmlns="http://schemas.microsoft.com/office/infopath/2007/PartnerControls"/>
-    </ScenarioTagsTaxHTField0>
-    <UANotes xmlns="4873beb7-5857-4685-be1f-d57550cc96cc" xsi:nil="true"/>
-  </documentManagement>
-</p:properties>
-</file>
-
 <file path=customXml/item3.xml><?xml version="1.0" encoding="utf-8"?>
 <?mso-contentType ?>
 <FormTemplates xmlns="http://schemas.microsoft.com/sharepoint/v3/contenttype/forms">
@@ -14684,6 +20552,16 @@
 </file>
 
 <file path=customXml/itemProps1.xml><?xml version="1.0" encoding="utf-8"?>
+<ds:datastoreItem xmlns:ds="http://schemas.openxmlformats.org/officeDocument/2006/customXml" ds:itemID="{83AE4ADC-D632-40A7-A0C1-0481BB069C4F}">
+  <ds:schemaRefs>
+    <ds:schemaRef ds:uri="http://schemas.microsoft.com/office/2006/metadata/properties"/>
+    <ds:schemaRef ds:uri="http://schemas.microsoft.com/office/infopath/2007/PartnerControls"/>
+    <ds:schemaRef ds:uri="4873beb7-5857-4685-be1f-d57550cc96cc"/>
+  </ds:schemaRefs>
+</ds:datastoreItem>
+</file>
+
+<file path=customXml/itemProps2.xml><?xml version="1.0" encoding="utf-8"?>
 <ds:datastoreItem xmlns:ds="http://schemas.openxmlformats.org/officeDocument/2006/customXml" ds:itemID="{88FF2527-3592-4DBF-9FD9-FEA06E5BF9A7}">
   <ds:schemaRefs>
     <ds:schemaRef ds:uri="http://schemas.microsoft.com/office/2006/metadata/contentType"/>
@@ -14701,16 +20579,6 @@
 </ds:datastoreItem>
 </file>
 
-<file path=customXml/itemProps2.xml><?xml version="1.0" encoding="utf-8"?>
-<ds:datastoreItem xmlns:ds="http://schemas.openxmlformats.org/officeDocument/2006/customXml" ds:itemID="{83AE4ADC-D632-40A7-A0C1-0481BB069C4F}">
-  <ds:schemaRefs>
-    <ds:schemaRef ds:uri="http://schemas.microsoft.com/office/2006/metadata/properties"/>
-    <ds:schemaRef ds:uri="http://schemas.microsoft.com/office/infopath/2007/PartnerControls"/>
-    <ds:schemaRef ds:uri="4873beb7-5857-4685-be1f-d57550cc96cc"/>
-  </ds:schemaRefs>
-</ds:datastoreItem>
-</file>
-
 <file path=customXml/itemProps3.xml><?xml version="1.0" encoding="utf-8"?>
 <ds:datastoreItem xmlns:ds="http://schemas.openxmlformats.org/officeDocument/2006/customXml" ds:itemID="{FF740C13-C6A2-43D3-86C5-4CBB969C2CB1}">
   <ds:schemaRefs>
@@ -14720,7 +20588,7 @@
 </file>
 
 <file path=customXml/itemProps4.xml><?xml version="1.0" encoding="utf-8"?>
-<ds:datastoreItem xmlns:ds="http://schemas.openxmlformats.org/officeDocument/2006/customXml" ds:itemID="{E6B8F83D-7C92-435B-B769-7F0D187329F4}">
+<ds:datastoreItem xmlns:ds="http://schemas.openxmlformats.org/officeDocument/2006/customXml" ds:itemID="{2C1799B2-E6A4-439C-A310-C8DFE2BFB00D}">
   <ds:schemaRefs>
     <ds:schemaRef ds:uri="http://schemas.openxmlformats.org/officeDocument/2006/bibliography"/>
   </ds:schemaRefs>

--- a/Doc/Cloud migration guidelines_v0.0.docx
+++ b/Doc/Cloud migration guidelines_v0.0.docx
@@ -806,8 +806,6 @@
             <w:t>Contents</w:t>
           </w:r>
         </w:p>
-        <w:bookmarkStart w:id="0" w:name="_GoBack"/>
-        <w:bookmarkEnd w:id="0"/>
         <w:p>
           <w:pPr>
             <w:pStyle w:val="TOC1"/>
@@ -2847,22 +2845,6 @@
     </w:sdt>
     <w:p>
       <w:pPr>
-        <w:rPr>
-          <w:rFonts w:asciiTheme="majorHAnsi" w:eastAsiaTheme="majorEastAsia" w:hAnsiTheme="majorHAnsi" w:cstheme="majorBidi"/>
-          <w:caps/>
-          <w:color w:val="0673A5" w:themeColor="text2" w:themeShade="BF"/>
-          <w:spacing w:val="10"/>
-          <w:sz w:val="52"/>
-          <w:szCs w:val="52"/>
-        </w:rPr>
-      </w:pPr>
-      <w:r>
-        <w:lastRenderedPageBreak/>
-        <w:br w:type="page"/>
-      </w:r>
-    </w:p>
-    <w:p>
-      <w:pPr>
         <w:pStyle w:val="Title"/>
       </w:pPr>
       <w:r>
@@ -2875,11 +2857,11 @@
       <w:pPr>
         <w:pStyle w:val="Heading1"/>
       </w:pPr>
-      <w:bookmarkStart w:id="1" w:name="_Toc527894186"/>
+      <w:bookmarkStart w:id="0" w:name="_Toc527894186"/>
       <w:r>
         <w:t>Requirement- Move current database to cloud</w:t>
       </w:r>
-      <w:bookmarkEnd w:id="1"/>
+      <w:bookmarkEnd w:id="0"/>
     </w:p>
     <w:p>
       <w:r>
@@ -2896,11 +2878,11 @@
       <w:pPr>
         <w:pStyle w:val="Heading2"/>
       </w:pPr>
-      <w:bookmarkStart w:id="2" w:name="_Toc527894187"/>
+      <w:bookmarkStart w:id="1" w:name="_Toc527894187"/>
       <w:r>
         <w:t>Firewall configuration</w:t>
       </w:r>
-      <w:bookmarkEnd w:id="2"/>
+      <w:bookmarkEnd w:id="1"/>
     </w:p>
     <w:p>
       <w:r>
@@ -3123,11 +3105,11 @@
       <w:pPr>
         <w:pStyle w:val="Heading2"/>
       </w:pPr>
-      <w:bookmarkStart w:id="3" w:name="_Toc527894188"/>
+      <w:bookmarkStart w:id="2" w:name="_Toc527894188"/>
       <w:r>
         <w:t>Moving DB to Azure SQL Server VM</w:t>
       </w:r>
-      <w:bookmarkEnd w:id="3"/>
+      <w:bookmarkEnd w:id="2"/>
     </w:p>
     <w:p>
       <w:r>
@@ -3625,14 +3607,14 @@
                 <w:noProof/>
               </w:rPr>
             </w:pPr>
-            <w:bookmarkStart w:id="4" w:name="_Toc527894189"/>
+            <w:bookmarkStart w:id="3" w:name="_Toc527894189"/>
             <w:r>
               <w:rPr>
                 <w:noProof/>
               </w:rPr>
               <w:t>Connecting to remote SQL Server from SQL management studio</w:t>
             </w:r>
-            <w:bookmarkEnd w:id="4"/>
+            <w:bookmarkEnd w:id="3"/>
           </w:p>
           <w:p>
             <w:pPr>
@@ -3702,11 +3684,11 @@
       <w:pPr>
         <w:pStyle w:val="Heading3"/>
       </w:pPr>
-      <w:bookmarkStart w:id="5" w:name="_Toc527894190"/>
+      <w:bookmarkStart w:id="4" w:name="_Toc527894190"/>
       <w:r>
         <w:t>References</w:t>
       </w:r>
-      <w:bookmarkEnd w:id="5"/>
+      <w:bookmarkEnd w:id="4"/>
     </w:p>
     <w:p>
       <w:r>
@@ -3725,7 +3707,7 @@
       <w:pPr>
         <w:pStyle w:val="Heading1"/>
       </w:pPr>
-      <w:bookmarkStart w:id="6" w:name="_Toc527894191"/>
+      <w:bookmarkStart w:id="5" w:name="_Toc527894191"/>
       <w:r>
         <w:lastRenderedPageBreak/>
         <w:t xml:space="preserve">Requirement </w:t>
@@ -3739,7 +3721,7 @@
       <w:r>
         <w:t>Hosting Web Application on Azure</w:t>
       </w:r>
-      <w:bookmarkEnd w:id="6"/>
+      <w:bookmarkEnd w:id="5"/>
     </w:p>
     <w:p>
       <w:r>
@@ -4075,11 +4057,11 @@
       <w:pPr>
         <w:pStyle w:val="Heading2"/>
       </w:pPr>
-      <w:bookmarkStart w:id="7" w:name="_Toc527894192"/>
+      <w:bookmarkStart w:id="6" w:name="_Toc527894192"/>
       <w:r>
         <w:t>Custom domain name</w:t>
       </w:r>
-      <w:bookmarkEnd w:id="7"/>
+      <w:bookmarkEnd w:id="6"/>
     </w:p>
     <w:p>
       <w:r>
@@ -4151,12 +4133,12 @@
       <w:pPr>
         <w:pStyle w:val="Heading3"/>
       </w:pPr>
-      <w:bookmarkStart w:id="8" w:name="_Toc527894193"/>
+      <w:bookmarkStart w:id="7" w:name="_Toc527894193"/>
       <w:r>
         <w:lastRenderedPageBreak/>
         <w:t>References</w:t>
       </w:r>
-      <w:bookmarkEnd w:id="8"/>
+      <w:bookmarkEnd w:id="7"/>
     </w:p>
     <w:p>
       <w:pPr>
@@ -4218,11 +4200,11 @@
       <w:pPr>
         <w:pStyle w:val="Heading2"/>
       </w:pPr>
-      <w:bookmarkStart w:id="9" w:name="_Toc527894194"/>
+      <w:bookmarkStart w:id="8" w:name="_Toc527894194"/>
       <w:r>
         <w:t>Changes required in app to share cookie &amp; session across the apps</w:t>
       </w:r>
-      <w:bookmarkEnd w:id="9"/>
+      <w:bookmarkEnd w:id="8"/>
     </w:p>
     <w:p>
       <w:r>
@@ -5381,11 +5363,11 @@
       <w:pPr>
         <w:pStyle w:val="Heading3"/>
       </w:pPr>
-      <w:bookmarkStart w:id="10" w:name="_Toc527894195"/>
+      <w:bookmarkStart w:id="9" w:name="_Toc527894195"/>
       <w:r>
         <w:t>References</w:t>
       </w:r>
-      <w:bookmarkEnd w:id="10"/>
+      <w:bookmarkEnd w:id="9"/>
     </w:p>
     <w:p>
       <w:r>
@@ -5411,11 +5393,11 @@
       <w:pPr>
         <w:pStyle w:val="Heading1"/>
       </w:pPr>
-      <w:bookmarkStart w:id="11" w:name="_Toc527894196"/>
+      <w:bookmarkStart w:id="10" w:name="_Toc527894196"/>
       <w:r>
         <w:t>Requirement-Application configurations</w:t>
       </w:r>
-      <w:bookmarkEnd w:id="11"/>
+      <w:bookmarkEnd w:id="10"/>
     </w:p>
     <w:p>
       <w:r>
@@ -5479,12 +5461,12 @@
       <w:pPr>
         <w:pStyle w:val="Heading2"/>
       </w:pPr>
-      <w:bookmarkStart w:id="12" w:name="_Toc527894197"/>
+      <w:bookmarkStart w:id="11" w:name="_Toc527894197"/>
       <w:r>
         <w:lastRenderedPageBreak/>
         <w:t>Configuration transformation</w:t>
       </w:r>
-      <w:bookmarkEnd w:id="12"/>
+      <w:bookmarkEnd w:id="11"/>
       <w:r>
         <w:t xml:space="preserve"> </w:t>
       </w:r>
@@ -6063,11 +6045,11 @@
       <w:pPr>
         <w:pStyle w:val="Heading3"/>
       </w:pPr>
-      <w:bookmarkStart w:id="13" w:name="_Toc527894198"/>
+      <w:bookmarkStart w:id="12" w:name="_Toc527894198"/>
       <w:r>
         <w:t>References</w:t>
       </w:r>
-      <w:bookmarkEnd w:id="13"/>
+      <w:bookmarkEnd w:id="12"/>
     </w:p>
     <w:p>
       <w:hyperlink r:id="rId29" w:history="1">
@@ -6091,12 +6073,12 @@
       <w:pPr>
         <w:pStyle w:val="Heading2"/>
       </w:pPr>
-      <w:bookmarkStart w:id="14" w:name="_Toc527894199"/>
+      <w:bookmarkStart w:id="13" w:name="_Toc527894199"/>
       <w:r>
         <w:lastRenderedPageBreak/>
         <w:t>Apply transformation at the time of deployment.</w:t>
       </w:r>
-      <w:bookmarkEnd w:id="14"/>
+      <w:bookmarkEnd w:id="13"/>
     </w:p>
     <w:p>
       <w:r>
@@ -6401,11 +6383,11 @@
       <w:pPr>
         <w:pStyle w:val="Heading1"/>
       </w:pPr>
-      <w:bookmarkStart w:id="15" w:name="_Toc527894200"/>
+      <w:bookmarkStart w:id="14" w:name="_Toc527894200"/>
       <w:r>
         <w:t>Requirement-File share</w:t>
       </w:r>
-      <w:bookmarkEnd w:id="15"/>
+      <w:bookmarkEnd w:id="14"/>
     </w:p>
     <w:p>
       <w:r>
@@ -7015,11 +6997,11 @@
       <w:pPr>
         <w:pStyle w:val="Heading2"/>
       </w:pPr>
-      <w:bookmarkStart w:id="16" w:name="_Toc527894201"/>
+      <w:bookmarkStart w:id="15" w:name="_Toc527894201"/>
       <w:r>
         <w:t>Handling files from .Net applications</w:t>
       </w:r>
-      <w:bookmarkEnd w:id="16"/>
+      <w:bookmarkEnd w:id="15"/>
     </w:p>
     <w:p>
       <w:r>
@@ -9296,12 +9278,12 @@
       <w:pPr>
         <w:pStyle w:val="Heading3"/>
       </w:pPr>
-      <w:bookmarkStart w:id="17" w:name="_Toc527894202"/>
+      <w:bookmarkStart w:id="16" w:name="_Toc527894202"/>
       <w:r>
         <w:lastRenderedPageBreak/>
         <w:t>References</w:t>
       </w:r>
-      <w:bookmarkEnd w:id="17"/>
+      <w:bookmarkEnd w:id="16"/>
     </w:p>
     <w:p>
       <w:hyperlink r:id="rId38" w:history="1">
@@ -9317,7 +9299,7 @@
       <w:pPr>
         <w:pStyle w:val="Heading1"/>
       </w:pPr>
-      <w:bookmarkStart w:id="18" w:name="_Toc527894203"/>
+      <w:bookmarkStart w:id="17" w:name="_Toc527894203"/>
       <w:r>
         <w:t>R</w:t>
       </w:r>
@@ -9330,7 +9312,7 @@
       <w:r>
         <w:t>Logging</w:t>
       </w:r>
-      <w:bookmarkEnd w:id="18"/>
+      <w:bookmarkEnd w:id="17"/>
     </w:p>
     <w:p>
       <w:r>
@@ -9352,11 +9334,11 @@
       <w:pPr>
         <w:pStyle w:val="Heading2"/>
       </w:pPr>
-      <w:bookmarkStart w:id="19" w:name="_Toc527894204"/>
+      <w:bookmarkStart w:id="18" w:name="_Toc527894204"/>
       <w:r>
         <w:t>Tracing</w:t>
       </w:r>
-      <w:bookmarkEnd w:id="19"/>
+      <w:bookmarkEnd w:id="18"/>
     </w:p>
     <w:p>
       <w:r>
@@ -10926,11 +10908,11 @@
       <w:pPr>
         <w:pStyle w:val="Heading2"/>
       </w:pPr>
-      <w:bookmarkStart w:id="20" w:name="_Toc527894205"/>
+      <w:bookmarkStart w:id="19" w:name="_Toc527894205"/>
       <w:r>
         <w:t>Logging</w:t>
       </w:r>
-      <w:bookmarkEnd w:id="20"/>
+      <w:bookmarkEnd w:id="19"/>
     </w:p>
     <w:p>
       <w:r>
@@ -13311,7 +13293,6 @@
     </w:tbl>
     <w:p>
       <w:r>
-        <w:lastRenderedPageBreak/>
         <w:t xml:space="preserve">Now logged contents can be found within the </w:t>
       </w:r>
       <w:r>
@@ -13426,11 +13407,11 @@
       <w:pPr>
         <w:pStyle w:val="Heading3"/>
       </w:pPr>
-      <w:bookmarkStart w:id="21" w:name="_Toc527894206"/>
+      <w:bookmarkStart w:id="20" w:name="_Toc527894206"/>
       <w:r>
         <w:t>References</w:t>
       </w:r>
-      <w:bookmarkEnd w:id="21"/>
+      <w:bookmarkEnd w:id="20"/>
     </w:p>
     <w:p>
       <w:proofErr w:type="spellStart"/>
@@ -13457,23 +13438,23 @@
       <w:pPr>
         <w:pStyle w:val="Heading1"/>
       </w:pPr>
-      <w:bookmarkStart w:id="22" w:name="_Toc527894207"/>
+      <w:bookmarkStart w:id="21" w:name="_Toc527894207"/>
       <w:r>
         <w:lastRenderedPageBreak/>
         <w:t>Reporting – Using SSRS</w:t>
       </w:r>
-      <w:bookmarkEnd w:id="22"/>
+      <w:bookmarkEnd w:id="21"/>
     </w:p>
     <w:p/>
     <w:p>
       <w:pPr>
         <w:pStyle w:val="Heading2"/>
       </w:pPr>
-      <w:bookmarkStart w:id="23" w:name="_Toc527894208"/>
+      <w:bookmarkStart w:id="22" w:name="_Toc527894208"/>
       <w:r>
         <w:t>Configure reporting service</w:t>
       </w:r>
-      <w:bookmarkEnd w:id="23"/>
+      <w:bookmarkEnd w:id="22"/>
     </w:p>
     <w:p>
       <w:r>
@@ -13495,9 +13476,9 @@
           <w:noProof/>
         </w:rPr>
         <w:drawing>
-          <wp:inline distT="0" distB="0" distL="0" distR="0" wp14:anchorId="66B004D6" wp14:editId="09B6856C">
-            <wp:extent cx="4440382" cy="3443193"/>
-            <wp:effectExtent l="0" t="0" r="0" b="5080"/>
+          <wp:inline distT="0" distB="0" distL="0" distR="0" wp14:anchorId="66B004D6" wp14:editId="4A47B8FF">
+            <wp:extent cx="3810000" cy="2954377"/>
+            <wp:effectExtent l="0" t="0" r="0" b="0"/>
             <wp:docPr id="15" name="Picture 15"/>
             <wp:cNvGraphicFramePr>
               <a:graphicFrameLocks xmlns:a="http://schemas.openxmlformats.org/drawingml/2006/main" noChangeAspect="1"/>
@@ -13518,7 +13499,7 @@
                   <pic:spPr>
                     <a:xfrm>
                       <a:off x="0" y="0"/>
-                      <a:ext cx="4468981" cy="3465369"/>
+                      <a:ext cx="3838878" cy="2976770"/>
                     </a:xfrm>
                     <a:prstGeom prst="rect">
                       <a:avLst/>
@@ -13537,7 +13518,6 @@
         <w:rPr>
           <w:noProof/>
         </w:rPr>
-        <w:lastRenderedPageBreak/>
         <w:drawing>
           <wp:inline distT="0" distB="0" distL="0" distR="0" wp14:anchorId="0913B37F" wp14:editId="53D9BAF8">
             <wp:extent cx="4481945" cy="2877830"/>
@@ -13609,6 +13589,7 @@
               <w:rPr>
                 <w:noProof/>
               </w:rPr>
+              <w:lastRenderedPageBreak/>
               <w:drawing>
                 <wp:inline distT="0" distB="0" distL="0" distR="0" wp14:anchorId="4E09C7F6" wp14:editId="50879084">
                   <wp:extent cx="1814945" cy="2344290"/>
@@ -13660,28 +13641,36 @@
           </w:tcPr>
           <w:p>
             <w:r>
-              <w:t>Make sure https certificate is issued in the name of server hosting the report service</w:t>
-            </w:r>
-            <w:r>
-              <w:t>.</w:t>
+              <w:t>Make sure https certificate is issued in the name of server hosting the report service.</w:t>
+            </w:r>
+            <w:r>
+              <w:t xml:space="preserve"> In our case its VM (suryadbpoc.centralindia.cloudapp.azure.com).</w:t>
             </w:r>
           </w:p>
           <w:p/>
           <w:p>
             <w:r>
-              <w:t xml:space="preserve">DNS name </w:t>
-            </w:r>
-            <w:r>
-              <w:t>of</w:t>
-            </w:r>
-            <w:r>
-              <w:t xml:space="preserve"> VM hosting DB </w:t>
-            </w:r>
-            <w:r>
-              <w:t xml:space="preserve">for creating certificate can be obtained from VM’s </w:t>
-            </w:r>
-            <w:r>
-              <w:t>overview page in Azure portal.</w:t>
+              <w:t xml:space="preserve">DNS name of VM </w:t>
+            </w:r>
+            <w:r>
+              <w:t>(DB server)</w:t>
+            </w:r>
+            <w:r>
+              <w:t xml:space="preserve"> for creating certificate can be obtained from VM’s overview page in Azure </w:t>
+            </w:r>
+            <w:proofErr w:type="gramStart"/>
+            <w:r>
+              <w:t>portal</w:t>
+            </w:r>
+            <w:r>
+              <w:t>(</w:t>
+            </w:r>
+            <w:proofErr w:type="gramEnd"/>
+            <w:r>
+              <w:t>see below snap)</w:t>
+            </w:r>
+            <w:r>
+              <w:t>.</w:t>
             </w:r>
           </w:p>
           <w:p>
@@ -13806,8 +13795,21 @@
     </w:p>
     <w:p>
       <w:r>
-        <w:lastRenderedPageBreak/>
-        <w:t xml:space="preserve">Make sure porting service can be accessed over https using </w:t>
+        <w:t xml:space="preserve">Post configuring reporting services, </w:t>
+      </w:r>
+      <w:proofErr w:type="gramStart"/>
+      <w:r>
+        <w:t>Make</w:t>
+      </w:r>
+      <w:proofErr w:type="gramEnd"/>
+      <w:r>
+        <w:t xml:space="preserve"> sure </w:t>
+      </w:r>
+      <w:r>
+        <w:t>re</w:t>
+      </w:r>
+      <w:r>
+        <w:t xml:space="preserve">porting service can be accessed over https using </w:t>
       </w:r>
       <w:r>
         <w:t xml:space="preserve">report service web portal URL (Ex: </w:t>
@@ -13828,15 +13830,20 @@
       <w:pPr>
         <w:pStyle w:val="Heading3"/>
       </w:pPr>
-      <w:bookmarkStart w:id="24" w:name="_Toc527894209"/>
+      <w:bookmarkStart w:id="23" w:name="_Toc527894209"/>
       <w:r>
         <w:t>Access provisioning</w:t>
       </w:r>
-      <w:bookmarkEnd w:id="24"/>
+      <w:bookmarkEnd w:id="23"/>
     </w:p>
     <w:p>
       <w:r>
-        <w:t>Add users &amp; provide required access appropriately. Use separate user accounts for publishing and viewing reports. Publisher account would be used by developers for publishing the reports &amp; user with browser role would be used by the web app to render the reports.</w:t>
+        <w:t xml:space="preserve">Add users &amp; provide required access appropriately. Use separate user accounts for publishing and viewing reports. </w:t>
+      </w:r>
+    </w:p>
+    <w:p>
+      <w:r>
+        <w:t>Publisher account would be used by developers for publishing the reports &amp; user with browser role would be used by the web app to render the reports.</w:t>
       </w:r>
     </w:p>
     <w:p>
@@ -13844,6 +13851,7 @@
         <w:rPr>
           <w:noProof/>
         </w:rPr>
+        <w:lastRenderedPageBreak/>
         <w:drawing>
           <wp:inline distT="0" distB="0" distL="0" distR="0" wp14:anchorId="7F28B173" wp14:editId="5AB2255E">
             <wp:extent cx="5943600" cy="2581275"/>
@@ -13886,11 +13894,11 @@
       <w:pPr>
         <w:pStyle w:val="Heading2"/>
       </w:pPr>
-      <w:bookmarkStart w:id="25" w:name="_Toc527894210"/>
+      <w:bookmarkStart w:id="24" w:name="_Toc527894210"/>
       <w:r>
         <w:t>Publish reports</w:t>
       </w:r>
-      <w:bookmarkEnd w:id="25"/>
+      <w:bookmarkEnd w:id="24"/>
     </w:p>
     <w:p>
       <w:r>
@@ -13979,7 +13987,13 @@
         </w:numPr>
       </w:pPr>
       <w:r>
-        <w:t xml:space="preserve">Initiate deployment by selecting Reporting service project &amp; using Build </w:t>
+        <w:t>Initiate deployment</w:t>
+      </w:r>
+      <w:r>
+        <w:t xml:space="preserve"> from Visual studio</w:t>
+      </w:r>
+      <w:r>
+        <w:t xml:space="preserve"> by selecting Reporting service project &amp; using Build </w:t>
       </w:r>
       <w:r>
         <w:sym w:font="Wingdings" w:char="F0E0"/>
@@ -13992,12 +14006,11 @@
       <w:pPr>
         <w:pStyle w:val="Heading2"/>
       </w:pPr>
-      <w:bookmarkStart w:id="26" w:name="_Toc527894211"/>
-      <w:r>
-        <w:lastRenderedPageBreak/>
+      <w:bookmarkStart w:id="25" w:name="_Toc527894211"/>
+      <w:r>
         <w:t>Render report in MVC app</w:t>
       </w:r>
-      <w:bookmarkEnd w:id="26"/>
+      <w:bookmarkEnd w:id="25"/>
     </w:p>
     <w:p>
       <w:pPr>
@@ -14060,6 +14073,38 @@
           <w:lang w:val="en-IN"/>
         </w:rPr>
         <w:t xml:space="preserve"> package.</w:t>
+      </w:r>
+      <w:r>
+        <w:rPr>
+          <w:rFonts w:ascii="Consolas" w:hAnsi="Consolas" w:cs="Consolas"/>
+          <w:color w:val="000000"/>
+          <w:sz w:val="19"/>
+          <w:szCs w:val="19"/>
+          <w:lang w:val="en-IN"/>
+        </w:rPr>
+        <w:t xml:space="preserve"> Once </w:t>
+      </w:r>
+      <w:proofErr w:type="spellStart"/>
+      <w:r>
+        <w:rPr>
+          <w:rFonts w:ascii="Consolas" w:hAnsi="Consolas" w:cs="Consolas"/>
+          <w:color w:val="000000"/>
+          <w:sz w:val="19"/>
+          <w:szCs w:val="19"/>
+          <w:lang w:val="en-IN"/>
+        </w:rPr>
+        <w:t>nuget</w:t>
+      </w:r>
+      <w:proofErr w:type="spellEnd"/>
+      <w:r>
+        <w:rPr>
+          <w:rFonts w:ascii="Consolas" w:hAnsi="Consolas" w:cs="Consolas"/>
+          <w:color w:val="000000"/>
+          <w:sz w:val="19"/>
+          <w:szCs w:val="19"/>
+          <w:lang w:val="en-IN"/>
+        </w:rPr>
+        <w:t xml:space="preserve"> package is added to web application, following code would render the report.</w:t>
       </w:r>
     </w:p>
     <w:tbl>
@@ -14385,6 +14430,7 @@
                 <w:szCs w:val="14"/>
                 <w:lang w:val="en-IN"/>
               </w:rPr>
+              <w:lastRenderedPageBreak/>
               <w:t xml:space="preserve">                Width = </w:t>
             </w:r>
             <w:proofErr w:type="spellStart"/>
@@ -14851,8 +14897,14 @@
               <w:autoSpaceDN w:val="0"/>
               <w:adjustRightInd w:val="0"/>
               <w:spacing w:before="0"/>
+              <w:rPr>
+                <w:b/>
+              </w:rPr>
             </w:pPr>
             <w:r>
+              <w:rPr>
+                <w:b/>
+              </w:rPr>
               <w:t>View:</w:t>
             </w:r>
           </w:p>
@@ -15122,10 +15174,16 @@
       </w:r>
       <w:proofErr w:type="spellStart"/>
       <w:r>
+        <w:rPr>
+          <w:sz w:val="18"/>
+        </w:rPr>
         <w:t>ReportServerCredentials</w:t>
       </w:r>
       <w:proofErr w:type="spellEnd"/>
       <w:r>
+        <w:rPr>
+          <w:sz w:val="18"/>
+        </w:rPr>
         <w:t xml:space="preserve"> </w:t>
       </w:r>
       <w:r>
@@ -15137,43 +15195,26 @@
         <w:rPr>
           <w:rFonts w:ascii="Consolas" w:hAnsi="Consolas" w:cs="Consolas"/>
           <w:color w:val="000000"/>
-          <w:sz w:val="19"/>
+          <w:sz w:val="16"/>
           <w:szCs w:val="19"/>
           <w:lang w:val="en-IN"/>
         </w:rPr>
-        <w:t>Microsoft.Reporting.WebForms.IRep</w:t>
-      </w:r>
+        <w:t>Microsoft.Reporting.WebForms.IReportServerCredentials</w:t>
+      </w:r>
+      <w:proofErr w:type="spellEnd"/>
+      <w:proofErr w:type="gramEnd"/>
       <w:r>
         <w:rPr>
           <w:rFonts w:ascii="Consolas" w:hAnsi="Consolas" w:cs="Consolas"/>
           <w:color w:val="000000"/>
-          <w:sz w:val="19"/>
+          <w:sz w:val="16"/>
           <w:szCs w:val="19"/>
           <w:lang w:val="en-IN"/>
         </w:rPr>
-        <w:t>o</w:t>
-      </w:r>
-      <w:r>
-        <w:rPr>
-          <w:rFonts w:ascii="Consolas" w:hAnsi="Consolas" w:cs="Consolas"/>
-          <w:color w:val="000000"/>
-          <w:sz w:val="19"/>
-          <w:szCs w:val="19"/>
-          <w:lang w:val="en-IN"/>
-        </w:rPr>
-        <w:t>rtServerCredentials</w:t>
-      </w:r>
-      <w:proofErr w:type="spellEnd"/>
-      <w:proofErr w:type="gramEnd"/>
-      <w:r>
-        <w:rPr>
-          <w:rFonts w:ascii="Consolas" w:hAnsi="Consolas" w:cs="Consolas"/>
-          <w:color w:val="000000"/>
-          <w:sz w:val="19"/>
-          <w:szCs w:val="19"/>
-          <w:lang w:val="en-IN"/>
-        </w:rPr>
-        <w:t xml:space="preserve"> interface to provide credential details required for rendering the reports.</w:t>
+        <w:t xml:space="preserve"> </w:t>
+      </w:r>
+      <w:r>
+        <w:t>interface to provide credential details required for rendering the reports.</w:t>
       </w:r>
     </w:p>
     <w:p>
@@ -15242,31 +15283,48 @@
       </w:r>
       <w:proofErr w:type="spellEnd"/>
       <w:r>
-        <w:t xml:space="preserve"> values can saved both in Azure &amp; </w:t>
+        <w:t xml:space="preserve"> values can saved both in Azure</w:t>
+      </w:r>
+      <w:r>
+        <w:t xml:space="preserve"> </w:t>
+      </w:r>
+      <w:proofErr w:type="gramStart"/>
+      <w:r>
+        <w:t>&amp;</w:t>
+      </w:r>
+      <w:r>
+        <w:t xml:space="preserve">  </w:t>
       </w:r>
       <w:proofErr w:type="spellStart"/>
       <w:r>
+        <w:t>web</w:t>
+      </w:r>
+      <w:proofErr w:type="gramEnd"/>
+      <w:r>
+        <w:t>.config</w:t>
+      </w:r>
+      <w:proofErr w:type="spellEnd"/>
+      <w:r>
+        <w:t xml:space="preserve">. When app is running locally these settings would be picked from </w:t>
+      </w:r>
+      <w:proofErr w:type="spellStart"/>
+      <w:r>
         <w:t>web.config</w:t>
       </w:r>
       <w:proofErr w:type="spellEnd"/>
       <w:r>
-        <w:t xml:space="preserve"> for testing app locally &amp; when app is deployed onto Azure app service, these values would be fetched from Azure.</w:t>
+        <w:t xml:space="preserve"> &amp; po</w:t>
+      </w:r>
+      <w:r>
+        <w:t>s</w:t>
+      </w:r>
+      <w:r>
+        <w:t>t deploying onto Azure these settings would be picked from Azure.</w:t>
       </w:r>
     </w:p>
-    <w:p/>
     <w:p>
-      <w:pPr>
-        <w:rPr>
-          <w:rFonts w:ascii="Consolas" w:hAnsi="Consolas" w:cs="Consolas"/>
-          <w:color w:val="000000"/>
-          <w:sz w:val="19"/>
-          <w:szCs w:val="19"/>
-          <w:lang w:val="en-IN"/>
-        </w:rPr>
-      </w:pPr>
       <w:proofErr w:type="spellStart"/>
       <w:r>
-        <w:lastRenderedPageBreak/>
         <w:t>Appsettings</w:t>
       </w:r>
       <w:proofErr w:type="spellEnd"/>
@@ -15278,26 +15336,17 @@
       </w:r>
       <w:proofErr w:type="spellStart"/>
       <w:r>
-        <w:rPr>
-          <w:rFonts w:ascii="Consolas" w:hAnsi="Consolas" w:cs="Consolas"/>
-          <w:color w:val="000000"/>
-          <w:sz w:val="19"/>
-          <w:szCs w:val="19"/>
-          <w:lang w:val="en-IN"/>
-        </w:rPr>
         <w:t>ConfigurationManager.AppSettings</w:t>
       </w:r>
       <w:proofErr w:type="spellEnd"/>
       <w:r>
-        <w:rPr>
-          <w:rFonts w:ascii="Consolas" w:hAnsi="Consolas" w:cs="Consolas"/>
-          <w:color w:val="000000"/>
-          <w:sz w:val="19"/>
-          <w:szCs w:val="19"/>
-          <w:lang w:val="en-IN"/>
-        </w:rPr>
         <w:t xml:space="preserve"> property.</w:t>
       </w:r>
+      <w:r>
+        <w:t xml:space="preserve"> Refer the sample application for more detail.</w:t>
+      </w:r>
+      <w:bookmarkStart w:id="26" w:name="_GoBack"/>
+      <w:bookmarkEnd w:id="26"/>
     </w:p>
     <w:p>
       <w:pPr>
@@ -15335,16 +15384,14 @@
       </w:pPr>
       <w:bookmarkStart w:id="28" w:name="_Toc527894213"/>
       <w:r>
+        <w:lastRenderedPageBreak/>
         <w:t>Azure Storage</w:t>
       </w:r>
       <w:r>
         <w:t>-</w:t>
       </w:r>
       <w:r>
-        <w:t xml:space="preserve"> f</w:t>
-      </w:r>
-      <w:r>
-        <w:t>ile management</w:t>
+        <w:t xml:space="preserve"> file management</w:t>
       </w:r>
       <w:bookmarkEnd w:id="28"/>
       <w:r>
@@ -15438,6 +15485,9 @@
     <w:p/>
     <w:p>
       <w:r>
+        <w:rPr>
+          <w:noProof/>
+        </w:rPr>
         <w:drawing>
           <wp:inline distT="0" distB="0" distL="0" distR="0" wp14:anchorId="49AED3E3" wp14:editId="3ACD1E67">
             <wp:extent cx="5943600" cy="2951480"/>
@@ -15500,6 +15550,9 @@
           </w:tcPr>
           <w:p>
             <w:r>
+              <w:rPr>
+                <w:noProof/>
+              </w:rPr>
               <w:lastRenderedPageBreak/>
               <w:drawing>
                 <wp:inline distT="0" distB="0" distL="0" distR="0" wp14:anchorId="2848AE92" wp14:editId="075DE126">
@@ -18097,7 +18150,6 @@
   <w:style w:type="character" w:default="1" w:styleId="DefaultParagraphFont">
     <w:name w:val="Default Paragraph Font"/>
     <w:uiPriority w:val="1"/>
-    <w:semiHidden/>
     <w:unhideWhenUsed/>
   </w:style>
   <w:style w:type="table" w:default="1" w:styleId="TableNormal">
@@ -19324,132 +19376,6 @@
 </file>
 
 <file path=customXml/item1.xml><?xml version="1.0" encoding="utf-8"?>
-<p:properties xmlns:p="http://schemas.microsoft.com/office/2006/metadata/properties" xmlns:xsi="http://www.w3.org/2001/XMLSchema-instance" xmlns:pc="http://schemas.microsoft.com/office/infopath/2007/PartnerControls">
-  <documentManagement>
-    <APDescription xmlns="4873beb7-5857-4685-be1f-d57550cc96cc" xsi:nil="true"/>
-    <AssetExpire xmlns="4873beb7-5857-4685-be1f-d57550cc96cc">2029-01-01T08:00:00+00:00</AssetExpire>
-    <CampaignTagsTaxHTField0 xmlns="4873beb7-5857-4685-be1f-d57550cc96cc">
-      <Terms xmlns="http://schemas.microsoft.com/office/infopath/2007/PartnerControls"/>
-    </CampaignTagsTaxHTField0>
-    <IntlLangReviewDate xmlns="4873beb7-5857-4685-be1f-d57550cc96cc" xsi:nil="true"/>
-    <TPFriendlyName xmlns="4873beb7-5857-4685-be1f-d57550cc96cc" xsi:nil="true"/>
-    <IntlLangReview xmlns="4873beb7-5857-4685-be1f-d57550cc96cc">false</IntlLangReview>
-    <LocLastLocAttemptVersionLookup xmlns="4873beb7-5857-4685-be1f-d57550cc96cc">864570</LocLastLocAttemptVersionLookup>
-    <PolicheckWords xmlns="4873beb7-5857-4685-be1f-d57550cc96cc" xsi:nil="true"/>
-    <SubmitterId xmlns="4873beb7-5857-4685-be1f-d57550cc96cc" xsi:nil="true"/>
-    <AcquiredFrom xmlns="4873beb7-5857-4685-be1f-d57550cc96cc">Internal MS</AcquiredFrom>
-    <EditorialStatus xmlns="4873beb7-5857-4685-be1f-d57550cc96cc">Complete</EditorialStatus>
-    <Markets xmlns="4873beb7-5857-4685-be1f-d57550cc96cc"/>
-    <OriginAsset xmlns="4873beb7-5857-4685-be1f-d57550cc96cc" xsi:nil="true"/>
-    <AssetStart xmlns="4873beb7-5857-4685-be1f-d57550cc96cc">2012-11-01T04:53:00+00:00</AssetStart>
-    <FriendlyTitle xmlns="4873beb7-5857-4685-be1f-d57550cc96cc" xsi:nil="true"/>
-    <MarketSpecific xmlns="4873beb7-5857-4685-be1f-d57550cc96cc">false</MarketSpecific>
-    <TPNamespace xmlns="4873beb7-5857-4685-be1f-d57550cc96cc" xsi:nil="true"/>
-    <PublishStatusLookup xmlns="4873beb7-5857-4685-be1f-d57550cc96cc">
-      <Value>1655138</Value>
-    </PublishStatusLookup>
-    <APAuthor xmlns="4873beb7-5857-4685-be1f-d57550cc96cc">
-      <UserInfo>
-        <DisplayName>MIDDLEEAST\v-keerth</DisplayName>
-        <AccountId>2799</AccountId>
-        <AccountType/>
-      </UserInfo>
-    </APAuthor>
-    <TPCommandLine xmlns="4873beb7-5857-4685-be1f-d57550cc96cc" xsi:nil="true"/>
-    <IntlLangReviewer xmlns="4873beb7-5857-4685-be1f-d57550cc96cc" xsi:nil="true"/>
-    <OpenTemplate xmlns="4873beb7-5857-4685-be1f-d57550cc96cc">true</OpenTemplate>
-    <CSXSubmissionDate xmlns="4873beb7-5857-4685-be1f-d57550cc96cc" xsi:nil="true"/>
-    <TaxCatchAll xmlns="4873beb7-5857-4685-be1f-d57550cc96cc"/>
-    <Manager xmlns="4873beb7-5857-4685-be1f-d57550cc96cc" xsi:nil="true"/>
-    <NumericId xmlns="4873beb7-5857-4685-be1f-d57550cc96cc" xsi:nil="true"/>
-    <ParentAssetId xmlns="4873beb7-5857-4685-be1f-d57550cc96cc" xsi:nil="true"/>
-    <OriginalSourceMarket xmlns="4873beb7-5857-4685-be1f-d57550cc96cc" xsi:nil="true"/>
-    <ApprovalStatus xmlns="4873beb7-5857-4685-be1f-d57550cc96cc">InProgress</ApprovalStatus>
-    <TPComponent xmlns="4873beb7-5857-4685-be1f-d57550cc96cc" xsi:nil="true"/>
-    <EditorialTags xmlns="4873beb7-5857-4685-be1f-d57550cc96cc" xsi:nil="true"/>
-    <TPExecutable xmlns="4873beb7-5857-4685-be1f-d57550cc96cc" xsi:nil="true"/>
-    <TPLaunchHelpLink xmlns="4873beb7-5857-4685-be1f-d57550cc96cc" xsi:nil="true"/>
-    <LocComments xmlns="4873beb7-5857-4685-be1f-d57550cc96cc" xsi:nil="true"/>
-    <LocRecommendedHandoff xmlns="4873beb7-5857-4685-be1f-d57550cc96cc" xsi:nil="true"/>
-    <SourceTitle xmlns="4873beb7-5857-4685-be1f-d57550cc96cc" xsi:nil="true"/>
-    <CSXUpdate xmlns="4873beb7-5857-4685-be1f-d57550cc96cc">false</CSXUpdate>
-    <IntlLocPriority xmlns="4873beb7-5857-4685-be1f-d57550cc96cc" xsi:nil="true"/>
-    <UAProjectedTotalWords xmlns="4873beb7-5857-4685-be1f-d57550cc96cc" xsi:nil="true"/>
-    <AssetType xmlns="4873beb7-5857-4685-be1f-d57550cc96cc">TP</AssetType>
-    <MachineTranslated xmlns="4873beb7-5857-4685-be1f-d57550cc96cc">false</MachineTranslated>
-    <OutputCachingOn xmlns="4873beb7-5857-4685-be1f-d57550cc96cc">false</OutputCachingOn>
-    <TemplateStatus xmlns="4873beb7-5857-4685-be1f-d57550cc96cc">Complete</TemplateStatus>
-    <IsSearchable xmlns="4873beb7-5857-4685-be1f-d57550cc96cc">true</IsSearchable>
-    <ContentItem xmlns="4873beb7-5857-4685-be1f-d57550cc96cc" xsi:nil="true"/>
-    <HandoffToMSDN xmlns="4873beb7-5857-4685-be1f-d57550cc96cc" xsi:nil="true"/>
-    <ShowIn xmlns="4873beb7-5857-4685-be1f-d57550cc96cc">Show everywhere</ShowIn>
-    <ThumbnailAssetId xmlns="4873beb7-5857-4685-be1f-d57550cc96cc" xsi:nil="true"/>
-    <UALocComments xmlns="4873beb7-5857-4685-be1f-d57550cc96cc" xsi:nil="true"/>
-    <UALocRecommendation xmlns="4873beb7-5857-4685-be1f-d57550cc96cc">Localize</UALocRecommendation>
-    <LastModifiedDateTime xmlns="4873beb7-5857-4685-be1f-d57550cc96cc" xsi:nil="true"/>
-    <LegacyData xmlns="4873beb7-5857-4685-be1f-d57550cc96cc" xsi:nil="true"/>
-    <LocManualTestRequired xmlns="4873beb7-5857-4685-be1f-d57550cc96cc">false</LocManualTestRequired>
-    <LocMarketGroupTiers2 xmlns="4873beb7-5857-4685-be1f-d57550cc96cc" xsi:nil="true"/>
-    <ClipArtFilename xmlns="4873beb7-5857-4685-be1f-d57550cc96cc" xsi:nil="true"/>
-    <TPApplication xmlns="4873beb7-5857-4685-be1f-d57550cc96cc" xsi:nil="true"/>
-    <CSXHash xmlns="4873beb7-5857-4685-be1f-d57550cc96cc" xsi:nil="true"/>
-    <DirectSourceMarket xmlns="4873beb7-5857-4685-be1f-d57550cc96cc" xsi:nil="true"/>
-    <PrimaryImageGen xmlns="4873beb7-5857-4685-be1f-d57550cc96cc">true</PrimaryImageGen>
-    <PlannedPubDate xmlns="4873beb7-5857-4685-be1f-d57550cc96cc" xsi:nil="true"/>
-    <CSXSubmissionMarket xmlns="4873beb7-5857-4685-be1f-d57550cc96cc" xsi:nil="true"/>
-    <Downloads xmlns="4873beb7-5857-4685-be1f-d57550cc96cc">0</Downloads>
-    <ArtSampleDocs xmlns="4873beb7-5857-4685-be1f-d57550cc96cc" xsi:nil="true"/>
-    <TrustLevel xmlns="4873beb7-5857-4685-be1f-d57550cc96cc">1 Microsoft Managed Content</TrustLevel>
-    <BlockPublish xmlns="4873beb7-5857-4685-be1f-d57550cc96cc">false</BlockPublish>
-    <TPLaunchHelpLinkType xmlns="4873beb7-5857-4685-be1f-d57550cc96cc">Template</TPLaunchHelpLinkType>
-    <LocalizationTagsTaxHTField0 xmlns="4873beb7-5857-4685-be1f-d57550cc96cc">
-      <Terms xmlns="http://schemas.microsoft.com/office/infopath/2007/PartnerControls"/>
-    </LocalizationTagsTaxHTField0>
-    <BusinessGroup xmlns="4873beb7-5857-4685-be1f-d57550cc96cc" xsi:nil="true"/>
-    <Providers xmlns="4873beb7-5857-4685-be1f-d57550cc96cc" xsi:nil="true"/>
-    <TemplateTemplateType xmlns="4873beb7-5857-4685-be1f-d57550cc96cc">Word Document Template</TemplateTemplateType>
-    <TimesCloned xmlns="4873beb7-5857-4685-be1f-d57550cc96cc" xsi:nil="true"/>
-    <TPAppVersion xmlns="4873beb7-5857-4685-be1f-d57550cc96cc" xsi:nil="true"/>
-    <VoteCount xmlns="4873beb7-5857-4685-be1f-d57550cc96cc" xsi:nil="true"/>
-    <AverageRating xmlns="4873beb7-5857-4685-be1f-d57550cc96cc" xsi:nil="true"/>
-    <FeatureTagsTaxHTField0 xmlns="4873beb7-5857-4685-be1f-d57550cc96cc">
-      <Terms xmlns="http://schemas.microsoft.com/office/infopath/2007/PartnerControls"/>
-    </FeatureTagsTaxHTField0>
-    <Provider xmlns="4873beb7-5857-4685-be1f-d57550cc96cc" xsi:nil="true"/>
-    <UACurrentWords xmlns="4873beb7-5857-4685-be1f-d57550cc96cc" xsi:nil="true"/>
-    <AssetId xmlns="4873beb7-5857-4685-be1f-d57550cc96cc">TP103749966</AssetId>
-    <TPClientViewer xmlns="4873beb7-5857-4685-be1f-d57550cc96cc" xsi:nil="true"/>
-    <DSATActionTaken xmlns="4873beb7-5857-4685-be1f-d57550cc96cc" xsi:nil="true"/>
-    <APEditor xmlns="4873beb7-5857-4685-be1f-d57550cc96cc">
-      <UserInfo>
-        <DisplayName/>
-        <AccountId xsi:nil="true"/>
-        <AccountType/>
-      </UserInfo>
-    </APEditor>
-    <TPInstallLocation xmlns="4873beb7-5857-4685-be1f-d57550cc96cc" xsi:nil="true"/>
-    <OOCacheId xmlns="4873beb7-5857-4685-be1f-d57550cc96cc" xsi:nil="true"/>
-    <IsDeleted xmlns="4873beb7-5857-4685-be1f-d57550cc96cc">false</IsDeleted>
-    <PublishTargets xmlns="4873beb7-5857-4685-be1f-d57550cc96cc">OfficeOnlineVNext</PublishTargets>
-    <ApprovalLog xmlns="4873beb7-5857-4685-be1f-d57550cc96cc" xsi:nil="true"/>
-    <BugNumber xmlns="4873beb7-5857-4685-be1f-d57550cc96cc" xsi:nil="true"/>
-    <CrawlForDependencies xmlns="4873beb7-5857-4685-be1f-d57550cc96cc">false</CrawlForDependencies>
-    <InternalTagsTaxHTField0 xmlns="4873beb7-5857-4685-be1f-d57550cc96cc">
-      <Terms xmlns="http://schemas.microsoft.com/office/infopath/2007/PartnerControls"/>
-    </InternalTagsTaxHTField0>
-    <LastHandOff xmlns="4873beb7-5857-4685-be1f-d57550cc96cc" xsi:nil="true"/>
-    <Milestone xmlns="4873beb7-5857-4685-be1f-d57550cc96cc" xsi:nil="true"/>
-    <OriginalRelease xmlns="4873beb7-5857-4685-be1f-d57550cc96cc">15</OriginalRelease>
-    <RecommendationsModifier xmlns="4873beb7-5857-4685-be1f-d57550cc96cc" xsi:nil="true"/>
-    <ScenarioTagsTaxHTField0 xmlns="4873beb7-5857-4685-be1f-d57550cc96cc">
-      <Terms xmlns="http://schemas.microsoft.com/office/infopath/2007/PartnerControls"/>
-    </ScenarioTagsTaxHTField0>
-    <UANotes xmlns="4873beb7-5857-4685-be1f-d57550cc96cc" xsi:nil="true"/>
-  </documentManagement>
-</p:properties>
-</file>
-
-<file path=customXml/item2.xml><?xml version="1.0" encoding="utf-8"?>
 <ct:contentTypeSchema xmlns:ct="http://schemas.microsoft.com/office/2006/metadata/contentType" xmlns:ma="http://schemas.microsoft.com/office/2006/metadata/properties/metaAttributes" ct:_="" ma:_="" ma:contentTypeName="TemplateFile" ma:contentTypeID="0x0101006EDDDB5EE6D98C44930B742096920B300400F5B6D36B3EF94B4E9A635CDF2A18F5B8" ma:contentTypeVersion="72" ma:contentTypeDescription="Create a new document." ma:contentTypeScope="" ma:versionID="a23e56308344d904b51738559c3d67c9">
   <xsd:schema xmlns:xsd="http://www.w3.org/2001/XMLSchema" xmlns:xs="http://www.w3.org/2001/XMLSchema" xmlns:p="http://schemas.microsoft.com/office/2006/metadata/properties" xmlns:ns2="4873beb7-5857-4685-be1f-d57550cc96cc" targetNamespace="http://schemas.microsoft.com/office/2006/metadata/properties" ma:root="true" ma:fieldsID="cd0908cc4600e77bf5da051303e00c8d" ns2:_="">
     <xsd:import namespace="4873beb7-5857-4685-be1f-d57550cc96cc"/>
@@ -20489,6 +20415,132 @@
 </ct:contentTypeSchema>
 </file>
 
+<file path=customXml/item2.xml><?xml version="1.0" encoding="utf-8"?>
+<p:properties xmlns:p="http://schemas.microsoft.com/office/2006/metadata/properties" xmlns:xsi="http://www.w3.org/2001/XMLSchema-instance" xmlns:pc="http://schemas.microsoft.com/office/infopath/2007/PartnerControls">
+  <documentManagement>
+    <APDescription xmlns="4873beb7-5857-4685-be1f-d57550cc96cc" xsi:nil="true"/>
+    <AssetExpire xmlns="4873beb7-5857-4685-be1f-d57550cc96cc">2029-01-01T08:00:00+00:00</AssetExpire>
+    <CampaignTagsTaxHTField0 xmlns="4873beb7-5857-4685-be1f-d57550cc96cc">
+      <Terms xmlns="http://schemas.microsoft.com/office/infopath/2007/PartnerControls"/>
+    </CampaignTagsTaxHTField0>
+    <IntlLangReviewDate xmlns="4873beb7-5857-4685-be1f-d57550cc96cc" xsi:nil="true"/>
+    <TPFriendlyName xmlns="4873beb7-5857-4685-be1f-d57550cc96cc" xsi:nil="true"/>
+    <IntlLangReview xmlns="4873beb7-5857-4685-be1f-d57550cc96cc">false</IntlLangReview>
+    <LocLastLocAttemptVersionLookup xmlns="4873beb7-5857-4685-be1f-d57550cc96cc">864570</LocLastLocAttemptVersionLookup>
+    <PolicheckWords xmlns="4873beb7-5857-4685-be1f-d57550cc96cc" xsi:nil="true"/>
+    <SubmitterId xmlns="4873beb7-5857-4685-be1f-d57550cc96cc" xsi:nil="true"/>
+    <AcquiredFrom xmlns="4873beb7-5857-4685-be1f-d57550cc96cc">Internal MS</AcquiredFrom>
+    <EditorialStatus xmlns="4873beb7-5857-4685-be1f-d57550cc96cc">Complete</EditorialStatus>
+    <Markets xmlns="4873beb7-5857-4685-be1f-d57550cc96cc"/>
+    <OriginAsset xmlns="4873beb7-5857-4685-be1f-d57550cc96cc" xsi:nil="true"/>
+    <AssetStart xmlns="4873beb7-5857-4685-be1f-d57550cc96cc">2012-11-01T04:53:00+00:00</AssetStart>
+    <FriendlyTitle xmlns="4873beb7-5857-4685-be1f-d57550cc96cc" xsi:nil="true"/>
+    <MarketSpecific xmlns="4873beb7-5857-4685-be1f-d57550cc96cc">false</MarketSpecific>
+    <TPNamespace xmlns="4873beb7-5857-4685-be1f-d57550cc96cc" xsi:nil="true"/>
+    <PublishStatusLookup xmlns="4873beb7-5857-4685-be1f-d57550cc96cc">
+      <Value>1655138</Value>
+    </PublishStatusLookup>
+    <APAuthor xmlns="4873beb7-5857-4685-be1f-d57550cc96cc">
+      <UserInfo>
+        <DisplayName>MIDDLEEAST\v-keerth</DisplayName>
+        <AccountId>2799</AccountId>
+        <AccountType/>
+      </UserInfo>
+    </APAuthor>
+    <TPCommandLine xmlns="4873beb7-5857-4685-be1f-d57550cc96cc" xsi:nil="true"/>
+    <IntlLangReviewer xmlns="4873beb7-5857-4685-be1f-d57550cc96cc" xsi:nil="true"/>
+    <OpenTemplate xmlns="4873beb7-5857-4685-be1f-d57550cc96cc">true</OpenTemplate>
+    <CSXSubmissionDate xmlns="4873beb7-5857-4685-be1f-d57550cc96cc" xsi:nil="true"/>
+    <TaxCatchAll xmlns="4873beb7-5857-4685-be1f-d57550cc96cc"/>
+    <Manager xmlns="4873beb7-5857-4685-be1f-d57550cc96cc" xsi:nil="true"/>
+    <NumericId xmlns="4873beb7-5857-4685-be1f-d57550cc96cc" xsi:nil="true"/>
+    <ParentAssetId xmlns="4873beb7-5857-4685-be1f-d57550cc96cc" xsi:nil="true"/>
+    <OriginalSourceMarket xmlns="4873beb7-5857-4685-be1f-d57550cc96cc" xsi:nil="true"/>
+    <ApprovalStatus xmlns="4873beb7-5857-4685-be1f-d57550cc96cc">InProgress</ApprovalStatus>
+    <TPComponent xmlns="4873beb7-5857-4685-be1f-d57550cc96cc" xsi:nil="true"/>
+    <EditorialTags xmlns="4873beb7-5857-4685-be1f-d57550cc96cc" xsi:nil="true"/>
+    <TPExecutable xmlns="4873beb7-5857-4685-be1f-d57550cc96cc" xsi:nil="true"/>
+    <TPLaunchHelpLink xmlns="4873beb7-5857-4685-be1f-d57550cc96cc" xsi:nil="true"/>
+    <LocComments xmlns="4873beb7-5857-4685-be1f-d57550cc96cc" xsi:nil="true"/>
+    <LocRecommendedHandoff xmlns="4873beb7-5857-4685-be1f-d57550cc96cc" xsi:nil="true"/>
+    <SourceTitle xmlns="4873beb7-5857-4685-be1f-d57550cc96cc" xsi:nil="true"/>
+    <CSXUpdate xmlns="4873beb7-5857-4685-be1f-d57550cc96cc">false</CSXUpdate>
+    <IntlLocPriority xmlns="4873beb7-5857-4685-be1f-d57550cc96cc" xsi:nil="true"/>
+    <UAProjectedTotalWords xmlns="4873beb7-5857-4685-be1f-d57550cc96cc" xsi:nil="true"/>
+    <AssetType xmlns="4873beb7-5857-4685-be1f-d57550cc96cc">TP</AssetType>
+    <MachineTranslated xmlns="4873beb7-5857-4685-be1f-d57550cc96cc">false</MachineTranslated>
+    <OutputCachingOn xmlns="4873beb7-5857-4685-be1f-d57550cc96cc">false</OutputCachingOn>
+    <TemplateStatus xmlns="4873beb7-5857-4685-be1f-d57550cc96cc">Complete</TemplateStatus>
+    <IsSearchable xmlns="4873beb7-5857-4685-be1f-d57550cc96cc">true</IsSearchable>
+    <ContentItem xmlns="4873beb7-5857-4685-be1f-d57550cc96cc" xsi:nil="true"/>
+    <HandoffToMSDN xmlns="4873beb7-5857-4685-be1f-d57550cc96cc" xsi:nil="true"/>
+    <ShowIn xmlns="4873beb7-5857-4685-be1f-d57550cc96cc">Show everywhere</ShowIn>
+    <ThumbnailAssetId xmlns="4873beb7-5857-4685-be1f-d57550cc96cc" xsi:nil="true"/>
+    <UALocComments xmlns="4873beb7-5857-4685-be1f-d57550cc96cc" xsi:nil="true"/>
+    <UALocRecommendation xmlns="4873beb7-5857-4685-be1f-d57550cc96cc">Localize</UALocRecommendation>
+    <LastModifiedDateTime xmlns="4873beb7-5857-4685-be1f-d57550cc96cc" xsi:nil="true"/>
+    <LegacyData xmlns="4873beb7-5857-4685-be1f-d57550cc96cc" xsi:nil="true"/>
+    <LocManualTestRequired xmlns="4873beb7-5857-4685-be1f-d57550cc96cc">false</LocManualTestRequired>
+    <LocMarketGroupTiers2 xmlns="4873beb7-5857-4685-be1f-d57550cc96cc" xsi:nil="true"/>
+    <ClipArtFilename xmlns="4873beb7-5857-4685-be1f-d57550cc96cc" xsi:nil="true"/>
+    <TPApplication xmlns="4873beb7-5857-4685-be1f-d57550cc96cc" xsi:nil="true"/>
+    <CSXHash xmlns="4873beb7-5857-4685-be1f-d57550cc96cc" xsi:nil="true"/>
+    <DirectSourceMarket xmlns="4873beb7-5857-4685-be1f-d57550cc96cc" xsi:nil="true"/>
+    <PrimaryImageGen xmlns="4873beb7-5857-4685-be1f-d57550cc96cc">true</PrimaryImageGen>
+    <PlannedPubDate xmlns="4873beb7-5857-4685-be1f-d57550cc96cc" xsi:nil="true"/>
+    <CSXSubmissionMarket xmlns="4873beb7-5857-4685-be1f-d57550cc96cc" xsi:nil="true"/>
+    <Downloads xmlns="4873beb7-5857-4685-be1f-d57550cc96cc">0</Downloads>
+    <ArtSampleDocs xmlns="4873beb7-5857-4685-be1f-d57550cc96cc" xsi:nil="true"/>
+    <TrustLevel xmlns="4873beb7-5857-4685-be1f-d57550cc96cc">1 Microsoft Managed Content</TrustLevel>
+    <BlockPublish xmlns="4873beb7-5857-4685-be1f-d57550cc96cc">false</BlockPublish>
+    <TPLaunchHelpLinkType xmlns="4873beb7-5857-4685-be1f-d57550cc96cc">Template</TPLaunchHelpLinkType>
+    <LocalizationTagsTaxHTField0 xmlns="4873beb7-5857-4685-be1f-d57550cc96cc">
+      <Terms xmlns="http://schemas.microsoft.com/office/infopath/2007/PartnerControls"/>
+    </LocalizationTagsTaxHTField0>
+    <BusinessGroup xmlns="4873beb7-5857-4685-be1f-d57550cc96cc" xsi:nil="true"/>
+    <Providers xmlns="4873beb7-5857-4685-be1f-d57550cc96cc" xsi:nil="true"/>
+    <TemplateTemplateType xmlns="4873beb7-5857-4685-be1f-d57550cc96cc">Word Document Template</TemplateTemplateType>
+    <TimesCloned xmlns="4873beb7-5857-4685-be1f-d57550cc96cc" xsi:nil="true"/>
+    <TPAppVersion xmlns="4873beb7-5857-4685-be1f-d57550cc96cc" xsi:nil="true"/>
+    <VoteCount xmlns="4873beb7-5857-4685-be1f-d57550cc96cc" xsi:nil="true"/>
+    <AverageRating xmlns="4873beb7-5857-4685-be1f-d57550cc96cc" xsi:nil="true"/>
+    <FeatureTagsTaxHTField0 xmlns="4873beb7-5857-4685-be1f-d57550cc96cc">
+      <Terms xmlns="http://schemas.microsoft.com/office/infopath/2007/PartnerControls"/>
+    </FeatureTagsTaxHTField0>
+    <Provider xmlns="4873beb7-5857-4685-be1f-d57550cc96cc" xsi:nil="true"/>
+    <UACurrentWords xmlns="4873beb7-5857-4685-be1f-d57550cc96cc" xsi:nil="true"/>
+    <AssetId xmlns="4873beb7-5857-4685-be1f-d57550cc96cc">TP103749966</AssetId>
+    <TPClientViewer xmlns="4873beb7-5857-4685-be1f-d57550cc96cc" xsi:nil="true"/>
+    <DSATActionTaken xmlns="4873beb7-5857-4685-be1f-d57550cc96cc" xsi:nil="true"/>
+    <APEditor xmlns="4873beb7-5857-4685-be1f-d57550cc96cc">
+      <UserInfo>
+        <DisplayName/>
+        <AccountId xsi:nil="true"/>
+        <AccountType/>
+      </UserInfo>
+    </APEditor>
+    <TPInstallLocation xmlns="4873beb7-5857-4685-be1f-d57550cc96cc" xsi:nil="true"/>
+    <OOCacheId xmlns="4873beb7-5857-4685-be1f-d57550cc96cc" xsi:nil="true"/>
+    <IsDeleted xmlns="4873beb7-5857-4685-be1f-d57550cc96cc">false</IsDeleted>
+    <PublishTargets xmlns="4873beb7-5857-4685-be1f-d57550cc96cc">OfficeOnlineVNext</PublishTargets>
+    <ApprovalLog xmlns="4873beb7-5857-4685-be1f-d57550cc96cc" xsi:nil="true"/>
+    <BugNumber xmlns="4873beb7-5857-4685-be1f-d57550cc96cc" xsi:nil="true"/>
+    <CrawlForDependencies xmlns="4873beb7-5857-4685-be1f-d57550cc96cc">false</CrawlForDependencies>
+    <InternalTagsTaxHTField0 xmlns="4873beb7-5857-4685-be1f-d57550cc96cc">
+      <Terms xmlns="http://schemas.microsoft.com/office/infopath/2007/PartnerControls"/>
+    </InternalTagsTaxHTField0>
+    <LastHandOff xmlns="4873beb7-5857-4685-be1f-d57550cc96cc" xsi:nil="true"/>
+    <Milestone xmlns="4873beb7-5857-4685-be1f-d57550cc96cc" xsi:nil="true"/>
+    <OriginalRelease xmlns="4873beb7-5857-4685-be1f-d57550cc96cc">15</OriginalRelease>
+    <RecommendationsModifier xmlns="4873beb7-5857-4685-be1f-d57550cc96cc" xsi:nil="true"/>
+    <ScenarioTagsTaxHTField0 xmlns="4873beb7-5857-4685-be1f-d57550cc96cc">
+      <Terms xmlns="http://schemas.microsoft.com/office/infopath/2007/PartnerControls"/>
+    </ScenarioTagsTaxHTField0>
+    <UANotes xmlns="4873beb7-5857-4685-be1f-d57550cc96cc" xsi:nil="true"/>
+  </documentManagement>
+</p:properties>
+</file>
+
 <file path=customXml/item3.xml><?xml version="1.0" encoding="utf-8"?>
 <?mso-contentType ?>
 <FormTemplates xmlns="http://schemas.microsoft.com/sharepoint/v3/contenttype/forms">
@@ -20552,16 +20604,6 @@
 </file>
 
 <file path=customXml/itemProps1.xml><?xml version="1.0" encoding="utf-8"?>
-<ds:datastoreItem xmlns:ds="http://schemas.openxmlformats.org/officeDocument/2006/customXml" ds:itemID="{83AE4ADC-D632-40A7-A0C1-0481BB069C4F}">
-  <ds:schemaRefs>
-    <ds:schemaRef ds:uri="http://schemas.microsoft.com/office/2006/metadata/properties"/>
-    <ds:schemaRef ds:uri="http://schemas.microsoft.com/office/infopath/2007/PartnerControls"/>
-    <ds:schemaRef ds:uri="4873beb7-5857-4685-be1f-d57550cc96cc"/>
-  </ds:schemaRefs>
-</ds:datastoreItem>
-</file>
-
-<file path=customXml/itemProps2.xml><?xml version="1.0" encoding="utf-8"?>
 <ds:datastoreItem xmlns:ds="http://schemas.openxmlformats.org/officeDocument/2006/customXml" ds:itemID="{88FF2527-3592-4DBF-9FD9-FEA06E5BF9A7}">
   <ds:schemaRefs>
     <ds:schemaRef ds:uri="http://schemas.microsoft.com/office/2006/metadata/contentType"/>
@@ -20579,6 +20621,16 @@
 </ds:datastoreItem>
 </file>
 
+<file path=customXml/itemProps2.xml><?xml version="1.0" encoding="utf-8"?>
+<ds:datastoreItem xmlns:ds="http://schemas.openxmlformats.org/officeDocument/2006/customXml" ds:itemID="{83AE4ADC-D632-40A7-A0C1-0481BB069C4F}">
+  <ds:schemaRefs>
+    <ds:schemaRef ds:uri="http://schemas.microsoft.com/office/2006/metadata/properties"/>
+    <ds:schemaRef ds:uri="http://schemas.microsoft.com/office/infopath/2007/PartnerControls"/>
+    <ds:schemaRef ds:uri="4873beb7-5857-4685-be1f-d57550cc96cc"/>
+  </ds:schemaRefs>
+</ds:datastoreItem>
+</file>
+
 <file path=customXml/itemProps3.xml><?xml version="1.0" encoding="utf-8"?>
 <ds:datastoreItem xmlns:ds="http://schemas.openxmlformats.org/officeDocument/2006/customXml" ds:itemID="{FF740C13-C6A2-43D3-86C5-4CBB969C2CB1}">
   <ds:schemaRefs>
@@ -20588,7 +20640,7 @@
 </file>
 
 <file path=customXml/itemProps4.xml><?xml version="1.0" encoding="utf-8"?>
-<ds:datastoreItem xmlns:ds="http://schemas.openxmlformats.org/officeDocument/2006/customXml" ds:itemID="{2C1799B2-E6A4-439C-A310-C8DFE2BFB00D}">
+<ds:datastoreItem xmlns:ds="http://schemas.openxmlformats.org/officeDocument/2006/customXml" ds:itemID="{731354C2-9BAE-42CF-970C-63F9F8515EE1}">
   <ds:schemaRefs>
     <ds:schemaRef ds:uri="http://schemas.openxmlformats.org/officeDocument/2006/bibliography"/>
   </ds:schemaRefs>

--- a/Doc/Cloud migration guidelines_v0.0.docx
+++ b/Doc/Cloud migration guidelines_v0.0.docx
@@ -841,7 +841,7 @@
             </w:rPr>
             <w:fldChar w:fldCharType="separate"/>
           </w:r>
-          <w:hyperlink w:anchor="_Toc527894186" w:history="1">
+          <w:hyperlink w:anchor="_Toc530956293" w:history="1">
             <w:r>
               <w:rPr>
                 <w:rStyle w:val="Hyperlink"/>
@@ -868,7 +868,7 @@
                 <w:noProof/>
                 <w:webHidden/>
               </w:rPr>
-              <w:instrText xml:space="preserve"> PAGEREF _Toc527894186 \h </w:instrText>
+              <w:instrText xml:space="preserve"> PAGEREF _Toc530956293 \h </w:instrText>
             </w:r>
             <w:r>
               <w:rPr>
@@ -888,7 +888,7 @@
                 <w:noProof/>
                 <w:webHidden/>
               </w:rPr>
-              <w:t>3</w:t>
+              <w:t>2</w:t>
             </w:r>
             <w:r>
               <w:rPr>
@@ -910,7 +910,7 @@
               <w:lang w:val="en-IN" w:eastAsia="en-IN"/>
             </w:rPr>
           </w:pPr>
-          <w:hyperlink w:anchor="_Toc527894187" w:history="1">
+          <w:hyperlink w:anchor="_Toc530956294" w:history="1">
             <w:r>
               <w:rPr>
                 <w:rStyle w:val="Hyperlink"/>
@@ -937,7 +937,7 @@
                 <w:noProof/>
                 <w:webHidden/>
               </w:rPr>
-              <w:instrText xml:space="preserve"> PAGEREF _Toc527894187 \h </w:instrText>
+              <w:instrText xml:space="preserve"> PAGEREF _Toc530956294 \h </w:instrText>
             </w:r>
             <w:r>
               <w:rPr>
@@ -957,7 +957,7 @@
                 <w:noProof/>
                 <w:webHidden/>
               </w:rPr>
-              <w:t>3</w:t>
+              <w:t>2</w:t>
             </w:r>
             <w:r>
               <w:rPr>
@@ -979,7 +979,7 @@
               <w:lang w:val="en-IN" w:eastAsia="en-IN"/>
             </w:rPr>
           </w:pPr>
-          <w:hyperlink w:anchor="_Toc527894188" w:history="1">
+          <w:hyperlink w:anchor="_Toc530956295" w:history="1">
             <w:r>
               <w:rPr>
                 <w:rStyle w:val="Hyperlink"/>
@@ -1006,7 +1006,7 @@
                 <w:noProof/>
                 <w:webHidden/>
               </w:rPr>
-              <w:instrText xml:space="preserve"> PAGEREF _Toc527894188 \h </w:instrText>
+              <w:instrText xml:space="preserve"> PAGEREF _Toc530956295 \h </w:instrText>
             </w:r>
             <w:r>
               <w:rPr>
@@ -1026,7 +1026,7 @@
                 <w:noProof/>
                 <w:webHidden/>
               </w:rPr>
-              <w:t>3</w:t>
+              <w:t>2</w:t>
             </w:r>
             <w:r>
               <w:rPr>
@@ -1048,7 +1048,7 @@
               <w:lang w:val="en-IN" w:eastAsia="en-IN"/>
             </w:rPr>
           </w:pPr>
-          <w:hyperlink w:anchor="_Toc527894189" w:history="1">
+          <w:hyperlink w:anchor="_Toc530956296" w:history="1">
             <w:r>
               <w:rPr>
                 <w:rStyle w:val="Hyperlink"/>
@@ -1075,7 +1075,7 @@
                 <w:noProof/>
                 <w:webHidden/>
               </w:rPr>
-              <w:instrText xml:space="preserve"> PAGEREF _Toc527894189 \h </w:instrText>
+              <w:instrText xml:space="preserve"> PAGEREF _Toc530956296 \h </w:instrText>
             </w:r>
             <w:r>
               <w:rPr>
@@ -1095,7 +1095,7 @@
                 <w:noProof/>
                 <w:webHidden/>
               </w:rPr>
-              <w:t>5</w:t>
+              <w:t>4</w:t>
             </w:r>
             <w:r>
               <w:rPr>
@@ -1117,7 +1117,7 @@
               <w:lang w:val="en-IN" w:eastAsia="en-IN"/>
             </w:rPr>
           </w:pPr>
-          <w:hyperlink w:anchor="_Toc527894190" w:history="1">
+          <w:hyperlink w:anchor="_Toc530956297" w:history="1">
             <w:r>
               <w:rPr>
                 <w:rStyle w:val="Hyperlink"/>
@@ -1144,7 +1144,7 @@
                 <w:noProof/>
                 <w:webHidden/>
               </w:rPr>
-              <w:instrText xml:space="preserve"> PAGEREF _Toc527894190 \h </w:instrText>
+              <w:instrText xml:space="preserve"> PAGEREF _Toc530956297 \h </w:instrText>
             </w:r>
             <w:r>
               <w:rPr>
@@ -1164,7 +1164,7 @@
                 <w:noProof/>
                 <w:webHidden/>
               </w:rPr>
-              <w:t>5</w:t>
+              <w:t>4</w:t>
             </w:r>
             <w:r>
               <w:rPr>
@@ -1186,7 +1186,7 @@
               <w:lang w:val="en-IN" w:eastAsia="en-IN"/>
             </w:rPr>
           </w:pPr>
-          <w:hyperlink w:anchor="_Toc527894191" w:history="1">
+          <w:hyperlink w:anchor="_Toc530956298" w:history="1">
             <w:r>
               <w:rPr>
                 <w:rStyle w:val="Hyperlink"/>
@@ -1213,7 +1213,7 @@
                 <w:noProof/>
                 <w:webHidden/>
               </w:rPr>
-              <w:instrText xml:space="preserve"> PAGEREF _Toc527894191 \h </w:instrText>
+              <w:instrText xml:space="preserve"> PAGEREF _Toc530956298 \h </w:instrText>
             </w:r>
             <w:r>
               <w:rPr>
@@ -1233,7 +1233,7 @@
                 <w:noProof/>
                 <w:webHidden/>
               </w:rPr>
-              <w:t>6</w:t>
+              <w:t>5</w:t>
             </w:r>
             <w:r>
               <w:rPr>
@@ -1255,7 +1255,7 @@
               <w:lang w:val="en-IN" w:eastAsia="en-IN"/>
             </w:rPr>
           </w:pPr>
-          <w:hyperlink w:anchor="_Toc527894192" w:history="1">
+          <w:hyperlink w:anchor="_Toc530956299" w:history="1">
             <w:r>
               <w:rPr>
                 <w:rStyle w:val="Hyperlink"/>
@@ -1282,7 +1282,7 @@
                 <w:noProof/>
                 <w:webHidden/>
               </w:rPr>
-              <w:instrText xml:space="preserve"> PAGEREF _Toc527894192 \h </w:instrText>
+              <w:instrText xml:space="preserve"> PAGEREF _Toc530956299 \h </w:instrText>
             </w:r>
             <w:r>
               <w:rPr>
@@ -1302,7 +1302,7 @@
                 <w:noProof/>
                 <w:webHidden/>
               </w:rPr>
-              <w:t>6</w:t>
+              <w:t>5</w:t>
             </w:r>
             <w:r>
               <w:rPr>
@@ -1324,7 +1324,7 @@
               <w:lang w:val="en-IN" w:eastAsia="en-IN"/>
             </w:rPr>
           </w:pPr>
-          <w:hyperlink w:anchor="_Toc527894193" w:history="1">
+          <w:hyperlink w:anchor="_Toc530956300" w:history="1">
             <w:r>
               <w:rPr>
                 <w:rStyle w:val="Hyperlink"/>
@@ -1351,7 +1351,7 @@
                 <w:noProof/>
                 <w:webHidden/>
               </w:rPr>
-              <w:instrText xml:space="preserve"> PAGEREF _Toc527894193 \h </w:instrText>
+              <w:instrText xml:space="preserve"> PAGEREF _Toc530956300 \h </w:instrText>
             </w:r>
             <w:r>
               <w:rPr>
@@ -1371,7 +1371,7 @@
                 <w:noProof/>
                 <w:webHidden/>
               </w:rPr>
-              <w:t>7</w:t>
+              <w:t>6</w:t>
             </w:r>
             <w:r>
               <w:rPr>
@@ -1393,7 +1393,7 @@
               <w:lang w:val="en-IN" w:eastAsia="en-IN"/>
             </w:rPr>
           </w:pPr>
-          <w:hyperlink w:anchor="_Toc527894194" w:history="1">
+          <w:hyperlink w:anchor="_Toc530956301" w:history="1">
             <w:r>
               <w:rPr>
                 <w:rStyle w:val="Hyperlink"/>
@@ -1420,7 +1420,7 @@
                 <w:noProof/>
                 <w:webHidden/>
               </w:rPr>
-              <w:instrText xml:space="preserve"> PAGEREF _Toc527894194 \h </w:instrText>
+              <w:instrText xml:space="preserve"> PAGEREF _Toc530956301 \h </w:instrText>
             </w:r>
             <w:r>
               <w:rPr>
@@ -1440,7 +1440,7 @@
                 <w:noProof/>
                 <w:webHidden/>
               </w:rPr>
-              <w:t>7</w:t>
+              <w:t>6</w:t>
             </w:r>
             <w:r>
               <w:rPr>
@@ -1462,7 +1462,7 @@
               <w:lang w:val="en-IN" w:eastAsia="en-IN"/>
             </w:rPr>
           </w:pPr>
-          <w:hyperlink w:anchor="_Toc527894195" w:history="1">
+          <w:hyperlink w:anchor="_Toc530956302" w:history="1">
             <w:r>
               <w:rPr>
                 <w:rStyle w:val="Hyperlink"/>
@@ -1489,7 +1489,7 @@
                 <w:noProof/>
                 <w:webHidden/>
               </w:rPr>
-              <w:instrText xml:space="preserve"> PAGEREF _Toc527894195 \h </w:instrText>
+              <w:instrText xml:space="preserve"> PAGEREF _Toc530956302 \h </w:instrText>
             </w:r>
             <w:r>
               <w:rPr>
@@ -1509,7 +1509,7 @@
                 <w:noProof/>
                 <w:webHidden/>
               </w:rPr>
-              <w:t>7</w:t>
+              <w:t>6</w:t>
             </w:r>
             <w:r>
               <w:rPr>
@@ -1531,7 +1531,7 @@
               <w:lang w:val="en-IN" w:eastAsia="en-IN"/>
             </w:rPr>
           </w:pPr>
-          <w:hyperlink w:anchor="_Toc527894196" w:history="1">
+          <w:hyperlink w:anchor="_Toc530956303" w:history="1">
             <w:r>
               <w:rPr>
                 <w:rStyle w:val="Hyperlink"/>
@@ -1558,7 +1558,7 @@
                 <w:noProof/>
                 <w:webHidden/>
               </w:rPr>
-              <w:instrText xml:space="preserve"> PAGEREF _Toc527894196 \h </w:instrText>
+              <w:instrText xml:space="preserve"> PAGEREF _Toc530956303 \h </w:instrText>
             </w:r>
             <w:r>
               <w:rPr>
@@ -1578,7 +1578,7 @@
                 <w:noProof/>
                 <w:webHidden/>
               </w:rPr>
-              <w:t>7</w:t>
+              <w:t>6</w:t>
             </w:r>
             <w:r>
               <w:rPr>
@@ -1600,7 +1600,7 @@
               <w:lang w:val="en-IN" w:eastAsia="en-IN"/>
             </w:rPr>
           </w:pPr>
-          <w:hyperlink w:anchor="_Toc527894197" w:history="1">
+          <w:hyperlink w:anchor="_Toc530956304" w:history="1">
             <w:r>
               <w:rPr>
                 <w:rStyle w:val="Hyperlink"/>
@@ -1627,7 +1627,7 @@
                 <w:noProof/>
                 <w:webHidden/>
               </w:rPr>
-              <w:instrText xml:space="preserve"> PAGEREF _Toc527894197 \h </w:instrText>
+              <w:instrText xml:space="preserve"> PAGEREF _Toc530956304 \h </w:instrText>
             </w:r>
             <w:r>
               <w:rPr>
@@ -1647,7 +1647,7 @@
                 <w:noProof/>
                 <w:webHidden/>
               </w:rPr>
-              <w:t>8</w:t>
+              <w:t>7</w:t>
             </w:r>
             <w:r>
               <w:rPr>
@@ -1669,7 +1669,7 @@
               <w:lang w:val="en-IN" w:eastAsia="en-IN"/>
             </w:rPr>
           </w:pPr>
-          <w:hyperlink w:anchor="_Toc527894198" w:history="1">
+          <w:hyperlink w:anchor="_Toc530956305" w:history="1">
             <w:r>
               <w:rPr>
                 <w:rStyle w:val="Hyperlink"/>
@@ -1696,7 +1696,7 @@
                 <w:noProof/>
                 <w:webHidden/>
               </w:rPr>
-              <w:instrText xml:space="preserve"> PAGEREF _Toc527894198 \h </w:instrText>
+              <w:instrText xml:space="preserve"> PAGEREF _Toc530956305 \h </w:instrText>
             </w:r>
             <w:r>
               <w:rPr>
@@ -1716,7 +1716,7 @@
                 <w:noProof/>
                 <w:webHidden/>
               </w:rPr>
-              <w:t>9</w:t>
+              <w:t>8</w:t>
             </w:r>
             <w:r>
               <w:rPr>
@@ -1738,7 +1738,7 @@
               <w:lang w:val="en-IN" w:eastAsia="en-IN"/>
             </w:rPr>
           </w:pPr>
-          <w:hyperlink w:anchor="_Toc527894199" w:history="1">
+          <w:hyperlink w:anchor="_Toc530956306" w:history="1">
             <w:r>
               <w:rPr>
                 <w:rStyle w:val="Hyperlink"/>
@@ -1765,7 +1765,7 @@
                 <w:noProof/>
                 <w:webHidden/>
               </w:rPr>
-              <w:instrText xml:space="preserve"> PAGEREF _Toc527894199 \h </w:instrText>
+              <w:instrText xml:space="preserve"> PAGEREF _Toc530956306 \h </w:instrText>
             </w:r>
             <w:r>
               <w:rPr>
@@ -1785,7 +1785,7 @@
                 <w:noProof/>
                 <w:webHidden/>
               </w:rPr>
-              <w:t>10</w:t>
+              <w:t>9</w:t>
             </w:r>
             <w:r>
               <w:rPr>
@@ -1807,7 +1807,7 @@
               <w:lang w:val="en-IN" w:eastAsia="en-IN"/>
             </w:rPr>
           </w:pPr>
-          <w:hyperlink w:anchor="_Toc527894200" w:history="1">
+          <w:hyperlink w:anchor="_Toc530956307" w:history="1">
             <w:r>
               <w:rPr>
                 <w:rStyle w:val="Hyperlink"/>
@@ -1834,7 +1834,7 @@
                 <w:noProof/>
                 <w:webHidden/>
               </w:rPr>
-              <w:instrText xml:space="preserve"> PAGEREF _Toc527894200 \h </w:instrText>
+              <w:instrText xml:space="preserve"> PAGEREF _Toc530956307 \h </w:instrText>
             </w:r>
             <w:r>
               <w:rPr>
@@ -1854,7 +1854,7 @@
                 <w:noProof/>
                 <w:webHidden/>
               </w:rPr>
-              <w:t>11</w:t>
+              <w:t>10</w:t>
             </w:r>
             <w:r>
               <w:rPr>
@@ -1876,7 +1876,7 @@
               <w:lang w:val="en-IN" w:eastAsia="en-IN"/>
             </w:rPr>
           </w:pPr>
-          <w:hyperlink w:anchor="_Toc527894201" w:history="1">
+          <w:hyperlink w:anchor="_Toc530956308" w:history="1">
             <w:r>
               <w:rPr>
                 <w:rStyle w:val="Hyperlink"/>
@@ -1903,7 +1903,7 @@
                 <w:noProof/>
                 <w:webHidden/>
               </w:rPr>
-              <w:instrText xml:space="preserve"> PAGEREF _Toc527894201 \h </w:instrText>
+              <w:instrText xml:space="preserve"> PAGEREF _Toc530956308 \h </w:instrText>
             </w:r>
             <w:r>
               <w:rPr>
@@ -1923,7 +1923,7 @@
                 <w:noProof/>
                 <w:webHidden/>
               </w:rPr>
-              <w:t>12</w:t>
+              <w:t>11</w:t>
             </w:r>
             <w:r>
               <w:rPr>
@@ -1945,7 +1945,7 @@
               <w:lang w:val="en-IN" w:eastAsia="en-IN"/>
             </w:rPr>
           </w:pPr>
-          <w:hyperlink w:anchor="_Toc527894202" w:history="1">
+          <w:hyperlink w:anchor="_Toc530956309" w:history="1">
             <w:r>
               <w:rPr>
                 <w:rStyle w:val="Hyperlink"/>
@@ -1972,7 +1972,7 @@
                 <w:noProof/>
                 <w:webHidden/>
               </w:rPr>
-              <w:instrText xml:space="preserve"> PAGEREF _Toc527894202 \h </w:instrText>
+              <w:instrText xml:space="preserve"> PAGEREF _Toc530956309 \h </w:instrText>
             </w:r>
             <w:r>
               <w:rPr>
@@ -1992,7 +1992,7 @@
                 <w:noProof/>
                 <w:webHidden/>
               </w:rPr>
-              <w:t>13</w:t>
+              <w:t>12</w:t>
             </w:r>
             <w:r>
               <w:rPr>
@@ -2014,7 +2014,7 @@
               <w:lang w:val="en-IN" w:eastAsia="en-IN"/>
             </w:rPr>
           </w:pPr>
-          <w:hyperlink w:anchor="_Toc527894203" w:history="1">
+          <w:hyperlink w:anchor="_Toc530956310" w:history="1">
             <w:r>
               <w:rPr>
                 <w:rStyle w:val="Hyperlink"/>
@@ -2041,7 +2041,7 @@
                 <w:noProof/>
                 <w:webHidden/>
               </w:rPr>
-              <w:instrText xml:space="preserve"> PAGEREF _Toc527894203 \h </w:instrText>
+              <w:instrText xml:space="preserve"> PAGEREF _Toc530956310 \h </w:instrText>
             </w:r>
             <w:r>
               <w:rPr>
@@ -2061,7 +2061,7 @@
                 <w:noProof/>
                 <w:webHidden/>
               </w:rPr>
-              <w:t>13</w:t>
+              <w:t>12</w:t>
             </w:r>
             <w:r>
               <w:rPr>
@@ -2083,7 +2083,7 @@
               <w:lang w:val="en-IN" w:eastAsia="en-IN"/>
             </w:rPr>
           </w:pPr>
-          <w:hyperlink w:anchor="_Toc527894204" w:history="1">
+          <w:hyperlink w:anchor="_Toc530956311" w:history="1">
             <w:r>
               <w:rPr>
                 <w:rStyle w:val="Hyperlink"/>
@@ -2110,7 +2110,7 @@
                 <w:noProof/>
                 <w:webHidden/>
               </w:rPr>
-              <w:instrText xml:space="preserve"> PAGEREF _Toc527894204 \h </w:instrText>
+              <w:instrText xml:space="preserve"> PAGEREF _Toc530956311 \h </w:instrText>
             </w:r>
             <w:r>
               <w:rPr>
@@ -2130,7 +2130,7 @@
                 <w:noProof/>
                 <w:webHidden/>
               </w:rPr>
-              <w:t>13</w:t>
+              <w:t>12</w:t>
             </w:r>
             <w:r>
               <w:rPr>
@@ -2152,7 +2152,7 @@
               <w:lang w:val="en-IN" w:eastAsia="en-IN"/>
             </w:rPr>
           </w:pPr>
-          <w:hyperlink w:anchor="_Toc527894205" w:history="1">
+          <w:hyperlink w:anchor="_Toc530956312" w:history="1">
             <w:r>
               <w:rPr>
                 <w:rStyle w:val="Hyperlink"/>
@@ -2179,7 +2179,7 @@
                 <w:noProof/>
                 <w:webHidden/>
               </w:rPr>
-              <w:instrText xml:space="preserve"> PAGEREF _Toc527894205 \h </w:instrText>
+              <w:instrText xml:space="preserve"> PAGEREF _Toc530956312 \h </w:instrText>
             </w:r>
             <w:r>
               <w:rPr>
@@ -2199,7 +2199,7 @@
                 <w:noProof/>
                 <w:webHidden/>
               </w:rPr>
-              <w:t>14</w:t>
+              <w:t>13</w:t>
             </w:r>
             <w:r>
               <w:rPr>
@@ -2221,7 +2221,7 @@
               <w:lang w:val="en-IN" w:eastAsia="en-IN"/>
             </w:rPr>
           </w:pPr>
-          <w:hyperlink w:anchor="_Toc527894206" w:history="1">
+          <w:hyperlink w:anchor="_Toc530956313" w:history="1">
             <w:r>
               <w:rPr>
                 <w:rStyle w:val="Hyperlink"/>
@@ -2248,7 +2248,7 @@
                 <w:noProof/>
                 <w:webHidden/>
               </w:rPr>
-              <w:instrText xml:space="preserve"> PAGEREF _Toc527894206 \h </w:instrText>
+              <w:instrText xml:space="preserve"> PAGEREF _Toc530956313 \h </w:instrText>
             </w:r>
             <w:r>
               <w:rPr>
@@ -2268,7 +2268,7 @@
                 <w:noProof/>
                 <w:webHidden/>
               </w:rPr>
-              <w:t>15</w:t>
+              <w:t>14</w:t>
             </w:r>
             <w:r>
               <w:rPr>
@@ -2290,7 +2290,7 @@
               <w:lang w:val="en-IN" w:eastAsia="en-IN"/>
             </w:rPr>
           </w:pPr>
-          <w:hyperlink w:anchor="_Toc527894207" w:history="1">
+          <w:hyperlink w:anchor="_Toc530956314" w:history="1">
             <w:r>
               <w:rPr>
                 <w:rStyle w:val="Hyperlink"/>
@@ -2317,7 +2317,7 @@
                 <w:noProof/>
                 <w:webHidden/>
               </w:rPr>
-              <w:instrText xml:space="preserve"> PAGEREF _Toc527894207 \h </w:instrText>
+              <w:instrText xml:space="preserve"> PAGEREF _Toc530956314 \h </w:instrText>
             </w:r>
             <w:r>
               <w:rPr>
@@ -2337,7 +2337,7 @@
                 <w:noProof/>
                 <w:webHidden/>
               </w:rPr>
-              <w:t>16</w:t>
+              <w:t>15</w:t>
             </w:r>
             <w:r>
               <w:rPr>
@@ -2359,7 +2359,7 @@
               <w:lang w:val="en-IN" w:eastAsia="en-IN"/>
             </w:rPr>
           </w:pPr>
-          <w:hyperlink w:anchor="_Toc527894208" w:history="1">
+          <w:hyperlink w:anchor="_Toc530956315" w:history="1">
             <w:r>
               <w:rPr>
                 <w:rStyle w:val="Hyperlink"/>
@@ -2386,7 +2386,7 @@
                 <w:noProof/>
                 <w:webHidden/>
               </w:rPr>
-              <w:instrText xml:space="preserve"> PAGEREF _Toc527894208 \h </w:instrText>
+              <w:instrText xml:space="preserve"> PAGEREF _Toc530956315 \h </w:instrText>
             </w:r>
             <w:r>
               <w:rPr>
@@ -2406,7 +2406,7 @@
                 <w:noProof/>
                 <w:webHidden/>
               </w:rPr>
-              <w:t>16</w:t>
+              <w:t>15</w:t>
             </w:r>
             <w:r>
               <w:rPr>
@@ -2428,7 +2428,7 @@
               <w:lang w:val="en-IN" w:eastAsia="en-IN"/>
             </w:rPr>
           </w:pPr>
-          <w:hyperlink w:anchor="_Toc527894209" w:history="1">
+          <w:hyperlink w:anchor="_Toc530956316" w:history="1">
             <w:r>
               <w:rPr>
                 <w:rStyle w:val="Hyperlink"/>
@@ -2455,7 +2455,7 @@
                 <w:noProof/>
                 <w:webHidden/>
               </w:rPr>
-              <w:instrText xml:space="preserve"> PAGEREF _Toc527894209 \h </w:instrText>
+              <w:instrText xml:space="preserve"> PAGEREF _Toc530956316 \h </w:instrText>
             </w:r>
             <w:r>
               <w:rPr>
@@ -2475,7 +2475,7 @@
                 <w:noProof/>
                 <w:webHidden/>
               </w:rPr>
-              <w:t>18</w:t>
+              <w:t>16</w:t>
             </w:r>
             <w:r>
               <w:rPr>
@@ -2497,7 +2497,7 @@
               <w:lang w:val="en-IN" w:eastAsia="en-IN"/>
             </w:rPr>
           </w:pPr>
-          <w:hyperlink w:anchor="_Toc527894210" w:history="1">
+          <w:hyperlink w:anchor="_Toc530956317" w:history="1">
             <w:r>
               <w:rPr>
                 <w:rStyle w:val="Hyperlink"/>
@@ -2524,7 +2524,7 @@
                 <w:noProof/>
                 <w:webHidden/>
               </w:rPr>
-              <w:instrText xml:space="preserve"> PAGEREF _Toc527894210 \h </w:instrText>
+              <w:instrText xml:space="preserve"> PAGEREF _Toc530956317 \h </w:instrText>
             </w:r>
             <w:r>
               <w:rPr>
@@ -2544,7 +2544,7 @@
                 <w:noProof/>
                 <w:webHidden/>
               </w:rPr>
-              <w:t>18</w:t>
+              <w:t>17</w:t>
             </w:r>
             <w:r>
               <w:rPr>
@@ -2566,7 +2566,7 @@
               <w:lang w:val="en-IN" w:eastAsia="en-IN"/>
             </w:rPr>
           </w:pPr>
-          <w:hyperlink w:anchor="_Toc527894211" w:history="1">
+          <w:hyperlink w:anchor="_Toc530956318" w:history="1">
             <w:r>
               <w:rPr>
                 <w:rStyle w:val="Hyperlink"/>
@@ -2593,7 +2593,7 @@
                 <w:noProof/>
                 <w:webHidden/>
               </w:rPr>
-              <w:instrText xml:space="preserve"> PAGEREF _Toc527894211 \h </w:instrText>
+              <w:instrText xml:space="preserve"> PAGEREF _Toc530956318 \h </w:instrText>
             </w:r>
             <w:r>
               <w:rPr>
@@ -2613,7 +2613,7 @@
                 <w:noProof/>
                 <w:webHidden/>
               </w:rPr>
-              <w:t>19</w:t>
+              <w:t>17</w:t>
             </w:r>
             <w:r>
               <w:rPr>
@@ -2635,7 +2635,7 @@
               <w:lang w:val="en-IN" w:eastAsia="en-IN"/>
             </w:rPr>
           </w:pPr>
-          <w:hyperlink w:anchor="_Toc527894212" w:history="1">
+          <w:hyperlink w:anchor="_Toc530956319" w:history="1">
             <w:r>
               <w:rPr>
                 <w:rStyle w:val="Hyperlink"/>
@@ -2662,7 +2662,7 @@
                 <w:noProof/>
                 <w:webHidden/>
               </w:rPr>
-              <w:instrText xml:space="preserve"> PAGEREF _Toc527894212 \h </w:instrText>
+              <w:instrText xml:space="preserve"> PAGEREF _Toc530956319 \h </w:instrText>
             </w:r>
             <w:r>
               <w:rPr>
@@ -2682,7 +2682,7 @@
                 <w:noProof/>
                 <w:webHidden/>
               </w:rPr>
-              <w:t>20</w:t>
+              <w:t>18</w:t>
             </w:r>
             <w:r>
               <w:rPr>
@@ -2704,7 +2704,7 @@
               <w:lang w:val="en-IN" w:eastAsia="en-IN"/>
             </w:rPr>
           </w:pPr>
-          <w:hyperlink w:anchor="_Toc527894213" w:history="1">
+          <w:hyperlink w:anchor="_Toc530956320" w:history="1">
             <w:r>
               <w:rPr>
                 <w:rStyle w:val="Hyperlink"/>
@@ -2731,7 +2731,7 @@
                 <w:noProof/>
                 <w:webHidden/>
               </w:rPr>
-              <w:instrText xml:space="preserve"> PAGEREF _Toc527894213 \h </w:instrText>
+              <w:instrText xml:space="preserve"> PAGEREF _Toc530956320 \h </w:instrText>
             </w:r>
             <w:r>
               <w:rPr>
@@ -2751,7 +2751,7 @@
                 <w:noProof/>
                 <w:webHidden/>
               </w:rPr>
-              <w:t>20</w:t>
+              <w:t>19</w:t>
             </w:r>
             <w:r>
               <w:rPr>
@@ -2773,7 +2773,7 @@
               <w:lang w:val="en-IN" w:eastAsia="en-IN"/>
             </w:rPr>
           </w:pPr>
-          <w:hyperlink w:anchor="_Toc527894214" w:history="1">
+          <w:hyperlink w:anchor="_Toc530956321" w:history="1">
             <w:r>
               <w:rPr>
                 <w:rStyle w:val="Hyperlink"/>
@@ -2800,7 +2800,76 @@
                 <w:noProof/>
                 <w:webHidden/>
               </w:rPr>
-              <w:instrText xml:space="preserve"> PAGEREF _Toc527894214 \h </w:instrText>
+              <w:instrText xml:space="preserve"> PAGEREF _Toc530956321 \h </w:instrText>
+            </w:r>
+            <w:r>
+              <w:rPr>
+                <w:noProof/>
+                <w:webHidden/>
+              </w:rPr>
+            </w:r>
+            <w:r>
+              <w:rPr>
+                <w:noProof/>
+                <w:webHidden/>
+              </w:rPr>
+              <w:fldChar w:fldCharType="separate"/>
+            </w:r>
+            <w:r>
+              <w:rPr>
+                <w:noProof/>
+                <w:webHidden/>
+              </w:rPr>
+              <w:t>20</w:t>
+            </w:r>
+            <w:r>
+              <w:rPr>
+                <w:noProof/>
+                <w:webHidden/>
+              </w:rPr>
+              <w:fldChar w:fldCharType="end"/>
+            </w:r>
+          </w:hyperlink>
+        </w:p>
+        <w:p>
+          <w:pPr>
+            <w:pStyle w:val="TOC1"/>
+            <w:tabs>
+              <w:tab w:val="right" w:leader="dot" w:pos="9350"/>
+            </w:tabs>
+            <w:rPr>
+              <w:noProof/>
+              <w:lang w:val="en-IN" w:eastAsia="en-IN"/>
+            </w:rPr>
+          </w:pPr>
+          <w:hyperlink w:anchor="_Toc530956322" w:history="1">
+            <w:r>
+              <w:rPr>
+                <w:rStyle w:val="Hyperlink"/>
+                <w:noProof/>
+              </w:rPr>
+              <w:t>Requirement – Importing excel file</w:t>
+            </w:r>
+            <w:r>
+              <w:rPr>
+                <w:noProof/>
+                <w:webHidden/>
+              </w:rPr>
+              <w:tab/>
+            </w:r>
+            <w:r>
+              <w:rPr>
+                <w:noProof/>
+                <w:webHidden/>
+              </w:rPr>
+              <w:fldChar w:fldCharType="begin"/>
+            </w:r>
+            <w:r>
+              <w:rPr>
+                <w:noProof/>
+                <w:webHidden/>
+              </w:rPr>
+              <w:instrText xml:space="preserve"> PAGEREF _Toc530956322 \h </w:instrText>
             </w:r>
             <w:r>
               <w:rPr>
@@ -2838,9 +2907,12 @@
               <w:bCs/>
               <w:noProof/>
             </w:rPr>
+            <w:lastRenderedPageBreak/>
             <w:fldChar w:fldCharType="end"/>
           </w:r>
         </w:p>
+        <w:bookmarkStart w:id="0" w:name="_GoBack" w:displacedByCustomXml="next"/>
+        <w:bookmarkEnd w:id="0" w:displacedByCustomXml="next"/>
       </w:sdtContent>
     </w:sdt>
     <w:p>
@@ -2848,7 +2920,6 @@
         <w:pStyle w:val="Title"/>
       </w:pPr>
       <w:r>
-        <w:lastRenderedPageBreak/>
         <w:t>Cloud migration guidelines</w:t>
       </w:r>
     </w:p>
@@ -2857,11 +2928,11 @@
       <w:pPr>
         <w:pStyle w:val="Heading1"/>
       </w:pPr>
-      <w:bookmarkStart w:id="0" w:name="_Toc527894186"/>
+      <w:bookmarkStart w:id="1" w:name="_Toc530956293"/>
       <w:r>
         <w:t>Requirement- Move current database to cloud</w:t>
       </w:r>
-      <w:bookmarkEnd w:id="0"/>
+      <w:bookmarkEnd w:id="1"/>
     </w:p>
     <w:p>
       <w:r>
@@ -2878,11 +2949,11 @@
       <w:pPr>
         <w:pStyle w:val="Heading2"/>
       </w:pPr>
-      <w:bookmarkStart w:id="1" w:name="_Toc527894187"/>
+      <w:bookmarkStart w:id="2" w:name="_Toc530956294"/>
       <w:r>
         <w:t>Firewall configuration</w:t>
       </w:r>
-      <w:bookmarkEnd w:id="1"/>
+      <w:bookmarkEnd w:id="2"/>
     </w:p>
     <w:p>
       <w:r>
@@ -3105,11 +3176,11 @@
       <w:pPr>
         <w:pStyle w:val="Heading2"/>
       </w:pPr>
-      <w:bookmarkStart w:id="2" w:name="_Toc527894188"/>
+      <w:bookmarkStart w:id="3" w:name="_Toc530956295"/>
       <w:r>
         <w:t>Moving DB to Azure SQL Server VM</w:t>
       </w:r>
-      <w:bookmarkEnd w:id="2"/>
+      <w:bookmarkEnd w:id="3"/>
     </w:p>
     <w:p>
       <w:r>
@@ -3131,6 +3202,7 @@
     </w:p>
     <w:p>
       <w:r>
+        <w:lastRenderedPageBreak/>
         <w:t>As part of the configuration make sure to opt for public IP so that you can connect to VM remotely. Public IP of the VM can be obtained from its “Overview” page.</w:t>
       </w:r>
     </w:p>
@@ -3139,7 +3211,6 @@
         <w:rPr>
           <w:noProof/>
         </w:rPr>
-        <w:lastRenderedPageBreak/>
         <w:drawing>
           <wp:inline distT="0" distB="0" distL="0" distR="0" wp14:anchorId="32B4F3B9" wp14:editId="14A808E6">
             <wp:extent cx="5943600" cy="1938337"/>
@@ -3607,14 +3678,14 @@
                 <w:noProof/>
               </w:rPr>
             </w:pPr>
-            <w:bookmarkStart w:id="3" w:name="_Toc527894189"/>
+            <w:bookmarkStart w:id="4" w:name="_Toc530956296"/>
             <w:r>
               <w:rPr>
                 <w:noProof/>
               </w:rPr>
               <w:t>Connecting to remote SQL Server from SQL management studio</w:t>
             </w:r>
-            <w:bookmarkEnd w:id="3"/>
+            <w:bookmarkEnd w:id="4"/>
           </w:p>
           <w:p>
             <w:pPr>
@@ -3684,11 +3755,11 @@
       <w:pPr>
         <w:pStyle w:val="Heading3"/>
       </w:pPr>
-      <w:bookmarkStart w:id="4" w:name="_Toc527894190"/>
+      <w:bookmarkStart w:id="5" w:name="_Toc530956297"/>
       <w:r>
         <w:t>References</w:t>
       </w:r>
-      <w:bookmarkEnd w:id="4"/>
+      <w:bookmarkEnd w:id="5"/>
     </w:p>
     <w:p>
       <w:r>
@@ -3707,7 +3778,7 @@
       <w:pPr>
         <w:pStyle w:val="Heading1"/>
       </w:pPr>
-      <w:bookmarkStart w:id="5" w:name="_Toc527894191"/>
+      <w:bookmarkStart w:id="6" w:name="_Toc530956298"/>
       <w:r>
         <w:lastRenderedPageBreak/>
         <w:t xml:space="preserve">Requirement </w:t>
@@ -3721,7 +3792,7 @@
       <w:r>
         <w:t>Hosting Web Application on Azure</w:t>
       </w:r>
-      <w:bookmarkEnd w:id="5"/>
+      <w:bookmarkEnd w:id="6"/>
     </w:p>
     <w:p>
       <w:r>
@@ -4057,11 +4128,11 @@
       <w:pPr>
         <w:pStyle w:val="Heading2"/>
       </w:pPr>
-      <w:bookmarkStart w:id="6" w:name="_Toc527894192"/>
+      <w:bookmarkStart w:id="7" w:name="_Toc530956299"/>
       <w:r>
         <w:t>Custom domain name</w:t>
       </w:r>
-      <w:bookmarkEnd w:id="6"/>
+      <w:bookmarkEnd w:id="7"/>
     </w:p>
     <w:p>
       <w:r>
@@ -4133,12 +4204,12 @@
       <w:pPr>
         <w:pStyle w:val="Heading3"/>
       </w:pPr>
-      <w:bookmarkStart w:id="7" w:name="_Toc527894193"/>
+      <w:bookmarkStart w:id="8" w:name="_Toc530956300"/>
       <w:r>
         <w:lastRenderedPageBreak/>
         <w:t>References</w:t>
       </w:r>
-      <w:bookmarkEnd w:id="7"/>
+      <w:bookmarkEnd w:id="8"/>
     </w:p>
     <w:p>
       <w:pPr>
@@ -4200,11 +4271,11 @@
       <w:pPr>
         <w:pStyle w:val="Heading2"/>
       </w:pPr>
-      <w:bookmarkStart w:id="8" w:name="_Toc527894194"/>
+      <w:bookmarkStart w:id="9" w:name="_Toc530956301"/>
       <w:r>
         <w:t>Changes required in app to share cookie &amp; session across the apps</w:t>
       </w:r>
-      <w:bookmarkEnd w:id="8"/>
+      <w:bookmarkEnd w:id="9"/>
     </w:p>
     <w:p>
       <w:r>
@@ -5363,11 +5434,11 @@
       <w:pPr>
         <w:pStyle w:val="Heading3"/>
       </w:pPr>
-      <w:bookmarkStart w:id="9" w:name="_Toc527894195"/>
+      <w:bookmarkStart w:id="10" w:name="_Toc530956302"/>
       <w:r>
         <w:t>References</w:t>
       </w:r>
-      <w:bookmarkEnd w:id="9"/>
+      <w:bookmarkEnd w:id="10"/>
     </w:p>
     <w:p>
       <w:r>
@@ -5393,11 +5464,11 @@
       <w:pPr>
         <w:pStyle w:val="Heading1"/>
       </w:pPr>
-      <w:bookmarkStart w:id="10" w:name="_Toc527894196"/>
+      <w:bookmarkStart w:id="11" w:name="_Toc530956303"/>
       <w:r>
         <w:t>Requirement-Application configurations</w:t>
       </w:r>
-      <w:bookmarkEnd w:id="10"/>
+      <w:bookmarkEnd w:id="11"/>
     </w:p>
     <w:p>
       <w:r>
@@ -5461,12 +5532,12 @@
       <w:pPr>
         <w:pStyle w:val="Heading2"/>
       </w:pPr>
-      <w:bookmarkStart w:id="11" w:name="_Toc527894197"/>
+      <w:bookmarkStart w:id="12" w:name="_Toc530956304"/>
       <w:r>
         <w:lastRenderedPageBreak/>
         <w:t>Configuration transformation</w:t>
       </w:r>
-      <w:bookmarkEnd w:id="11"/>
+      <w:bookmarkEnd w:id="12"/>
       <w:r>
         <w:t xml:space="preserve"> </w:t>
       </w:r>
@@ -6045,11 +6116,11 @@
       <w:pPr>
         <w:pStyle w:val="Heading3"/>
       </w:pPr>
-      <w:bookmarkStart w:id="12" w:name="_Toc527894198"/>
+      <w:bookmarkStart w:id="13" w:name="_Toc530956305"/>
       <w:r>
         <w:t>References</w:t>
       </w:r>
-      <w:bookmarkEnd w:id="12"/>
+      <w:bookmarkEnd w:id="13"/>
     </w:p>
     <w:p>
       <w:hyperlink r:id="rId29" w:history="1">
@@ -6073,12 +6144,12 @@
       <w:pPr>
         <w:pStyle w:val="Heading2"/>
       </w:pPr>
-      <w:bookmarkStart w:id="13" w:name="_Toc527894199"/>
+      <w:bookmarkStart w:id="14" w:name="_Toc530956306"/>
       <w:r>
         <w:lastRenderedPageBreak/>
         <w:t>Apply transformation at the time of deployment.</w:t>
       </w:r>
-      <w:bookmarkEnd w:id="13"/>
+      <w:bookmarkEnd w:id="14"/>
     </w:p>
     <w:p>
       <w:r>
@@ -6383,11 +6454,11 @@
       <w:pPr>
         <w:pStyle w:val="Heading1"/>
       </w:pPr>
-      <w:bookmarkStart w:id="14" w:name="_Toc527894200"/>
+      <w:bookmarkStart w:id="15" w:name="_Toc530956307"/>
       <w:r>
         <w:t>Requirement-File share</w:t>
       </w:r>
-      <w:bookmarkEnd w:id="14"/>
+      <w:bookmarkEnd w:id="15"/>
     </w:p>
     <w:p>
       <w:r>
@@ -6997,11 +7068,11 @@
       <w:pPr>
         <w:pStyle w:val="Heading2"/>
       </w:pPr>
-      <w:bookmarkStart w:id="15" w:name="_Toc527894201"/>
+      <w:bookmarkStart w:id="16" w:name="_Toc530956308"/>
       <w:r>
         <w:t>Handling files from .Net applications</w:t>
       </w:r>
-      <w:bookmarkEnd w:id="15"/>
+      <w:bookmarkEnd w:id="16"/>
     </w:p>
     <w:p>
       <w:r>
@@ -9278,12 +9349,12 @@
       <w:pPr>
         <w:pStyle w:val="Heading3"/>
       </w:pPr>
-      <w:bookmarkStart w:id="16" w:name="_Toc527894202"/>
+      <w:bookmarkStart w:id="17" w:name="_Toc530956309"/>
       <w:r>
         <w:lastRenderedPageBreak/>
         <w:t>References</w:t>
       </w:r>
-      <w:bookmarkEnd w:id="16"/>
+      <w:bookmarkEnd w:id="17"/>
     </w:p>
     <w:p>
       <w:hyperlink r:id="rId38" w:history="1">
@@ -9299,7 +9370,7 @@
       <w:pPr>
         <w:pStyle w:val="Heading1"/>
       </w:pPr>
-      <w:bookmarkStart w:id="17" w:name="_Toc527894203"/>
+      <w:bookmarkStart w:id="18" w:name="_Toc530956310"/>
       <w:r>
         <w:t>R</w:t>
       </w:r>
@@ -9312,7 +9383,7 @@
       <w:r>
         <w:t>Logging</w:t>
       </w:r>
-      <w:bookmarkEnd w:id="17"/>
+      <w:bookmarkEnd w:id="18"/>
     </w:p>
     <w:p>
       <w:r>
@@ -9334,11 +9405,11 @@
       <w:pPr>
         <w:pStyle w:val="Heading2"/>
       </w:pPr>
-      <w:bookmarkStart w:id="18" w:name="_Toc527894204"/>
+      <w:bookmarkStart w:id="19" w:name="_Toc530956311"/>
       <w:r>
         <w:t>Tracing</w:t>
       </w:r>
-      <w:bookmarkEnd w:id="18"/>
+      <w:bookmarkEnd w:id="19"/>
     </w:p>
     <w:p>
       <w:r>
@@ -10908,11 +10979,11 @@
       <w:pPr>
         <w:pStyle w:val="Heading2"/>
       </w:pPr>
-      <w:bookmarkStart w:id="19" w:name="_Toc527894205"/>
+      <w:bookmarkStart w:id="20" w:name="_Toc530956312"/>
       <w:r>
         <w:t>Logging</w:t>
       </w:r>
-      <w:bookmarkEnd w:id="19"/>
+      <w:bookmarkEnd w:id="20"/>
     </w:p>
     <w:p>
       <w:r>
@@ -13293,6 +13364,7 @@
     </w:tbl>
     <w:p>
       <w:r>
+        <w:lastRenderedPageBreak/>
         <w:t xml:space="preserve">Now logged contents can be found within the </w:t>
       </w:r>
       <w:r>
@@ -13407,11 +13479,11 @@
       <w:pPr>
         <w:pStyle w:val="Heading3"/>
       </w:pPr>
-      <w:bookmarkStart w:id="20" w:name="_Toc527894206"/>
+      <w:bookmarkStart w:id="21" w:name="_Toc530956313"/>
       <w:r>
         <w:t>References</w:t>
       </w:r>
-      <w:bookmarkEnd w:id="20"/>
+      <w:bookmarkEnd w:id="21"/>
     </w:p>
     <w:p>
       <w:proofErr w:type="spellStart"/>
@@ -13438,23 +13510,23 @@
       <w:pPr>
         <w:pStyle w:val="Heading1"/>
       </w:pPr>
-      <w:bookmarkStart w:id="21" w:name="_Toc527894207"/>
+      <w:bookmarkStart w:id="22" w:name="_Toc530956314"/>
       <w:r>
         <w:lastRenderedPageBreak/>
         <w:t>Reporting – Using SSRS</w:t>
       </w:r>
-      <w:bookmarkEnd w:id="21"/>
+      <w:bookmarkEnd w:id="22"/>
     </w:p>
     <w:p/>
     <w:p>
       <w:pPr>
         <w:pStyle w:val="Heading2"/>
       </w:pPr>
-      <w:bookmarkStart w:id="22" w:name="_Toc527894208"/>
+      <w:bookmarkStart w:id="23" w:name="_Toc530956315"/>
       <w:r>
         <w:t>Configure reporting service</w:t>
       </w:r>
-      <w:bookmarkEnd w:id="22"/>
+      <w:bookmarkEnd w:id="23"/>
     </w:p>
     <w:p>
       <w:r>
@@ -13830,11 +13902,11 @@
       <w:pPr>
         <w:pStyle w:val="Heading3"/>
       </w:pPr>
-      <w:bookmarkStart w:id="23" w:name="_Toc527894209"/>
+      <w:bookmarkStart w:id="24" w:name="_Toc530956316"/>
       <w:r>
         <w:t>Access provisioning</w:t>
       </w:r>
-      <w:bookmarkEnd w:id="23"/>
+      <w:bookmarkEnd w:id="24"/>
     </w:p>
     <w:p>
       <w:r>
@@ -13894,11 +13966,11 @@
       <w:pPr>
         <w:pStyle w:val="Heading2"/>
       </w:pPr>
-      <w:bookmarkStart w:id="24" w:name="_Toc527894210"/>
+      <w:bookmarkStart w:id="25" w:name="_Toc530956317"/>
       <w:r>
         <w:t>Publish reports</w:t>
       </w:r>
-      <w:bookmarkEnd w:id="24"/>
+      <w:bookmarkEnd w:id="25"/>
     </w:p>
     <w:p>
       <w:r>
@@ -14006,11 +14078,11 @@
       <w:pPr>
         <w:pStyle w:val="Heading2"/>
       </w:pPr>
-      <w:bookmarkStart w:id="25" w:name="_Toc527894211"/>
+      <w:bookmarkStart w:id="26" w:name="_Toc530956318"/>
       <w:r>
         <w:t>Render report in MVC app</w:t>
       </w:r>
-      <w:bookmarkEnd w:id="25"/>
+      <w:bookmarkEnd w:id="26"/>
     </w:p>
     <w:p>
       <w:pPr>
@@ -15345,14 +15417,12 @@
       <w:r>
         <w:t xml:space="preserve"> Refer the sample application for more detail.</w:t>
       </w:r>
-      <w:bookmarkStart w:id="26" w:name="_GoBack"/>
-      <w:bookmarkEnd w:id="26"/>
     </w:p>
     <w:p>
       <w:pPr>
         <w:pStyle w:val="Heading3"/>
       </w:pPr>
-      <w:bookmarkStart w:id="27" w:name="_Toc527894212"/>
+      <w:bookmarkStart w:id="27" w:name="_Toc530956319"/>
       <w:r>
         <w:t>Reference:</w:t>
       </w:r>
@@ -15382,7 +15452,7 @@
       <w:pPr>
         <w:pStyle w:val="Heading1"/>
       </w:pPr>
-      <w:bookmarkStart w:id="28" w:name="_Toc527894213"/>
+      <w:bookmarkStart w:id="28" w:name="_Toc530956320"/>
       <w:r>
         <w:lastRenderedPageBreak/>
         <w:t>Azure Storage</w:t>
@@ -15682,7 +15752,7 @@
       <w:pPr>
         <w:pStyle w:val="Heading3"/>
       </w:pPr>
-      <w:bookmarkStart w:id="29" w:name="_Toc527894214"/>
+      <w:bookmarkStart w:id="29" w:name="_Toc530956321"/>
       <w:r>
         <w:t>Reference</w:t>
       </w:r>
@@ -15702,8 +15772,4286 @@
       </w:hyperlink>
     </w:p>
     <w:p/>
+    <w:p>
+      <w:pPr>
+        <w:pStyle w:val="Heading1"/>
+      </w:pPr>
+      <w:bookmarkStart w:id="30" w:name="_Toc530956055"/>
+      <w:bookmarkStart w:id="31" w:name="_Toc530956322"/>
+      <w:r>
+        <w:lastRenderedPageBreak/>
+        <w:t>Requirement – Importing excel file</w:t>
+      </w:r>
+      <w:bookmarkEnd w:id="30"/>
+      <w:bookmarkEnd w:id="31"/>
+      <w:r>
+        <w:t xml:space="preserve"> </w:t>
+      </w:r>
+    </w:p>
+    <w:p>
+      <w:r>
+        <w:t>The existing Web applications is using com component to read the excel and translate it to the entity. But Microsoft don’t recommend the com component uses in the application, hence Azure app service don’t support the com components. To overcome this problem, we can use some “</w:t>
+      </w:r>
+      <w:proofErr w:type="spellStart"/>
+      <w:r>
+        <w:t>OpenXml</w:t>
+      </w:r>
+      <w:proofErr w:type="spellEnd"/>
+      <w:r>
+        <w:t>” library to read the data from excel spreadsheet.</w:t>
+      </w:r>
+    </w:p>
+    <w:p>
+      <w:r>
+        <w:t xml:space="preserve">We have used </w:t>
+      </w:r>
+      <w:proofErr w:type="spellStart"/>
+      <w:r>
+        <w:t>EPPlus</w:t>
+      </w:r>
+      <w:proofErr w:type="spellEnd"/>
+      <w:r>
+        <w:t xml:space="preserve"> </w:t>
+      </w:r>
+      <w:proofErr w:type="spellStart"/>
+      <w:r>
+        <w:t>OpenXml</w:t>
+      </w:r>
+      <w:proofErr w:type="spellEnd"/>
+      <w:r>
+        <w:t xml:space="preserve"> library to read from the excel. Below screenshot for the </w:t>
+      </w:r>
+      <w:proofErr w:type="spellStart"/>
+      <w:r>
+        <w:t>nuget</w:t>
+      </w:r>
+      <w:proofErr w:type="spellEnd"/>
+      <w:r>
+        <w:t xml:space="preserve"> package which needs to be installed for this.</w:t>
+      </w:r>
+    </w:p>
+    <w:p>
+      <w:r>
+        <w:rPr>
+          <w:noProof/>
+        </w:rPr>
+        <w:drawing>
+          <wp:inline distT="0" distB="0" distL="0" distR="0" wp14:anchorId="15D8D183" wp14:editId="7918FFF7">
+            <wp:extent cx="5943600" cy="3343275"/>
+            <wp:effectExtent l="0" t="0" r="0" b="9525"/>
+            <wp:docPr id="31" name="Picture 31"/>
+            <wp:cNvGraphicFramePr>
+              <a:graphicFrameLocks xmlns:a="http://schemas.openxmlformats.org/drawingml/2006/main" noChangeAspect="1"/>
+            </wp:cNvGraphicFramePr>
+            <a:graphic xmlns:a="http://schemas.openxmlformats.org/drawingml/2006/main">
+              <a:graphicData uri="http://schemas.openxmlformats.org/drawingml/2006/picture">
+                <pic:pic xmlns:pic="http://schemas.openxmlformats.org/drawingml/2006/picture">
+                  <pic:nvPicPr>
+                    <pic:cNvPr id="0" name="Picture 31"/>
+                    <pic:cNvPicPr>
+                      <a:picLocks noChangeAspect="1" noChangeArrowheads="1"/>
+                    </pic:cNvPicPr>
+                  </pic:nvPicPr>
+                  <pic:blipFill>
+                    <a:blip r:embed="rId56">
+                      <a:extLst>
+                        <a:ext uri="{28A0092B-C50C-407E-A947-70E740481C1C}">
+                          <a14:useLocalDpi xmlns:a14="http://schemas.microsoft.com/office/drawing/2010/main" val="0"/>
+                        </a:ext>
+                      </a:extLst>
+                    </a:blip>
+                    <a:srcRect/>
+                    <a:stretch>
+                      <a:fillRect/>
+                    </a:stretch>
+                  </pic:blipFill>
+                  <pic:spPr bwMode="auto">
+                    <a:xfrm>
+                      <a:off x="0" y="0"/>
+                      <a:ext cx="5943600" cy="3343275"/>
+                    </a:xfrm>
+                    <a:prstGeom prst="rect">
+                      <a:avLst/>
+                    </a:prstGeom>
+                    <a:noFill/>
+                    <a:ln>
+                      <a:noFill/>
+                    </a:ln>
+                  </pic:spPr>
+                </pic:pic>
+              </a:graphicData>
+            </a:graphic>
+          </wp:inline>
+        </w:drawing>
+      </w:r>
+    </w:p>
+    <w:p/>
+    <w:p>
+      <w:r>
+        <w:t>We have created one utility which will take excel file as input and return an entity out of it.</w:t>
+      </w:r>
+    </w:p>
+    <w:p>
+      <w:r>
+        <w:t>Our sample app can be referred for the code.</w:t>
+      </w:r>
+    </w:p>
+    <w:tbl>
+      <w:tblPr>
+        <w:tblStyle w:val="TableGrid"/>
+        <w:tblW w:w="0" w:type="auto"/>
+        <w:tblLook w:val="04A0" w:firstRow="1" w:lastRow="0" w:firstColumn="1" w:lastColumn="0" w:noHBand="0" w:noVBand="1"/>
+      </w:tblPr>
+      <w:tblGrid>
+        <w:gridCol w:w="9350"/>
+      </w:tblGrid>
+      <w:tr>
+        <w:tc>
+          <w:tcPr>
+            <w:tcW w:w="9350" w:type="dxa"/>
+            <w:tcBorders>
+              <w:top w:val="single" w:sz="4" w:space="0" w:color="2C2C2C" w:themeColor="text1"/>
+              <w:left w:val="single" w:sz="4" w:space="0" w:color="2C2C2C" w:themeColor="text1"/>
+              <w:bottom w:val="single" w:sz="4" w:space="0" w:color="2C2C2C" w:themeColor="text1"/>
+              <w:right w:val="single" w:sz="4" w:space="0" w:color="2C2C2C" w:themeColor="text1"/>
+            </w:tcBorders>
+          </w:tcPr>
+          <w:p>
+            <w:pPr>
+              <w:autoSpaceDE w:val="0"/>
+              <w:autoSpaceDN w:val="0"/>
+              <w:adjustRightInd w:val="0"/>
+              <w:spacing w:before="0"/>
+              <w:rPr>
+                <w:rFonts w:ascii="Consolas" w:hAnsi="Consolas" w:cs="Consolas"/>
+                <w:color w:val="000000"/>
+                <w:sz w:val="19"/>
+                <w:szCs w:val="19"/>
+                <w:lang w:val="en-IN"/>
+              </w:rPr>
+            </w:pPr>
+            <w:r>
+              <w:rPr>
+                <w:rFonts w:ascii="Consolas" w:hAnsi="Consolas" w:cs="Consolas"/>
+                <w:color w:val="0000FF"/>
+                <w:sz w:val="19"/>
+                <w:szCs w:val="19"/>
+                <w:lang w:val="en-IN"/>
+              </w:rPr>
+              <w:t>public</w:t>
+            </w:r>
+            <w:r>
+              <w:rPr>
+                <w:rFonts w:ascii="Consolas" w:hAnsi="Consolas" w:cs="Consolas"/>
+                <w:color w:val="000000"/>
+                <w:sz w:val="19"/>
+                <w:szCs w:val="19"/>
+                <w:lang w:val="en-IN"/>
+              </w:rPr>
+              <w:t xml:space="preserve"> </w:t>
+            </w:r>
+            <w:r>
+              <w:rPr>
+                <w:rFonts w:ascii="Consolas" w:hAnsi="Consolas" w:cs="Consolas"/>
+                <w:color w:val="0000FF"/>
+                <w:sz w:val="19"/>
+                <w:szCs w:val="19"/>
+                <w:lang w:val="en-IN"/>
+              </w:rPr>
+              <w:t>static</w:t>
+            </w:r>
+            <w:r>
+              <w:rPr>
+                <w:rFonts w:ascii="Consolas" w:hAnsi="Consolas" w:cs="Consolas"/>
+                <w:color w:val="000000"/>
+                <w:sz w:val="19"/>
+                <w:szCs w:val="19"/>
+                <w:lang w:val="en-IN"/>
+              </w:rPr>
+              <w:t xml:space="preserve"> </w:t>
+            </w:r>
+            <w:r>
+              <w:rPr>
+                <w:rFonts w:ascii="Consolas" w:hAnsi="Consolas" w:cs="Consolas"/>
+                <w:color w:val="0000FF"/>
+                <w:sz w:val="19"/>
+                <w:szCs w:val="19"/>
+                <w:lang w:val="en-IN"/>
+              </w:rPr>
+              <w:t>class</w:t>
+            </w:r>
+            <w:r>
+              <w:rPr>
+                <w:rFonts w:ascii="Consolas" w:hAnsi="Consolas" w:cs="Consolas"/>
+                <w:color w:val="000000"/>
+                <w:sz w:val="19"/>
+                <w:szCs w:val="19"/>
+                <w:lang w:val="en-IN"/>
+              </w:rPr>
+              <w:t xml:space="preserve"> </w:t>
+            </w:r>
+            <w:proofErr w:type="spellStart"/>
+            <w:r>
+              <w:rPr>
+                <w:rFonts w:ascii="Consolas" w:hAnsi="Consolas" w:cs="Consolas"/>
+                <w:color w:val="2B91AF"/>
+                <w:sz w:val="19"/>
+                <w:szCs w:val="19"/>
+                <w:lang w:val="en-IN"/>
+              </w:rPr>
+              <w:t>ExcelImporter</w:t>
+            </w:r>
+            <w:proofErr w:type="spellEnd"/>
+          </w:p>
+          <w:p>
+            <w:pPr>
+              <w:autoSpaceDE w:val="0"/>
+              <w:autoSpaceDN w:val="0"/>
+              <w:adjustRightInd w:val="0"/>
+              <w:spacing w:before="0"/>
+              <w:rPr>
+                <w:rFonts w:ascii="Consolas" w:hAnsi="Consolas" w:cs="Consolas"/>
+                <w:color w:val="000000"/>
+                <w:sz w:val="19"/>
+                <w:szCs w:val="19"/>
+                <w:lang w:val="en-IN"/>
+              </w:rPr>
+            </w:pPr>
+            <w:r>
+              <w:rPr>
+                <w:rFonts w:ascii="Consolas" w:hAnsi="Consolas" w:cs="Consolas"/>
+                <w:color w:val="000000"/>
+                <w:sz w:val="19"/>
+                <w:szCs w:val="19"/>
+                <w:lang w:val="en-IN"/>
+              </w:rPr>
+              <w:t xml:space="preserve">    {</w:t>
+            </w:r>
+          </w:p>
+          <w:p>
+            <w:pPr>
+              <w:autoSpaceDE w:val="0"/>
+              <w:autoSpaceDN w:val="0"/>
+              <w:adjustRightInd w:val="0"/>
+              <w:spacing w:before="0"/>
+              <w:rPr>
+                <w:rFonts w:ascii="Consolas" w:hAnsi="Consolas" w:cs="Consolas"/>
+                <w:color w:val="000000"/>
+                <w:sz w:val="19"/>
+                <w:szCs w:val="19"/>
+                <w:lang w:val="en-IN"/>
+              </w:rPr>
+            </w:pPr>
+            <w:r>
+              <w:rPr>
+                <w:rFonts w:ascii="Consolas" w:hAnsi="Consolas" w:cs="Consolas"/>
+                <w:color w:val="000000"/>
+                <w:sz w:val="19"/>
+                <w:szCs w:val="19"/>
+                <w:lang w:val="en-IN"/>
+              </w:rPr>
+              <w:t xml:space="preserve">        </w:t>
+            </w:r>
+            <w:r>
+              <w:rPr>
+                <w:rFonts w:ascii="Consolas" w:hAnsi="Consolas" w:cs="Consolas"/>
+                <w:color w:val="0000FF"/>
+                <w:sz w:val="19"/>
+                <w:szCs w:val="19"/>
+                <w:lang w:val="en-IN"/>
+              </w:rPr>
+              <w:t>public</w:t>
+            </w:r>
+            <w:r>
+              <w:rPr>
+                <w:rFonts w:ascii="Consolas" w:hAnsi="Consolas" w:cs="Consolas"/>
+                <w:color w:val="000000"/>
+                <w:sz w:val="19"/>
+                <w:szCs w:val="19"/>
+                <w:lang w:val="en-IN"/>
+              </w:rPr>
+              <w:t xml:space="preserve"> </w:t>
+            </w:r>
+            <w:r>
+              <w:rPr>
+                <w:rFonts w:ascii="Consolas" w:hAnsi="Consolas" w:cs="Consolas"/>
+                <w:color w:val="0000FF"/>
+                <w:sz w:val="19"/>
+                <w:szCs w:val="19"/>
+                <w:lang w:val="en-IN"/>
+              </w:rPr>
+              <w:t>static</w:t>
+            </w:r>
+            <w:r>
+              <w:rPr>
+                <w:rFonts w:ascii="Consolas" w:hAnsi="Consolas" w:cs="Consolas"/>
+                <w:color w:val="000000"/>
+                <w:sz w:val="19"/>
+                <w:szCs w:val="19"/>
+                <w:lang w:val="en-IN"/>
+              </w:rPr>
+              <w:t xml:space="preserve"> </w:t>
+            </w:r>
+            <w:proofErr w:type="spellStart"/>
+            <w:r>
+              <w:rPr>
+                <w:rFonts w:ascii="Consolas" w:hAnsi="Consolas" w:cs="Consolas"/>
+                <w:color w:val="000000"/>
+                <w:sz w:val="19"/>
+                <w:szCs w:val="19"/>
+                <w:lang w:val="en-IN"/>
+              </w:rPr>
+              <w:t>IList</w:t>
+            </w:r>
+            <w:proofErr w:type="spellEnd"/>
+            <w:r>
+              <w:rPr>
+                <w:rFonts w:ascii="Consolas" w:hAnsi="Consolas" w:cs="Consolas"/>
+                <w:color w:val="000000"/>
+                <w:sz w:val="19"/>
+                <w:szCs w:val="19"/>
+                <w:lang w:val="en-IN"/>
+              </w:rPr>
+              <w:t xml:space="preserve">&lt;T&gt; </w:t>
+            </w:r>
+            <w:proofErr w:type="spellStart"/>
+            <w:r>
+              <w:rPr>
+                <w:rFonts w:ascii="Consolas" w:hAnsi="Consolas" w:cs="Consolas"/>
+                <w:color w:val="000000"/>
+                <w:sz w:val="19"/>
+                <w:szCs w:val="19"/>
+                <w:lang w:val="en-IN"/>
+              </w:rPr>
+              <w:t>ReadToList</w:t>
+            </w:r>
+            <w:proofErr w:type="spellEnd"/>
+            <w:r>
+              <w:rPr>
+                <w:rFonts w:ascii="Consolas" w:hAnsi="Consolas" w:cs="Consolas"/>
+                <w:color w:val="000000"/>
+                <w:sz w:val="19"/>
+                <w:szCs w:val="19"/>
+                <w:lang w:val="en-IN"/>
+              </w:rPr>
+              <w:t>&lt;</w:t>
+            </w:r>
+            <w:r>
+              <w:rPr>
+                <w:rFonts w:ascii="Consolas" w:hAnsi="Consolas" w:cs="Consolas"/>
+                <w:color w:val="2B91AF"/>
+                <w:sz w:val="19"/>
+                <w:szCs w:val="19"/>
+                <w:lang w:val="en-IN"/>
+              </w:rPr>
+              <w:t>T</w:t>
+            </w:r>
+            <w:proofErr w:type="gramStart"/>
+            <w:r>
+              <w:rPr>
+                <w:rFonts w:ascii="Consolas" w:hAnsi="Consolas" w:cs="Consolas"/>
+                <w:color w:val="000000"/>
+                <w:sz w:val="19"/>
+                <w:szCs w:val="19"/>
+                <w:lang w:val="en-IN"/>
+              </w:rPr>
+              <w:t>&gt;(</w:t>
+            </w:r>
+            <w:proofErr w:type="gramEnd"/>
+            <w:r>
+              <w:rPr>
+                <w:rFonts w:ascii="Consolas" w:hAnsi="Consolas" w:cs="Consolas"/>
+                <w:color w:val="0000FF"/>
+                <w:sz w:val="19"/>
+                <w:szCs w:val="19"/>
+                <w:lang w:val="en-IN"/>
+              </w:rPr>
+              <w:t>string</w:t>
+            </w:r>
+            <w:r>
+              <w:rPr>
+                <w:rFonts w:ascii="Consolas" w:hAnsi="Consolas" w:cs="Consolas"/>
+                <w:color w:val="000000"/>
+                <w:sz w:val="19"/>
+                <w:szCs w:val="19"/>
+                <w:lang w:val="en-IN"/>
+              </w:rPr>
+              <w:t xml:space="preserve"> </w:t>
+            </w:r>
+            <w:proofErr w:type="spellStart"/>
+            <w:r>
+              <w:rPr>
+                <w:rFonts w:ascii="Consolas" w:hAnsi="Consolas" w:cs="Consolas"/>
+                <w:color w:val="000000"/>
+                <w:sz w:val="19"/>
+                <w:szCs w:val="19"/>
+                <w:lang w:val="en-IN"/>
+              </w:rPr>
+              <w:t>path,</w:t>
+            </w:r>
+            <w:r>
+              <w:rPr>
+                <w:rFonts w:ascii="Consolas" w:hAnsi="Consolas" w:cs="Consolas"/>
+                <w:color w:val="0000FF"/>
+                <w:sz w:val="19"/>
+                <w:szCs w:val="19"/>
+                <w:lang w:val="en-IN"/>
+              </w:rPr>
+              <w:t>int</w:t>
+            </w:r>
+            <w:proofErr w:type="spellEnd"/>
+            <w:r>
+              <w:rPr>
+                <w:rFonts w:ascii="Consolas" w:hAnsi="Consolas" w:cs="Consolas"/>
+                <w:color w:val="000000"/>
+                <w:sz w:val="19"/>
+                <w:szCs w:val="19"/>
+                <w:lang w:val="en-IN"/>
+              </w:rPr>
+              <w:t xml:space="preserve"> </w:t>
+            </w:r>
+            <w:proofErr w:type="spellStart"/>
+            <w:r>
+              <w:rPr>
+                <w:rFonts w:ascii="Consolas" w:hAnsi="Consolas" w:cs="Consolas"/>
+                <w:color w:val="000000"/>
+                <w:sz w:val="19"/>
+                <w:szCs w:val="19"/>
+                <w:lang w:val="en-IN"/>
+              </w:rPr>
+              <w:t>fromRow,</w:t>
+            </w:r>
+            <w:r>
+              <w:rPr>
+                <w:rFonts w:ascii="Consolas" w:hAnsi="Consolas" w:cs="Consolas"/>
+                <w:color w:val="0000FF"/>
+                <w:sz w:val="19"/>
+                <w:szCs w:val="19"/>
+                <w:lang w:val="en-IN"/>
+              </w:rPr>
+              <w:t>int</w:t>
+            </w:r>
+            <w:proofErr w:type="spellEnd"/>
+            <w:r>
+              <w:rPr>
+                <w:rFonts w:ascii="Consolas" w:hAnsi="Consolas" w:cs="Consolas"/>
+                <w:color w:val="000000"/>
+                <w:sz w:val="19"/>
+                <w:szCs w:val="19"/>
+                <w:lang w:val="en-IN"/>
+              </w:rPr>
+              <w:t xml:space="preserve"> </w:t>
+            </w:r>
+            <w:proofErr w:type="spellStart"/>
+            <w:r>
+              <w:rPr>
+                <w:rFonts w:ascii="Consolas" w:hAnsi="Consolas" w:cs="Consolas"/>
+                <w:color w:val="000000"/>
+                <w:sz w:val="19"/>
+                <w:szCs w:val="19"/>
+                <w:lang w:val="en-IN"/>
+              </w:rPr>
+              <w:t>fromColumn</w:t>
+            </w:r>
+            <w:proofErr w:type="spellEnd"/>
+            <w:r>
+              <w:rPr>
+                <w:rFonts w:ascii="Consolas" w:hAnsi="Consolas" w:cs="Consolas"/>
+                <w:color w:val="000000"/>
+                <w:sz w:val="19"/>
+                <w:szCs w:val="19"/>
+                <w:lang w:val="en-IN"/>
+              </w:rPr>
+              <w:t xml:space="preserve">, </w:t>
+            </w:r>
+            <w:r>
+              <w:rPr>
+                <w:rFonts w:ascii="Consolas" w:hAnsi="Consolas" w:cs="Consolas"/>
+                <w:color w:val="0000FF"/>
+                <w:sz w:val="19"/>
+                <w:szCs w:val="19"/>
+                <w:lang w:val="en-IN"/>
+              </w:rPr>
+              <w:t>int</w:t>
+            </w:r>
+            <w:r>
+              <w:rPr>
+                <w:rFonts w:ascii="Consolas" w:hAnsi="Consolas" w:cs="Consolas"/>
+                <w:color w:val="000000"/>
+                <w:sz w:val="19"/>
+                <w:szCs w:val="19"/>
+                <w:lang w:val="en-IN"/>
+              </w:rPr>
+              <w:t xml:space="preserve"> </w:t>
+            </w:r>
+            <w:proofErr w:type="spellStart"/>
+            <w:r>
+              <w:rPr>
+                <w:rFonts w:ascii="Consolas" w:hAnsi="Consolas" w:cs="Consolas"/>
+                <w:color w:val="000000"/>
+                <w:sz w:val="19"/>
+                <w:szCs w:val="19"/>
+                <w:lang w:val="en-IN"/>
+              </w:rPr>
+              <w:t>toColumn</w:t>
+            </w:r>
+            <w:proofErr w:type="spellEnd"/>
+            <w:r>
+              <w:rPr>
+                <w:rFonts w:ascii="Consolas" w:hAnsi="Consolas" w:cs="Consolas"/>
+                <w:color w:val="000000"/>
+                <w:sz w:val="19"/>
+                <w:szCs w:val="19"/>
+                <w:lang w:val="en-IN"/>
+              </w:rPr>
+              <w:t xml:space="preserve"> = 0) </w:t>
+            </w:r>
+            <w:r>
+              <w:rPr>
+                <w:rFonts w:ascii="Consolas" w:hAnsi="Consolas" w:cs="Consolas"/>
+                <w:color w:val="0000FF"/>
+                <w:sz w:val="19"/>
+                <w:szCs w:val="19"/>
+                <w:lang w:val="en-IN"/>
+              </w:rPr>
+              <w:t>where</w:t>
+            </w:r>
+            <w:r>
+              <w:rPr>
+                <w:rFonts w:ascii="Consolas" w:hAnsi="Consolas" w:cs="Consolas"/>
+                <w:color w:val="000000"/>
+                <w:sz w:val="19"/>
+                <w:szCs w:val="19"/>
+                <w:lang w:val="en-IN"/>
+              </w:rPr>
+              <w:t xml:space="preserve"> T: </w:t>
+            </w:r>
+            <w:r>
+              <w:rPr>
+                <w:rFonts w:ascii="Consolas" w:hAnsi="Consolas" w:cs="Consolas"/>
+                <w:color w:val="0000FF"/>
+                <w:sz w:val="19"/>
+                <w:szCs w:val="19"/>
+                <w:lang w:val="en-IN"/>
+              </w:rPr>
+              <w:t>class</w:t>
+            </w:r>
+          </w:p>
+          <w:p>
+            <w:pPr>
+              <w:autoSpaceDE w:val="0"/>
+              <w:autoSpaceDN w:val="0"/>
+              <w:adjustRightInd w:val="0"/>
+              <w:spacing w:before="0"/>
+              <w:rPr>
+                <w:rFonts w:ascii="Consolas" w:hAnsi="Consolas" w:cs="Consolas"/>
+                <w:color w:val="000000"/>
+                <w:sz w:val="19"/>
+                <w:szCs w:val="19"/>
+                <w:lang w:val="en-IN"/>
+              </w:rPr>
+            </w:pPr>
+            <w:r>
+              <w:rPr>
+                <w:rFonts w:ascii="Consolas" w:hAnsi="Consolas" w:cs="Consolas"/>
+                <w:color w:val="000000"/>
+                <w:sz w:val="19"/>
+                <w:szCs w:val="19"/>
+                <w:lang w:val="en-IN"/>
+              </w:rPr>
+              <w:t xml:space="preserve">        {</w:t>
+            </w:r>
+          </w:p>
+          <w:p>
+            <w:pPr>
+              <w:autoSpaceDE w:val="0"/>
+              <w:autoSpaceDN w:val="0"/>
+              <w:adjustRightInd w:val="0"/>
+              <w:spacing w:before="0"/>
+              <w:rPr>
+                <w:rFonts w:ascii="Consolas" w:hAnsi="Consolas" w:cs="Consolas"/>
+                <w:color w:val="000000"/>
+                <w:sz w:val="19"/>
+                <w:szCs w:val="19"/>
+                <w:lang w:val="en-IN"/>
+              </w:rPr>
+            </w:pPr>
+            <w:r>
+              <w:rPr>
+                <w:rFonts w:ascii="Consolas" w:hAnsi="Consolas" w:cs="Consolas"/>
+                <w:color w:val="000000"/>
+                <w:sz w:val="19"/>
+                <w:szCs w:val="19"/>
+                <w:lang w:val="en-IN"/>
+              </w:rPr>
+              <w:t xml:space="preserve">            </w:t>
+            </w:r>
+            <w:r>
+              <w:rPr>
+                <w:rFonts w:ascii="Consolas" w:hAnsi="Consolas" w:cs="Consolas"/>
+                <w:color w:val="0000FF"/>
+                <w:sz w:val="19"/>
+                <w:szCs w:val="19"/>
+                <w:lang w:val="en-IN"/>
+              </w:rPr>
+              <w:t>using</w:t>
+            </w:r>
+            <w:r>
+              <w:rPr>
+                <w:rFonts w:ascii="Consolas" w:hAnsi="Consolas" w:cs="Consolas"/>
+                <w:color w:val="000000"/>
+                <w:sz w:val="19"/>
+                <w:szCs w:val="19"/>
+                <w:lang w:val="en-IN"/>
+              </w:rPr>
+              <w:t xml:space="preserve"> (</w:t>
+            </w:r>
+            <w:r>
+              <w:rPr>
+                <w:rFonts w:ascii="Consolas" w:hAnsi="Consolas" w:cs="Consolas"/>
+                <w:color w:val="0000FF"/>
+                <w:sz w:val="19"/>
+                <w:szCs w:val="19"/>
+                <w:lang w:val="en-IN"/>
+              </w:rPr>
+              <w:t>var</w:t>
+            </w:r>
+            <w:r>
+              <w:rPr>
+                <w:rFonts w:ascii="Consolas" w:hAnsi="Consolas" w:cs="Consolas"/>
+                <w:color w:val="000000"/>
+                <w:sz w:val="19"/>
+                <w:szCs w:val="19"/>
+                <w:lang w:val="en-IN"/>
+              </w:rPr>
+              <w:t xml:space="preserve"> </w:t>
+            </w:r>
+            <w:proofErr w:type="spellStart"/>
+            <w:r>
+              <w:rPr>
+                <w:rFonts w:ascii="Consolas" w:hAnsi="Consolas" w:cs="Consolas"/>
+                <w:color w:val="000000"/>
+                <w:sz w:val="19"/>
+                <w:szCs w:val="19"/>
+                <w:lang w:val="en-IN"/>
+              </w:rPr>
+              <w:t>excelpack</w:t>
+            </w:r>
+            <w:proofErr w:type="spellEnd"/>
+            <w:r>
+              <w:rPr>
+                <w:rFonts w:ascii="Consolas" w:hAnsi="Consolas" w:cs="Consolas"/>
+                <w:color w:val="000000"/>
+                <w:sz w:val="19"/>
+                <w:szCs w:val="19"/>
+                <w:lang w:val="en-IN"/>
+              </w:rPr>
+              <w:t xml:space="preserve"> = </w:t>
+            </w:r>
+            <w:r>
+              <w:rPr>
+                <w:rFonts w:ascii="Consolas" w:hAnsi="Consolas" w:cs="Consolas"/>
+                <w:color w:val="0000FF"/>
+                <w:sz w:val="19"/>
+                <w:szCs w:val="19"/>
+                <w:lang w:val="en-IN"/>
+              </w:rPr>
+              <w:t>new</w:t>
+            </w:r>
+            <w:r>
+              <w:rPr>
+                <w:rFonts w:ascii="Consolas" w:hAnsi="Consolas" w:cs="Consolas"/>
+                <w:color w:val="000000"/>
+                <w:sz w:val="19"/>
+                <w:szCs w:val="19"/>
+                <w:lang w:val="en-IN"/>
+              </w:rPr>
+              <w:t xml:space="preserve"> </w:t>
+            </w:r>
+            <w:proofErr w:type="spellStart"/>
+            <w:r>
+              <w:rPr>
+                <w:rFonts w:ascii="Consolas" w:hAnsi="Consolas" w:cs="Consolas"/>
+                <w:color w:val="000000"/>
+                <w:sz w:val="19"/>
+                <w:szCs w:val="19"/>
+                <w:lang w:val="en-IN"/>
+              </w:rPr>
+              <w:t>OfficeOpenXml.ExcelPackage</w:t>
+            </w:r>
+            <w:proofErr w:type="spellEnd"/>
+            <w:r>
+              <w:rPr>
+                <w:rFonts w:ascii="Consolas" w:hAnsi="Consolas" w:cs="Consolas"/>
+                <w:color w:val="000000"/>
+                <w:sz w:val="19"/>
+                <w:szCs w:val="19"/>
+                <w:lang w:val="en-IN"/>
+              </w:rPr>
+              <w:t>())</w:t>
+            </w:r>
+          </w:p>
+          <w:p>
+            <w:pPr>
+              <w:autoSpaceDE w:val="0"/>
+              <w:autoSpaceDN w:val="0"/>
+              <w:adjustRightInd w:val="0"/>
+              <w:spacing w:before="0"/>
+              <w:rPr>
+                <w:rFonts w:ascii="Consolas" w:hAnsi="Consolas" w:cs="Consolas"/>
+                <w:color w:val="000000"/>
+                <w:sz w:val="19"/>
+                <w:szCs w:val="19"/>
+                <w:lang w:val="en-IN"/>
+              </w:rPr>
+            </w:pPr>
+            <w:r>
+              <w:rPr>
+                <w:rFonts w:ascii="Consolas" w:hAnsi="Consolas" w:cs="Consolas"/>
+                <w:color w:val="000000"/>
+                <w:sz w:val="19"/>
+                <w:szCs w:val="19"/>
+                <w:lang w:val="en-IN"/>
+              </w:rPr>
+              <w:t xml:space="preserve">            {</w:t>
+            </w:r>
+          </w:p>
+          <w:p>
+            <w:pPr>
+              <w:autoSpaceDE w:val="0"/>
+              <w:autoSpaceDN w:val="0"/>
+              <w:adjustRightInd w:val="0"/>
+              <w:spacing w:before="0"/>
+              <w:rPr>
+                <w:rFonts w:ascii="Consolas" w:hAnsi="Consolas" w:cs="Consolas"/>
+                <w:color w:val="000000"/>
+                <w:sz w:val="19"/>
+                <w:szCs w:val="19"/>
+                <w:lang w:val="en-IN"/>
+              </w:rPr>
+            </w:pPr>
+            <w:r>
+              <w:rPr>
+                <w:rFonts w:ascii="Consolas" w:hAnsi="Consolas" w:cs="Consolas"/>
+                <w:color w:val="000000"/>
+                <w:sz w:val="19"/>
+                <w:szCs w:val="19"/>
+                <w:lang w:val="en-IN"/>
+              </w:rPr>
+              <w:t xml:space="preserve">                List&lt;T&gt; </w:t>
+            </w:r>
+            <w:proofErr w:type="spellStart"/>
+            <w:r>
+              <w:rPr>
+                <w:rFonts w:ascii="Consolas" w:hAnsi="Consolas" w:cs="Consolas"/>
+                <w:color w:val="000000"/>
+                <w:sz w:val="19"/>
+                <w:szCs w:val="19"/>
+                <w:lang w:val="en-IN"/>
+              </w:rPr>
+              <w:t>getList</w:t>
+            </w:r>
+            <w:proofErr w:type="spellEnd"/>
+            <w:r>
+              <w:rPr>
+                <w:rFonts w:ascii="Consolas" w:hAnsi="Consolas" w:cs="Consolas"/>
+                <w:color w:val="000000"/>
+                <w:sz w:val="19"/>
+                <w:szCs w:val="19"/>
+                <w:lang w:val="en-IN"/>
+              </w:rPr>
+              <w:t xml:space="preserve"> = </w:t>
+            </w:r>
+            <w:r>
+              <w:rPr>
+                <w:rFonts w:ascii="Consolas" w:hAnsi="Consolas" w:cs="Consolas"/>
+                <w:color w:val="0000FF"/>
+                <w:sz w:val="19"/>
+                <w:szCs w:val="19"/>
+                <w:lang w:val="en-IN"/>
+              </w:rPr>
+              <w:t>new</w:t>
+            </w:r>
+            <w:r>
+              <w:rPr>
+                <w:rFonts w:ascii="Consolas" w:hAnsi="Consolas" w:cs="Consolas"/>
+                <w:color w:val="000000"/>
+                <w:sz w:val="19"/>
+                <w:szCs w:val="19"/>
+                <w:lang w:val="en-IN"/>
+              </w:rPr>
+              <w:t xml:space="preserve"> List&lt;T</w:t>
+            </w:r>
+            <w:proofErr w:type="gramStart"/>
+            <w:r>
+              <w:rPr>
+                <w:rFonts w:ascii="Consolas" w:hAnsi="Consolas" w:cs="Consolas"/>
+                <w:color w:val="000000"/>
+                <w:sz w:val="19"/>
+                <w:szCs w:val="19"/>
+                <w:lang w:val="en-IN"/>
+              </w:rPr>
+              <w:t>&gt;(</w:t>
+            </w:r>
+            <w:proofErr w:type="gramEnd"/>
+            <w:r>
+              <w:rPr>
+                <w:rFonts w:ascii="Consolas" w:hAnsi="Consolas" w:cs="Consolas"/>
+                <w:color w:val="000000"/>
+                <w:sz w:val="19"/>
+                <w:szCs w:val="19"/>
+                <w:lang w:val="en-IN"/>
+              </w:rPr>
+              <w:t>);</w:t>
+            </w:r>
+          </w:p>
+          <w:p>
+            <w:pPr>
+              <w:autoSpaceDE w:val="0"/>
+              <w:autoSpaceDN w:val="0"/>
+              <w:adjustRightInd w:val="0"/>
+              <w:spacing w:before="0"/>
+              <w:rPr>
+                <w:rFonts w:ascii="Consolas" w:hAnsi="Consolas" w:cs="Consolas"/>
+                <w:color w:val="000000"/>
+                <w:sz w:val="19"/>
+                <w:szCs w:val="19"/>
+                <w:lang w:val="en-IN"/>
+              </w:rPr>
+            </w:pPr>
+          </w:p>
+          <w:p>
+            <w:pPr>
+              <w:autoSpaceDE w:val="0"/>
+              <w:autoSpaceDN w:val="0"/>
+              <w:adjustRightInd w:val="0"/>
+              <w:spacing w:before="0"/>
+              <w:rPr>
+                <w:rFonts w:ascii="Consolas" w:hAnsi="Consolas" w:cs="Consolas"/>
+                <w:color w:val="000000"/>
+                <w:sz w:val="19"/>
+                <w:szCs w:val="19"/>
+                <w:lang w:val="en-IN"/>
+              </w:rPr>
+            </w:pPr>
+            <w:r>
+              <w:rPr>
+                <w:rFonts w:ascii="Consolas" w:hAnsi="Consolas" w:cs="Consolas"/>
+                <w:color w:val="000000"/>
+                <w:sz w:val="19"/>
+                <w:szCs w:val="19"/>
+                <w:lang w:val="en-IN"/>
+              </w:rPr>
+              <w:t xml:space="preserve">                </w:t>
+            </w:r>
+            <w:r>
+              <w:rPr>
+                <w:rFonts w:ascii="Consolas" w:hAnsi="Consolas" w:cs="Consolas"/>
+                <w:color w:val="0000FF"/>
+                <w:sz w:val="19"/>
+                <w:szCs w:val="19"/>
+                <w:lang w:val="en-IN"/>
+              </w:rPr>
+              <w:t>using</w:t>
+            </w:r>
+            <w:r>
+              <w:rPr>
+                <w:rFonts w:ascii="Consolas" w:hAnsi="Consolas" w:cs="Consolas"/>
+                <w:color w:val="000000"/>
+                <w:sz w:val="19"/>
+                <w:szCs w:val="19"/>
+                <w:lang w:val="en-IN"/>
+              </w:rPr>
+              <w:t xml:space="preserve"> (</w:t>
+            </w:r>
+            <w:r>
+              <w:rPr>
+                <w:rFonts w:ascii="Consolas" w:hAnsi="Consolas" w:cs="Consolas"/>
+                <w:color w:val="0000FF"/>
+                <w:sz w:val="19"/>
+                <w:szCs w:val="19"/>
+                <w:lang w:val="en-IN"/>
+              </w:rPr>
+              <w:t>var</w:t>
+            </w:r>
+            <w:r>
+              <w:rPr>
+                <w:rFonts w:ascii="Consolas" w:hAnsi="Consolas" w:cs="Consolas"/>
+                <w:color w:val="000000"/>
+                <w:sz w:val="19"/>
+                <w:szCs w:val="19"/>
+                <w:lang w:val="en-IN"/>
+              </w:rPr>
+              <w:t xml:space="preserve"> stream = </w:t>
+            </w:r>
+            <w:proofErr w:type="spellStart"/>
+            <w:r>
+              <w:rPr>
+                <w:rFonts w:ascii="Consolas" w:hAnsi="Consolas" w:cs="Consolas"/>
+                <w:color w:val="000000"/>
+                <w:sz w:val="19"/>
+                <w:szCs w:val="19"/>
+                <w:lang w:val="en-IN"/>
+              </w:rPr>
+              <w:t>File.OpenRead</w:t>
+            </w:r>
+            <w:proofErr w:type="spellEnd"/>
+            <w:r>
+              <w:rPr>
+                <w:rFonts w:ascii="Consolas" w:hAnsi="Consolas" w:cs="Consolas"/>
+                <w:color w:val="000000"/>
+                <w:sz w:val="19"/>
+                <w:szCs w:val="19"/>
+                <w:lang w:val="en-IN"/>
+              </w:rPr>
+              <w:t>(path))</w:t>
+            </w:r>
+          </w:p>
+          <w:p>
+            <w:pPr>
+              <w:autoSpaceDE w:val="0"/>
+              <w:autoSpaceDN w:val="0"/>
+              <w:adjustRightInd w:val="0"/>
+              <w:spacing w:before="0"/>
+              <w:rPr>
+                <w:rFonts w:ascii="Consolas" w:hAnsi="Consolas" w:cs="Consolas"/>
+                <w:color w:val="000000"/>
+                <w:sz w:val="19"/>
+                <w:szCs w:val="19"/>
+                <w:lang w:val="en-IN"/>
+              </w:rPr>
+            </w:pPr>
+            <w:r>
+              <w:rPr>
+                <w:rFonts w:ascii="Consolas" w:hAnsi="Consolas" w:cs="Consolas"/>
+                <w:color w:val="000000"/>
+                <w:sz w:val="19"/>
+                <w:szCs w:val="19"/>
+                <w:lang w:val="en-IN"/>
+              </w:rPr>
+              <w:t xml:space="preserve">                {</w:t>
+            </w:r>
+          </w:p>
+          <w:p>
+            <w:pPr>
+              <w:autoSpaceDE w:val="0"/>
+              <w:autoSpaceDN w:val="0"/>
+              <w:adjustRightInd w:val="0"/>
+              <w:spacing w:before="0"/>
+              <w:rPr>
+                <w:rFonts w:ascii="Consolas" w:hAnsi="Consolas" w:cs="Consolas"/>
+                <w:color w:val="000000"/>
+                <w:sz w:val="19"/>
+                <w:szCs w:val="19"/>
+                <w:lang w:val="en-IN"/>
+              </w:rPr>
+            </w:pPr>
+            <w:r>
+              <w:rPr>
+                <w:rFonts w:ascii="Consolas" w:hAnsi="Consolas" w:cs="Consolas"/>
+                <w:color w:val="000000"/>
+                <w:sz w:val="19"/>
+                <w:szCs w:val="19"/>
+                <w:lang w:val="en-IN"/>
+              </w:rPr>
+              <w:t xml:space="preserve">                    </w:t>
+            </w:r>
+            <w:proofErr w:type="spellStart"/>
+            <w:proofErr w:type="gramStart"/>
+            <w:r>
+              <w:rPr>
+                <w:rFonts w:ascii="Consolas" w:hAnsi="Consolas" w:cs="Consolas"/>
+                <w:color w:val="000000"/>
+                <w:sz w:val="19"/>
+                <w:szCs w:val="19"/>
+                <w:lang w:val="en-IN"/>
+              </w:rPr>
+              <w:t>excelpack.Load</w:t>
+            </w:r>
+            <w:proofErr w:type="spellEnd"/>
+            <w:proofErr w:type="gramEnd"/>
+            <w:r>
+              <w:rPr>
+                <w:rFonts w:ascii="Consolas" w:hAnsi="Consolas" w:cs="Consolas"/>
+                <w:color w:val="000000"/>
+                <w:sz w:val="19"/>
+                <w:szCs w:val="19"/>
+                <w:lang w:val="en-IN"/>
+              </w:rPr>
+              <w:t>(stream);</w:t>
+            </w:r>
+          </w:p>
+          <w:p>
+            <w:pPr>
+              <w:autoSpaceDE w:val="0"/>
+              <w:autoSpaceDN w:val="0"/>
+              <w:adjustRightInd w:val="0"/>
+              <w:spacing w:before="0"/>
+              <w:rPr>
+                <w:rFonts w:ascii="Consolas" w:hAnsi="Consolas" w:cs="Consolas"/>
+                <w:color w:val="000000"/>
+                <w:sz w:val="19"/>
+                <w:szCs w:val="19"/>
+                <w:lang w:val="en-IN"/>
+              </w:rPr>
+            </w:pPr>
+          </w:p>
+          <w:p>
+            <w:pPr>
+              <w:autoSpaceDE w:val="0"/>
+              <w:autoSpaceDN w:val="0"/>
+              <w:adjustRightInd w:val="0"/>
+              <w:spacing w:before="0"/>
+              <w:rPr>
+                <w:rFonts w:ascii="Consolas" w:hAnsi="Consolas" w:cs="Consolas"/>
+                <w:color w:val="000000"/>
+                <w:sz w:val="19"/>
+                <w:szCs w:val="19"/>
+                <w:lang w:val="en-IN"/>
+              </w:rPr>
+            </w:pPr>
+            <w:r>
+              <w:rPr>
+                <w:rFonts w:ascii="Consolas" w:hAnsi="Consolas" w:cs="Consolas"/>
+                <w:color w:val="000000"/>
+                <w:sz w:val="19"/>
+                <w:szCs w:val="19"/>
+                <w:lang w:val="en-IN"/>
+              </w:rPr>
+              <w:t xml:space="preserve">                }</w:t>
+            </w:r>
+          </w:p>
+          <w:p>
+            <w:pPr>
+              <w:autoSpaceDE w:val="0"/>
+              <w:autoSpaceDN w:val="0"/>
+              <w:adjustRightInd w:val="0"/>
+              <w:spacing w:before="0"/>
+              <w:rPr>
+                <w:rFonts w:ascii="Consolas" w:hAnsi="Consolas" w:cs="Consolas"/>
+                <w:color w:val="000000"/>
+                <w:sz w:val="19"/>
+                <w:szCs w:val="19"/>
+                <w:lang w:val="en-IN"/>
+              </w:rPr>
+            </w:pPr>
+            <w:r>
+              <w:rPr>
+                <w:rFonts w:ascii="Consolas" w:hAnsi="Consolas" w:cs="Consolas"/>
+                <w:color w:val="000000"/>
+                <w:sz w:val="19"/>
+                <w:szCs w:val="19"/>
+                <w:lang w:val="en-IN"/>
+              </w:rPr>
+              <w:lastRenderedPageBreak/>
+              <w:t xml:space="preserve">                </w:t>
+            </w:r>
+            <w:r>
+              <w:rPr>
+                <w:rFonts w:ascii="Consolas" w:hAnsi="Consolas" w:cs="Consolas"/>
+                <w:color w:val="0000FF"/>
+                <w:sz w:val="19"/>
+                <w:szCs w:val="19"/>
+                <w:lang w:val="en-IN"/>
+              </w:rPr>
+              <w:t>var</w:t>
+            </w:r>
+            <w:r>
+              <w:rPr>
+                <w:rFonts w:ascii="Consolas" w:hAnsi="Consolas" w:cs="Consolas"/>
+                <w:color w:val="000000"/>
+                <w:sz w:val="19"/>
+                <w:szCs w:val="19"/>
+                <w:lang w:val="en-IN"/>
+              </w:rPr>
+              <w:t xml:space="preserve"> </w:t>
+            </w:r>
+            <w:proofErr w:type="spellStart"/>
+            <w:r>
+              <w:rPr>
+                <w:rFonts w:ascii="Consolas" w:hAnsi="Consolas" w:cs="Consolas"/>
+                <w:color w:val="000000"/>
+                <w:sz w:val="19"/>
+                <w:szCs w:val="19"/>
+                <w:lang w:val="en-IN"/>
+              </w:rPr>
+              <w:t>ws</w:t>
+            </w:r>
+            <w:proofErr w:type="spellEnd"/>
+            <w:r>
+              <w:rPr>
+                <w:rFonts w:ascii="Consolas" w:hAnsi="Consolas" w:cs="Consolas"/>
+                <w:color w:val="000000"/>
+                <w:sz w:val="19"/>
+                <w:szCs w:val="19"/>
+                <w:lang w:val="en-IN"/>
+              </w:rPr>
+              <w:t xml:space="preserve"> = </w:t>
+            </w:r>
+            <w:proofErr w:type="spellStart"/>
+            <w:proofErr w:type="gramStart"/>
+            <w:r>
+              <w:rPr>
+                <w:rFonts w:ascii="Consolas" w:hAnsi="Consolas" w:cs="Consolas"/>
+                <w:color w:val="000000"/>
+                <w:sz w:val="19"/>
+                <w:szCs w:val="19"/>
+                <w:lang w:val="en-IN"/>
+              </w:rPr>
+              <w:t>excelpack.Workbook.Worksheets</w:t>
+            </w:r>
+            <w:proofErr w:type="gramEnd"/>
+            <w:r>
+              <w:rPr>
+                <w:rFonts w:ascii="Consolas" w:hAnsi="Consolas" w:cs="Consolas"/>
+                <w:color w:val="000000"/>
+                <w:sz w:val="19"/>
+                <w:szCs w:val="19"/>
+                <w:lang w:val="en-IN"/>
+              </w:rPr>
+              <w:t>.First</w:t>
+            </w:r>
+            <w:proofErr w:type="spellEnd"/>
+            <w:r>
+              <w:rPr>
+                <w:rFonts w:ascii="Consolas" w:hAnsi="Consolas" w:cs="Consolas"/>
+                <w:color w:val="000000"/>
+                <w:sz w:val="19"/>
+                <w:szCs w:val="19"/>
+                <w:lang w:val="en-IN"/>
+              </w:rPr>
+              <w:t>();</w:t>
+            </w:r>
+          </w:p>
+          <w:p>
+            <w:pPr>
+              <w:autoSpaceDE w:val="0"/>
+              <w:autoSpaceDN w:val="0"/>
+              <w:adjustRightInd w:val="0"/>
+              <w:spacing w:before="0"/>
+              <w:rPr>
+                <w:rFonts w:ascii="Consolas" w:hAnsi="Consolas" w:cs="Consolas"/>
+                <w:color w:val="000000"/>
+                <w:sz w:val="19"/>
+                <w:szCs w:val="19"/>
+                <w:lang w:val="en-IN"/>
+              </w:rPr>
+            </w:pPr>
+            <w:r>
+              <w:rPr>
+                <w:rFonts w:ascii="Consolas" w:hAnsi="Consolas" w:cs="Consolas"/>
+                <w:color w:val="000000"/>
+                <w:sz w:val="19"/>
+                <w:szCs w:val="19"/>
+                <w:lang w:val="en-IN"/>
+              </w:rPr>
+              <w:t xml:space="preserve">                </w:t>
+            </w:r>
+            <w:proofErr w:type="spellStart"/>
+            <w:r>
+              <w:rPr>
+                <w:rFonts w:ascii="Consolas" w:hAnsi="Consolas" w:cs="Consolas"/>
+                <w:color w:val="000000"/>
+                <w:sz w:val="19"/>
+                <w:szCs w:val="19"/>
+                <w:lang w:val="en-IN"/>
+              </w:rPr>
+              <w:t>toColumn</w:t>
+            </w:r>
+            <w:proofErr w:type="spellEnd"/>
+            <w:r>
+              <w:rPr>
+                <w:rFonts w:ascii="Consolas" w:hAnsi="Consolas" w:cs="Consolas"/>
+                <w:color w:val="000000"/>
+                <w:sz w:val="19"/>
+                <w:szCs w:val="19"/>
+                <w:lang w:val="en-IN"/>
+              </w:rPr>
+              <w:t xml:space="preserve"> = </w:t>
+            </w:r>
+            <w:proofErr w:type="spellStart"/>
+            <w:r>
+              <w:rPr>
+                <w:rFonts w:ascii="Consolas" w:hAnsi="Consolas" w:cs="Consolas"/>
+                <w:color w:val="000000"/>
+                <w:sz w:val="19"/>
+                <w:szCs w:val="19"/>
+                <w:lang w:val="en-IN"/>
+              </w:rPr>
+              <w:t>toColumn</w:t>
+            </w:r>
+            <w:proofErr w:type="spellEnd"/>
+            <w:r>
+              <w:rPr>
+                <w:rFonts w:ascii="Consolas" w:hAnsi="Consolas" w:cs="Consolas"/>
+                <w:color w:val="000000"/>
+                <w:sz w:val="19"/>
+                <w:szCs w:val="19"/>
+                <w:lang w:val="en-IN"/>
+              </w:rPr>
+              <w:t xml:space="preserve"> == </w:t>
+            </w:r>
+            <w:proofErr w:type="gramStart"/>
+            <w:r>
+              <w:rPr>
+                <w:rFonts w:ascii="Consolas" w:hAnsi="Consolas" w:cs="Consolas"/>
+                <w:color w:val="000000"/>
+                <w:sz w:val="19"/>
+                <w:szCs w:val="19"/>
+                <w:lang w:val="en-IN"/>
+              </w:rPr>
+              <w:t>0 ?</w:t>
+            </w:r>
+            <w:proofErr w:type="gramEnd"/>
+            <w:r>
+              <w:rPr>
+                <w:rFonts w:ascii="Consolas" w:hAnsi="Consolas" w:cs="Consolas"/>
+                <w:color w:val="000000"/>
+                <w:sz w:val="19"/>
+                <w:szCs w:val="19"/>
+                <w:lang w:val="en-IN"/>
+              </w:rPr>
+              <w:t xml:space="preserve"> </w:t>
+            </w:r>
+            <w:proofErr w:type="spellStart"/>
+            <w:r>
+              <w:rPr>
+                <w:rFonts w:ascii="Consolas" w:hAnsi="Consolas" w:cs="Consolas"/>
+                <w:color w:val="0000FF"/>
+                <w:sz w:val="19"/>
+                <w:szCs w:val="19"/>
+                <w:lang w:val="en-IN"/>
+              </w:rPr>
+              <w:t>typeof</w:t>
+            </w:r>
+            <w:proofErr w:type="spellEnd"/>
+            <w:r>
+              <w:rPr>
+                <w:rFonts w:ascii="Consolas" w:hAnsi="Consolas" w:cs="Consolas"/>
+                <w:color w:val="000000"/>
+                <w:sz w:val="19"/>
+                <w:szCs w:val="19"/>
+                <w:lang w:val="en-IN"/>
+              </w:rPr>
+              <w:t>(T).</w:t>
+            </w:r>
+            <w:proofErr w:type="spellStart"/>
+            <w:r>
+              <w:rPr>
+                <w:rFonts w:ascii="Consolas" w:hAnsi="Consolas" w:cs="Consolas"/>
+                <w:color w:val="000000"/>
+                <w:sz w:val="19"/>
+                <w:szCs w:val="19"/>
+                <w:lang w:val="en-IN"/>
+              </w:rPr>
+              <w:t>GetProperties</w:t>
+            </w:r>
+            <w:proofErr w:type="spellEnd"/>
+            <w:r>
+              <w:rPr>
+                <w:rFonts w:ascii="Consolas" w:hAnsi="Consolas" w:cs="Consolas"/>
+                <w:color w:val="000000"/>
+                <w:sz w:val="19"/>
+                <w:szCs w:val="19"/>
+                <w:lang w:val="en-IN"/>
+              </w:rPr>
+              <w:t xml:space="preserve">().Count() : </w:t>
+            </w:r>
+            <w:proofErr w:type="spellStart"/>
+            <w:r>
+              <w:rPr>
+                <w:rFonts w:ascii="Consolas" w:hAnsi="Consolas" w:cs="Consolas"/>
+                <w:color w:val="000000"/>
+                <w:sz w:val="19"/>
+                <w:szCs w:val="19"/>
+                <w:lang w:val="en-IN"/>
+              </w:rPr>
+              <w:t>toColumn</w:t>
+            </w:r>
+            <w:proofErr w:type="spellEnd"/>
+            <w:r>
+              <w:rPr>
+                <w:rFonts w:ascii="Consolas" w:hAnsi="Consolas" w:cs="Consolas"/>
+                <w:color w:val="000000"/>
+                <w:sz w:val="19"/>
+                <w:szCs w:val="19"/>
+                <w:lang w:val="en-IN"/>
+              </w:rPr>
+              <w:t>;</w:t>
+            </w:r>
+          </w:p>
+          <w:p>
+            <w:pPr>
+              <w:autoSpaceDE w:val="0"/>
+              <w:autoSpaceDN w:val="0"/>
+              <w:adjustRightInd w:val="0"/>
+              <w:spacing w:before="0"/>
+              <w:rPr>
+                <w:rFonts w:ascii="Consolas" w:hAnsi="Consolas" w:cs="Consolas"/>
+                <w:color w:val="000000"/>
+                <w:sz w:val="19"/>
+                <w:szCs w:val="19"/>
+                <w:lang w:val="en-IN"/>
+              </w:rPr>
+            </w:pPr>
+          </w:p>
+          <w:p>
+            <w:pPr>
+              <w:autoSpaceDE w:val="0"/>
+              <w:autoSpaceDN w:val="0"/>
+              <w:adjustRightInd w:val="0"/>
+              <w:spacing w:before="0"/>
+              <w:rPr>
+                <w:rFonts w:ascii="Consolas" w:hAnsi="Consolas" w:cs="Consolas"/>
+                <w:color w:val="000000"/>
+                <w:sz w:val="19"/>
+                <w:szCs w:val="19"/>
+                <w:lang w:val="en-IN"/>
+              </w:rPr>
+            </w:pPr>
+            <w:r>
+              <w:rPr>
+                <w:rFonts w:ascii="Consolas" w:hAnsi="Consolas" w:cs="Consolas"/>
+                <w:color w:val="000000"/>
+                <w:sz w:val="19"/>
+                <w:szCs w:val="19"/>
+                <w:lang w:val="en-IN"/>
+              </w:rPr>
+              <w:t xml:space="preserve">                </w:t>
+            </w:r>
+            <w:proofErr w:type="gramStart"/>
+            <w:r>
+              <w:rPr>
+                <w:rFonts w:ascii="Consolas" w:hAnsi="Consolas" w:cs="Consolas"/>
+                <w:color w:val="0000FF"/>
+                <w:sz w:val="19"/>
+                <w:szCs w:val="19"/>
+                <w:lang w:val="en-IN"/>
+              </w:rPr>
+              <w:t>for</w:t>
+            </w:r>
+            <w:r>
+              <w:rPr>
+                <w:rFonts w:ascii="Consolas" w:hAnsi="Consolas" w:cs="Consolas"/>
+                <w:color w:val="000000"/>
+                <w:sz w:val="19"/>
+                <w:szCs w:val="19"/>
+                <w:lang w:val="en-IN"/>
+              </w:rPr>
+              <w:t>(</w:t>
+            </w:r>
+            <w:proofErr w:type="gramEnd"/>
+            <w:r>
+              <w:rPr>
+                <w:rFonts w:ascii="Consolas" w:hAnsi="Consolas" w:cs="Consolas"/>
+                <w:color w:val="0000FF"/>
+                <w:sz w:val="19"/>
+                <w:szCs w:val="19"/>
+                <w:lang w:val="en-IN"/>
+              </w:rPr>
+              <w:t>var</w:t>
+            </w:r>
+            <w:r>
+              <w:rPr>
+                <w:rFonts w:ascii="Consolas" w:hAnsi="Consolas" w:cs="Consolas"/>
+                <w:color w:val="000000"/>
+                <w:sz w:val="19"/>
+                <w:szCs w:val="19"/>
+                <w:lang w:val="en-IN"/>
+              </w:rPr>
+              <w:t xml:space="preserve"> </w:t>
+            </w:r>
+            <w:proofErr w:type="spellStart"/>
+            <w:r>
+              <w:rPr>
+                <w:rFonts w:ascii="Consolas" w:hAnsi="Consolas" w:cs="Consolas"/>
+                <w:color w:val="000000"/>
+                <w:sz w:val="19"/>
+                <w:szCs w:val="19"/>
+                <w:lang w:val="en-IN"/>
+              </w:rPr>
+              <w:t>rownum</w:t>
+            </w:r>
+            <w:proofErr w:type="spellEnd"/>
+            <w:r>
+              <w:rPr>
+                <w:rFonts w:ascii="Consolas" w:hAnsi="Consolas" w:cs="Consolas"/>
+                <w:color w:val="000000"/>
+                <w:sz w:val="19"/>
+                <w:szCs w:val="19"/>
+                <w:lang w:val="en-IN"/>
+              </w:rPr>
+              <w:t xml:space="preserve">= </w:t>
+            </w:r>
+            <w:proofErr w:type="spellStart"/>
+            <w:r>
+              <w:rPr>
+                <w:rFonts w:ascii="Consolas" w:hAnsi="Consolas" w:cs="Consolas"/>
+                <w:color w:val="000000"/>
+                <w:sz w:val="19"/>
+                <w:szCs w:val="19"/>
+                <w:lang w:val="en-IN"/>
+              </w:rPr>
+              <w:t>fromRow</w:t>
+            </w:r>
+            <w:proofErr w:type="spellEnd"/>
+            <w:r>
+              <w:rPr>
+                <w:rFonts w:ascii="Consolas" w:hAnsi="Consolas" w:cs="Consolas"/>
+                <w:color w:val="000000"/>
+                <w:sz w:val="19"/>
+                <w:szCs w:val="19"/>
+                <w:lang w:val="en-IN"/>
+              </w:rPr>
+              <w:t xml:space="preserve">; </w:t>
+            </w:r>
+            <w:proofErr w:type="spellStart"/>
+            <w:r>
+              <w:rPr>
+                <w:rFonts w:ascii="Consolas" w:hAnsi="Consolas" w:cs="Consolas"/>
+                <w:color w:val="000000"/>
+                <w:sz w:val="19"/>
+                <w:szCs w:val="19"/>
+                <w:lang w:val="en-IN"/>
+              </w:rPr>
+              <w:t>rownum</w:t>
+            </w:r>
+            <w:proofErr w:type="spellEnd"/>
+            <w:r>
+              <w:rPr>
+                <w:rFonts w:ascii="Consolas" w:hAnsi="Consolas" w:cs="Consolas"/>
+                <w:color w:val="000000"/>
+                <w:sz w:val="19"/>
+                <w:szCs w:val="19"/>
+                <w:lang w:val="en-IN"/>
+              </w:rPr>
+              <w:t>&lt;=</w:t>
+            </w:r>
+            <w:proofErr w:type="spellStart"/>
+            <w:r>
+              <w:rPr>
+                <w:rFonts w:ascii="Consolas" w:hAnsi="Consolas" w:cs="Consolas"/>
+                <w:color w:val="000000"/>
+                <w:sz w:val="19"/>
+                <w:szCs w:val="19"/>
+                <w:lang w:val="en-IN"/>
+              </w:rPr>
+              <w:t>ws.Dimension.End.Row;rownum</w:t>
+            </w:r>
+            <w:proofErr w:type="spellEnd"/>
+            <w:r>
+              <w:rPr>
+                <w:rFonts w:ascii="Consolas" w:hAnsi="Consolas" w:cs="Consolas"/>
+                <w:color w:val="000000"/>
+                <w:sz w:val="19"/>
+                <w:szCs w:val="19"/>
+                <w:lang w:val="en-IN"/>
+              </w:rPr>
+              <w:t>++)</w:t>
+            </w:r>
+          </w:p>
+          <w:p>
+            <w:pPr>
+              <w:autoSpaceDE w:val="0"/>
+              <w:autoSpaceDN w:val="0"/>
+              <w:adjustRightInd w:val="0"/>
+              <w:spacing w:before="0"/>
+              <w:rPr>
+                <w:rFonts w:ascii="Consolas" w:hAnsi="Consolas" w:cs="Consolas"/>
+                <w:color w:val="000000"/>
+                <w:sz w:val="19"/>
+                <w:szCs w:val="19"/>
+                <w:lang w:val="en-IN"/>
+              </w:rPr>
+            </w:pPr>
+            <w:r>
+              <w:rPr>
+                <w:rFonts w:ascii="Consolas" w:hAnsi="Consolas" w:cs="Consolas"/>
+                <w:color w:val="000000"/>
+                <w:sz w:val="19"/>
+                <w:szCs w:val="19"/>
+                <w:lang w:val="en-IN"/>
+              </w:rPr>
+              <w:t xml:space="preserve">                {</w:t>
+            </w:r>
+          </w:p>
+          <w:p>
+            <w:pPr>
+              <w:autoSpaceDE w:val="0"/>
+              <w:autoSpaceDN w:val="0"/>
+              <w:adjustRightInd w:val="0"/>
+              <w:spacing w:before="0"/>
+              <w:rPr>
+                <w:rFonts w:ascii="Consolas" w:hAnsi="Consolas" w:cs="Consolas"/>
+                <w:color w:val="000000"/>
+                <w:sz w:val="19"/>
+                <w:szCs w:val="19"/>
+                <w:lang w:val="en-IN"/>
+              </w:rPr>
+            </w:pPr>
+            <w:r>
+              <w:rPr>
+                <w:rFonts w:ascii="Consolas" w:hAnsi="Consolas" w:cs="Consolas"/>
+                <w:color w:val="000000"/>
+                <w:sz w:val="19"/>
+                <w:szCs w:val="19"/>
+                <w:lang w:val="en-IN"/>
+              </w:rPr>
+              <w:t xml:space="preserve">                    T </w:t>
+            </w:r>
+            <w:proofErr w:type="spellStart"/>
+            <w:r>
+              <w:rPr>
+                <w:rFonts w:ascii="Consolas" w:hAnsi="Consolas" w:cs="Consolas"/>
+                <w:color w:val="000000"/>
+                <w:sz w:val="19"/>
+                <w:szCs w:val="19"/>
+                <w:lang w:val="en-IN"/>
+              </w:rPr>
+              <w:t>objT</w:t>
+            </w:r>
+            <w:proofErr w:type="spellEnd"/>
+            <w:r>
+              <w:rPr>
+                <w:rFonts w:ascii="Consolas" w:hAnsi="Consolas" w:cs="Consolas"/>
+                <w:color w:val="000000"/>
+                <w:sz w:val="19"/>
+                <w:szCs w:val="19"/>
+                <w:lang w:val="en-IN"/>
+              </w:rPr>
+              <w:t xml:space="preserve"> = </w:t>
+            </w:r>
+            <w:proofErr w:type="spellStart"/>
+            <w:r>
+              <w:rPr>
+                <w:rFonts w:ascii="Consolas" w:hAnsi="Consolas" w:cs="Consolas"/>
+                <w:color w:val="000000"/>
+                <w:sz w:val="19"/>
+                <w:szCs w:val="19"/>
+                <w:lang w:val="en-IN"/>
+              </w:rPr>
+              <w:t>Activator.CreateInstance</w:t>
+            </w:r>
+            <w:proofErr w:type="spellEnd"/>
+            <w:r>
+              <w:rPr>
+                <w:rFonts w:ascii="Consolas" w:hAnsi="Consolas" w:cs="Consolas"/>
+                <w:color w:val="000000"/>
+                <w:sz w:val="19"/>
+                <w:szCs w:val="19"/>
+                <w:lang w:val="en-IN"/>
+              </w:rPr>
+              <w:t>&lt;T</w:t>
+            </w:r>
+            <w:proofErr w:type="gramStart"/>
+            <w:r>
+              <w:rPr>
+                <w:rFonts w:ascii="Consolas" w:hAnsi="Consolas" w:cs="Consolas"/>
+                <w:color w:val="000000"/>
+                <w:sz w:val="19"/>
+                <w:szCs w:val="19"/>
+                <w:lang w:val="en-IN"/>
+              </w:rPr>
+              <w:t>&gt;(</w:t>
+            </w:r>
+            <w:proofErr w:type="gramEnd"/>
+            <w:r>
+              <w:rPr>
+                <w:rFonts w:ascii="Consolas" w:hAnsi="Consolas" w:cs="Consolas"/>
+                <w:color w:val="000000"/>
+                <w:sz w:val="19"/>
+                <w:szCs w:val="19"/>
+                <w:lang w:val="en-IN"/>
+              </w:rPr>
+              <w:t>);</w:t>
+            </w:r>
+          </w:p>
+          <w:p>
+            <w:pPr>
+              <w:autoSpaceDE w:val="0"/>
+              <w:autoSpaceDN w:val="0"/>
+              <w:adjustRightInd w:val="0"/>
+              <w:spacing w:before="0"/>
+              <w:rPr>
+                <w:rFonts w:ascii="Consolas" w:hAnsi="Consolas" w:cs="Consolas"/>
+                <w:color w:val="000000"/>
+                <w:sz w:val="19"/>
+                <w:szCs w:val="19"/>
+                <w:lang w:val="en-IN"/>
+              </w:rPr>
+            </w:pPr>
+            <w:r>
+              <w:rPr>
+                <w:rFonts w:ascii="Consolas" w:hAnsi="Consolas" w:cs="Consolas"/>
+                <w:color w:val="000000"/>
+                <w:sz w:val="19"/>
+                <w:szCs w:val="19"/>
+                <w:lang w:val="en-IN"/>
+              </w:rPr>
+              <w:t xml:space="preserve">                    Type </w:t>
+            </w:r>
+            <w:proofErr w:type="spellStart"/>
+            <w:r>
+              <w:rPr>
+                <w:rFonts w:ascii="Consolas" w:hAnsi="Consolas" w:cs="Consolas"/>
+                <w:color w:val="000000"/>
+                <w:sz w:val="19"/>
+                <w:szCs w:val="19"/>
+                <w:lang w:val="en-IN"/>
+              </w:rPr>
+              <w:t>myType</w:t>
+            </w:r>
+            <w:proofErr w:type="spellEnd"/>
+            <w:r>
+              <w:rPr>
+                <w:rFonts w:ascii="Consolas" w:hAnsi="Consolas" w:cs="Consolas"/>
+                <w:color w:val="000000"/>
+                <w:sz w:val="19"/>
+                <w:szCs w:val="19"/>
+                <w:lang w:val="en-IN"/>
+              </w:rPr>
+              <w:t xml:space="preserve"> = </w:t>
+            </w:r>
+            <w:proofErr w:type="spellStart"/>
+            <w:r>
+              <w:rPr>
+                <w:rFonts w:ascii="Consolas" w:hAnsi="Consolas" w:cs="Consolas"/>
+                <w:color w:val="0000FF"/>
+                <w:sz w:val="19"/>
+                <w:szCs w:val="19"/>
+                <w:lang w:val="en-IN"/>
+              </w:rPr>
+              <w:t>typeof</w:t>
+            </w:r>
+            <w:proofErr w:type="spellEnd"/>
+            <w:r>
+              <w:rPr>
+                <w:rFonts w:ascii="Consolas" w:hAnsi="Consolas" w:cs="Consolas"/>
+                <w:color w:val="000000"/>
+                <w:sz w:val="19"/>
+                <w:szCs w:val="19"/>
+                <w:lang w:val="en-IN"/>
+              </w:rPr>
+              <w:t>(T);</w:t>
+            </w:r>
+          </w:p>
+          <w:p>
+            <w:pPr>
+              <w:autoSpaceDE w:val="0"/>
+              <w:autoSpaceDN w:val="0"/>
+              <w:adjustRightInd w:val="0"/>
+              <w:spacing w:before="0"/>
+              <w:rPr>
+                <w:rFonts w:ascii="Consolas" w:hAnsi="Consolas" w:cs="Consolas"/>
+                <w:color w:val="000000"/>
+                <w:sz w:val="19"/>
+                <w:szCs w:val="19"/>
+                <w:lang w:val="en-IN"/>
+              </w:rPr>
+            </w:pPr>
+            <w:r>
+              <w:rPr>
+                <w:rFonts w:ascii="Consolas" w:hAnsi="Consolas" w:cs="Consolas"/>
+                <w:color w:val="000000"/>
+                <w:sz w:val="19"/>
+                <w:szCs w:val="19"/>
+                <w:lang w:val="en-IN"/>
+              </w:rPr>
+              <w:t xml:space="preserve">                    </w:t>
+            </w:r>
+            <w:proofErr w:type="spellStart"/>
+            <w:proofErr w:type="gramStart"/>
+            <w:r>
+              <w:rPr>
+                <w:rFonts w:ascii="Consolas" w:hAnsi="Consolas" w:cs="Consolas"/>
+                <w:color w:val="000000"/>
+                <w:sz w:val="19"/>
+                <w:szCs w:val="19"/>
+                <w:lang w:val="en-IN"/>
+              </w:rPr>
+              <w:t>PropertyInfo</w:t>
+            </w:r>
+            <w:proofErr w:type="spellEnd"/>
+            <w:r>
+              <w:rPr>
+                <w:rFonts w:ascii="Consolas" w:hAnsi="Consolas" w:cs="Consolas"/>
+                <w:color w:val="000000"/>
+                <w:sz w:val="19"/>
+                <w:szCs w:val="19"/>
+                <w:lang w:val="en-IN"/>
+              </w:rPr>
+              <w:t>[</w:t>
+            </w:r>
+            <w:proofErr w:type="gramEnd"/>
+            <w:r>
+              <w:rPr>
+                <w:rFonts w:ascii="Consolas" w:hAnsi="Consolas" w:cs="Consolas"/>
+                <w:color w:val="000000"/>
+                <w:sz w:val="19"/>
+                <w:szCs w:val="19"/>
+                <w:lang w:val="en-IN"/>
+              </w:rPr>
+              <w:t xml:space="preserve">] </w:t>
+            </w:r>
+            <w:proofErr w:type="spellStart"/>
+            <w:r>
+              <w:rPr>
+                <w:rFonts w:ascii="Consolas" w:hAnsi="Consolas" w:cs="Consolas"/>
+                <w:color w:val="000000"/>
+                <w:sz w:val="19"/>
+                <w:szCs w:val="19"/>
+                <w:lang w:val="en-IN"/>
+              </w:rPr>
+              <w:t>myprop</w:t>
+            </w:r>
+            <w:proofErr w:type="spellEnd"/>
+            <w:r>
+              <w:rPr>
+                <w:rFonts w:ascii="Consolas" w:hAnsi="Consolas" w:cs="Consolas"/>
+                <w:color w:val="000000"/>
+                <w:sz w:val="19"/>
+                <w:szCs w:val="19"/>
+                <w:lang w:val="en-IN"/>
+              </w:rPr>
+              <w:t xml:space="preserve"> =  </w:t>
+            </w:r>
+            <w:proofErr w:type="spellStart"/>
+            <w:r>
+              <w:rPr>
+                <w:rFonts w:ascii="Consolas" w:hAnsi="Consolas" w:cs="Consolas"/>
+                <w:color w:val="000000"/>
+                <w:sz w:val="19"/>
+                <w:szCs w:val="19"/>
+                <w:lang w:val="en-IN"/>
+              </w:rPr>
+              <w:t>myType.GetProperties</w:t>
+            </w:r>
+            <w:proofErr w:type="spellEnd"/>
+            <w:r>
+              <w:rPr>
+                <w:rFonts w:ascii="Consolas" w:hAnsi="Consolas" w:cs="Consolas"/>
+                <w:color w:val="000000"/>
+                <w:sz w:val="19"/>
+                <w:szCs w:val="19"/>
+                <w:lang w:val="en-IN"/>
+              </w:rPr>
+              <w:t>();</w:t>
+            </w:r>
+          </w:p>
+          <w:p>
+            <w:pPr>
+              <w:autoSpaceDE w:val="0"/>
+              <w:autoSpaceDN w:val="0"/>
+              <w:adjustRightInd w:val="0"/>
+              <w:spacing w:before="0"/>
+              <w:rPr>
+                <w:rFonts w:ascii="Consolas" w:hAnsi="Consolas" w:cs="Consolas"/>
+                <w:color w:val="000000"/>
+                <w:sz w:val="19"/>
+                <w:szCs w:val="19"/>
+                <w:lang w:val="en-IN"/>
+              </w:rPr>
+            </w:pPr>
+          </w:p>
+          <w:p>
+            <w:pPr>
+              <w:autoSpaceDE w:val="0"/>
+              <w:autoSpaceDN w:val="0"/>
+              <w:adjustRightInd w:val="0"/>
+              <w:spacing w:before="0"/>
+              <w:rPr>
+                <w:rFonts w:ascii="Consolas" w:hAnsi="Consolas" w:cs="Consolas"/>
+                <w:color w:val="000000"/>
+                <w:sz w:val="19"/>
+                <w:szCs w:val="19"/>
+                <w:lang w:val="en-IN"/>
+              </w:rPr>
+            </w:pPr>
+            <w:r>
+              <w:rPr>
+                <w:rFonts w:ascii="Consolas" w:hAnsi="Consolas" w:cs="Consolas"/>
+                <w:color w:val="000000"/>
+                <w:sz w:val="19"/>
+                <w:szCs w:val="19"/>
+                <w:lang w:val="en-IN"/>
+              </w:rPr>
+              <w:t xml:space="preserve">                    </w:t>
+            </w:r>
+            <w:r>
+              <w:rPr>
+                <w:rFonts w:ascii="Consolas" w:hAnsi="Consolas" w:cs="Consolas"/>
+                <w:color w:val="0000FF"/>
+                <w:sz w:val="19"/>
+                <w:szCs w:val="19"/>
+                <w:lang w:val="en-IN"/>
+              </w:rPr>
+              <w:t>var</w:t>
+            </w:r>
+            <w:r>
+              <w:rPr>
+                <w:rFonts w:ascii="Consolas" w:hAnsi="Consolas" w:cs="Consolas"/>
+                <w:color w:val="000000"/>
+                <w:sz w:val="19"/>
+                <w:szCs w:val="19"/>
+                <w:lang w:val="en-IN"/>
+              </w:rPr>
+              <w:t xml:space="preserve"> </w:t>
+            </w:r>
+            <w:proofErr w:type="spellStart"/>
+            <w:r>
+              <w:rPr>
+                <w:rFonts w:ascii="Consolas" w:hAnsi="Consolas" w:cs="Consolas"/>
+                <w:color w:val="000000"/>
+                <w:sz w:val="19"/>
+                <w:szCs w:val="19"/>
+                <w:lang w:val="en-IN"/>
+              </w:rPr>
+              <w:t>wsRow</w:t>
+            </w:r>
+            <w:proofErr w:type="spellEnd"/>
+            <w:r>
+              <w:rPr>
+                <w:rFonts w:ascii="Consolas" w:hAnsi="Consolas" w:cs="Consolas"/>
+                <w:color w:val="000000"/>
+                <w:sz w:val="19"/>
+                <w:szCs w:val="19"/>
+                <w:lang w:val="en-IN"/>
+              </w:rPr>
+              <w:t xml:space="preserve"> = </w:t>
+            </w:r>
+            <w:proofErr w:type="spellStart"/>
+            <w:proofErr w:type="gramStart"/>
+            <w:r>
+              <w:rPr>
+                <w:rFonts w:ascii="Consolas" w:hAnsi="Consolas" w:cs="Consolas"/>
+                <w:color w:val="000000"/>
+                <w:sz w:val="19"/>
+                <w:szCs w:val="19"/>
+                <w:lang w:val="en-IN"/>
+              </w:rPr>
+              <w:t>ws.Cells</w:t>
+            </w:r>
+            <w:proofErr w:type="spellEnd"/>
+            <w:proofErr w:type="gramEnd"/>
+            <w:r>
+              <w:rPr>
+                <w:rFonts w:ascii="Consolas" w:hAnsi="Consolas" w:cs="Consolas"/>
+                <w:color w:val="000000"/>
+                <w:sz w:val="19"/>
+                <w:szCs w:val="19"/>
+                <w:lang w:val="en-IN"/>
+              </w:rPr>
+              <w:t>[</w:t>
+            </w:r>
+            <w:proofErr w:type="spellStart"/>
+            <w:r>
+              <w:rPr>
+                <w:rFonts w:ascii="Consolas" w:hAnsi="Consolas" w:cs="Consolas"/>
+                <w:color w:val="000000"/>
+                <w:sz w:val="19"/>
+                <w:szCs w:val="19"/>
+                <w:lang w:val="en-IN"/>
+              </w:rPr>
+              <w:t>rownum</w:t>
+            </w:r>
+            <w:proofErr w:type="spellEnd"/>
+            <w:r>
+              <w:rPr>
+                <w:rFonts w:ascii="Consolas" w:hAnsi="Consolas" w:cs="Consolas"/>
+                <w:color w:val="000000"/>
+                <w:sz w:val="19"/>
+                <w:szCs w:val="19"/>
+                <w:lang w:val="en-IN"/>
+              </w:rPr>
+              <w:t xml:space="preserve">, </w:t>
+            </w:r>
+            <w:proofErr w:type="spellStart"/>
+            <w:r>
+              <w:rPr>
+                <w:rFonts w:ascii="Consolas" w:hAnsi="Consolas" w:cs="Consolas"/>
+                <w:color w:val="000000"/>
+                <w:sz w:val="19"/>
+                <w:szCs w:val="19"/>
+                <w:lang w:val="en-IN"/>
+              </w:rPr>
+              <w:t>fromColumn</w:t>
+            </w:r>
+            <w:proofErr w:type="spellEnd"/>
+            <w:r>
+              <w:rPr>
+                <w:rFonts w:ascii="Consolas" w:hAnsi="Consolas" w:cs="Consolas"/>
+                <w:color w:val="000000"/>
+                <w:sz w:val="19"/>
+                <w:szCs w:val="19"/>
+                <w:lang w:val="en-IN"/>
+              </w:rPr>
+              <w:t xml:space="preserve">, </w:t>
+            </w:r>
+            <w:proofErr w:type="spellStart"/>
+            <w:r>
+              <w:rPr>
+                <w:rFonts w:ascii="Consolas" w:hAnsi="Consolas" w:cs="Consolas"/>
+                <w:color w:val="000000"/>
+                <w:sz w:val="19"/>
+                <w:szCs w:val="19"/>
+                <w:lang w:val="en-IN"/>
+              </w:rPr>
+              <w:t>rownum</w:t>
+            </w:r>
+            <w:proofErr w:type="spellEnd"/>
+            <w:r>
+              <w:rPr>
+                <w:rFonts w:ascii="Consolas" w:hAnsi="Consolas" w:cs="Consolas"/>
+                <w:color w:val="000000"/>
+                <w:sz w:val="19"/>
+                <w:szCs w:val="19"/>
+                <w:lang w:val="en-IN"/>
+              </w:rPr>
+              <w:t xml:space="preserve">, </w:t>
+            </w:r>
+            <w:proofErr w:type="spellStart"/>
+            <w:r>
+              <w:rPr>
+                <w:rFonts w:ascii="Consolas" w:hAnsi="Consolas" w:cs="Consolas"/>
+                <w:color w:val="000000"/>
+                <w:sz w:val="19"/>
+                <w:szCs w:val="19"/>
+                <w:lang w:val="en-IN"/>
+              </w:rPr>
+              <w:t>toColumn</w:t>
+            </w:r>
+            <w:proofErr w:type="spellEnd"/>
+            <w:r>
+              <w:rPr>
+                <w:rFonts w:ascii="Consolas" w:hAnsi="Consolas" w:cs="Consolas"/>
+                <w:color w:val="000000"/>
+                <w:sz w:val="19"/>
+                <w:szCs w:val="19"/>
+                <w:lang w:val="en-IN"/>
+              </w:rPr>
+              <w:t>];</w:t>
+            </w:r>
+          </w:p>
+          <w:p>
+            <w:pPr>
+              <w:autoSpaceDE w:val="0"/>
+              <w:autoSpaceDN w:val="0"/>
+              <w:adjustRightInd w:val="0"/>
+              <w:spacing w:before="0"/>
+              <w:rPr>
+                <w:rFonts w:ascii="Consolas" w:hAnsi="Consolas" w:cs="Consolas"/>
+                <w:color w:val="000000"/>
+                <w:sz w:val="19"/>
+                <w:szCs w:val="19"/>
+                <w:lang w:val="en-IN"/>
+              </w:rPr>
+            </w:pPr>
+          </w:p>
+          <w:p>
+            <w:pPr>
+              <w:autoSpaceDE w:val="0"/>
+              <w:autoSpaceDN w:val="0"/>
+              <w:adjustRightInd w:val="0"/>
+              <w:spacing w:before="0"/>
+              <w:rPr>
+                <w:rFonts w:ascii="Consolas" w:hAnsi="Consolas" w:cs="Consolas"/>
+                <w:color w:val="000000"/>
+                <w:sz w:val="19"/>
+                <w:szCs w:val="19"/>
+                <w:lang w:val="en-IN"/>
+              </w:rPr>
+            </w:pPr>
+            <w:r>
+              <w:rPr>
+                <w:rFonts w:ascii="Consolas" w:hAnsi="Consolas" w:cs="Consolas"/>
+                <w:color w:val="000000"/>
+                <w:sz w:val="19"/>
+                <w:szCs w:val="19"/>
+                <w:lang w:val="en-IN"/>
+              </w:rPr>
+              <w:t xml:space="preserve">                    </w:t>
+            </w:r>
+            <w:proofErr w:type="gramStart"/>
+            <w:r>
+              <w:rPr>
+                <w:rFonts w:ascii="Consolas" w:hAnsi="Consolas" w:cs="Consolas"/>
+                <w:color w:val="0000FF"/>
+                <w:sz w:val="19"/>
+                <w:szCs w:val="19"/>
+                <w:lang w:val="en-IN"/>
+              </w:rPr>
+              <w:t>for</w:t>
+            </w:r>
+            <w:r>
+              <w:rPr>
+                <w:rFonts w:ascii="Consolas" w:hAnsi="Consolas" w:cs="Consolas"/>
+                <w:color w:val="000000"/>
+                <w:sz w:val="19"/>
+                <w:szCs w:val="19"/>
+                <w:lang w:val="en-IN"/>
+              </w:rPr>
+              <w:t>(</w:t>
+            </w:r>
+            <w:proofErr w:type="gramEnd"/>
+            <w:r>
+              <w:rPr>
+                <w:rFonts w:ascii="Consolas" w:hAnsi="Consolas" w:cs="Consolas"/>
+                <w:color w:val="0000FF"/>
+                <w:sz w:val="19"/>
+                <w:szCs w:val="19"/>
+                <w:lang w:val="en-IN"/>
+              </w:rPr>
+              <w:t>int</w:t>
+            </w:r>
+            <w:r>
+              <w:rPr>
+                <w:rFonts w:ascii="Consolas" w:hAnsi="Consolas" w:cs="Consolas"/>
+                <w:color w:val="000000"/>
+                <w:sz w:val="19"/>
+                <w:szCs w:val="19"/>
+                <w:lang w:val="en-IN"/>
+              </w:rPr>
+              <w:t xml:space="preserve"> </w:t>
+            </w:r>
+            <w:proofErr w:type="spellStart"/>
+            <w:r>
+              <w:rPr>
+                <w:rFonts w:ascii="Consolas" w:hAnsi="Consolas" w:cs="Consolas"/>
+                <w:color w:val="000000"/>
+                <w:sz w:val="19"/>
+                <w:szCs w:val="19"/>
+                <w:lang w:val="en-IN"/>
+              </w:rPr>
+              <w:t>i</w:t>
+            </w:r>
+            <w:proofErr w:type="spellEnd"/>
+            <w:r>
+              <w:rPr>
+                <w:rFonts w:ascii="Consolas" w:hAnsi="Consolas" w:cs="Consolas"/>
+                <w:color w:val="000000"/>
+                <w:sz w:val="19"/>
+                <w:szCs w:val="19"/>
+                <w:lang w:val="en-IN"/>
+              </w:rPr>
+              <w:t>=0;i&lt;</w:t>
+            </w:r>
+            <w:proofErr w:type="spellStart"/>
+            <w:r>
+              <w:rPr>
+                <w:rFonts w:ascii="Consolas" w:hAnsi="Consolas" w:cs="Consolas"/>
+                <w:color w:val="000000"/>
+                <w:sz w:val="19"/>
+                <w:szCs w:val="19"/>
+                <w:lang w:val="en-IN"/>
+              </w:rPr>
+              <w:t>myprop.Count</w:t>
+            </w:r>
+            <w:proofErr w:type="spellEnd"/>
+            <w:r>
+              <w:rPr>
+                <w:rFonts w:ascii="Consolas" w:hAnsi="Consolas" w:cs="Consolas"/>
+                <w:color w:val="000000"/>
+                <w:sz w:val="19"/>
+                <w:szCs w:val="19"/>
+                <w:lang w:val="en-IN"/>
+              </w:rPr>
+              <w:t>();</w:t>
+            </w:r>
+            <w:proofErr w:type="spellStart"/>
+            <w:r>
+              <w:rPr>
+                <w:rFonts w:ascii="Consolas" w:hAnsi="Consolas" w:cs="Consolas"/>
+                <w:color w:val="000000"/>
+                <w:sz w:val="19"/>
+                <w:szCs w:val="19"/>
+                <w:lang w:val="en-IN"/>
+              </w:rPr>
+              <w:t>i</w:t>
+            </w:r>
+            <w:proofErr w:type="spellEnd"/>
+            <w:r>
+              <w:rPr>
+                <w:rFonts w:ascii="Consolas" w:hAnsi="Consolas" w:cs="Consolas"/>
+                <w:color w:val="000000"/>
+                <w:sz w:val="19"/>
+                <w:szCs w:val="19"/>
+                <w:lang w:val="en-IN"/>
+              </w:rPr>
+              <w:t>++)</w:t>
+            </w:r>
+          </w:p>
+          <w:p>
+            <w:pPr>
+              <w:autoSpaceDE w:val="0"/>
+              <w:autoSpaceDN w:val="0"/>
+              <w:adjustRightInd w:val="0"/>
+              <w:spacing w:before="0"/>
+              <w:rPr>
+                <w:rFonts w:ascii="Consolas" w:hAnsi="Consolas" w:cs="Consolas"/>
+                <w:color w:val="000000"/>
+                <w:sz w:val="19"/>
+                <w:szCs w:val="19"/>
+                <w:lang w:val="en-IN"/>
+              </w:rPr>
+            </w:pPr>
+            <w:r>
+              <w:rPr>
+                <w:rFonts w:ascii="Consolas" w:hAnsi="Consolas" w:cs="Consolas"/>
+                <w:color w:val="000000"/>
+                <w:sz w:val="19"/>
+                <w:szCs w:val="19"/>
+                <w:lang w:val="en-IN"/>
+              </w:rPr>
+              <w:t xml:space="preserve">                    {</w:t>
+            </w:r>
+          </w:p>
+          <w:p>
+            <w:pPr>
+              <w:autoSpaceDE w:val="0"/>
+              <w:autoSpaceDN w:val="0"/>
+              <w:adjustRightInd w:val="0"/>
+              <w:spacing w:before="0"/>
+              <w:rPr>
+                <w:rFonts w:ascii="Consolas" w:hAnsi="Consolas" w:cs="Consolas"/>
+                <w:color w:val="000000"/>
+                <w:sz w:val="19"/>
+                <w:szCs w:val="19"/>
+                <w:lang w:val="en-IN"/>
+              </w:rPr>
+            </w:pPr>
+            <w:r>
+              <w:rPr>
+                <w:rFonts w:ascii="Consolas" w:hAnsi="Consolas" w:cs="Consolas"/>
+                <w:color w:val="000000"/>
+                <w:sz w:val="19"/>
+                <w:szCs w:val="19"/>
+                <w:lang w:val="en-IN"/>
+              </w:rPr>
+              <w:t xml:space="preserve">                        </w:t>
+            </w:r>
+            <w:proofErr w:type="spellStart"/>
+            <w:r>
+              <w:rPr>
+                <w:rFonts w:ascii="Consolas" w:hAnsi="Consolas" w:cs="Consolas"/>
+                <w:color w:val="000000"/>
+                <w:sz w:val="19"/>
+                <w:szCs w:val="19"/>
+                <w:lang w:val="en-IN"/>
+              </w:rPr>
+              <w:t>myprop</w:t>
+            </w:r>
+            <w:proofErr w:type="spellEnd"/>
+            <w:r>
+              <w:rPr>
+                <w:rFonts w:ascii="Consolas" w:hAnsi="Consolas" w:cs="Consolas"/>
+                <w:color w:val="000000"/>
+                <w:sz w:val="19"/>
+                <w:szCs w:val="19"/>
+                <w:lang w:val="en-IN"/>
+              </w:rPr>
+              <w:t>[</w:t>
+            </w:r>
+            <w:proofErr w:type="spellStart"/>
+            <w:r>
+              <w:rPr>
+                <w:rFonts w:ascii="Consolas" w:hAnsi="Consolas" w:cs="Consolas"/>
+                <w:color w:val="000000"/>
+                <w:sz w:val="19"/>
+                <w:szCs w:val="19"/>
+                <w:lang w:val="en-IN"/>
+              </w:rPr>
+              <w:t>i</w:t>
+            </w:r>
+            <w:proofErr w:type="spellEnd"/>
+            <w:proofErr w:type="gramStart"/>
+            <w:r>
+              <w:rPr>
+                <w:rFonts w:ascii="Consolas" w:hAnsi="Consolas" w:cs="Consolas"/>
+                <w:color w:val="000000"/>
+                <w:sz w:val="19"/>
+                <w:szCs w:val="19"/>
+                <w:lang w:val="en-IN"/>
+              </w:rPr>
+              <w:t>].</w:t>
+            </w:r>
+            <w:proofErr w:type="spellStart"/>
+            <w:r>
+              <w:rPr>
+                <w:rFonts w:ascii="Consolas" w:hAnsi="Consolas" w:cs="Consolas"/>
+                <w:color w:val="000000"/>
+                <w:sz w:val="19"/>
+                <w:szCs w:val="19"/>
+                <w:lang w:val="en-IN"/>
+              </w:rPr>
+              <w:t>SetValue</w:t>
+            </w:r>
+            <w:proofErr w:type="spellEnd"/>
+            <w:proofErr w:type="gramEnd"/>
+            <w:r>
+              <w:rPr>
+                <w:rFonts w:ascii="Consolas" w:hAnsi="Consolas" w:cs="Consolas"/>
+                <w:color w:val="000000"/>
+                <w:sz w:val="19"/>
+                <w:szCs w:val="19"/>
+                <w:lang w:val="en-IN"/>
+              </w:rPr>
+              <w:t>(</w:t>
+            </w:r>
+            <w:proofErr w:type="spellStart"/>
+            <w:r>
+              <w:rPr>
+                <w:rFonts w:ascii="Consolas" w:hAnsi="Consolas" w:cs="Consolas"/>
+                <w:color w:val="000000"/>
+                <w:sz w:val="19"/>
+                <w:szCs w:val="19"/>
+                <w:lang w:val="en-IN"/>
+              </w:rPr>
+              <w:t>objT</w:t>
+            </w:r>
+            <w:proofErr w:type="spellEnd"/>
+            <w:r>
+              <w:rPr>
+                <w:rFonts w:ascii="Consolas" w:hAnsi="Consolas" w:cs="Consolas"/>
+                <w:color w:val="000000"/>
+                <w:sz w:val="19"/>
+                <w:szCs w:val="19"/>
+                <w:lang w:val="en-IN"/>
+              </w:rPr>
+              <w:t xml:space="preserve">, </w:t>
+            </w:r>
+            <w:proofErr w:type="spellStart"/>
+            <w:r>
+              <w:rPr>
+                <w:rFonts w:ascii="Consolas" w:hAnsi="Consolas" w:cs="Consolas"/>
+                <w:color w:val="000000"/>
+                <w:sz w:val="19"/>
+                <w:szCs w:val="19"/>
+                <w:lang w:val="en-IN"/>
+              </w:rPr>
+              <w:t>Convert.ChangeType</w:t>
+            </w:r>
+            <w:proofErr w:type="spellEnd"/>
+            <w:r>
+              <w:rPr>
+                <w:rFonts w:ascii="Consolas" w:hAnsi="Consolas" w:cs="Consolas"/>
+                <w:color w:val="000000"/>
+                <w:sz w:val="19"/>
+                <w:szCs w:val="19"/>
+                <w:lang w:val="en-IN"/>
+              </w:rPr>
+              <w:t>(</w:t>
+            </w:r>
+            <w:proofErr w:type="spellStart"/>
+            <w:r>
+              <w:rPr>
+                <w:rFonts w:ascii="Consolas" w:hAnsi="Consolas" w:cs="Consolas"/>
+                <w:color w:val="000000"/>
+                <w:sz w:val="19"/>
+                <w:szCs w:val="19"/>
+                <w:lang w:val="en-IN"/>
+              </w:rPr>
+              <w:t>wsRow</w:t>
+            </w:r>
+            <w:proofErr w:type="spellEnd"/>
+            <w:r>
+              <w:rPr>
+                <w:rFonts w:ascii="Consolas" w:hAnsi="Consolas" w:cs="Consolas"/>
+                <w:color w:val="000000"/>
+                <w:sz w:val="19"/>
+                <w:szCs w:val="19"/>
+                <w:lang w:val="en-IN"/>
+              </w:rPr>
+              <w:t>[</w:t>
+            </w:r>
+            <w:proofErr w:type="spellStart"/>
+            <w:r>
+              <w:rPr>
+                <w:rFonts w:ascii="Consolas" w:hAnsi="Consolas" w:cs="Consolas"/>
+                <w:color w:val="000000"/>
+                <w:sz w:val="19"/>
+                <w:szCs w:val="19"/>
+                <w:lang w:val="en-IN"/>
+              </w:rPr>
+              <w:t>rownum</w:t>
+            </w:r>
+            <w:proofErr w:type="spellEnd"/>
+            <w:r>
+              <w:rPr>
+                <w:rFonts w:ascii="Consolas" w:hAnsi="Consolas" w:cs="Consolas"/>
+                <w:color w:val="000000"/>
+                <w:sz w:val="19"/>
+                <w:szCs w:val="19"/>
+                <w:lang w:val="en-IN"/>
+              </w:rPr>
+              <w:t xml:space="preserve">, </w:t>
+            </w:r>
+            <w:proofErr w:type="spellStart"/>
+            <w:r>
+              <w:rPr>
+                <w:rFonts w:ascii="Consolas" w:hAnsi="Consolas" w:cs="Consolas"/>
+                <w:color w:val="000000"/>
+                <w:sz w:val="19"/>
+                <w:szCs w:val="19"/>
+                <w:lang w:val="en-IN"/>
+              </w:rPr>
+              <w:t>fromColumn</w:t>
+            </w:r>
+            <w:proofErr w:type="spellEnd"/>
+            <w:r>
+              <w:rPr>
+                <w:rFonts w:ascii="Consolas" w:hAnsi="Consolas" w:cs="Consolas"/>
+                <w:color w:val="000000"/>
+                <w:sz w:val="19"/>
+                <w:szCs w:val="19"/>
+                <w:lang w:val="en-IN"/>
+              </w:rPr>
+              <w:t xml:space="preserve"> + </w:t>
+            </w:r>
+            <w:proofErr w:type="spellStart"/>
+            <w:r>
+              <w:rPr>
+                <w:rFonts w:ascii="Consolas" w:hAnsi="Consolas" w:cs="Consolas"/>
+                <w:color w:val="000000"/>
+                <w:sz w:val="19"/>
+                <w:szCs w:val="19"/>
+                <w:lang w:val="en-IN"/>
+              </w:rPr>
+              <w:t>i</w:t>
+            </w:r>
+            <w:proofErr w:type="spellEnd"/>
+            <w:r>
+              <w:rPr>
+                <w:rFonts w:ascii="Consolas" w:hAnsi="Consolas" w:cs="Consolas"/>
+                <w:color w:val="000000"/>
+                <w:sz w:val="19"/>
+                <w:szCs w:val="19"/>
+                <w:lang w:val="en-IN"/>
+              </w:rPr>
+              <w:t xml:space="preserve">].Value, </w:t>
+            </w:r>
+            <w:proofErr w:type="spellStart"/>
+            <w:r>
+              <w:rPr>
+                <w:rFonts w:ascii="Consolas" w:hAnsi="Consolas" w:cs="Consolas"/>
+                <w:color w:val="000000"/>
+                <w:sz w:val="19"/>
+                <w:szCs w:val="19"/>
+                <w:lang w:val="en-IN"/>
+              </w:rPr>
+              <w:t>myprop</w:t>
+            </w:r>
+            <w:proofErr w:type="spellEnd"/>
+            <w:r>
+              <w:rPr>
+                <w:rFonts w:ascii="Consolas" w:hAnsi="Consolas" w:cs="Consolas"/>
+                <w:color w:val="000000"/>
+                <w:sz w:val="19"/>
+                <w:szCs w:val="19"/>
+                <w:lang w:val="en-IN"/>
+              </w:rPr>
+              <w:t>[</w:t>
+            </w:r>
+            <w:proofErr w:type="spellStart"/>
+            <w:r>
+              <w:rPr>
+                <w:rFonts w:ascii="Consolas" w:hAnsi="Consolas" w:cs="Consolas"/>
+                <w:color w:val="000000"/>
+                <w:sz w:val="19"/>
+                <w:szCs w:val="19"/>
+                <w:lang w:val="en-IN"/>
+              </w:rPr>
+              <w:t>i</w:t>
+            </w:r>
+            <w:proofErr w:type="spellEnd"/>
+            <w:r>
+              <w:rPr>
+                <w:rFonts w:ascii="Consolas" w:hAnsi="Consolas" w:cs="Consolas"/>
+                <w:color w:val="000000"/>
+                <w:sz w:val="19"/>
+                <w:szCs w:val="19"/>
+                <w:lang w:val="en-IN"/>
+              </w:rPr>
+              <w:t>].</w:t>
+            </w:r>
+            <w:proofErr w:type="spellStart"/>
+            <w:r>
+              <w:rPr>
+                <w:rFonts w:ascii="Consolas" w:hAnsi="Consolas" w:cs="Consolas"/>
+                <w:color w:val="000000"/>
+                <w:sz w:val="19"/>
+                <w:szCs w:val="19"/>
+                <w:lang w:val="en-IN"/>
+              </w:rPr>
+              <w:t>PropertyType</w:t>
+            </w:r>
+            <w:proofErr w:type="spellEnd"/>
+            <w:r>
+              <w:rPr>
+                <w:rFonts w:ascii="Consolas" w:hAnsi="Consolas" w:cs="Consolas"/>
+                <w:color w:val="000000"/>
+                <w:sz w:val="19"/>
+                <w:szCs w:val="19"/>
+                <w:lang w:val="en-IN"/>
+              </w:rPr>
+              <w:t>));</w:t>
+            </w:r>
+          </w:p>
+          <w:p>
+            <w:pPr>
+              <w:autoSpaceDE w:val="0"/>
+              <w:autoSpaceDN w:val="0"/>
+              <w:adjustRightInd w:val="0"/>
+              <w:spacing w:before="0"/>
+              <w:rPr>
+                <w:rFonts w:ascii="Consolas" w:hAnsi="Consolas" w:cs="Consolas"/>
+                <w:color w:val="000000"/>
+                <w:sz w:val="19"/>
+                <w:szCs w:val="19"/>
+                <w:lang w:val="en-IN"/>
+              </w:rPr>
+            </w:pPr>
+            <w:r>
+              <w:rPr>
+                <w:rFonts w:ascii="Consolas" w:hAnsi="Consolas" w:cs="Consolas"/>
+                <w:color w:val="000000"/>
+                <w:sz w:val="19"/>
+                <w:szCs w:val="19"/>
+                <w:lang w:val="en-IN"/>
+              </w:rPr>
+              <w:t xml:space="preserve">                    }</w:t>
+            </w:r>
+          </w:p>
+          <w:p>
+            <w:pPr>
+              <w:autoSpaceDE w:val="0"/>
+              <w:autoSpaceDN w:val="0"/>
+              <w:adjustRightInd w:val="0"/>
+              <w:spacing w:before="0"/>
+              <w:rPr>
+                <w:rFonts w:ascii="Consolas" w:hAnsi="Consolas" w:cs="Consolas"/>
+                <w:color w:val="000000"/>
+                <w:sz w:val="19"/>
+                <w:szCs w:val="19"/>
+                <w:lang w:val="en-IN"/>
+              </w:rPr>
+            </w:pPr>
+          </w:p>
+          <w:p>
+            <w:pPr>
+              <w:autoSpaceDE w:val="0"/>
+              <w:autoSpaceDN w:val="0"/>
+              <w:adjustRightInd w:val="0"/>
+              <w:spacing w:before="0"/>
+              <w:rPr>
+                <w:rFonts w:ascii="Consolas" w:hAnsi="Consolas" w:cs="Consolas"/>
+                <w:color w:val="000000"/>
+                <w:sz w:val="19"/>
+                <w:szCs w:val="19"/>
+                <w:lang w:val="en-IN"/>
+              </w:rPr>
+            </w:pPr>
+            <w:r>
+              <w:rPr>
+                <w:rFonts w:ascii="Consolas" w:hAnsi="Consolas" w:cs="Consolas"/>
+                <w:color w:val="000000"/>
+                <w:sz w:val="19"/>
+                <w:szCs w:val="19"/>
+                <w:lang w:val="en-IN"/>
+              </w:rPr>
+              <w:t xml:space="preserve">                    </w:t>
+            </w:r>
+            <w:proofErr w:type="spellStart"/>
+            <w:r>
+              <w:rPr>
+                <w:rFonts w:ascii="Consolas" w:hAnsi="Consolas" w:cs="Consolas"/>
+                <w:color w:val="000000"/>
+                <w:sz w:val="19"/>
+                <w:szCs w:val="19"/>
+                <w:lang w:val="en-IN"/>
+              </w:rPr>
+              <w:t>getList.Add</w:t>
+            </w:r>
+            <w:proofErr w:type="spellEnd"/>
+            <w:r>
+              <w:rPr>
+                <w:rFonts w:ascii="Consolas" w:hAnsi="Consolas" w:cs="Consolas"/>
+                <w:color w:val="000000"/>
+                <w:sz w:val="19"/>
+                <w:szCs w:val="19"/>
+                <w:lang w:val="en-IN"/>
+              </w:rPr>
+              <w:t>(</w:t>
+            </w:r>
+            <w:proofErr w:type="spellStart"/>
+            <w:r>
+              <w:rPr>
+                <w:rFonts w:ascii="Consolas" w:hAnsi="Consolas" w:cs="Consolas"/>
+                <w:color w:val="000000"/>
+                <w:sz w:val="19"/>
+                <w:szCs w:val="19"/>
+                <w:lang w:val="en-IN"/>
+              </w:rPr>
+              <w:t>objT</w:t>
+            </w:r>
+            <w:proofErr w:type="spellEnd"/>
+            <w:r>
+              <w:rPr>
+                <w:rFonts w:ascii="Consolas" w:hAnsi="Consolas" w:cs="Consolas"/>
+                <w:color w:val="000000"/>
+                <w:sz w:val="19"/>
+                <w:szCs w:val="19"/>
+                <w:lang w:val="en-IN"/>
+              </w:rPr>
+              <w:t>);</w:t>
+            </w:r>
+          </w:p>
+          <w:p>
+            <w:pPr>
+              <w:autoSpaceDE w:val="0"/>
+              <w:autoSpaceDN w:val="0"/>
+              <w:adjustRightInd w:val="0"/>
+              <w:spacing w:before="0"/>
+              <w:rPr>
+                <w:rFonts w:ascii="Consolas" w:hAnsi="Consolas" w:cs="Consolas"/>
+                <w:color w:val="000000"/>
+                <w:sz w:val="19"/>
+                <w:szCs w:val="19"/>
+                <w:lang w:val="en-IN"/>
+              </w:rPr>
+            </w:pPr>
+            <w:r>
+              <w:rPr>
+                <w:rFonts w:ascii="Consolas" w:hAnsi="Consolas" w:cs="Consolas"/>
+                <w:color w:val="000000"/>
+                <w:sz w:val="19"/>
+                <w:szCs w:val="19"/>
+                <w:lang w:val="en-IN"/>
+              </w:rPr>
+              <w:t xml:space="preserve">                }</w:t>
+            </w:r>
+          </w:p>
+          <w:p>
+            <w:pPr>
+              <w:autoSpaceDE w:val="0"/>
+              <w:autoSpaceDN w:val="0"/>
+              <w:adjustRightInd w:val="0"/>
+              <w:spacing w:before="0"/>
+              <w:rPr>
+                <w:rFonts w:ascii="Consolas" w:hAnsi="Consolas" w:cs="Consolas"/>
+                <w:color w:val="000000"/>
+                <w:sz w:val="19"/>
+                <w:szCs w:val="19"/>
+                <w:lang w:val="en-IN"/>
+              </w:rPr>
+            </w:pPr>
+          </w:p>
+          <w:p>
+            <w:pPr>
+              <w:autoSpaceDE w:val="0"/>
+              <w:autoSpaceDN w:val="0"/>
+              <w:adjustRightInd w:val="0"/>
+              <w:spacing w:before="0"/>
+              <w:rPr>
+                <w:rFonts w:ascii="Consolas" w:hAnsi="Consolas" w:cs="Consolas"/>
+                <w:color w:val="000000"/>
+                <w:sz w:val="19"/>
+                <w:szCs w:val="19"/>
+                <w:lang w:val="en-IN"/>
+              </w:rPr>
+            </w:pPr>
+            <w:r>
+              <w:rPr>
+                <w:rFonts w:ascii="Consolas" w:hAnsi="Consolas" w:cs="Consolas"/>
+                <w:color w:val="000000"/>
+                <w:sz w:val="19"/>
+                <w:szCs w:val="19"/>
+                <w:lang w:val="en-IN"/>
+              </w:rPr>
+              <w:t xml:space="preserve">                </w:t>
+            </w:r>
+            <w:r>
+              <w:rPr>
+                <w:rFonts w:ascii="Consolas" w:hAnsi="Consolas" w:cs="Consolas"/>
+                <w:color w:val="0000FF"/>
+                <w:sz w:val="19"/>
+                <w:szCs w:val="19"/>
+                <w:lang w:val="en-IN"/>
+              </w:rPr>
+              <w:t>return</w:t>
+            </w:r>
+            <w:r>
+              <w:rPr>
+                <w:rFonts w:ascii="Consolas" w:hAnsi="Consolas" w:cs="Consolas"/>
+                <w:color w:val="000000"/>
+                <w:sz w:val="19"/>
+                <w:szCs w:val="19"/>
+                <w:lang w:val="en-IN"/>
+              </w:rPr>
+              <w:t xml:space="preserve"> </w:t>
+            </w:r>
+            <w:proofErr w:type="spellStart"/>
+            <w:r>
+              <w:rPr>
+                <w:rFonts w:ascii="Consolas" w:hAnsi="Consolas" w:cs="Consolas"/>
+                <w:color w:val="000000"/>
+                <w:sz w:val="19"/>
+                <w:szCs w:val="19"/>
+                <w:lang w:val="en-IN"/>
+              </w:rPr>
+              <w:t>getList</w:t>
+            </w:r>
+            <w:proofErr w:type="spellEnd"/>
+            <w:r>
+              <w:rPr>
+                <w:rFonts w:ascii="Consolas" w:hAnsi="Consolas" w:cs="Consolas"/>
+                <w:color w:val="000000"/>
+                <w:sz w:val="19"/>
+                <w:szCs w:val="19"/>
+                <w:lang w:val="en-IN"/>
+              </w:rPr>
+              <w:t>;</w:t>
+            </w:r>
+          </w:p>
+          <w:p>
+            <w:pPr>
+              <w:autoSpaceDE w:val="0"/>
+              <w:autoSpaceDN w:val="0"/>
+              <w:adjustRightInd w:val="0"/>
+              <w:spacing w:before="0"/>
+              <w:rPr>
+                <w:rFonts w:ascii="Consolas" w:hAnsi="Consolas" w:cs="Consolas"/>
+                <w:color w:val="000000"/>
+                <w:sz w:val="19"/>
+                <w:szCs w:val="19"/>
+                <w:lang w:val="en-IN"/>
+              </w:rPr>
+            </w:pPr>
+            <w:r>
+              <w:rPr>
+                <w:rFonts w:ascii="Consolas" w:hAnsi="Consolas" w:cs="Consolas"/>
+                <w:color w:val="000000"/>
+                <w:sz w:val="19"/>
+                <w:szCs w:val="19"/>
+                <w:lang w:val="en-IN"/>
+              </w:rPr>
+              <w:t xml:space="preserve">            }</w:t>
+            </w:r>
+          </w:p>
+          <w:p>
+            <w:pPr>
+              <w:autoSpaceDE w:val="0"/>
+              <w:autoSpaceDN w:val="0"/>
+              <w:adjustRightInd w:val="0"/>
+              <w:spacing w:before="0"/>
+              <w:rPr>
+                <w:rFonts w:ascii="Consolas" w:hAnsi="Consolas" w:cs="Consolas"/>
+                <w:color w:val="000000"/>
+                <w:sz w:val="19"/>
+                <w:szCs w:val="19"/>
+                <w:lang w:val="en-IN"/>
+              </w:rPr>
+            </w:pPr>
+          </w:p>
+          <w:p>
+            <w:pPr>
+              <w:autoSpaceDE w:val="0"/>
+              <w:autoSpaceDN w:val="0"/>
+              <w:adjustRightInd w:val="0"/>
+              <w:spacing w:before="0"/>
+              <w:rPr>
+                <w:rFonts w:ascii="Consolas" w:hAnsi="Consolas" w:cs="Consolas"/>
+                <w:color w:val="000000"/>
+                <w:sz w:val="19"/>
+                <w:szCs w:val="19"/>
+                <w:lang w:val="en-IN"/>
+              </w:rPr>
+            </w:pPr>
+            <w:r>
+              <w:rPr>
+                <w:rFonts w:ascii="Consolas" w:hAnsi="Consolas" w:cs="Consolas"/>
+                <w:color w:val="000000"/>
+                <w:sz w:val="19"/>
+                <w:szCs w:val="19"/>
+                <w:lang w:val="en-IN"/>
+              </w:rPr>
+              <w:t xml:space="preserve">        }</w:t>
+            </w:r>
+          </w:p>
+          <w:p>
+            <w:pPr>
+              <w:autoSpaceDE w:val="0"/>
+              <w:autoSpaceDN w:val="0"/>
+              <w:adjustRightInd w:val="0"/>
+              <w:spacing w:before="0"/>
+              <w:rPr>
+                <w:rFonts w:ascii="Consolas" w:hAnsi="Consolas" w:cs="Consolas"/>
+                <w:color w:val="000000"/>
+                <w:sz w:val="19"/>
+                <w:szCs w:val="19"/>
+                <w:lang w:val="en-IN"/>
+              </w:rPr>
+            </w:pPr>
+            <w:r>
+              <w:rPr>
+                <w:rFonts w:ascii="Consolas" w:hAnsi="Consolas" w:cs="Consolas"/>
+                <w:color w:val="000000"/>
+                <w:sz w:val="19"/>
+                <w:szCs w:val="19"/>
+                <w:lang w:val="en-IN"/>
+              </w:rPr>
+              <w:t xml:space="preserve">    }</w:t>
+            </w:r>
+          </w:p>
+          <w:p/>
+        </w:tc>
+      </w:tr>
+    </w:tbl>
+    <w:p>
+      <w:r>
+        <w:lastRenderedPageBreak/>
+        <w:t>How to consume the above method.</w:t>
+      </w:r>
+    </w:p>
+    <w:tbl>
+      <w:tblPr>
+        <w:tblStyle w:val="TableGrid"/>
+        <w:tblW w:w="9394" w:type="dxa"/>
+        <w:tblLook w:val="04A0" w:firstRow="1" w:lastRow="0" w:firstColumn="1" w:lastColumn="0" w:noHBand="0" w:noVBand="1"/>
+      </w:tblPr>
+      <w:tblGrid>
+        <w:gridCol w:w="9394"/>
+      </w:tblGrid>
+      <w:tr>
+        <w:trPr>
+          <w:trHeight w:val="617"/>
+        </w:trPr>
+        <w:tc>
+          <w:tcPr>
+            <w:tcW w:w="9394" w:type="dxa"/>
+            <w:tcBorders>
+              <w:top w:val="single" w:sz="4" w:space="0" w:color="2C2C2C" w:themeColor="text1"/>
+              <w:left w:val="single" w:sz="4" w:space="0" w:color="2C2C2C" w:themeColor="text1"/>
+              <w:bottom w:val="single" w:sz="4" w:space="0" w:color="2C2C2C" w:themeColor="text1"/>
+              <w:right w:val="single" w:sz="4" w:space="0" w:color="2C2C2C" w:themeColor="text1"/>
+            </w:tcBorders>
+          </w:tcPr>
+          <w:p>
+            <w:pPr>
+              <w:rPr>
+                <w:rFonts w:ascii="Consolas" w:hAnsi="Consolas" w:cs="Consolas"/>
+                <w:color w:val="000000"/>
+                <w:sz w:val="19"/>
+                <w:szCs w:val="19"/>
+                <w:lang w:val="en-IN"/>
+              </w:rPr>
+            </w:pPr>
+            <w:proofErr w:type="spellStart"/>
+            <w:r>
+              <w:rPr>
+                <w:rFonts w:ascii="Consolas" w:hAnsi="Consolas" w:cs="Consolas"/>
+                <w:color w:val="000000"/>
+                <w:sz w:val="19"/>
+                <w:szCs w:val="19"/>
+                <w:lang w:val="en-IN"/>
+              </w:rPr>
+              <w:t>IList</w:t>
+            </w:r>
+            <w:proofErr w:type="spellEnd"/>
+            <w:r>
+              <w:rPr>
+                <w:rFonts w:ascii="Consolas" w:hAnsi="Consolas" w:cs="Consolas"/>
+                <w:color w:val="000000"/>
+                <w:sz w:val="19"/>
+                <w:szCs w:val="19"/>
+                <w:lang w:val="en-IN"/>
+              </w:rPr>
+              <w:t>&lt;</w:t>
+            </w:r>
+            <w:proofErr w:type="spellStart"/>
+            <w:r>
+              <w:rPr>
+                <w:rFonts w:ascii="Consolas" w:hAnsi="Consolas" w:cs="Consolas"/>
+                <w:color w:val="000000"/>
+                <w:sz w:val="19"/>
+                <w:szCs w:val="19"/>
+                <w:lang w:val="en-IN"/>
+              </w:rPr>
+              <w:t>SaleOrder</w:t>
+            </w:r>
+            <w:proofErr w:type="spellEnd"/>
+            <w:r>
+              <w:rPr>
+                <w:rFonts w:ascii="Consolas" w:hAnsi="Consolas" w:cs="Consolas"/>
+                <w:color w:val="000000"/>
+                <w:sz w:val="19"/>
+                <w:szCs w:val="19"/>
+                <w:lang w:val="en-IN"/>
+              </w:rPr>
+              <w:t xml:space="preserve">&gt; </w:t>
+            </w:r>
+            <w:proofErr w:type="spellStart"/>
+            <w:r>
+              <w:rPr>
+                <w:rFonts w:ascii="Consolas" w:hAnsi="Consolas" w:cs="Consolas"/>
+                <w:color w:val="000000"/>
+                <w:sz w:val="19"/>
+                <w:szCs w:val="19"/>
+                <w:lang w:val="en-IN"/>
+              </w:rPr>
+              <w:t>saleorderlist</w:t>
+            </w:r>
+            <w:proofErr w:type="spellEnd"/>
+            <w:r>
+              <w:rPr>
+                <w:rFonts w:ascii="Consolas" w:hAnsi="Consolas" w:cs="Consolas"/>
+                <w:color w:val="000000"/>
+                <w:sz w:val="19"/>
+                <w:szCs w:val="19"/>
+                <w:lang w:val="en-IN"/>
+              </w:rPr>
+              <w:t xml:space="preserve"> = </w:t>
+            </w:r>
+            <w:proofErr w:type="spellStart"/>
+            <w:r>
+              <w:rPr>
+                <w:rFonts w:ascii="Consolas" w:hAnsi="Consolas" w:cs="Consolas"/>
+                <w:color w:val="000000"/>
+                <w:sz w:val="19"/>
+                <w:szCs w:val="19"/>
+                <w:lang w:val="en-IN"/>
+              </w:rPr>
+              <w:t>ExcelImporter.ReadToList</w:t>
+            </w:r>
+            <w:proofErr w:type="spellEnd"/>
+            <w:r>
+              <w:rPr>
+                <w:rFonts w:ascii="Consolas" w:hAnsi="Consolas" w:cs="Consolas"/>
+                <w:color w:val="000000"/>
+                <w:sz w:val="19"/>
+                <w:szCs w:val="19"/>
+                <w:lang w:val="en-IN"/>
+              </w:rPr>
+              <w:t>&lt;</w:t>
+            </w:r>
+            <w:proofErr w:type="spellStart"/>
+            <w:r>
+              <w:rPr>
+                <w:rFonts w:ascii="Consolas" w:hAnsi="Consolas" w:cs="Consolas"/>
+                <w:color w:val="000000"/>
+                <w:sz w:val="19"/>
+                <w:szCs w:val="19"/>
+                <w:lang w:val="en-IN"/>
+              </w:rPr>
+              <w:t>SaleOrder</w:t>
+            </w:r>
+            <w:proofErr w:type="spellEnd"/>
+            <w:proofErr w:type="gramStart"/>
+            <w:r>
+              <w:rPr>
+                <w:rFonts w:ascii="Consolas" w:hAnsi="Consolas" w:cs="Consolas"/>
+                <w:color w:val="000000"/>
+                <w:sz w:val="19"/>
+                <w:szCs w:val="19"/>
+                <w:lang w:val="en-IN"/>
+              </w:rPr>
+              <w:t>&gt;(</w:t>
+            </w:r>
+            <w:proofErr w:type="spellStart"/>
+            <w:proofErr w:type="gramEnd"/>
+            <w:r>
+              <w:rPr>
+                <w:rFonts w:ascii="Consolas" w:hAnsi="Consolas" w:cs="Consolas"/>
+                <w:color w:val="000000"/>
+                <w:sz w:val="19"/>
+                <w:szCs w:val="19"/>
+                <w:lang w:val="en-IN"/>
+              </w:rPr>
+              <w:t>excelPath</w:t>
+            </w:r>
+            <w:proofErr w:type="spellEnd"/>
+            <w:r>
+              <w:rPr>
+                <w:rFonts w:ascii="Consolas" w:hAnsi="Consolas" w:cs="Consolas"/>
+                <w:color w:val="000000"/>
+                <w:sz w:val="19"/>
+                <w:szCs w:val="19"/>
+                <w:lang w:val="en-IN"/>
+              </w:rPr>
+              <w:t>, 2, 1);</w:t>
+            </w:r>
+          </w:p>
+          <w:p/>
+        </w:tc>
+      </w:tr>
+    </w:tbl>
+    <w:p>
+      <w:r>
+        <w:t>Few Important Assumption which needs to take care when using this method:</w:t>
+      </w:r>
+    </w:p>
+    <w:p>
+      <w:pPr>
+        <w:pStyle w:val="ListParagraph"/>
+        <w:numPr>
+          <w:ilvl w:val="0"/>
+          <w:numId w:val="26"/>
+        </w:numPr>
+      </w:pPr>
+      <w:r>
+        <w:t>The excel sheet column sequence and the entity property sequence should be same.</w:t>
+      </w:r>
+    </w:p>
+    <w:p>
+      <w:pPr>
+        <w:pStyle w:val="ListParagraph"/>
+      </w:pPr>
+      <w:r>
+        <w:t xml:space="preserve">For </w:t>
+      </w:r>
+      <w:proofErr w:type="gramStart"/>
+      <w:r>
+        <w:t>Ex :</w:t>
+      </w:r>
+      <w:proofErr w:type="gramEnd"/>
+      <w:r>
+        <w:t xml:space="preserve"> </w:t>
+      </w:r>
+      <w:proofErr w:type="spellStart"/>
+      <w:r>
+        <w:t>SalesOrder</w:t>
+      </w:r>
+      <w:proofErr w:type="spellEnd"/>
+      <w:r>
+        <w:t xml:space="preserve"> Class property sequence is same as  </w:t>
+      </w:r>
+      <w:proofErr w:type="spellStart"/>
+      <w:r>
+        <w:t>SaleOrder</w:t>
+      </w:r>
+      <w:proofErr w:type="spellEnd"/>
+      <w:r>
+        <w:t xml:space="preserve"> Excel column sequence</w:t>
+      </w:r>
+    </w:p>
+    <w:tbl>
+      <w:tblPr>
+        <w:tblStyle w:val="TableGrid"/>
+        <w:tblW w:w="0" w:type="auto"/>
+        <w:tblInd w:w="720" w:type="dxa"/>
+        <w:tblLook w:val="04A0" w:firstRow="1" w:lastRow="0" w:firstColumn="1" w:lastColumn="0" w:noHBand="0" w:noVBand="1"/>
+      </w:tblPr>
+      <w:tblGrid>
+        <w:gridCol w:w="8630"/>
+      </w:tblGrid>
+      <w:tr>
+        <w:tc>
+          <w:tcPr>
+            <w:tcW w:w="9350" w:type="dxa"/>
+            <w:tcBorders>
+              <w:top w:val="single" w:sz="4" w:space="0" w:color="2C2C2C" w:themeColor="text1"/>
+              <w:left w:val="single" w:sz="4" w:space="0" w:color="2C2C2C" w:themeColor="text1"/>
+              <w:bottom w:val="single" w:sz="4" w:space="0" w:color="2C2C2C" w:themeColor="text1"/>
+              <w:right w:val="single" w:sz="4" w:space="0" w:color="2C2C2C" w:themeColor="text1"/>
+            </w:tcBorders>
+          </w:tcPr>
+          <w:p>
+            <w:pPr>
+              <w:autoSpaceDE w:val="0"/>
+              <w:autoSpaceDN w:val="0"/>
+              <w:adjustRightInd w:val="0"/>
+              <w:spacing w:before="0"/>
+              <w:rPr>
+                <w:rFonts w:ascii="Consolas" w:hAnsi="Consolas" w:cs="Consolas"/>
+                <w:color w:val="000000"/>
+                <w:sz w:val="19"/>
+                <w:szCs w:val="19"/>
+                <w:lang w:val="en-IN"/>
+              </w:rPr>
+            </w:pPr>
+            <w:r>
+              <w:rPr>
+                <w:rFonts w:ascii="Consolas" w:hAnsi="Consolas" w:cs="Consolas"/>
+                <w:color w:val="0000FF"/>
+                <w:sz w:val="19"/>
+                <w:szCs w:val="19"/>
+                <w:lang w:val="en-IN"/>
+              </w:rPr>
+              <w:t>public</w:t>
+            </w:r>
+            <w:r>
+              <w:rPr>
+                <w:rFonts w:ascii="Consolas" w:hAnsi="Consolas" w:cs="Consolas"/>
+                <w:color w:val="000000"/>
+                <w:sz w:val="19"/>
+                <w:szCs w:val="19"/>
+                <w:lang w:val="en-IN"/>
+              </w:rPr>
+              <w:t xml:space="preserve"> </w:t>
+            </w:r>
+            <w:r>
+              <w:rPr>
+                <w:rFonts w:ascii="Consolas" w:hAnsi="Consolas" w:cs="Consolas"/>
+                <w:color w:val="0000FF"/>
+                <w:sz w:val="19"/>
+                <w:szCs w:val="19"/>
+                <w:lang w:val="en-IN"/>
+              </w:rPr>
+              <w:t>class</w:t>
+            </w:r>
+            <w:r>
+              <w:rPr>
+                <w:rFonts w:ascii="Consolas" w:hAnsi="Consolas" w:cs="Consolas"/>
+                <w:color w:val="000000"/>
+                <w:sz w:val="19"/>
+                <w:szCs w:val="19"/>
+                <w:lang w:val="en-IN"/>
+              </w:rPr>
+              <w:t xml:space="preserve"> </w:t>
+            </w:r>
+            <w:proofErr w:type="spellStart"/>
+            <w:r>
+              <w:rPr>
+                <w:rFonts w:ascii="Consolas" w:hAnsi="Consolas" w:cs="Consolas"/>
+                <w:color w:val="2B91AF"/>
+                <w:sz w:val="19"/>
+                <w:szCs w:val="19"/>
+                <w:lang w:val="en-IN"/>
+              </w:rPr>
+              <w:t>SaleOrder</w:t>
+            </w:r>
+            <w:proofErr w:type="spellEnd"/>
+          </w:p>
+          <w:p>
+            <w:pPr>
+              <w:autoSpaceDE w:val="0"/>
+              <w:autoSpaceDN w:val="0"/>
+              <w:adjustRightInd w:val="0"/>
+              <w:spacing w:before="0"/>
+              <w:rPr>
+                <w:rFonts w:ascii="Consolas" w:hAnsi="Consolas" w:cs="Consolas"/>
+                <w:color w:val="000000"/>
+                <w:sz w:val="19"/>
+                <w:szCs w:val="19"/>
+                <w:lang w:val="en-IN"/>
+              </w:rPr>
+            </w:pPr>
+            <w:r>
+              <w:rPr>
+                <w:rFonts w:ascii="Consolas" w:hAnsi="Consolas" w:cs="Consolas"/>
+                <w:color w:val="000000"/>
+                <w:sz w:val="19"/>
+                <w:szCs w:val="19"/>
+                <w:lang w:val="en-IN"/>
+              </w:rPr>
+              <w:t xml:space="preserve">    {</w:t>
+            </w:r>
+          </w:p>
+          <w:p>
+            <w:pPr>
+              <w:autoSpaceDE w:val="0"/>
+              <w:autoSpaceDN w:val="0"/>
+              <w:adjustRightInd w:val="0"/>
+              <w:spacing w:before="0"/>
+              <w:rPr>
+                <w:rFonts w:ascii="Consolas" w:hAnsi="Consolas" w:cs="Consolas"/>
+                <w:color w:val="000000"/>
+                <w:sz w:val="19"/>
+                <w:szCs w:val="19"/>
+                <w:lang w:val="en-IN"/>
+              </w:rPr>
+            </w:pPr>
+            <w:r>
+              <w:rPr>
+                <w:rFonts w:ascii="Consolas" w:hAnsi="Consolas" w:cs="Consolas"/>
+                <w:color w:val="000000"/>
+                <w:sz w:val="19"/>
+                <w:szCs w:val="19"/>
+                <w:lang w:val="en-IN"/>
+              </w:rPr>
+              <w:t xml:space="preserve">        </w:t>
+            </w:r>
+            <w:r>
+              <w:rPr>
+                <w:rFonts w:ascii="Consolas" w:hAnsi="Consolas" w:cs="Consolas"/>
+                <w:color w:val="0000FF"/>
+                <w:sz w:val="19"/>
+                <w:szCs w:val="19"/>
+                <w:lang w:val="en-IN"/>
+              </w:rPr>
+              <w:t>public</w:t>
+            </w:r>
+            <w:r>
+              <w:rPr>
+                <w:rFonts w:ascii="Consolas" w:hAnsi="Consolas" w:cs="Consolas"/>
+                <w:color w:val="000000"/>
+                <w:sz w:val="19"/>
+                <w:szCs w:val="19"/>
+                <w:lang w:val="en-IN"/>
+              </w:rPr>
+              <w:t xml:space="preserve"> </w:t>
+            </w:r>
+            <w:r>
+              <w:rPr>
+                <w:rFonts w:ascii="Consolas" w:hAnsi="Consolas" w:cs="Consolas"/>
+                <w:color w:val="0000FF"/>
+                <w:sz w:val="19"/>
+                <w:szCs w:val="19"/>
+                <w:lang w:val="en-IN"/>
+              </w:rPr>
+              <w:t>string</w:t>
+            </w:r>
+            <w:r>
+              <w:rPr>
+                <w:rFonts w:ascii="Consolas" w:hAnsi="Consolas" w:cs="Consolas"/>
+                <w:color w:val="000000"/>
+                <w:sz w:val="19"/>
+                <w:szCs w:val="19"/>
+                <w:lang w:val="en-IN"/>
+              </w:rPr>
+              <w:t xml:space="preserve"> </w:t>
+            </w:r>
+            <w:proofErr w:type="spellStart"/>
+            <w:r>
+              <w:rPr>
+                <w:rFonts w:ascii="Consolas" w:hAnsi="Consolas" w:cs="Consolas"/>
+                <w:color w:val="000000"/>
+                <w:sz w:val="19"/>
+                <w:szCs w:val="19"/>
+                <w:lang w:val="en-IN"/>
+              </w:rPr>
+              <w:t>SaleToBuyer</w:t>
+            </w:r>
+            <w:proofErr w:type="spellEnd"/>
+            <w:r>
+              <w:rPr>
+                <w:rFonts w:ascii="Consolas" w:hAnsi="Consolas" w:cs="Consolas"/>
+                <w:color w:val="000000"/>
+                <w:sz w:val="19"/>
+                <w:szCs w:val="19"/>
+                <w:lang w:val="en-IN"/>
+              </w:rPr>
+              <w:t xml:space="preserve"> </w:t>
+            </w:r>
+            <w:proofErr w:type="gramStart"/>
+            <w:r>
+              <w:rPr>
+                <w:rFonts w:ascii="Consolas" w:hAnsi="Consolas" w:cs="Consolas"/>
+                <w:color w:val="000000"/>
+                <w:sz w:val="19"/>
+                <w:szCs w:val="19"/>
+                <w:lang w:val="en-IN"/>
+              </w:rPr>
+              <w:t xml:space="preserve">{ </w:t>
+            </w:r>
+            <w:r>
+              <w:rPr>
+                <w:rFonts w:ascii="Consolas" w:hAnsi="Consolas" w:cs="Consolas"/>
+                <w:color w:val="0000FF"/>
+                <w:sz w:val="19"/>
+                <w:szCs w:val="19"/>
+                <w:lang w:val="en-IN"/>
+              </w:rPr>
+              <w:t>get</w:t>
+            </w:r>
+            <w:proofErr w:type="gramEnd"/>
+            <w:r>
+              <w:rPr>
+                <w:rFonts w:ascii="Consolas" w:hAnsi="Consolas" w:cs="Consolas"/>
+                <w:color w:val="000000"/>
+                <w:sz w:val="19"/>
+                <w:szCs w:val="19"/>
+                <w:lang w:val="en-IN"/>
+              </w:rPr>
+              <w:t xml:space="preserve">; </w:t>
+            </w:r>
+            <w:r>
+              <w:rPr>
+                <w:rFonts w:ascii="Consolas" w:hAnsi="Consolas" w:cs="Consolas"/>
+                <w:color w:val="0000FF"/>
+                <w:sz w:val="19"/>
+                <w:szCs w:val="19"/>
+                <w:lang w:val="en-IN"/>
+              </w:rPr>
+              <w:t>set</w:t>
+            </w:r>
+            <w:r>
+              <w:rPr>
+                <w:rFonts w:ascii="Consolas" w:hAnsi="Consolas" w:cs="Consolas"/>
+                <w:color w:val="000000"/>
+                <w:sz w:val="19"/>
+                <w:szCs w:val="19"/>
+                <w:lang w:val="en-IN"/>
+              </w:rPr>
+              <w:t>; }</w:t>
+            </w:r>
+          </w:p>
+          <w:p>
+            <w:pPr>
+              <w:autoSpaceDE w:val="0"/>
+              <w:autoSpaceDN w:val="0"/>
+              <w:adjustRightInd w:val="0"/>
+              <w:spacing w:before="0"/>
+              <w:rPr>
+                <w:rFonts w:ascii="Consolas" w:hAnsi="Consolas" w:cs="Consolas"/>
+                <w:color w:val="000000"/>
+                <w:sz w:val="19"/>
+                <w:szCs w:val="19"/>
+                <w:lang w:val="en-IN"/>
+              </w:rPr>
+            </w:pPr>
+            <w:r>
+              <w:rPr>
+                <w:rFonts w:ascii="Consolas" w:hAnsi="Consolas" w:cs="Consolas"/>
+                <w:color w:val="000000"/>
+                <w:sz w:val="19"/>
+                <w:szCs w:val="19"/>
+                <w:lang w:val="en-IN"/>
+              </w:rPr>
+              <w:t xml:space="preserve">        </w:t>
+            </w:r>
+            <w:r>
+              <w:rPr>
+                <w:rFonts w:ascii="Consolas" w:hAnsi="Consolas" w:cs="Consolas"/>
+                <w:color w:val="0000FF"/>
+                <w:sz w:val="19"/>
+                <w:szCs w:val="19"/>
+                <w:lang w:val="en-IN"/>
+              </w:rPr>
+              <w:t>public</w:t>
+            </w:r>
+            <w:r>
+              <w:rPr>
+                <w:rFonts w:ascii="Consolas" w:hAnsi="Consolas" w:cs="Consolas"/>
+                <w:color w:val="000000"/>
+                <w:sz w:val="19"/>
+                <w:szCs w:val="19"/>
+                <w:lang w:val="en-IN"/>
+              </w:rPr>
+              <w:t xml:space="preserve"> </w:t>
+            </w:r>
+            <w:proofErr w:type="spellStart"/>
+            <w:r>
+              <w:rPr>
+                <w:rFonts w:ascii="Consolas" w:hAnsi="Consolas" w:cs="Consolas"/>
+                <w:color w:val="000000"/>
+                <w:sz w:val="19"/>
+                <w:szCs w:val="19"/>
+                <w:lang w:val="en-IN"/>
+              </w:rPr>
+              <w:t>DateTime</w:t>
+            </w:r>
+            <w:proofErr w:type="spellEnd"/>
+            <w:r>
+              <w:rPr>
+                <w:rFonts w:ascii="Consolas" w:hAnsi="Consolas" w:cs="Consolas"/>
+                <w:color w:val="000000"/>
+                <w:sz w:val="19"/>
+                <w:szCs w:val="19"/>
+                <w:lang w:val="en-IN"/>
+              </w:rPr>
+              <w:t xml:space="preserve"> </w:t>
+            </w:r>
+            <w:proofErr w:type="spellStart"/>
+            <w:r>
+              <w:rPr>
+                <w:rFonts w:ascii="Consolas" w:hAnsi="Consolas" w:cs="Consolas"/>
+                <w:color w:val="000000"/>
+                <w:sz w:val="19"/>
+                <w:szCs w:val="19"/>
+                <w:lang w:val="en-IN"/>
+              </w:rPr>
+              <w:t>OrderDate</w:t>
+            </w:r>
+            <w:proofErr w:type="spellEnd"/>
+            <w:r>
+              <w:rPr>
+                <w:rFonts w:ascii="Consolas" w:hAnsi="Consolas" w:cs="Consolas"/>
+                <w:color w:val="000000"/>
+                <w:sz w:val="19"/>
+                <w:szCs w:val="19"/>
+                <w:lang w:val="en-IN"/>
+              </w:rPr>
+              <w:t xml:space="preserve"> </w:t>
+            </w:r>
+            <w:proofErr w:type="gramStart"/>
+            <w:r>
+              <w:rPr>
+                <w:rFonts w:ascii="Consolas" w:hAnsi="Consolas" w:cs="Consolas"/>
+                <w:color w:val="000000"/>
+                <w:sz w:val="19"/>
+                <w:szCs w:val="19"/>
+                <w:lang w:val="en-IN"/>
+              </w:rPr>
+              <w:t xml:space="preserve">{ </w:t>
+            </w:r>
+            <w:r>
+              <w:rPr>
+                <w:rFonts w:ascii="Consolas" w:hAnsi="Consolas" w:cs="Consolas"/>
+                <w:color w:val="0000FF"/>
+                <w:sz w:val="19"/>
+                <w:szCs w:val="19"/>
+                <w:lang w:val="en-IN"/>
+              </w:rPr>
+              <w:t>get</w:t>
+            </w:r>
+            <w:proofErr w:type="gramEnd"/>
+            <w:r>
+              <w:rPr>
+                <w:rFonts w:ascii="Consolas" w:hAnsi="Consolas" w:cs="Consolas"/>
+                <w:color w:val="000000"/>
+                <w:sz w:val="19"/>
+                <w:szCs w:val="19"/>
+                <w:lang w:val="en-IN"/>
+              </w:rPr>
+              <w:t xml:space="preserve">; </w:t>
+            </w:r>
+            <w:r>
+              <w:rPr>
+                <w:rFonts w:ascii="Consolas" w:hAnsi="Consolas" w:cs="Consolas"/>
+                <w:color w:val="0000FF"/>
+                <w:sz w:val="19"/>
+                <w:szCs w:val="19"/>
+                <w:lang w:val="en-IN"/>
+              </w:rPr>
+              <w:t>set</w:t>
+            </w:r>
+            <w:r>
+              <w:rPr>
+                <w:rFonts w:ascii="Consolas" w:hAnsi="Consolas" w:cs="Consolas"/>
+                <w:color w:val="000000"/>
+                <w:sz w:val="19"/>
+                <w:szCs w:val="19"/>
+                <w:lang w:val="en-IN"/>
+              </w:rPr>
+              <w:t>; }</w:t>
+            </w:r>
+          </w:p>
+          <w:p>
+            <w:pPr>
+              <w:autoSpaceDE w:val="0"/>
+              <w:autoSpaceDN w:val="0"/>
+              <w:adjustRightInd w:val="0"/>
+              <w:spacing w:before="0"/>
+              <w:rPr>
+                <w:rFonts w:ascii="Consolas" w:hAnsi="Consolas" w:cs="Consolas"/>
+                <w:color w:val="000000"/>
+                <w:sz w:val="19"/>
+                <w:szCs w:val="19"/>
+                <w:lang w:val="en-IN"/>
+              </w:rPr>
+            </w:pPr>
+            <w:r>
+              <w:rPr>
+                <w:rFonts w:ascii="Consolas" w:hAnsi="Consolas" w:cs="Consolas"/>
+                <w:color w:val="000000"/>
+                <w:sz w:val="19"/>
+                <w:szCs w:val="19"/>
+                <w:lang w:val="en-IN"/>
+              </w:rPr>
+              <w:t xml:space="preserve">        </w:t>
+            </w:r>
+            <w:r>
+              <w:rPr>
+                <w:rFonts w:ascii="Consolas" w:hAnsi="Consolas" w:cs="Consolas"/>
+                <w:color w:val="0000FF"/>
+                <w:sz w:val="19"/>
+                <w:szCs w:val="19"/>
+                <w:lang w:val="en-IN"/>
+              </w:rPr>
+              <w:t>public</w:t>
+            </w:r>
+            <w:r>
+              <w:rPr>
+                <w:rFonts w:ascii="Consolas" w:hAnsi="Consolas" w:cs="Consolas"/>
+                <w:color w:val="000000"/>
+                <w:sz w:val="19"/>
+                <w:szCs w:val="19"/>
+                <w:lang w:val="en-IN"/>
+              </w:rPr>
+              <w:t xml:space="preserve"> </w:t>
+            </w:r>
+            <w:r>
+              <w:rPr>
+                <w:rFonts w:ascii="Consolas" w:hAnsi="Consolas" w:cs="Consolas"/>
+                <w:color w:val="0000FF"/>
+                <w:sz w:val="19"/>
+                <w:szCs w:val="19"/>
+                <w:lang w:val="en-IN"/>
+              </w:rPr>
+              <w:t>string</w:t>
+            </w:r>
+            <w:r>
+              <w:rPr>
+                <w:rFonts w:ascii="Consolas" w:hAnsi="Consolas" w:cs="Consolas"/>
+                <w:color w:val="000000"/>
+                <w:sz w:val="19"/>
+                <w:szCs w:val="19"/>
+                <w:lang w:val="en-IN"/>
+              </w:rPr>
+              <w:t xml:space="preserve"> </w:t>
+            </w:r>
+            <w:proofErr w:type="spellStart"/>
+            <w:r>
+              <w:rPr>
+                <w:rFonts w:ascii="Consolas" w:hAnsi="Consolas" w:cs="Consolas"/>
+                <w:color w:val="000000"/>
+                <w:sz w:val="19"/>
+                <w:szCs w:val="19"/>
+                <w:lang w:val="en-IN"/>
+              </w:rPr>
+              <w:t>OrderNo</w:t>
+            </w:r>
+            <w:proofErr w:type="spellEnd"/>
+            <w:r>
+              <w:rPr>
+                <w:rFonts w:ascii="Consolas" w:hAnsi="Consolas" w:cs="Consolas"/>
+                <w:color w:val="000000"/>
+                <w:sz w:val="19"/>
+                <w:szCs w:val="19"/>
+                <w:lang w:val="en-IN"/>
+              </w:rPr>
+              <w:t xml:space="preserve"> </w:t>
+            </w:r>
+            <w:proofErr w:type="gramStart"/>
+            <w:r>
+              <w:rPr>
+                <w:rFonts w:ascii="Consolas" w:hAnsi="Consolas" w:cs="Consolas"/>
+                <w:color w:val="000000"/>
+                <w:sz w:val="19"/>
+                <w:szCs w:val="19"/>
+                <w:lang w:val="en-IN"/>
+              </w:rPr>
+              <w:t xml:space="preserve">{ </w:t>
+            </w:r>
+            <w:r>
+              <w:rPr>
+                <w:rFonts w:ascii="Consolas" w:hAnsi="Consolas" w:cs="Consolas"/>
+                <w:color w:val="0000FF"/>
+                <w:sz w:val="19"/>
+                <w:szCs w:val="19"/>
+                <w:lang w:val="en-IN"/>
+              </w:rPr>
+              <w:t>get</w:t>
+            </w:r>
+            <w:proofErr w:type="gramEnd"/>
+            <w:r>
+              <w:rPr>
+                <w:rFonts w:ascii="Consolas" w:hAnsi="Consolas" w:cs="Consolas"/>
+                <w:color w:val="000000"/>
+                <w:sz w:val="19"/>
+                <w:szCs w:val="19"/>
+                <w:lang w:val="en-IN"/>
+              </w:rPr>
+              <w:t xml:space="preserve">; </w:t>
+            </w:r>
+            <w:r>
+              <w:rPr>
+                <w:rFonts w:ascii="Consolas" w:hAnsi="Consolas" w:cs="Consolas"/>
+                <w:color w:val="0000FF"/>
+                <w:sz w:val="19"/>
+                <w:szCs w:val="19"/>
+                <w:lang w:val="en-IN"/>
+              </w:rPr>
+              <w:t>set</w:t>
+            </w:r>
+            <w:r>
+              <w:rPr>
+                <w:rFonts w:ascii="Consolas" w:hAnsi="Consolas" w:cs="Consolas"/>
+                <w:color w:val="000000"/>
+                <w:sz w:val="19"/>
+                <w:szCs w:val="19"/>
+                <w:lang w:val="en-IN"/>
+              </w:rPr>
+              <w:t>; }</w:t>
+            </w:r>
+          </w:p>
+          <w:p>
+            <w:pPr>
+              <w:autoSpaceDE w:val="0"/>
+              <w:autoSpaceDN w:val="0"/>
+              <w:adjustRightInd w:val="0"/>
+              <w:spacing w:before="0"/>
+              <w:rPr>
+                <w:rFonts w:ascii="Consolas" w:hAnsi="Consolas" w:cs="Consolas"/>
+                <w:color w:val="000000"/>
+                <w:sz w:val="19"/>
+                <w:szCs w:val="19"/>
+                <w:lang w:val="en-IN"/>
+              </w:rPr>
+            </w:pPr>
+            <w:r>
+              <w:rPr>
+                <w:rFonts w:ascii="Consolas" w:hAnsi="Consolas" w:cs="Consolas"/>
+                <w:color w:val="000000"/>
+                <w:sz w:val="19"/>
+                <w:szCs w:val="19"/>
+                <w:lang w:val="en-IN"/>
+              </w:rPr>
+              <w:t xml:space="preserve">        </w:t>
+            </w:r>
+            <w:r>
+              <w:rPr>
+                <w:rFonts w:ascii="Consolas" w:hAnsi="Consolas" w:cs="Consolas"/>
+                <w:color w:val="0000FF"/>
+                <w:sz w:val="19"/>
+                <w:szCs w:val="19"/>
+                <w:lang w:val="en-IN"/>
+              </w:rPr>
+              <w:t>public</w:t>
+            </w:r>
+            <w:r>
+              <w:rPr>
+                <w:rFonts w:ascii="Consolas" w:hAnsi="Consolas" w:cs="Consolas"/>
+                <w:color w:val="000000"/>
+                <w:sz w:val="19"/>
+                <w:szCs w:val="19"/>
+                <w:lang w:val="en-IN"/>
+              </w:rPr>
+              <w:t xml:space="preserve"> </w:t>
+            </w:r>
+            <w:proofErr w:type="spellStart"/>
+            <w:r>
+              <w:rPr>
+                <w:rFonts w:ascii="Consolas" w:hAnsi="Consolas" w:cs="Consolas"/>
+                <w:color w:val="000000"/>
+                <w:sz w:val="19"/>
+                <w:szCs w:val="19"/>
+                <w:lang w:val="en-IN"/>
+              </w:rPr>
+              <w:t>DateTime</w:t>
+            </w:r>
+            <w:proofErr w:type="spellEnd"/>
+            <w:r>
+              <w:rPr>
+                <w:rFonts w:ascii="Consolas" w:hAnsi="Consolas" w:cs="Consolas"/>
+                <w:color w:val="000000"/>
+                <w:sz w:val="19"/>
+                <w:szCs w:val="19"/>
+                <w:lang w:val="en-IN"/>
+              </w:rPr>
+              <w:t xml:space="preserve"> </w:t>
+            </w:r>
+            <w:proofErr w:type="spellStart"/>
+            <w:r>
+              <w:rPr>
+                <w:rFonts w:ascii="Consolas" w:hAnsi="Consolas" w:cs="Consolas"/>
+                <w:color w:val="000000"/>
+                <w:sz w:val="19"/>
+                <w:szCs w:val="19"/>
+                <w:lang w:val="en-IN"/>
+              </w:rPr>
+              <w:t>DueDate</w:t>
+            </w:r>
+            <w:proofErr w:type="spellEnd"/>
+            <w:r>
+              <w:rPr>
+                <w:rFonts w:ascii="Consolas" w:hAnsi="Consolas" w:cs="Consolas"/>
+                <w:color w:val="000000"/>
+                <w:sz w:val="19"/>
+                <w:szCs w:val="19"/>
+                <w:lang w:val="en-IN"/>
+              </w:rPr>
+              <w:t xml:space="preserve"> </w:t>
+            </w:r>
+            <w:proofErr w:type="gramStart"/>
+            <w:r>
+              <w:rPr>
+                <w:rFonts w:ascii="Consolas" w:hAnsi="Consolas" w:cs="Consolas"/>
+                <w:color w:val="000000"/>
+                <w:sz w:val="19"/>
+                <w:szCs w:val="19"/>
+                <w:lang w:val="en-IN"/>
+              </w:rPr>
+              <w:t xml:space="preserve">{ </w:t>
+            </w:r>
+            <w:r>
+              <w:rPr>
+                <w:rFonts w:ascii="Consolas" w:hAnsi="Consolas" w:cs="Consolas"/>
+                <w:color w:val="0000FF"/>
+                <w:sz w:val="19"/>
+                <w:szCs w:val="19"/>
+                <w:lang w:val="en-IN"/>
+              </w:rPr>
+              <w:t>get</w:t>
+            </w:r>
+            <w:proofErr w:type="gramEnd"/>
+            <w:r>
+              <w:rPr>
+                <w:rFonts w:ascii="Consolas" w:hAnsi="Consolas" w:cs="Consolas"/>
+                <w:color w:val="000000"/>
+                <w:sz w:val="19"/>
+                <w:szCs w:val="19"/>
+                <w:lang w:val="en-IN"/>
+              </w:rPr>
+              <w:t xml:space="preserve">; </w:t>
+            </w:r>
+            <w:r>
+              <w:rPr>
+                <w:rFonts w:ascii="Consolas" w:hAnsi="Consolas" w:cs="Consolas"/>
+                <w:color w:val="0000FF"/>
+                <w:sz w:val="19"/>
+                <w:szCs w:val="19"/>
+                <w:lang w:val="en-IN"/>
+              </w:rPr>
+              <w:t>set</w:t>
+            </w:r>
+            <w:r>
+              <w:rPr>
+                <w:rFonts w:ascii="Consolas" w:hAnsi="Consolas" w:cs="Consolas"/>
+                <w:color w:val="000000"/>
+                <w:sz w:val="19"/>
+                <w:szCs w:val="19"/>
+                <w:lang w:val="en-IN"/>
+              </w:rPr>
+              <w:t>; }</w:t>
+            </w:r>
+          </w:p>
+          <w:p>
+            <w:pPr>
+              <w:autoSpaceDE w:val="0"/>
+              <w:autoSpaceDN w:val="0"/>
+              <w:adjustRightInd w:val="0"/>
+              <w:spacing w:before="0"/>
+              <w:rPr>
+                <w:rFonts w:ascii="Consolas" w:hAnsi="Consolas" w:cs="Consolas"/>
+                <w:color w:val="000000"/>
+                <w:sz w:val="19"/>
+                <w:szCs w:val="19"/>
+                <w:lang w:val="en-IN"/>
+              </w:rPr>
+            </w:pPr>
+            <w:r>
+              <w:rPr>
+                <w:rFonts w:ascii="Consolas" w:hAnsi="Consolas" w:cs="Consolas"/>
+                <w:color w:val="000000"/>
+                <w:sz w:val="19"/>
+                <w:szCs w:val="19"/>
+                <w:lang w:val="en-IN"/>
+              </w:rPr>
+              <w:t xml:space="preserve">        </w:t>
+            </w:r>
+            <w:r>
+              <w:rPr>
+                <w:rFonts w:ascii="Consolas" w:hAnsi="Consolas" w:cs="Consolas"/>
+                <w:color w:val="0000FF"/>
+                <w:sz w:val="19"/>
+                <w:szCs w:val="19"/>
+                <w:lang w:val="en-IN"/>
+              </w:rPr>
+              <w:t>public</w:t>
+            </w:r>
+            <w:r>
+              <w:rPr>
+                <w:rFonts w:ascii="Consolas" w:hAnsi="Consolas" w:cs="Consolas"/>
+                <w:color w:val="000000"/>
+                <w:sz w:val="19"/>
+                <w:szCs w:val="19"/>
+                <w:lang w:val="en-IN"/>
+              </w:rPr>
+              <w:t xml:space="preserve"> </w:t>
+            </w:r>
+            <w:r>
+              <w:rPr>
+                <w:rFonts w:ascii="Consolas" w:hAnsi="Consolas" w:cs="Consolas"/>
+                <w:color w:val="0000FF"/>
+                <w:sz w:val="19"/>
+                <w:szCs w:val="19"/>
+                <w:lang w:val="en-IN"/>
+              </w:rPr>
+              <w:t>string</w:t>
+            </w:r>
+            <w:r>
+              <w:rPr>
+                <w:rFonts w:ascii="Consolas" w:hAnsi="Consolas" w:cs="Consolas"/>
+                <w:color w:val="000000"/>
+                <w:sz w:val="19"/>
+                <w:szCs w:val="19"/>
+                <w:lang w:val="en-IN"/>
+              </w:rPr>
+              <w:t xml:space="preserve"> Product </w:t>
+            </w:r>
+            <w:proofErr w:type="gramStart"/>
+            <w:r>
+              <w:rPr>
+                <w:rFonts w:ascii="Consolas" w:hAnsi="Consolas" w:cs="Consolas"/>
+                <w:color w:val="000000"/>
+                <w:sz w:val="19"/>
+                <w:szCs w:val="19"/>
+                <w:lang w:val="en-IN"/>
+              </w:rPr>
+              <w:t xml:space="preserve">{ </w:t>
+            </w:r>
+            <w:r>
+              <w:rPr>
+                <w:rFonts w:ascii="Consolas" w:hAnsi="Consolas" w:cs="Consolas"/>
+                <w:color w:val="0000FF"/>
+                <w:sz w:val="19"/>
+                <w:szCs w:val="19"/>
+                <w:lang w:val="en-IN"/>
+              </w:rPr>
+              <w:t>get</w:t>
+            </w:r>
+            <w:proofErr w:type="gramEnd"/>
+            <w:r>
+              <w:rPr>
+                <w:rFonts w:ascii="Consolas" w:hAnsi="Consolas" w:cs="Consolas"/>
+                <w:color w:val="000000"/>
+                <w:sz w:val="19"/>
+                <w:szCs w:val="19"/>
+                <w:lang w:val="en-IN"/>
+              </w:rPr>
+              <w:t xml:space="preserve">; </w:t>
+            </w:r>
+            <w:r>
+              <w:rPr>
+                <w:rFonts w:ascii="Consolas" w:hAnsi="Consolas" w:cs="Consolas"/>
+                <w:color w:val="0000FF"/>
+                <w:sz w:val="19"/>
+                <w:szCs w:val="19"/>
+                <w:lang w:val="en-IN"/>
+              </w:rPr>
+              <w:t>set</w:t>
+            </w:r>
+            <w:r>
+              <w:rPr>
+                <w:rFonts w:ascii="Consolas" w:hAnsi="Consolas" w:cs="Consolas"/>
+                <w:color w:val="000000"/>
+                <w:sz w:val="19"/>
+                <w:szCs w:val="19"/>
+                <w:lang w:val="en-IN"/>
+              </w:rPr>
+              <w:t>; }</w:t>
+            </w:r>
+          </w:p>
+          <w:p>
+            <w:pPr>
+              <w:autoSpaceDE w:val="0"/>
+              <w:autoSpaceDN w:val="0"/>
+              <w:adjustRightInd w:val="0"/>
+              <w:spacing w:before="0"/>
+              <w:rPr>
+                <w:rFonts w:ascii="Consolas" w:hAnsi="Consolas" w:cs="Consolas"/>
+                <w:color w:val="000000"/>
+                <w:sz w:val="19"/>
+                <w:szCs w:val="19"/>
+                <w:lang w:val="en-IN"/>
+              </w:rPr>
+            </w:pPr>
+            <w:r>
+              <w:rPr>
+                <w:rFonts w:ascii="Consolas" w:hAnsi="Consolas" w:cs="Consolas"/>
+                <w:color w:val="000000"/>
+                <w:sz w:val="19"/>
+                <w:szCs w:val="19"/>
+                <w:lang w:val="en-IN"/>
+              </w:rPr>
+              <w:t xml:space="preserve">        </w:t>
+            </w:r>
+            <w:r>
+              <w:rPr>
+                <w:rFonts w:ascii="Consolas" w:hAnsi="Consolas" w:cs="Consolas"/>
+                <w:color w:val="0000FF"/>
+                <w:sz w:val="19"/>
+                <w:szCs w:val="19"/>
+                <w:lang w:val="en-IN"/>
+              </w:rPr>
+              <w:t>public</w:t>
+            </w:r>
+            <w:r>
+              <w:rPr>
+                <w:rFonts w:ascii="Consolas" w:hAnsi="Consolas" w:cs="Consolas"/>
+                <w:color w:val="000000"/>
+                <w:sz w:val="19"/>
+                <w:szCs w:val="19"/>
+                <w:lang w:val="en-IN"/>
+              </w:rPr>
+              <w:t xml:space="preserve"> </w:t>
+            </w:r>
+            <w:r>
+              <w:rPr>
+                <w:rFonts w:ascii="Consolas" w:hAnsi="Consolas" w:cs="Consolas"/>
+                <w:color w:val="0000FF"/>
+                <w:sz w:val="19"/>
+                <w:szCs w:val="19"/>
+                <w:lang w:val="en-IN"/>
+              </w:rPr>
+              <w:t>string</w:t>
+            </w:r>
+            <w:r>
+              <w:rPr>
+                <w:rFonts w:ascii="Consolas" w:hAnsi="Consolas" w:cs="Consolas"/>
+                <w:color w:val="000000"/>
+                <w:sz w:val="19"/>
+                <w:szCs w:val="19"/>
+                <w:lang w:val="en-IN"/>
+              </w:rPr>
+              <w:t xml:space="preserve"> </w:t>
+            </w:r>
+            <w:proofErr w:type="spellStart"/>
+            <w:r>
+              <w:rPr>
+                <w:rFonts w:ascii="Consolas" w:hAnsi="Consolas" w:cs="Consolas"/>
+                <w:color w:val="000000"/>
+                <w:sz w:val="19"/>
+                <w:szCs w:val="19"/>
+                <w:lang w:val="en-IN"/>
+              </w:rPr>
+              <w:t>BuyerUpcCode</w:t>
+            </w:r>
+            <w:proofErr w:type="spellEnd"/>
+            <w:r>
+              <w:rPr>
+                <w:rFonts w:ascii="Consolas" w:hAnsi="Consolas" w:cs="Consolas"/>
+                <w:color w:val="000000"/>
+                <w:sz w:val="19"/>
+                <w:szCs w:val="19"/>
+                <w:lang w:val="en-IN"/>
+              </w:rPr>
+              <w:t xml:space="preserve"> </w:t>
+            </w:r>
+            <w:proofErr w:type="gramStart"/>
+            <w:r>
+              <w:rPr>
+                <w:rFonts w:ascii="Consolas" w:hAnsi="Consolas" w:cs="Consolas"/>
+                <w:color w:val="000000"/>
+                <w:sz w:val="19"/>
+                <w:szCs w:val="19"/>
+                <w:lang w:val="en-IN"/>
+              </w:rPr>
+              <w:t xml:space="preserve">{ </w:t>
+            </w:r>
+            <w:r>
+              <w:rPr>
+                <w:rFonts w:ascii="Consolas" w:hAnsi="Consolas" w:cs="Consolas"/>
+                <w:color w:val="0000FF"/>
+                <w:sz w:val="19"/>
+                <w:szCs w:val="19"/>
+                <w:lang w:val="en-IN"/>
+              </w:rPr>
+              <w:t>get</w:t>
+            </w:r>
+            <w:proofErr w:type="gramEnd"/>
+            <w:r>
+              <w:rPr>
+                <w:rFonts w:ascii="Consolas" w:hAnsi="Consolas" w:cs="Consolas"/>
+                <w:color w:val="000000"/>
+                <w:sz w:val="19"/>
+                <w:szCs w:val="19"/>
+                <w:lang w:val="en-IN"/>
+              </w:rPr>
+              <w:t xml:space="preserve">; </w:t>
+            </w:r>
+            <w:r>
+              <w:rPr>
+                <w:rFonts w:ascii="Consolas" w:hAnsi="Consolas" w:cs="Consolas"/>
+                <w:color w:val="0000FF"/>
+                <w:sz w:val="19"/>
+                <w:szCs w:val="19"/>
+                <w:lang w:val="en-IN"/>
+              </w:rPr>
+              <w:t>set</w:t>
+            </w:r>
+            <w:r>
+              <w:rPr>
+                <w:rFonts w:ascii="Consolas" w:hAnsi="Consolas" w:cs="Consolas"/>
+                <w:color w:val="000000"/>
+                <w:sz w:val="19"/>
+                <w:szCs w:val="19"/>
+                <w:lang w:val="en-IN"/>
+              </w:rPr>
+              <w:t>; }</w:t>
+            </w:r>
+          </w:p>
+          <w:p>
+            <w:pPr>
+              <w:autoSpaceDE w:val="0"/>
+              <w:autoSpaceDN w:val="0"/>
+              <w:adjustRightInd w:val="0"/>
+              <w:spacing w:before="0"/>
+              <w:rPr>
+                <w:rFonts w:ascii="Consolas" w:hAnsi="Consolas" w:cs="Consolas"/>
+                <w:color w:val="000000"/>
+                <w:sz w:val="19"/>
+                <w:szCs w:val="19"/>
+                <w:lang w:val="en-IN"/>
+              </w:rPr>
+            </w:pPr>
+            <w:r>
+              <w:rPr>
+                <w:rFonts w:ascii="Consolas" w:hAnsi="Consolas" w:cs="Consolas"/>
+                <w:color w:val="000000"/>
+                <w:sz w:val="19"/>
+                <w:szCs w:val="19"/>
+                <w:lang w:val="en-IN"/>
+              </w:rPr>
+              <w:t xml:space="preserve">        </w:t>
+            </w:r>
+            <w:r>
+              <w:rPr>
+                <w:rFonts w:ascii="Consolas" w:hAnsi="Consolas" w:cs="Consolas"/>
+                <w:color w:val="0000FF"/>
+                <w:sz w:val="19"/>
+                <w:szCs w:val="19"/>
+                <w:lang w:val="en-IN"/>
+              </w:rPr>
+              <w:t>public</w:t>
+            </w:r>
+            <w:r>
+              <w:rPr>
+                <w:rFonts w:ascii="Consolas" w:hAnsi="Consolas" w:cs="Consolas"/>
+                <w:color w:val="000000"/>
+                <w:sz w:val="19"/>
+                <w:szCs w:val="19"/>
+                <w:lang w:val="en-IN"/>
+              </w:rPr>
+              <w:t xml:space="preserve"> </w:t>
+            </w:r>
+            <w:r>
+              <w:rPr>
+                <w:rFonts w:ascii="Consolas" w:hAnsi="Consolas" w:cs="Consolas"/>
+                <w:color w:val="0000FF"/>
+                <w:sz w:val="19"/>
+                <w:szCs w:val="19"/>
+                <w:lang w:val="en-IN"/>
+              </w:rPr>
+              <w:t>int</w:t>
+            </w:r>
+            <w:r>
+              <w:rPr>
+                <w:rFonts w:ascii="Consolas" w:hAnsi="Consolas" w:cs="Consolas"/>
+                <w:color w:val="000000"/>
+                <w:sz w:val="19"/>
+                <w:szCs w:val="19"/>
+                <w:lang w:val="en-IN"/>
+              </w:rPr>
+              <w:t xml:space="preserve"> Quantity </w:t>
+            </w:r>
+            <w:proofErr w:type="gramStart"/>
+            <w:r>
+              <w:rPr>
+                <w:rFonts w:ascii="Consolas" w:hAnsi="Consolas" w:cs="Consolas"/>
+                <w:color w:val="000000"/>
+                <w:sz w:val="19"/>
+                <w:szCs w:val="19"/>
+                <w:lang w:val="en-IN"/>
+              </w:rPr>
+              <w:t xml:space="preserve">{ </w:t>
+            </w:r>
+            <w:r>
+              <w:rPr>
+                <w:rFonts w:ascii="Consolas" w:hAnsi="Consolas" w:cs="Consolas"/>
+                <w:color w:val="0000FF"/>
+                <w:sz w:val="19"/>
+                <w:szCs w:val="19"/>
+                <w:lang w:val="en-IN"/>
+              </w:rPr>
+              <w:t>get</w:t>
+            </w:r>
+            <w:proofErr w:type="gramEnd"/>
+            <w:r>
+              <w:rPr>
+                <w:rFonts w:ascii="Consolas" w:hAnsi="Consolas" w:cs="Consolas"/>
+                <w:color w:val="000000"/>
+                <w:sz w:val="19"/>
+                <w:szCs w:val="19"/>
+                <w:lang w:val="en-IN"/>
+              </w:rPr>
+              <w:t xml:space="preserve">; </w:t>
+            </w:r>
+            <w:r>
+              <w:rPr>
+                <w:rFonts w:ascii="Consolas" w:hAnsi="Consolas" w:cs="Consolas"/>
+                <w:color w:val="0000FF"/>
+                <w:sz w:val="19"/>
+                <w:szCs w:val="19"/>
+                <w:lang w:val="en-IN"/>
+              </w:rPr>
+              <w:t>set</w:t>
+            </w:r>
+            <w:r>
+              <w:rPr>
+                <w:rFonts w:ascii="Consolas" w:hAnsi="Consolas" w:cs="Consolas"/>
+                <w:color w:val="000000"/>
+                <w:sz w:val="19"/>
+                <w:szCs w:val="19"/>
+                <w:lang w:val="en-IN"/>
+              </w:rPr>
+              <w:t>; }</w:t>
+            </w:r>
+          </w:p>
+          <w:p>
+            <w:pPr>
+              <w:autoSpaceDE w:val="0"/>
+              <w:autoSpaceDN w:val="0"/>
+              <w:adjustRightInd w:val="0"/>
+              <w:spacing w:before="0"/>
+              <w:rPr>
+                <w:rFonts w:ascii="Consolas" w:hAnsi="Consolas" w:cs="Consolas"/>
+                <w:color w:val="000000"/>
+                <w:sz w:val="19"/>
+                <w:szCs w:val="19"/>
+                <w:lang w:val="en-IN"/>
+              </w:rPr>
+            </w:pPr>
+            <w:r>
+              <w:rPr>
+                <w:rFonts w:ascii="Consolas" w:hAnsi="Consolas" w:cs="Consolas"/>
+                <w:color w:val="000000"/>
+                <w:sz w:val="19"/>
+                <w:szCs w:val="19"/>
+                <w:lang w:val="en-IN"/>
+              </w:rPr>
+              <w:t xml:space="preserve">        </w:t>
+            </w:r>
+            <w:r>
+              <w:rPr>
+                <w:rFonts w:ascii="Consolas" w:hAnsi="Consolas" w:cs="Consolas"/>
+                <w:color w:val="0000FF"/>
+                <w:sz w:val="19"/>
+                <w:szCs w:val="19"/>
+                <w:lang w:val="en-IN"/>
+              </w:rPr>
+              <w:t>public</w:t>
+            </w:r>
+            <w:r>
+              <w:rPr>
+                <w:rFonts w:ascii="Consolas" w:hAnsi="Consolas" w:cs="Consolas"/>
+                <w:color w:val="000000"/>
+                <w:sz w:val="19"/>
+                <w:szCs w:val="19"/>
+                <w:lang w:val="en-IN"/>
+              </w:rPr>
+              <w:t xml:space="preserve"> </w:t>
+            </w:r>
+            <w:r>
+              <w:rPr>
+                <w:rFonts w:ascii="Consolas" w:hAnsi="Consolas" w:cs="Consolas"/>
+                <w:color w:val="0000FF"/>
+                <w:sz w:val="19"/>
+                <w:szCs w:val="19"/>
+                <w:lang w:val="en-IN"/>
+              </w:rPr>
+              <w:t>double</w:t>
+            </w:r>
+            <w:r>
+              <w:rPr>
+                <w:rFonts w:ascii="Consolas" w:hAnsi="Consolas" w:cs="Consolas"/>
+                <w:color w:val="000000"/>
+                <w:sz w:val="19"/>
+                <w:szCs w:val="19"/>
+                <w:lang w:val="en-IN"/>
+              </w:rPr>
+              <w:t xml:space="preserve"> Rate </w:t>
+            </w:r>
+            <w:proofErr w:type="gramStart"/>
+            <w:r>
+              <w:rPr>
+                <w:rFonts w:ascii="Consolas" w:hAnsi="Consolas" w:cs="Consolas"/>
+                <w:color w:val="000000"/>
+                <w:sz w:val="19"/>
+                <w:szCs w:val="19"/>
+                <w:lang w:val="en-IN"/>
+              </w:rPr>
+              <w:t xml:space="preserve">{ </w:t>
+            </w:r>
+            <w:r>
+              <w:rPr>
+                <w:rFonts w:ascii="Consolas" w:hAnsi="Consolas" w:cs="Consolas"/>
+                <w:color w:val="0000FF"/>
+                <w:sz w:val="19"/>
+                <w:szCs w:val="19"/>
+                <w:lang w:val="en-IN"/>
+              </w:rPr>
+              <w:t>get</w:t>
+            </w:r>
+            <w:proofErr w:type="gramEnd"/>
+            <w:r>
+              <w:rPr>
+                <w:rFonts w:ascii="Consolas" w:hAnsi="Consolas" w:cs="Consolas"/>
+                <w:color w:val="000000"/>
+                <w:sz w:val="19"/>
+                <w:szCs w:val="19"/>
+                <w:lang w:val="en-IN"/>
+              </w:rPr>
+              <w:t xml:space="preserve">; </w:t>
+            </w:r>
+            <w:r>
+              <w:rPr>
+                <w:rFonts w:ascii="Consolas" w:hAnsi="Consolas" w:cs="Consolas"/>
+                <w:color w:val="0000FF"/>
+                <w:sz w:val="19"/>
+                <w:szCs w:val="19"/>
+                <w:lang w:val="en-IN"/>
+              </w:rPr>
+              <w:t>set</w:t>
+            </w:r>
+            <w:r>
+              <w:rPr>
+                <w:rFonts w:ascii="Consolas" w:hAnsi="Consolas" w:cs="Consolas"/>
+                <w:color w:val="000000"/>
+                <w:sz w:val="19"/>
+                <w:szCs w:val="19"/>
+                <w:lang w:val="en-IN"/>
+              </w:rPr>
+              <w:t>; }</w:t>
+            </w:r>
+          </w:p>
+          <w:p>
+            <w:pPr>
+              <w:pStyle w:val="ListParagraph"/>
+              <w:ind w:left="0"/>
+              <w:rPr>
+                <w:rFonts w:ascii="Consolas" w:hAnsi="Consolas" w:cs="Consolas"/>
+                <w:color w:val="000000"/>
+                <w:sz w:val="19"/>
+                <w:szCs w:val="19"/>
+                <w:lang w:val="en-IN"/>
+              </w:rPr>
+            </w:pPr>
+            <w:r>
+              <w:rPr>
+                <w:rFonts w:ascii="Consolas" w:hAnsi="Consolas" w:cs="Consolas"/>
+                <w:color w:val="000000"/>
+                <w:sz w:val="19"/>
+                <w:szCs w:val="19"/>
+                <w:lang w:val="en-IN"/>
+              </w:rPr>
+              <w:t xml:space="preserve">    }</w:t>
+            </w:r>
+          </w:p>
+          <w:p>
+            <w:pPr>
+              <w:pStyle w:val="ListParagraph"/>
+              <w:ind w:left="0"/>
+            </w:pPr>
+          </w:p>
+          <w:p>
+            <w:pPr>
+              <w:pStyle w:val="ListParagraph"/>
+              <w:ind w:left="0"/>
+            </w:pPr>
+            <w:r>
+              <w:object w:dxaOrig="1545" w:dyaOrig="990" w14:anchorId="39EA412B">
+                <v:shapetype id="_x0000_t75" coordsize="21600,21600" o:spt="75" o:preferrelative="t" path="m@4@5l@4@11@9@11@9@5xe" filled="f" stroked="f">
+                  <v:stroke joinstyle="miter"/>
+                  <v:formulas>
+                    <v:f eqn="if lineDrawn pixelLineWidth 0"/>
+                    <v:f eqn="sum @0 1 0"/>
+                    <v:f eqn="sum 0 0 @1"/>
+                    <v:f eqn="prod @2 1 2"/>
+                    <v:f eqn="prod @3 21600 pixelWidth"/>
+                    <v:f eqn="prod @3 21600 pixelHeight"/>
+                    <v:f eqn="sum @0 0 1"/>
+                    <v:f eqn="prod @6 1 2"/>
+                    <v:f eqn="prod @7 21600 pixelWidth"/>
+                    <v:f eqn="sum @8 21600 0"/>
+                    <v:f eqn="prod @7 21600 pixelHeight"/>
+                    <v:f eqn="sum @10 21600 0"/>
+                  </v:formulas>
+                  <v:path o:extrusionok="f" gradientshapeok="t" o:connecttype="rect"/>
+                  <o:lock v:ext="edit" aspectratio="t"/>
+                </v:shapetype>
+                <v:shape id="_x0000_i1026" type="#_x0000_t75" style="width:77.25pt;height:49.5pt" o:ole="">
+                  <v:imagedata r:id="rId57" o:title=""/>
+                </v:shape>
+                <o:OLEObject Type="Embed" ProgID="Excel.Sheet.12" ShapeID="_x0000_i1026" DrawAspect="Icon" ObjectID="_1604698143" r:id="rId58"/>
+              </w:object>
+            </w:r>
+          </w:p>
+          <w:p>
+            <w:pPr>
+              <w:pStyle w:val="ListParagraph"/>
+              <w:ind w:left="0"/>
+            </w:pPr>
+          </w:p>
+        </w:tc>
+      </w:tr>
+    </w:tbl>
+    <w:p>
+      <w:pPr>
+        <w:pStyle w:val="ListParagraph"/>
+        <w:numPr>
+          <w:ilvl w:val="0"/>
+          <w:numId w:val="26"/>
+        </w:numPr>
+      </w:pPr>
+      <w:proofErr w:type="spellStart"/>
+      <w:r>
+        <w:lastRenderedPageBreak/>
+        <w:t>OpenXml</w:t>
+      </w:r>
+      <w:proofErr w:type="spellEnd"/>
+      <w:r>
+        <w:t xml:space="preserve"> support .xlsx extension and not the .</w:t>
+      </w:r>
+      <w:proofErr w:type="spellStart"/>
+      <w:r>
+        <w:t>xls</w:t>
+      </w:r>
+      <w:proofErr w:type="spellEnd"/>
+      <w:r>
+        <w:t xml:space="preserve"> extension, hence where ever using .</w:t>
+      </w:r>
+      <w:proofErr w:type="spellStart"/>
+      <w:proofErr w:type="gramStart"/>
+      <w:r>
+        <w:t>xls</w:t>
+      </w:r>
+      <w:proofErr w:type="spellEnd"/>
+      <w:r>
+        <w:t xml:space="preserve"> ,</w:t>
+      </w:r>
+      <w:proofErr w:type="gramEnd"/>
+      <w:r>
+        <w:t xml:space="preserve"> please convert the template into .xlsx.</w:t>
+      </w:r>
+    </w:p>
+    <w:p>
+      <w:pPr>
+        <w:pStyle w:val="ListParagraph"/>
+        <w:numPr>
+          <w:ilvl w:val="0"/>
+          <w:numId w:val="26"/>
+        </w:numPr>
+      </w:pPr>
+      <w:r>
+        <w:t>The method takes “</w:t>
+      </w:r>
+      <w:proofErr w:type="spellStart"/>
+      <w:r>
+        <w:t>fromrow</w:t>
+      </w:r>
+      <w:proofErr w:type="spellEnd"/>
+      <w:r>
+        <w:t>” as one of the parameters which means from which row it will start reading the data, generally the first row is for the title and the real data starts from 2</w:t>
+      </w:r>
+      <w:r>
+        <w:rPr>
+          <w:vertAlign w:val="superscript"/>
+        </w:rPr>
+        <w:t>nd</w:t>
+      </w:r>
+      <w:r>
+        <w:t xml:space="preserve"> row, so pass 2 as input or from which row it starts pass that. From column is also to specify from which column we should start reading data. One more parameter is there which is optional and it is </w:t>
+      </w:r>
+      <w:proofErr w:type="spellStart"/>
+      <w:r>
+        <w:t>toColum</w:t>
+      </w:r>
+      <w:proofErr w:type="spellEnd"/>
+      <w:r>
+        <w:t>, if we want to restrict the reading till any specific column then pass that otherwise it will take all the column where data is there in account and read it. Normal scenarios we don’t need to pass the value for that parameter.</w:t>
+      </w:r>
+    </w:p>
+    <w:p>
+      <w:r>
+        <w:t xml:space="preserve"> </w:t>
+      </w:r>
+    </w:p>
+    <w:p/>
+    <w:p/>
     <w:sectPr>
-      <w:footerReference w:type="default" r:id="rId56"/>
+      <w:footerReference w:type="default" r:id="rId59"/>
       <w:pgSz w:w="12240" w:h="15840"/>
       <w:pgMar w:top="1440" w:right="1440" w:bottom="1440" w:left="1440" w:header="720" w:footer="720" w:gutter="0"/>
       <w:pgNumType w:start="0"/>
@@ -16888,6 +21236,92 @@
     </w:lvl>
   </w:abstractNum>
   <w:abstractNum w:abstractNumId="19" w15:restartNumberingAfterBreak="0">
+    <w:nsid w:val="5E802651"/>
+    <w:multiLevelType w:val="hybridMultilevel"/>
+    <w:tmpl w:val="E30AA1EE"/>
+    <w:lvl w:ilvl="0" w:tplc="40090011">
+      <w:start w:val="1"/>
+      <w:numFmt w:val="decimal"/>
+      <w:lvlText w:val="%1)"/>
+      <w:lvlJc w:val="left"/>
+      <w:pPr>
+        <w:ind w:left="720" w:hanging="360"/>
+      </w:pPr>
+    </w:lvl>
+    <w:lvl w:ilvl="1" w:tplc="40090019">
+      <w:start w:val="1"/>
+      <w:numFmt w:val="lowerLetter"/>
+      <w:lvlText w:val="%2."/>
+      <w:lvlJc w:val="left"/>
+      <w:pPr>
+        <w:ind w:left="1440" w:hanging="360"/>
+      </w:pPr>
+    </w:lvl>
+    <w:lvl w:ilvl="2" w:tplc="4009001B">
+      <w:start w:val="1"/>
+      <w:numFmt w:val="lowerRoman"/>
+      <w:lvlText w:val="%3."/>
+      <w:lvlJc w:val="right"/>
+      <w:pPr>
+        <w:ind w:left="2160" w:hanging="180"/>
+      </w:pPr>
+    </w:lvl>
+    <w:lvl w:ilvl="3" w:tplc="4009000F">
+      <w:start w:val="1"/>
+      <w:numFmt w:val="decimal"/>
+      <w:lvlText w:val="%4."/>
+      <w:lvlJc w:val="left"/>
+      <w:pPr>
+        <w:ind w:left="2880" w:hanging="360"/>
+      </w:pPr>
+    </w:lvl>
+    <w:lvl w:ilvl="4" w:tplc="40090019">
+      <w:start w:val="1"/>
+      <w:numFmt w:val="lowerLetter"/>
+      <w:lvlText w:val="%5."/>
+      <w:lvlJc w:val="left"/>
+      <w:pPr>
+        <w:ind w:left="3600" w:hanging="360"/>
+      </w:pPr>
+    </w:lvl>
+    <w:lvl w:ilvl="5" w:tplc="4009001B">
+      <w:start w:val="1"/>
+      <w:numFmt w:val="lowerRoman"/>
+      <w:lvlText w:val="%6."/>
+      <w:lvlJc w:val="right"/>
+      <w:pPr>
+        <w:ind w:left="4320" w:hanging="180"/>
+      </w:pPr>
+    </w:lvl>
+    <w:lvl w:ilvl="6" w:tplc="4009000F">
+      <w:start w:val="1"/>
+      <w:numFmt w:val="decimal"/>
+      <w:lvlText w:val="%7."/>
+      <w:lvlJc w:val="left"/>
+      <w:pPr>
+        <w:ind w:left="5040" w:hanging="360"/>
+      </w:pPr>
+    </w:lvl>
+    <w:lvl w:ilvl="7" w:tplc="40090019">
+      <w:start w:val="1"/>
+      <w:numFmt w:val="lowerLetter"/>
+      <w:lvlText w:val="%8."/>
+      <w:lvlJc w:val="left"/>
+      <w:pPr>
+        <w:ind w:left="5760" w:hanging="360"/>
+      </w:pPr>
+    </w:lvl>
+    <w:lvl w:ilvl="8" w:tplc="4009001B">
+      <w:start w:val="1"/>
+      <w:numFmt w:val="lowerRoman"/>
+      <w:lvlText w:val="%9."/>
+      <w:lvlJc w:val="right"/>
+      <w:pPr>
+        <w:ind w:left="6480" w:hanging="180"/>
+      </w:pPr>
+    </w:lvl>
+  </w:abstractNum>
+  <w:abstractNum w:abstractNumId="20" w15:restartNumberingAfterBreak="0">
     <w:nsid w:val="6EA800B8"/>
     <w:multiLevelType w:val="hybridMultilevel"/>
     <w:tmpl w:val="ECC00952"/>
@@ -16999,7 +21433,7 @@
       </w:rPr>
     </w:lvl>
   </w:abstractNum>
-  <w:abstractNum w:abstractNumId="20" w15:restartNumberingAfterBreak="0">
+  <w:abstractNum w:abstractNumId="21" w15:restartNumberingAfterBreak="0">
     <w:nsid w:val="6FF31F27"/>
     <w:multiLevelType w:val="multilevel"/>
     <w:tmpl w:val="8DE2B3F8"/>
@@ -17112,7 +21546,7 @@
       </w:pPr>
     </w:lvl>
   </w:abstractNum>
-  <w:abstractNum w:abstractNumId="21" w15:restartNumberingAfterBreak="0">
+  <w:abstractNum w:abstractNumId="22" w15:restartNumberingAfterBreak="0">
     <w:nsid w:val="735D1288"/>
     <w:multiLevelType w:val="multilevel"/>
     <w:tmpl w:val="0409001D"/>
@@ -17198,7 +21632,7 @@
       </w:pPr>
     </w:lvl>
   </w:abstractNum>
-  <w:abstractNum w:abstractNumId="22" w15:restartNumberingAfterBreak="0">
+  <w:abstractNum w:abstractNumId="23" w15:restartNumberingAfterBreak="0">
     <w:nsid w:val="76421687"/>
     <w:multiLevelType w:val="multilevel"/>
     <w:tmpl w:val="0409001D"/>
@@ -17284,7 +21718,7 @@
       </w:pPr>
     </w:lvl>
   </w:abstractNum>
-  <w:abstractNum w:abstractNumId="23" w15:restartNumberingAfterBreak="0">
+  <w:abstractNum w:abstractNumId="24" w15:restartNumberingAfterBreak="0">
     <w:nsid w:val="7A2C3EB3"/>
     <w:multiLevelType w:val="multilevel"/>
     <w:tmpl w:val="84B46318"/>
@@ -17371,7 +21805,7 @@
       </w:pPr>
     </w:lvl>
   </w:abstractNum>
-  <w:abstractNum w:abstractNumId="24" w15:restartNumberingAfterBreak="0">
+  <w:abstractNum w:abstractNumId="25" w15:restartNumberingAfterBreak="0">
     <w:nsid w:val="7F3A1AB1"/>
     <w:multiLevelType w:val="multilevel"/>
     <w:tmpl w:val="04090023"/>
@@ -17471,16 +21905,16 @@
     <w:abstractNumId w:val="13"/>
   </w:num>
   <w:num w:numId="5">
+    <w:abstractNumId w:val="23"/>
+  </w:num>
+  <w:num w:numId="6">
+    <w:abstractNumId w:val="24"/>
+  </w:num>
+  <w:num w:numId="7">
     <w:abstractNumId w:val="22"/>
   </w:num>
-  <w:num w:numId="6">
-    <w:abstractNumId w:val="23"/>
-  </w:num>
-  <w:num w:numId="7">
-    <w:abstractNumId w:val="21"/>
-  </w:num>
   <w:num w:numId="8">
-    <w:abstractNumId w:val="24"/>
+    <w:abstractNumId w:val="25"/>
   </w:num>
   <w:num w:numId="9">
     <w:abstractNumId w:val="9"/>
@@ -17513,7 +21947,7 @@
     <w:abstractNumId w:val="0"/>
   </w:num>
   <w:num w:numId="19">
-    <w:abstractNumId w:val="19"/>
+    <w:abstractNumId w:val="20"/>
   </w:num>
   <w:num w:numId="20">
     <w:abstractNumId w:val="10"/>
@@ -17522,7 +21956,7 @@
     <w:abstractNumId w:val="18"/>
   </w:num>
   <w:num w:numId="22">
-    <w:abstractNumId w:val="20"/>
+    <w:abstractNumId w:val="21"/>
   </w:num>
   <w:num w:numId="23">
     <w:abstractNumId w:val="14"/>
@@ -17532,6 +21966,36 @@
   </w:num>
   <w:num w:numId="25">
     <w:abstractNumId w:val="11"/>
+  </w:num>
+  <w:num w:numId="26">
+    <w:abstractNumId w:val="19"/>
+    <w:lvlOverride w:ilvl="0">
+      <w:startOverride w:val="1"/>
+    </w:lvlOverride>
+    <w:lvlOverride w:ilvl="1">
+      <w:startOverride w:val="1"/>
+    </w:lvlOverride>
+    <w:lvlOverride w:ilvl="2">
+      <w:startOverride w:val="1"/>
+    </w:lvlOverride>
+    <w:lvlOverride w:ilvl="3">
+      <w:startOverride w:val="1"/>
+    </w:lvlOverride>
+    <w:lvlOverride w:ilvl="4">
+      <w:startOverride w:val="1"/>
+    </w:lvlOverride>
+    <w:lvlOverride w:ilvl="5">
+      <w:startOverride w:val="1"/>
+    </w:lvlOverride>
+    <w:lvlOverride w:ilvl="6">
+      <w:startOverride w:val="1"/>
+    </w:lvlOverride>
+    <w:lvlOverride w:ilvl="7">
+      <w:startOverride w:val="1"/>
+    </w:lvlOverride>
+    <w:lvlOverride w:ilvl="8">
+      <w:startOverride w:val="1"/>
+    </w:lvlOverride>
   </w:num>
 </w:numbering>
 </file>
@@ -18150,6 +22614,7 @@
   <w:style w:type="character" w:default="1" w:styleId="DefaultParagraphFont">
     <w:name w:val="Default Paragraph Font"/>
     <w:uiPriority w:val="1"/>
+    <w:semiHidden/>
     <w:unhideWhenUsed/>
   </w:style>
   <w:style w:type="table" w:default="1" w:styleId="TableNormal">
@@ -19376,6 +23841,132 @@
 </file>
 
 <file path=customXml/item1.xml><?xml version="1.0" encoding="utf-8"?>
+<p:properties xmlns:p="http://schemas.microsoft.com/office/2006/metadata/properties" xmlns:xsi="http://www.w3.org/2001/XMLSchema-instance" xmlns:pc="http://schemas.microsoft.com/office/infopath/2007/PartnerControls">
+  <documentManagement>
+    <APDescription xmlns="4873beb7-5857-4685-be1f-d57550cc96cc" xsi:nil="true"/>
+    <AssetExpire xmlns="4873beb7-5857-4685-be1f-d57550cc96cc">2029-01-01T08:00:00+00:00</AssetExpire>
+    <CampaignTagsTaxHTField0 xmlns="4873beb7-5857-4685-be1f-d57550cc96cc">
+      <Terms xmlns="http://schemas.microsoft.com/office/infopath/2007/PartnerControls"/>
+    </CampaignTagsTaxHTField0>
+    <IntlLangReviewDate xmlns="4873beb7-5857-4685-be1f-d57550cc96cc" xsi:nil="true"/>
+    <TPFriendlyName xmlns="4873beb7-5857-4685-be1f-d57550cc96cc" xsi:nil="true"/>
+    <IntlLangReview xmlns="4873beb7-5857-4685-be1f-d57550cc96cc">false</IntlLangReview>
+    <LocLastLocAttemptVersionLookup xmlns="4873beb7-5857-4685-be1f-d57550cc96cc">864570</LocLastLocAttemptVersionLookup>
+    <PolicheckWords xmlns="4873beb7-5857-4685-be1f-d57550cc96cc" xsi:nil="true"/>
+    <SubmitterId xmlns="4873beb7-5857-4685-be1f-d57550cc96cc" xsi:nil="true"/>
+    <AcquiredFrom xmlns="4873beb7-5857-4685-be1f-d57550cc96cc">Internal MS</AcquiredFrom>
+    <EditorialStatus xmlns="4873beb7-5857-4685-be1f-d57550cc96cc">Complete</EditorialStatus>
+    <Markets xmlns="4873beb7-5857-4685-be1f-d57550cc96cc"/>
+    <OriginAsset xmlns="4873beb7-5857-4685-be1f-d57550cc96cc" xsi:nil="true"/>
+    <AssetStart xmlns="4873beb7-5857-4685-be1f-d57550cc96cc">2012-11-01T04:53:00+00:00</AssetStart>
+    <FriendlyTitle xmlns="4873beb7-5857-4685-be1f-d57550cc96cc" xsi:nil="true"/>
+    <MarketSpecific xmlns="4873beb7-5857-4685-be1f-d57550cc96cc">false</MarketSpecific>
+    <TPNamespace xmlns="4873beb7-5857-4685-be1f-d57550cc96cc" xsi:nil="true"/>
+    <PublishStatusLookup xmlns="4873beb7-5857-4685-be1f-d57550cc96cc">
+      <Value>1655138</Value>
+    </PublishStatusLookup>
+    <APAuthor xmlns="4873beb7-5857-4685-be1f-d57550cc96cc">
+      <UserInfo>
+        <DisplayName>MIDDLEEAST\v-keerth</DisplayName>
+        <AccountId>2799</AccountId>
+        <AccountType/>
+      </UserInfo>
+    </APAuthor>
+    <TPCommandLine xmlns="4873beb7-5857-4685-be1f-d57550cc96cc" xsi:nil="true"/>
+    <IntlLangReviewer xmlns="4873beb7-5857-4685-be1f-d57550cc96cc" xsi:nil="true"/>
+    <OpenTemplate xmlns="4873beb7-5857-4685-be1f-d57550cc96cc">true</OpenTemplate>
+    <CSXSubmissionDate xmlns="4873beb7-5857-4685-be1f-d57550cc96cc" xsi:nil="true"/>
+    <TaxCatchAll xmlns="4873beb7-5857-4685-be1f-d57550cc96cc"/>
+    <Manager xmlns="4873beb7-5857-4685-be1f-d57550cc96cc" xsi:nil="true"/>
+    <NumericId xmlns="4873beb7-5857-4685-be1f-d57550cc96cc" xsi:nil="true"/>
+    <ParentAssetId xmlns="4873beb7-5857-4685-be1f-d57550cc96cc" xsi:nil="true"/>
+    <OriginalSourceMarket xmlns="4873beb7-5857-4685-be1f-d57550cc96cc" xsi:nil="true"/>
+    <ApprovalStatus xmlns="4873beb7-5857-4685-be1f-d57550cc96cc">InProgress</ApprovalStatus>
+    <TPComponent xmlns="4873beb7-5857-4685-be1f-d57550cc96cc" xsi:nil="true"/>
+    <EditorialTags xmlns="4873beb7-5857-4685-be1f-d57550cc96cc" xsi:nil="true"/>
+    <TPExecutable xmlns="4873beb7-5857-4685-be1f-d57550cc96cc" xsi:nil="true"/>
+    <TPLaunchHelpLink xmlns="4873beb7-5857-4685-be1f-d57550cc96cc" xsi:nil="true"/>
+    <LocComments xmlns="4873beb7-5857-4685-be1f-d57550cc96cc" xsi:nil="true"/>
+    <LocRecommendedHandoff xmlns="4873beb7-5857-4685-be1f-d57550cc96cc" xsi:nil="true"/>
+    <SourceTitle xmlns="4873beb7-5857-4685-be1f-d57550cc96cc" xsi:nil="true"/>
+    <CSXUpdate xmlns="4873beb7-5857-4685-be1f-d57550cc96cc">false</CSXUpdate>
+    <IntlLocPriority xmlns="4873beb7-5857-4685-be1f-d57550cc96cc" xsi:nil="true"/>
+    <UAProjectedTotalWords xmlns="4873beb7-5857-4685-be1f-d57550cc96cc" xsi:nil="true"/>
+    <AssetType xmlns="4873beb7-5857-4685-be1f-d57550cc96cc">TP</AssetType>
+    <MachineTranslated xmlns="4873beb7-5857-4685-be1f-d57550cc96cc">false</MachineTranslated>
+    <OutputCachingOn xmlns="4873beb7-5857-4685-be1f-d57550cc96cc">false</OutputCachingOn>
+    <TemplateStatus xmlns="4873beb7-5857-4685-be1f-d57550cc96cc">Complete</TemplateStatus>
+    <IsSearchable xmlns="4873beb7-5857-4685-be1f-d57550cc96cc">true</IsSearchable>
+    <ContentItem xmlns="4873beb7-5857-4685-be1f-d57550cc96cc" xsi:nil="true"/>
+    <HandoffToMSDN xmlns="4873beb7-5857-4685-be1f-d57550cc96cc" xsi:nil="true"/>
+    <ShowIn xmlns="4873beb7-5857-4685-be1f-d57550cc96cc">Show everywhere</ShowIn>
+    <ThumbnailAssetId xmlns="4873beb7-5857-4685-be1f-d57550cc96cc" xsi:nil="true"/>
+    <UALocComments xmlns="4873beb7-5857-4685-be1f-d57550cc96cc" xsi:nil="true"/>
+    <UALocRecommendation xmlns="4873beb7-5857-4685-be1f-d57550cc96cc">Localize</UALocRecommendation>
+    <LastModifiedDateTime xmlns="4873beb7-5857-4685-be1f-d57550cc96cc" xsi:nil="true"/>
+    <LegacyData xmlns="4873beb7-5857-4685-be1f-d57550cc96cc" xsi:nil="true"/>
+    <LocManualTestRequired xmlns="4873beb7-5857-4685-be1f-d57550cc96cc">false</LocManualTestRequired>
+    <LocMarketGroupTiers2 xmlns="4873beb7-5857-4685-be1f-d57550cc96cc" xsi:nil="true"/>
+    <ClipArtFilename xmlns="4873beb7-5857-4685-be1f-d57550cc96cc" xsi:nil="true"/>
+    <TPApplication xmlns="4873beb7-5857-4685-be1f-d57550cc96cc" xsi:nil="true"/>
+    <CSXHash xmlns="4873beb7-5857-4685-be1f-d57550cc96cc" xsi:nil="true"/>
+    <DirectSourceMarket xmlns="4873beb7-5857-4685-be1f-d57550cc96cc" xsi:nil="true"/>
+    <PrimaryImageGen xmlns="4873beb7-5857-4685-be1f-d57550cc96cc">true</PrimaryImageGen>
+    <PlannedPubDate xmlns="4873beb7-5857-4685-be1f-d57550cc96cc" xsi:nil="true"/>
+    <CSXSubmissionMarket xmlns="4873beb7-5857-4685-be1f-d57550cc96cc" xsi:nil="true"/>
+    <Downloads xmlns="4873beb7-5857-4685-be1f-d57550cc96cc">0</Downloads>
+    <ArtSampleDocs xmlns="4873beb7-5857-4685-be1f-d57550cc96cc" xsi:nil="true"/>
+    <TrustLevel xmlns="4873beb7-5857-4685-be1f-d57550cc96cc">1 Microsoft Managed Content</TrustLevel>
+    <BlockPublish xmlns="4873beb7-5857-4685-be1f-d57550cc96cc">false</BlockPublish>
+    <TPLaunchHelpLinkType xmlns="4873beb7-5857-4685-be1f-d57550cc96cc">Template</TPLaunchHelpLinkType>
+    <LocalizationTagsTaxHTField0 xmlns="4873beb7-5857-4685-be1f-d57550cc96cc">
+      <Terms xmlns="http://schemas.microsoft.com/office/infopath/2007/PartnerControls"/>
+    </LocalizationTagsTaxHTField0>
+    <BusinessGroup xmlns="4873beb7-5857-4685-be1f-d57550cc96cc" xsi:nil="true"/>
+    <Providers xmlns="4873beb7-5857-4685-be1f-d57550cc96cc" xsi:nil="true"/>
+    <TemplateTemplateType xmlns="4873beb7-5857-4685-be1f-d57550cc96cc">Word Document Template</TemplateTemplateType>
+    <TimesCloned xmlns="4873beb7-5857-4685-be1f-d57550cc96cc" xsi:nil="true"/>
+    <TPAppVersion xmlns="4873beb7-5857-4685-be1f-d57550cc96cc" xsi:nil="true"/>
+    <VoteCount xmlns="4873beb7-5857-4685-be1f-d57550cc96cc" xsi:nil="true"/>
+    <AverageRating xmlns="4873beb7-5857-4685-be1f-d57550cc96cc" xsi:nil="true"/>
+    <FeatureTagsTaxHTField0 xmlns="4873beb7-5857-4685-be1f-d57550cc96cc">
+      <Terms xmlns="http://schemas.microsoft.com/office/infopath/2007/PartnerControls"/>
+    </FeatureTagsTaxHTField0>
+    <Provider xmlns="4873beb7-5857-4685-be1f-d57550cc96cc" xsi:nil="true"/>
+    <UACurrentWords xmlns="4873beb7-5857-4685-be1f-d57550cc96cc" xsi:nil="true"/>
+    <AssetId xmlns="4873beb7-5857-4685-be1f-d57550cc96cc">TP103749966</AssetId>
+    <TPClientViewer xmlns="4873beb7-5857-4685-be1f-d57550cc96cc" xsi:nil="true"/>
+    <DSATActionTaken xmlns="4873beb7-5857-4685-be1f-d57550cc96cc" xsi:nil="true"/>
+    <APEditor xmlns="4873beb7-5857-4685-be1f-d57550cc96cc">
+      <UserInfo>
+        <DisplayName/>
+        <AccountId xsi:nil="true"/>
+        <AccountType/>
+      </UserInfo>
+    </APEditor>
+    <TPInstallLocation xmlns="4873beb7-5857-4685-be1f-d57550cc96cc" xsi:nil="true"/>
+    <OOCacheId xmlns="4873beb7-5857-4685-be1f-d57550cc96cc" xsi:nil="true"/>
+    <IsDeleted xmlns="4873beb7-5857-4685-be1f-d57550cc96cc">false</IsDeleted>
+    <PublishTargets xmlns="4873beb7-5857-4685-be1f-d57550cc96cc">OfficeOnlineVNext</PublishTargets>
+    <ApprovalLog xmlns="4873beb7-5857-4685-be1f-d57550cc96cc" xsi:nil="true"/>
+    <BugNumber xmlns="4873beb7-5857-4685-be1f-d57550cc96cc" xsi:nil="true"/>
+    <CrawlForDependencies xmlns="4873beb7-5857-4685-be1f-d57550cc96cc">false</CrawlForDependencies>
+    <InternalTagsTaxHTField0 xmlns="4873beb7-5857-4685-be1f-d57550cc96cc">
+      <Terms xmlns="http://schemas.microsoft.com/office/infopath/2007/PartnerControls"/>
+    </InternalTagsTaxHTField0>
+    <LastHandOff xmlns="4873beb7-5857-4685-be1f-d57550cc96cc" xsi:nil="true"/>
+    <Milestone xmlns="4873beb7-5857-4685-be1f-d57550cc96cc" xsi:nil="true"/>
+    <OriginalRelease xmlns="4873beb7-5857-4685-be1f-d57550cc96cc">15</OriginalRelease>
+    <RecommendationsModifier xmlns="4873beb7-5857-4685-be1f-d57550cc96cc" xsi:nil="true"/>
+    <ScenarioTagsTaxHTField0 xmlns="4873beb7-5857-4685-be1f-d57550cc96cc">
+      <Terms xmlns="http://schemas.microsoft.com/office/infopath/2007/PartnerControls"/>
+    </ScenarioTagsTaxHTField0>
+    <UANotes xmlns="4873beb7-5857-4685-be1f-d57550cc96cc" xsi:nil="true"/>
+  </documentManagement>
+</p:properties>
+</file>
+
+<file path=customXml/item2.xml><?xml version="1.0" encoding="utf-8"?>
 <ct:contentTypeSchema xmlns:ct="http://schemas.microsoft.com/office/2006/metadata/contentType" xmlns:ma="http://schemas.microsoft.com/office/2006/metadata/properties/metaAttributes" ct:_="" ma:_="" ma:contentTypeName="TemplateFile" ma:contentTypeID="0x0101006EDDDB5EE6D98C44930B742096920B300400F5B6D36B3EF94B4E9A635CDF2A18F5B8" ma:contentTypeVersion="72" ma:contentTypeDescription="Create a new document." ma:contentTypeScope="" ma:versionID="a23e56308344d904b51738559c3d67c9">
   <xsd:schema xmlns:xsd="http://www.w3.org/2001/XMLSchema" xmlns:xs="http://www.w3.org/2001/XMLSchema" xmlns:p="http://schemas.microsoft.com/office/2006/metadata/properties" xmlns:ns2="4873beb7-5857-4685-be1f-d57550cc96cc" targetNamespace="http://schemas.microsoft.com/office/2006/metadata/properties" ma:root="true" ma:fieldsID="cd0908cc4600e77bf5da051303e00c8d" ns2:_="">
     <xsd:import namespace="4873beb7-5857-4685-be1f-d57550cc96cc"/>
@@ -20415,132 +25006,6 @@
 </ct:contentTypeSchema>
 </file>
 
-<file path=customXml/item2.xml><?xml version="1.0" encoding="utf-8"?>
-<p:properties xmlns:p="http://schemas.microsoft.com/office/2006/metadata/properties" xmlns:xsi="http://www.w3.org/2001/XMLSchema-instance" xmlns:pc="http://schemas.microsoft.com/office/infopath/2007/PartnerControls">
-  <documentManagement>
-    <APDescription xmlns="4873beb7-5857-4685-be1f-d57550cc96cc" xsi:nil="true"/>
-    <AssetExpire xmlns="4873beb7-5857-4685-be1f-d57550cc96cc">2029-01-01T08:00:00+00:00</AssetExpire>
-    <CampaignTagsTaxHTField0 xmlns="4873beb7-5857-4685-be1f-d57550cc96cc">
-      <Terms xmlns="http://schemas.microsoft.com/office/infopath/2007/PartnerControls"/>
-    </CampaignTagsTaxHTField0>
-    <IntlLangReviewDate xmlns="4873beb7-5857-4685-be1f-d57550cc96cc" xsi:nil="true"/>
-    <TPFriendlyName xmlns="4873beb7-5857-4685-be1f-d57550cc96cc" xsi:nil="true"/>
-    <IntlLangReview xmlns="4873beb7-5857-4685-be1f-d57550cc96cc">false</IntlLangReview>
-    <LocLastLocAttemptVersionLookup xmlns="4873beb7-5857-4685-be1f-d57550cc96cc">864570</LocLastLocAttemptVersionLookup>
-    <PolicheckWords xmlns="4873beb7-5857-4685-be1f-d57550cc96cc" xsi:nil="true"/>
-    <SubmitterId xmlns="4873beb7-5857-4685-be1f-d57550cc96cc" xsi:nil="true"/>
-    <AcquiredFrom xmlns="4873beb7-5857-4685-be1f-d57550cc96cc">Internal MS</AcquiredFrom>
-    <EditorialStatus xmlns="4873beb7-5857-4685-be1f-d57550cc96cc">Complete</EditorialStatus>
-    <Markets xmlns="4873beb7-5857-4685-be1f-d57550cc96cc"/>
-    <OriginAsset xmlns="4873beb7-5857-4685-be1f-d57550cc96cc" xsi:nil="true"/>
-    <AssetStart xmlns="4873beb7-5857-4685-be1f-d57550cc96cc">2012-11-01T04:53:00+00:00</AssetStart>
-    <FriendlyTitle xmlns="4873beb7-5857-4685-be1f-d57550cc96cc" xsi:nil="true"/>
-    <MarketSpecific xmlns="4873beb7-5857-4685-be1f-d57550cc96cc">false</MarketSpecific>
-    <TPNamespace xmlns="4873beb7-5857-4685-be1f-d57550cc96cc" xsi:nil="true"/>
-    <PublishStatusLookup xmlns="4873beb7-5857-4685-be1f-d57550cc96cc">
-      <Value>1655138</Value>
-    </PublishStatusLookup>
-    <APAuthor xmlns="4873beb7-5857-4685-be1f-d57550cc96cc">
-      <UserInfo>
-        <DisplayName>MIDDLEEAST\v-keerth</DisplayName>
-        <AccountId>2799</AccountId>
-        <AccountType/>
-      </UserInfo>
-    </APAuthor>
-    <TPCommandLine xmlns="4873beb7-5857-4685-be1f-d57550cc96cc" xsi:nil="true"/>
-    <IntlLangReviewer xmlns="4873beb7-5857-4685-be1f-d57550cc96cc" xsi:nil="true"/>
-    <OpenTemplate xmlns="4873beb7-5857-4685-be1f-d57550cc96cc">true</OpenTemplate>
-    <CSXSubmissionDate xmlns="4873beb7-5857-4685-be1f-d57550cc96cc" xsi:nil="true"/>
-    <TaxCatchAll xmlns="4873beb7-5857-4685-be1f-d57550cc96cc"/>
-    <Manager xmlns="4873beb7-5857-4685-be1f-d57550cc96cc" xsi:nil="true"/>
-    <NumericId xmlns="4873beb7-5857-4685-be1f-d57550cc96cc" xsi:nil="true"/>
-    <ParentAssetId xmlns="4873beb7-5857-4685-be1f-d57550cc96cc" xsi:nil="true"/>
-    <OriginalSourceMarket xmlns="4873beb7-5857-4685-be1f-d57550cc96cc" xsi:nil="true"/>
-    <ApprovalStatus xmlns="4873beb7-5857-4685-be1f-d57550cc96cc">InProgress</ApprovalStatus>
-    <TPComponent xmlns="4873beb7-5857-4685-be1f-d57550cc96cc" xsi:nil="true"/>
-    <EditorialTags xmlns="4873beb7-5857-4685-be1f-d57550cc96cc" xsi:nil="true"/>
-    <TPExecutable xmlns="4873beb7-5857-4685-be1f-d57550cc96cc" xsi:nil="true"/>
-    <TPLaunchHelpLink xmlns="4873beb7-5857-4685-be1f-d57550cc96cc" xsi:nil="true"/>
-    <LocComments xmlns="4873beb7-5857-4685-be1f-d57550cc96cc" xsi:nil="true"/>
-    <LocRecommendedHandoff xmlns="4873beb7-5857-4685-be1f-d57550cc96cc" xsi:nil="true"/>
-    <SourceTitle xmlns="4873beb7-5857-4685-be1f-d57550cc96cc" xsi:nil="true"/>
-    <CSXUpdate xmlns="4873beb7-5857-4685-be1f-d57550cc96cc">false</CSXUpdate>
-    <IntlLocPriority xmlns="4873beb7-5857-4685-be1f-d57550cc96cc" xsi:nil="true"/>
-    <UAProjectedTotalWords xmlns="4873beb7-5857-4685-be1f-d57550cc96cc" xsi:nil="true"/>
-    <AssetType xmlns="4873beb7-5857-4685-be1f-d57550cc96cc">TP</AssetType>
-    <MachineTranslated xmlns="4873beb7-5857-4685-be1f-d57550cc96cc">false</MachineTranslated>
-    <OutputCachingOn xmlns="4873beb7-5857-4685-be1f-d57550cc96cc">false</OutputCachingOn>
-    <TemplateStatus xmlns="4873beb7-5857-4685-be1f-d57550cc96cc">Complete</TemplateStatus>
-    <IsSearchable xmlns="4873beb7-5857-4685-be1f-d57550cc96cc">true</IsSearchable>
-    <ContentItem xmlns="4873beb7-5857-4685-be1f-d57550cc96cc" xsi:nil="true"/>
-    <HandoffToMSDN xmlns="4873beb7-5857-4685-be1f-d57550cc96cc" xsi:nil="true"/>
-    <ShowIn xmlns="4873beb7-5857-4685-be1f-d57550cc96cc">Show everywhere</ShowIn>
-    <ThumbnailAssetId xmlns="4873beb7-5857-4685-be1f-d57550cc96cc" xsi:nil="true"/>
-    <UALocComments xmlns="4873beb7-5857-4685-be1f-d57550cc96cc" xsi:nil="true"/>
-    <UALocRecommendation xmlns="4873beb7-5857-4685-be1f-d57550cc96cc">Localize</UALocRecommendation>
-    <LastModifiedDateTime xmlns="4873beb7-5857-4685-be1f-d57550cc96cc" xsi:nil="true"/>
-    <LegacyData xmlns="4873beb7-5857-4685-be1f-d57550cc96cc" xsi:nil="true"/>
-    <LocManualTestRequired xmlns="4873beb7-5857-4685-be1f-d57550cc96cc">false</LocManualTestRequired>
-    <LocMarketGroupTiers2 xmlns="4873beb7-5857-4685-be1f-d57550cc96cc" xsi:nil="true"/>
-    <ClipArtFilename xmlns="4873beb7-5857-4685-be1f-d57550cc96cc" xsi:nil="true"/>
-    <TPApplication xmlns="4873beb7-5857-4685-be1f-d57550cc96cc" xsi:nil="true"/>
-    <CSXHash xmlns="4873beb7-5857-4685-be1f-d57550cc96cc" xsi:nil="true"/>
-    <DirectSourceMarket xmlns="4873beb7-5857-4685-be1f-d57550cc96cc" xsi:nil="true"/>
-    <PrimaryImageGen xmlns="4873beb7-5857-4685-be1f-d57550cc96cc">true</PrimaryImageGen>
-    <PlannedPubDate xmlns="4873beb7-5857-4685-be1f-d57550cc96cc" xsi:nil="true"/>
-    <CSXSubmissionMarket xmlns="4873beb7-5857-4685-be1f-d57550cc96cc" xsi:nil="true"/>
-    <Downloads xmlns="4873beb7-5857-4685-be1f-d57550cc96cc">0</Downloads>
-    <ArtSampleDocs xmlns="4873beb7-5857-4685-be1f-d57550cc96cc" xsi:nil="true"/>
-    <TrustLevel xmlns="4873beb7-5857-4685-be1f-d57550cc96cc">1 Microsoft Managed Content</TrustLevel>
-    <BlockPublish xmlns="4873beb7-5857-4685-be1f-d57550cc96cc">false</BlockPublish>
-    <TPLaunchHelpLinkType xmlns="4873beb7-5857-4685-be1f-d57550cc96cc">Template</TPLaunchHelpLinkType>
-    <LocalizationTagsTaxHTField0 xmlns="4873beb7-5857-4685-be1f-d57550cc96cc">
-      <Terms xmlns="http://schemas.microsoft.com/office/infopath/2007/PartnerControls"/>
-    </LocalizationTagsTaxHTField0>
-    <BusinessGroup xmlns="4873beb7-5857-4685-be1f-d57550cc96cc" xsi:nil="true"/>
-    <Providers xmlns="4873beb7-5857-4685-be1f-d57550cc96cc" xsi:nil="true"/>
-    <TemplateTemplateType xmlns="4873beb7-5857-4685-be1f-d57550cc96cc">Word Document Template</TemplateTemplateType>
-    <TimesCloned xmlns="4873beb7-5857-4685-be1f-d57550cc96cc" xsi:nil="true"/>
-    <TPAppVersion xmlns="4873beb7-5857-4685-be1f-d57550cc96cc" xsi:nil="true"/>
-    <VoteCount xmlns="4873beb7-5857-4685-be1f-d57550cc96cc" xsi:nil="true"/>
-    <AverageRating xmlns="4873beb7-5857-4685-be1f-d57550cc96cc" xsi:nil="true"/>
-    <FeatureTagsTaxHTField0 xmlns="4873beb7-5857-4685-be1f-d57550cc96cc">
-      <Terms xmlns="http://schemas.microsoft.com/office/infopath/2007/PartnerControls"/>
-    </FeatureTagsTaxHTField0>
-    <Provider xmlns="4873beb7-5857-4685-be1f-d57550cc96cc" xsi:nil="true"/>
-    <UACurrentWords xmlns="4873beb7-5857-4685-be1f-d57550cc96cc" xsi:nil="true"/>
-    <AssetId xmlns="4873beb7-5857-4685-be1f-d57550cc96cc">TP103749966</AssetId>
-    <TPClientViewer xmlns="4873beb7-5857-4685-be1f-d57550cc96cc" xsi:nil="true"/>
-    <DSATActionTaken xmlns="4873beb7-5857-4685-be1f-d57550cc96cc" xsi:nil="true"/>
-    <APEditor xmlns="4873beb7-5857-4685-be1f-d57550cc96cc">
-      <UserInfo>
-        <DisplayName/>
-        <AccountId xsi:nil="true"/>
-        <AccountType/>
-      </UserInfo>
-    </APEditor>
-    <TPInstallLocation xmlns="4873beb7-5857-4685-be1f-d57550cc96cc" xsi:nil="true"/>
-    <OOCacheId xmlns="4873beb7-5857-4685-be1f-d57550cc96cc" xsi:nil="true"/>
-    <IsDeleted xmlns="4873beb7-5857-4685-be1f-d57550cc96cc">false</IsDeleted>
-    <PublishTargets xmlns="4873beb7-5857-4685-be1f-d57550cc96cc">OfficeOnlineVNext</PublishTargets>
-    <ApprovalLog xmlns="4873beb7-5857-4685-be1f-d57550cc96cc" xsi:nil="true"/>
-    <BugNumber xmlns="4873beb7-5857-4685-be1f-d57550cc96cc" xsi:nil="true"/>
-    <CrawlForDependencies xmlns="4873beb7-5857-4685-be1f-d57550cc96cc">false</CrawlForDependencies>
-    <InternalTagsTaxHTField0 xmlns="4873beb7-5857-4685-be1f-d57550cc96cc">
-      <Terms xmlns="http://schemas.microsoft.com/office/infopath/2007/PartnerControls"/>
-    </InternalTagsTaxHTField0>
-    <LastHandOff xmlns="4873beb7-5857-4685-be1f-d57550cc96cc" xsi:nil="true"/>
-    <Milestone xmlns="4873beb7-5857-4685-be1f-d57550cc96cc" xsi:nil="true"/>
-    <OriginalRelease xmlns="4873beb7-5857-4685-be1f-d57550cc96cc">15</OriginalRelease>
-    <RecommendationsModifier xmlns="4873beb7-5857-4685-be1f-d57550cc96cc" xsi:nil="true"/>
-    <ScenarioTagsTaxHTField0 xmlns="4873beb7-5857-4685-be1f-d57550cc96cc">
-      <Terms xmlns="http://schemas.microsoft.com/office/infopath/2007/PartnerControls"/>
-    </ScenarioTagsTaxHTField0>
-    <UANotes xmlns="4873beb7-5857-4685-be1f-d57550cc96cc" xsi:nil="true"/>
-  </documentManagement>
-</p:properties>
-</file>
-
 <file path=customXml/item3.xml><?xml version="1.0" encoding="utf-8"?>
 <?mso-contentType ?>
 <FormTemplates xmlns="http://schemas.microsoft.com/sharepoint/v3/contenttype/forms">
@@ -20604,6 +25069,16 @@
 </file>
 
 <file path=customXml/itemProps1.xml><?xml version="1.0" encoding="utf-8"?>
+<ds:datastoreItem xmlns:ds="http://schemas.openxmlformats.org/officeDocument/2006/customXml" ds:itemID="{83AE4ADC-D632-40A7-A0C1-0481BB069C4F}">
+  <ds:schemaRefs>
+    <ds:schemaRef ds:uri="http://schemas.microsoft.com/office/2006/metadata/properties"/>
+    <ds:schemaRef ds:uri="http://schemas.microsoft.com/office/infopath/2007/PartnerControls"/>
+    <ds:schemaRef ds:uri="4873beb7-5857-4685-be1f-d57550cc96cc"/>
+  </ds:schemaRefs>
+</ds:datastoreItem>
+</file>
+
+<file path=customXml/itemProps2.xml><?xml version="1.0" encoding="utf-8"?>
 <ds:datastoreItem xmlns:ds="http://schemas.openxmlformats.org/officeDocument/2006/customXml" ds:itemID="{88FF2527-3592-4DBF-9FD9-FEA06E5BF9A7}">
   <ds:schemaRefs>
     <ds:schemaRef ds:uri="http://schemas.microsoft.com/office/2006/metadata/contentType"/>
@@ -20621,16 +25096,6 @@
 </ds:datastoreItem>
 </file>
 
-<file path=customXml/itemProps2.xml><?xml version="1.0" encoding="utf-8"?>
-<ds:datastoreItem xmlns:ds="http://schemas.openxmlformats.org/officeDocument/2006/customXml" ds:itemID="{83AE4ADC-D632-40A7-A0C1-0481BB069C4F}">
-  <ds:schemaRefs>
-    <ds:schemaRef ds:uri="http://schemas.microsoft.com/office/2006/metadata/properties"/>
-    <ds:schemaRef ds:uri="http://schemas.microsoft.com/office/infopath/2007/PartnerControls"/>
-    <ds:schemaRef ds:uri="4873beb7-5857-4685-be1f-d57550cc96cc"/>
-  </ds:schemaRefs>
-</ds:datastoreItem>
-</file>
-
 <file path=customXml/itemProps3.xml><?xml version="1.0" encoding="utf-8"?>
 <ds:datastoreItem xmlns:ds="http://schemas.openxmlformats.org/officeDocument/2006/customXml" ds:itemID="{FF740C13-C6A2-43D3-86C5-4CBB969C2CB1}">
   <ds:schemaRefs>
@@ -20640,7 +25105,7 @@
 </file>
 
 <file path=customXml/itemProps4.xml><?xml version="1.0" encoding="utf-8"?>
-<ds:datastoreItem xmlns:ds="http://schemas.openxmlformats.org/officeDocument/2006/customXml" ds:itemID="{731354C2-9BAE-42CF-970C-63F9F8515EE1}">
+<ds:datastoreItem xmlns:ds="http://schemas.openxmlformats.org/officeDocument/2006/customXml" ds:itemID="{C07AA9A1-3FA4-4534-8E46-62DC743F4C0C}">
   <ds:schemaRefs>
     <ds:schemaRef ds:uri="http://schemas.openxmlformats.org/officeDocument/2006/bibliography"/>
   </ds:schemaRefs>
